--- a/SWP4/SWP4.docx
+++ b/SWP4/SWP4.docx
@@ -68,24 +68,7 @@
           <w:sz w:val="24"/>
           <w:szCs w:val="24"/>
         </w:rPr>
-        <w:t xml:space="preserve">the survey data gathered from 593 people regarding different Bluetooth speakers. The main task is to understand the preferences of the respondents as good as possible. </w:t>
-      </w:r>
-    </w:p>
-    <w:p>
-      <w:pPr>
-        <w:rPr>
-          <w:rFonts w:ascii="Times New Roman" w:hAnsi="Times New Roman" w:cs="Times New Roman"/>
-          <w:sz w:val="24"/>
-          <w:szCs w:val="24"/>
-        </w:rPr>
-      </w:pPr>
-      <w:r>
-        <w:rPr>
-          <w:rFonts w:ascii="Times New Roman" w:hAnsi="Times New Roman" w:cs="Times New Roman"/>
-          <w:sz w:val="24"/>
-          <w:szCs w:val="24"/>
-        </w:rPr>
-        <w:t xml:space="preserve">To achieve this goal we use the method of choice-based conjoint analysis (CBC). </w:t>
+        <w:t xml:space="preserve">the survey data gathered from 593 people regarding different Bluetooth speakers. The main task is to understand the preferences of the respondents as good as possible. To achieve this goal we use the method of choice-based conjoint analysis (CBC). </w:t>
       </w:r>
       <w:r>
         <w:rPr>
@@ -748,9 +731,9 @@
     </w:tbl>
     <w:p>
       <w:pPr>
-        <w:jc w:val="center"/>
-        <w:rPr>
-          <w:rFonts w:ascii="Times New Roman" w:hAnsi="Times New Roman" w:cs="Times New Roman"/>
+        <w:rPr>
+          <w:rFonts w:ascii="Times New Roman" w:hAnsi="Times New Roman" w:cs="Times New Roman"/>
+          <w:b/>
           <w:sz w:val="24"/>
           <w:szCs w:val="24"/>
         </w:rPr>
@@ -760,10 +743,77 @@
       <w:pPr>
         <w:rPr>
           <w:rFonts w:ascii="Times New Roman" w:hAnsi="Times New Roman" w:cs="Times New Roman"/>
+          <w:b/>
           <w:sz w:val="24"/>
           <w:szCs w:val="24"/>
         </w:rPr>
       </w:pPr>
+      <w:r>
+        <w:rPr>
+          <w:rFonts w:ascii="Times New Roman" w:hAnsi="Times New Roman" w:cs="Times New Roman"/>
+          <w:b/>
+          <w:sz w:val="24"/>
+          <w:szCs w:val="24"/>
+        </w:rPr>
+        <w:t xml:space="preserve">Data cleaning </w:t>
+      </w:r>
+    </w:p>
+    <w:p>
+      <w:pPr>
+        <w:rPr>
+          <w:rFonts w:ascii="Times New Roman" w:hAnsi="Times New Roman" w:cs="Times New Roman"/>
+          <w:sz w:val="24"/>
+          <w:szCs w:val="24"/>
+        </w:rPr>
+      </w:pPr>
+      <w:r>
+        <w:rPr>
+          <w:rFonts w:ascii="Times New Roman" w:hAnsi="Times New Roman" w:cs="Times New Roman"/>
+          <w:sz w:val="24"/>
+          <w:szCs w:val="24"/>
+        </w:rPr>
+        <w:t xml:space="preserve">Before using the data for the CBC it is useful to try to clean and find outliers who could probably influence the results. There are, for example, </w:t>
+      </w:r>
+      <w:r>
+        <w:rPr>
+          <w:rFonts w:ascii="Times New Roman" w:hAnsi="Times New Roman" w:cs="Times New Roman"/>
+          <w:sz w:val="24"/>
+          <w:szCs w:val="24"/>
+        </w:rPr>
+        <w:t xml:space="preserve">11 people </w:t>
+      </w:r>
+      <w:r>
+        <w:rPr>
+          <w:rFonts w:ascii="Times New Roman" w:hAnsi="Times New Roman" w:cs="Times New Roman"/>
+          <w:sz w:val="24"/>
+          <w:szCs w:val="24"/>
+        </w:rPr>
+        <w:t xml:space="preserve">that </w:t>
+      </w:r>
+      <w:r>
+        <w:rPr>
+          <w:rFonts w:ascii="Times New Roman" w:hAnsi="Times New Roman" w:cs="Times New Roman"/>
+          <w:sz w:val="24"/>
+          <w:szCs w:val="24"/>
+        </w:rPr>
+        <w:t xml:space="preserve">have chosen “None” for each choice set they were given. </w:t>
+      </w:r>
+      <w:r>
+        <w:rPr>
+          <w:rFonts w:ascii="Times New Roman" w:hAnsi="Times New Roman" w:cs="Times New Roman"/>
+          <w:sz w:val="24"/>
+          <w:szCs w:val="24"/>
+        </w:rPr>
+        <w:t xml:space="preserve">It seems that those respondents were choosing the “None” option on purpose or were not interested at all in this kind of product. </w:t>
+      </w:r>
+      <w:r>
+        <w:rPr>
+          <w:rFonts w:ascii="Times New Roman" w:hAnsi="Times New Roman" w:cs="Times New Roman"/>
+          <w:sz w:val="24"/>
+          <w:szCs w:val="24"/>
+        </w:rPr>
+        <w:t xml:space="preserve">For this reason we can exclude them from our data set. </w:t>
+      </w:r>
     </w:p>
     <w:p>
       <w:pPr>
@@ -796,25 +846,15 @@
           <w:sz w:val="24"/>
           <w:szCs w:val="24"/>
         </w:rPr>
-        <w:t>We have computed the choice counts for each attribute before estim</w:t>
+        <w:t xml:space="preserve">We have computed the choice counts for each attribute before estimating the choice model. </w:t>
       </w:r>
-      <w:bookmarkStart w:id="0" w:name="_GoBack"/>
-      <w:bookmarkEnd w:id="0"/>
       <w:r>
         <w:rPr>
           <w:rFonts w:ascii="Times New Roman" w:hAnsi="Times New Roman" w:cs="Times New Roman"/>
           <w:sz w:val="24"/>
           <w:szCs w:val="24"/>
         </w:rPr>
-        <w:t xml:space="preserve">ating the choice model. </w:t>
-      </w:r>
-      <w:r>
-        <w:rPr>
-          <w:rFonts w:ascii="Times New Roman" w:hAnsi="Times New Roman" w:cs="Times New Roman"/>
-          <w:sz w:val="24"/>
-          <w:szCs w:val="24"/>
-        </w:rPr>
-        <w:t xml:space="preserve">Analyzing at </w:t>
+        <w:t xml:space="preserve">Analyzing </w:t>
       </w:r>
       <w:r>
         <w:rPr>
@@ -879,7 +919,16 @@
           <w:sz w:val="24"/>
           <w:szCs w:val="24"/>
         </w:rPr>
-        <w:t xml:space="preserve">a much more important role in the decision making than the weight. This conclusion matches the direct survey results from previous paper. </w:t>
+        <w:t xml:space="preserve">a </w:t>
+      </w:r>
+      <w:r>
+        <w:rPr>
+          <w:rFonts w:ascii="Times New Roman" w:hAnsi="Times New Roman" w:cs="Times New Roman"/>
+          <w:sz w:val="24"/>
+          <w:szCs w:val="24"/>
+        </w:rPr>
+        <w:lastRenderedPageBreak/>
+        <w:t xml:space="preserve">much more important role in the decision making than the weight. This conclusion matches the direct survey results from previous paper. </w:t>
       </w:r>
     </w:p>
     <w:p>
@@ -890,7 +939,4681 @@
           <w:szCs w:val="24"/>
         </w:rPr>
       </w:pPr>
+      <w:r>
+        <w:rPr>
+          <w:rFonts w:ascii="Times New Roman" w:hAnsi="Times New Roman" w:cs="Times New Roman"/>
+          <w:sz w:val="24"/>
+          <w:szCs w:val="24"/>
+        </w:rPr>
+        <w:t xml:space="preserve"> </w:t>
+      </w:r>
+      <w:r>
+        <w:rPr>
+          <w:rFonts w:ascii="Times New Roman" w:hAnsi="Times New Roman" w:cs="Times New Roman"/>
+          <w:sz w:val="24"/>
+          <w:szCs w:val="24"/>
+        </w:rPr>
+        <w:t>Analysis</w:t>
+      </w:r>
     </w:p>
+    <w:p>
+      <w:pPr>
+        <w:rPr>
+          <w:rFonts w:ascii="Times New Roman" w:hAnsi="Times New Roman" w:cs="Times New Roman"/>
+          <w:sz w:val="24"/>
+          <w:szCs w:val="24"/>
+        </w:rPr>
+      </w:pPr>
+      <w:r>
+        <w:rPr>
+          <w:rFonts w:ascii="Times New Roman" w:hAnsi="Times New Roman" w:cs="Times New Roman"/>
+          <w:sz w:val="24"/>
+          <w:szCs w:val="24"/>
+        </w:rPr>
+        <w:t xml:space="preserve">Using a logistic regression we are able to extract from the data the dependencies of the different variables and how they influence the choice of the consumers. </w:t>
+      </w:r>
+    </w:p>
+    <w:tbl>
+      <w:tblPr>
+        <w:tblpPr w:leftFromText="180" w:rightFromText="180" w:vertAnchor="page" w:horzAnchor="margin" w:tblpXSpec="center" w:tblpY="3421"/>
+        <w:tblW w:w="5977" w:type="dxa"/>
+        <w:tblLook w:val="04A0" w:firstRow="1" w:lastRow="0" w:firstColumn="1" w:lastColumn="0" w:noHBand="0" w:noVBand="1"/>
+      </w:tblPr>
+      <w:tblGrid>
+        <w:gridCol w:w="1220"/>
+        <w:gridCol w:w="821"/>
+        <w:gridCol w:w="1060"/>
+        <w:gridCol w:w="780"/>
+        <w:gridCol w:w="1016"/>
+        <w:gridCol w:w="1080"/>
+      </w:tblGrid>
+      <w:tr>
+        <w:trPr>
+          <w:trHeight w:val="324"/>
+        </w:trPr>
+        <w:tc>
+          <w:tcPr>
+            <w:tcW w:w="1220" w:type="dxa"/>
+            <w:tcBorders>
+              <w:top w:val="single" w:sz="8" w:space="0" w:color="auto"/>
+              <w:left w:val="single" w:sz="8" w:space="0" w:color="auto"/>
+              <w:bottom w:val="single" w:sz="8" w:space="0" w:color="auto"/>
+              <w:right w:val="single" w:sz="8" w:space="0" w:color="auto"/>
+            </w:tcBorders>
+            <w:shd w:val="clear" w:color="000000" w:fill="FFFFFF"/>
+            <w:noWrap/>
+            <w:vAlign w:val="bottom"/>
+            <w:hideMark/>
+          </w:tcPr>
+          <w:p>
+            <w:pPr>
+              <w:spacing w:after="0" w:line="240" w:lineRule="auto"/>
+              <w:rPr>
+                <w:rFonts w:ascii="Times New Roman" w:eastAsia="Times New Roman" w:hAnsi="Times New Roman" w:cs="Times New Roman"/>
+                <w:sz w:val="16"/>
+                <w:szCs w:val="16"/>
+              </w:rPr>
+            </w:pPr>
+            <w:r>
+              <w:rPr>
+                <w:rFonts w:ascii="Times New Roman" w:eastAsia="Times New Roman" w:hAnsi="Times New Roman" w:cs="Times New Roman"/>
+                <w:sz w:val="16"/>
+                <w:szCs w:val="16"/>
+              </w:rPr>
+              <w:t> </w:t>
+            </w:r>
+          </w:p>
+        </w:tc>
+        <w:tc>
+          <w:tcPr>
+            <w:tcW w:w="821" w:type="dxa"/>
+            <w:tcBorders>
+              <w:top w:val="single" w:sz="8" w:space="0" w:color="auto"/>
+              <w:left w:val="nil"/>
+              <w:bottom w:val="single" w:sz="8" w:space="0" w:color="auto"/>
+              <w:right w:val="single" w:sz="4" w:space="0" w:color="auto"/>
+            </w:tcBorders>
+            <w:shd w:val="clear" w:color="000000" w:fill="8EA9DB"/>
+            <w:noWrap/>
+            <w:vAlign w:val="bottom"/>
+            <w:hideMark/>
+          </w:tcPr>
+          <w:p>
+            <w:pPr>
+              <w:spacing w:after="0" w:line="240" w:lineRule="auto"/>
+              <w:rPr>
+                <w:rFonts w:ascii="Times New Roman" w:eastAsia="Times New Roman" w:hAnsi="Times New Roman" w:cs="Times New Roman"/>
+                <w:b/>
+                <w:bCs/>
+                <w:color w:val="000000"/>
+                <w:sz w:val="16"/>
+                <w:szCs w:val="16"/>
+              </w:rPr>
+            </w:pPr>
+            <w:r>
+              <w:rPr>
+                <w:rFonts w:ascii="Times New Roman" w:eastAsia="Times New Roman" w:hAnsi="Times New Roman" w:cs="Times New Roman"/>
+                <w:b/>
+                <w:bCs/>
+                <w:color w:val="000000"/>
+                <w:sz w:val="16"/>
+                <w:szCs w:val="16"/>
+              </w:rPr>
+              <w:t>Estimate</w:t>
+            </w:r>
+          </w:p>
+        </w:tc>
+        <w:tc>
+          <w:tcPr>
+            <w:tcW w:w="1060" w:type="dxa"/>
+            <w:tcBorders>
+              <w:top w:val="single" w:sz="8" w:space="0" w:color="auto"/>
+              <w:left w:val="nil"/>
+              <w:bottom w:val="single" w:sz="8" w:space="0" w:color="auto"/>
+              <w:right w:val="single" w:sz="4" w:space="0" w:color="auto"/>
+            </w:tcBorders>
+            <w:shd w:val="clear" w:color="000000" w:fill="8EA9DB"/>
+            <w:noWrap/>
+            <w:vAlign w:val="bottom"/>
+            <w:hideMark/>
+          </w:tcPr>
+          <w:p>
+            <w:pPr>
+              <w:spacing w:after="0" w:line="240" w:lineRule="auto"/>
+              <w:rPr>
+                <w:rFonts w:ascii="Times New Roman" w:eastAsia="Times New Roman" w:hAnsi="Times New Roman" w:cs="Times New Roman"/>
+                <w:b/>
+                <w:bCs/>
+                <w:color w:val="000000"/>
+                <w:sz w:val="16"/>
+                <w:szCs w:val="16"/>
+              </w:rPr>
+            </w:pPr>
+            <w:proofErr w:type="spellStart"/>
+            <w:r>
+              <w:rPr>
+                <w:rFonts w:ascii="Times New Roman" w:eastAsia="Times New Roman" w:hAnsi="Times New Roman" w:cs="Times New Roman"/>
+                <w:b/>
+                <w:bCs/>
+                <w:color w:val="000000"/>
+                <w:sz w:val="16"/>
+                <w:szCs w:val="16"/>
+              </w:rPr>
+              <w:t>Parth</w:t>
+            </w:r>
+            <w:proofErr w:type="spellEnd"/>
+            <w:r>
+              <w:rPr>
+                <w:rFonts w:ascii="Times New Roman" w:eastAsia="Times New Roman" w:hAnsi="Times New Roman" w:cs="Times New Roman"/>
+                <w:b/>
+                <w:bCs/>
+                <w:color w:val="000000"/>
+                <w:sz w:val="16"/>
+                <w:szCs w:val="16"/>
+              </w:rPr>
+              <w:t xml:space="preserve"> Worth</w:t>
+            </w:r>
+          </w:p>
+        </w:tc>
+        <w:tc>
+          <w:tcPr>
+            <w:tcW w:w="780" w:type="dxa"/>
+            <w:tcBorders>
+              <w:top w:val="single" w:sz="8" w:space="0" w:color="auto"/>
+              <w:left w:val="nil"/>
+              <w:bottom w:val="single" w:sz="8" w:space="0" w:color="auto"/>
+              <w:right w:val="single" w:sz="4" w:space="0" w:color="auto"/>
+            </w:tcBorders>
+            <w:shd w:val="clear" w:color="000000" w:fill="8EA9DB"/>
+            <w:noWrap/>
+            <w:vAlign w:val="bottom"/>
+            <w:hideMark/>
+          </w:tcPr>
+          <w:p>
+            <w:pPr>
+              <w:spacing w:after="0" w:line="240" w:lineRule="auto"/>
+              <w:rPr>
+                <w:rFonts w:ascii="Times New Roman" w:eastAsia="Times New Roman" w:hAnsi="Times New Roman" w:cs="Times New Roman"/>
+                <w:b/>
+                <w:bCs/>
+                <w:color w:val="000000"/>
+                <w:sz w:val="16"/>
+                <w:szCs w:val="16"/>
+              </w:rPr>
+            </w:pPr>
+            <w:r>
+              <w:rPr>
+                <w:rFonts w:ascii="Times New Roman" w:eastAsia="Times New Roman" w:hAnsi="Times New Roman" w:cs="Times New Roman"/>
+                <w:b/>
+                <w:bCs/>
+                <w:color w:val="000000"/>
+                <w:sz w:val="16"/>
+                <w:szCs w:val="16"/>
+              </w:rPr>
+              <w:t>Range</w:t>
+            </w:r>
+          </w:p>
+        </w:tc>
+        <w:tc>
+          <w:tcPr>
+            <w:tcW w:w="1016" w:type="dxa"/>
+            <w:tcBorders>
+              <w:top w:val="single" w:sz="8" w:space="0" w:color="auto"/>
+              <w:left w:val="nil"/>
+              <w:bottom w:val="single" w:sz="8" w:space="0" w:color="auto"/>
+              <w:right w:val="single" w:sz="4" w:space="0" w:color="auto"/>
+            </w:tcBorders>
+            <w:shd w:val="clear" w:color="000000" w:fill="8EA9DB"/>
+            <w:noWrap/>
+            <w:vAlign w:val="bottom"/>
+            <w:hideMark/>
+          </w:tcPr>
+          <w:p>
+            <w:pPr>
+              <w:spacing w:after="0" w:line="240" w:lineRule="auto"/>
+              <w:rPr>
+                <w:rFonts w:ascii="Times New Roman" w:eastAsia="Times New Roman" w:hAnsi="Times New Roman" w:cs="Times New Roman"/>
+                <w:b/>
+                <w:bCs/>
+                <w:color w:val="000000"/>
+                <w:sz w:val="16"/>
+                <w:szCs w:val="16"/>
+              </w:rPr>
+            </w:pPr>
+            <w:r>
+              <w:rPr>
+                <w:rFonts w:ascii="Times New Roman" w:eastAsia="Times New Roman" w:hAnsi="Times New Roman" w:cs="Times New Roman"/>
+                <w:b/>
+                <w:bCs/>
+                <w:color w:val="000000"/>
+                <w:sz w:val="16"/>
+                <w:szCs w:val="16"/>
+              </w:rPr>
+              <w:t>Importance</w:t>
+            </w:r>
+          </w:p>
+        </w:tc>
+        <w:tc>
+          <w:tcPr>
+            <w:tcW w:w="1080" w:type="dxa"/>
+            <w:tcBorders>
+              <w:top w:val="single" w:sz="8" w:space="0" w:color="auto"/>
+              <w:left w:val="nil"/>
+              <w:bottom w:val="single" w:sz="8" w:space="0" w:color="auto"/>
+              <w:right w:val="single" w:sz="8" w:space="0" w:color="auto"/>
+            </w:tcBorders>
+            <w:shd w:val="clear" w:color="000000" w:fill="8EA9DB"/>
+            <w:noWrap/>
+            <w:vAlign w:val="bottom"/>
+            <w:hideMark/>
+          </w:tcPr>
+          <w:p>
+            <w:pPr>
+              <w:spacing w:after="0" w:line="240" w:lineRule="auto"/>
+              <w:rPr>
+                <w:rFonts w:ascii="Times New Roman" w:eastAsia="Times New Roman" w:hAnsi="Times New Roman" w:cs="Times New Roman"/>
+                <w:b/>
+                <w:bCs/>
+                <w:color w:val="000000"/>
+                <w:sz w:val="16"/>
+                <w:szCs w:val="16"/>
+              </w:rPr>
+            </w:pPr>
+            <w:r>
+              <w:rPr>
+                <w:rFonts w:ascii="Times New Roman" w:eastAsia="Times New Roman" w:hAnsi="Times New Roman" w:cs="Times New Roman"/>
+                <w:b/>
+                <w:bCs/>
+                <w:color w:val="000000"/>
+                <w:sz w:val="16"/>
+                <w:szCs w:val="16"/>
+              </w:rPr>
+              <w:t>WTP in Euro</w:t>
+            </w:r>
+          </w:p>
+        </w:tc>
+      </w:tr>
+      <w:tr>
+        <w:trPr>
+          <w:trHeight w:val="276"/>
+        </w:trPr>
+        <w:tc>
+          <w:tcPr>
+            <w:tcW w:w="1220" w:type="dxa"/>
+            <w:tcBorders>
+              <w:top w:val="nil"/>
+              <w:left w:val="single" w:sz="8" w:space="0" w:color="auto"/>
+              <w:bottom w:val="single" w:sz="4" w:space="0" w:color="auto"/>
+              <w:right w:val="single" w:sz="8" w:space="0" w:color="auto"/>
+            </w:tcBorders>
+            <w:shd w:val="clear" w:color="000000" w:fill="8EA9DB"/>
+            <w:noWrap/>
+            <w:vAlign w:val="bottom"/>
+            <w:hideMark/>
+          </w:tcPr>
+          <w:p>
+            <w:pPr>
+              <w:spacing w:after="0" w:line="240" w:lineRule="auto"/>
+              <w:rPr>
+                <w:rFonts w:ascii="Times New Roman" w:eastAsia="Times New Roman" w:hAnsi="Times New Roman" w:cs="Times New Roman"/>
+                <w:b/>
+                <w:bCs/>
+                <w:sz w:val="16"/>
+                <w:szCs w:val="16"/>
+              </w:rPr>
+            </w:pPr>
+            <w:r>
+              <w:rPr>
+                <w:rFonts w:ascii="Times New Roman" w:eastAsia="Times New Roman" w:hAnsi="Times New Roman" w:cs="Times New Roman"/>
+                <w:b/>
+                <w:bCs/>
+                <w:sz w:val="16"/>
+                <w:szCs w:val="16"/>
+              </w:rPr>
+              <w:t>Intercept</w:t>
+            </w:r>
+          </w:p>
+        </w:tc>
+        <w:tc>
+          <w:tcPr>
+            <w:tcW w:w="821" w:type="dxa"/>
+            <w:tcBorders>
+              <w:top w:val="nil"/>
+              <w:left w:val="nil"/>
+              <w:bottom w:val="single" w:sz="4" w:space="0" w:color="auto"/>
+              <w:right w:val="single" w:sz="4" w:space="0" w:color="auto"/>
+            </w:tcBorders>
+            <w:shd w:val="clear" w:color="auto" w:fill="auto"/>
+            <w:noWrap/>
+            <w:vAlign w:val="bottom"/>
+            <w:hideMark/>
+          </w:tcPr>
+          <w:p>
+            <w:pPr>
+              <w:spacing w:after="0" w:line="240" w:lineRule="auto"/>
+              <w:jc w:val="right"/>
+              <w:rPr>
+                <w:rFonts w:ascii="Times New Roman" w:eastAsia="Times New Roman" w:hAnsi="Times New Roman" w:cs="Times New Roman"/>
+                <w:color w:val="000000"/>
+                <w:sz w:val="16"/>
+                <w:szCs w:val="16"/>
+              </w:rPr>
+            </w:pPr>
+            <w:r>
+              <w:rPr>
+                <w:rFonts w:ascii="Times New Roman" w:eastAsia="Times New Roman" w:hAnsi="Times New Roman" w:cs="Times New Roman"/>
+                <w:color w:val="000000"/>
+                <w:sz w:val="16"/>
+                <w:szCs w:val="16"/>
+              </w:rPr>
+              <w:t>-5.2940</w:t>
+            </w:r>
+          </w:p>
+        </w:tc>
+        <w:tc>
+          <w:tcPr>
+            <w:tcW w:w="1060" w:type="dxa"/>
+            <w:tcBorders>
+              <w:top w:val="nil"/>
+              <w:left w:val="nil"/>
+              <w:bottom w:val="single" w:sz="4" w:space="0" w:color="auto"/>
+              <w:right w:val="single" w:sz="4" w:space="0" w:color="auto"/>
+            </w:tcBorders>
+            <w:shd w:val="clear" w:color="auto" w:fill="auto"/>
+            <w:noWrap/>
+            <w:vAlign w:val="bottom"/>
+            <w:hideMark/>
+          </w:tcPr>
+          <w:p>
+            <w:pPr>
+              <w:spacing w:after="0" w:line="240" w:lineRule="auto"/>
+              <w:rPr>
+                <w:rFonts w:ascii="Times New Roman" w:eastAsia="Times New Roman" w:hAnsi="Times New Roman" w:cs="Times New Roman"/>
+                <w:color w:val="000000"/>
+                <w:sz w:val="16"/>
+                <w:szCs w:val="16"/>
+              </w:rPr>
+            </w:pPr>
+            <w:r>
+              <w:rPr>
+                <w:rFonts w:ascii="Times New Roman" w:eastAsia="Times New Roman" w:hAnsi="Times New Roman" w:cs="Times New Roman"/>
+                <w:color w:val="000000"/>
+                <w:sz w:val="16"/>
+                <w:szCs w:val="16"/>
+              </w:rPr>
+              <w:t> </w:t>
+            </w:r>
+          </w:p>
+        </w:tc>
+        <w:tc>
+          <w:tcPr>
+            <w:tcW w:w="780" w:type="dxa"/>
+            <w:tcBorders>
+              <w:top w:val="nil"/>
+              <w:left w:val="nil"/>
+              <w:bottom w:val="single" w:sz="4" w:space="0" w:color="auto"/>
+              <w:right w:val="single" w:sz="4" w:space="0" w:color="auto"/>
+            </w:tcBorders>
+            <w:shd w:val="clear" w:color="auto" w:fill="auto"/>
+            <w:noWrap/>
+            <w:vAlign w:val="bottom"/>
+            <w:hideMark/>
+          </w:tcPr>
+          <w:p>
+            <w:pPr>
+              <w:spacing w:after="0" w:line="240" w:lineRule="auto"/>
+              <w:rPr>
+                <w:rFonts w:ascii="Times New Roman" w:eastAsia="Times New Roman" w:hAnsi="Times New Roman" w:cs="Times New Roman"/>
+                <w:color w:val="000000"/>
+                <w:sz w:val="16"/>
+                <w:szCs w:val="16"/>
+              </w:rPr>
+            </w:pPr>
+            <w:r>
+              <w:rPr>
+                <w:rFonts w:ascii="Times New Roman" w:eastAsia="Times New Roman" w:hAnsi="Times New Roman" w:cs="Times New Roman"/>
+                <w:color w:val="000000"/>
+                <w:sz w:val="16"/>
+                <w:szCs w:val="16"/>
+              </w:rPr>
+              <w:t> </w:t>
+            </w:r>
+          </w:p>
+        </w:tc>
+        <w:tc>
+          <w:tcPr>
+            <w:tcW w:w="1016" w:type="dxa"/>
+            <w:tcBorders>
+              <w:top w:val="nil"/>
+              <w:left w:val="nil"/>
+              <w:bottom w:val="single" w:sz="4" w:space="0" w:color="auto"/>
+              <w:right w:val="single" w:sz="4" w:space="0" w:color="auto"/>
+            </w:tcBorders>
+            <w:shd w:val="clear" w:color="auto" w:fill="auto"/>
+            <w:noWrap/>
+            <w:vAlign w:val="bottom"/>
+            <w:hideMark/>
+          </w:tcPr>
+          <w:p>
+            <w:pPr>
+              <w:spacing w:after="0" w:line="240" w:lineRule="auto"/>
+              <w:rPr>
+                <w:rFonts w:ascii="Times New Roman" w:eastAsia="Times New Roman" w:hAnsi="Times New Roman" w:cs="Times New Roman"/>
+                <w:color w:val="000000"/>
+                <w:sz w:val="16"/>
+                <w:szCs w:val="16"/>
+              </w:rPr>
+            </w:pPr>
+            <w:r>
+              <w:rPr>
+                <w:rFonts w:ascii="Times New Roman" w:eastAsia="Times New Roman" w:hAnsi="Times New Roman" w:cs="Times New Roman"/>
+                <w:color w:val="000000"/>
+                <w:sz w:val="16"/>
+                <w:szCs w:val="16"/>
+              </w:rPr>
+              <w:t> </w:t>
+            </w:r>
+          </w:p>
+        </w:tc>
+        <w:tc>
+          <w:tcPr>
+            <w:tcW w:w="1080" w:type="dxa"/>
+            <w:tcBorders>
+              <w:top w:val="nil"/>
+              <w:left w:val="nil"/>
+              <w:bottom w:val="single" w:sz="4" w:space="0" w:color="auto"/>
+              <w:right w:val="single" w:sz="8" w:space="0" w:color="auto"/>
+            </w:tcBorders>
+            <w:shd w:val="clear" w:color="auto" w:fill="auto"/>
+            <w:noWrap/>
+            <w:vAlign w:val="bottom"/>
+            <w:hideMark/>
+          </w:tcPr>
+          <w:p>
+            <w:pPr>
+              <w:spacing w:after="0" w:line="240" w:lineRule="auto"/>
+              <w:rPr>
+                <w:rFonts w:ascii="Times New Roman" w:eastAsia="Times New Roman" w:hAnsi="Times New Roman" w:cs="Times New Roman"/>
+                <w:color w:val="000000"/>
+                <w:sz w:val="16"/>
+                <w:szCs w:val="16"/>
+              </w:rPr>
+            </w:pPr>
+            <w:r>
+              <w:rPr>
+                <w:rFonts w:ascii="Times New Roman" w:eastAsia="Times New Roman" w:hAnsi="Times New Roman" w:cs="Times New Roman"/>
+                <w:color w:val="000000"/>
+                <w:sz w:val="16"/>
+                <w:szCs w:val="16"/>
+              </w:rPr>
+              <w:t> </w:t>
+            </w:r>
+          </w:p>
+        </w:tc>
+      </w:tr>
+      <w:tr>
+        <w:trPr>
+          <w:trHeight w:val="276"/>
+        </w:trPr>
+        <w:tc>
+          <w:tcPr>
+            <w:tcW w:w="1220" w:type="dxa"/>
+            <w:tcBorders>
+              <w:top w:val="nil"/>
+              <w:left w:val="single" w:sz="8" w:space="0" w:color="auto"/>
+              <w:bottom w:val="single" w:sz="4" w:space="0" w:color="auto"/>
+              <w:right w:val="single" w:sz="8" w:space="0" w:color="auto"/>
+            </w:tcBorders>
+            <w:shd w:val="clear" w:color="000000" w:fill="8EA9DB"/>
+            <w:noWrap/>
+            <w:vAlign w:val="bottom"/>
+            <w:hideMark/>
+          </w:tcPr>
+          <w:p>
+            <w:pPr>
+              <w:spacing w:after="0" w:line="240" w:lineRule="auto"/>
+              <w:rPr>
+                <w:rFonts w:ascii="Times New Roman" w:eastAsia="Times New Roman" w:hAnsi="Times New Roman" w:cs="Times New Roman"/>
+                <w:b/>
+                <w:bCs/>
+                <w:sz w:val="16"/>
+                <w:szCs w:val="16"/>
+              </w:rPr>
+            </w:pPr>
+            <w:r>
+              <w:rPr>
+                <w:rFonts w:ascii="Times New Roman" w:eastAsia="Times New Roman" w:hAnsi="Times New Roman" w:cs="Times New Roman"/>
+                <w:b/>
+                <w:bCs/>
+                <w:sz w:val="16"/>
+                <w:szCs w:val="16"/>
+              </w:rPr>
+              <w:t>price</w:t>
+            </w:r>
+          </w:p>
+        </w:tc>
+        <w:tc>
+          <w:tcPr>
+            <w:tcW w:w="821" w:type="dxa"/>
+            <w:tcBorders>
+              <w:top w:val="nil"/>
+              <w:left w:val="nil"/>
+              <w:bottom w:val="single" w:sz="4" w:space="0" w:color="auto"/>
+              <w:right w:val="single" w:sz="4" w:space="0" w:color="auto"/>
+            </w:tcBorders>
+            <w:shd w:val="clear" w:color="auto" w:fill="auto"/>
+            <w:noWrap/>
+            <w:vAlign w:val="bottom"/>
+            <w:hideMark/>
+          </w:tcPr>
+          <w:p>
+            <w:pPr>
+              <w:spacing w:after="0" w:line="240" w:lineRule="auto"/>
+              <w:jc w:val="right"/>
+              <w:rPr>
+                <w:rFonts w:ascii="Times New Roman" w:eastAsia="Times New Roman" w:hAnsi="Times New Roman" w:cs="Times New Roman"/>
+                <w:color w:val="000000"/>
+                <w:sz w:val="16"/>
+                <w:szCs w:val="16"/>
+              </w:rPr>
+            </w:pPr>
+            <w:r>
+              <w:rPr>
+                <w:rFonts w:ascii="Times New Roman" w:eastAsia="Times New Roman" w:hAnsi="Times New Roman" w:cs="Times New Roman"/>
+                <w:color w:val="000000"/>
+                <w:sz w:val="16"/>
+                <w:szCs w:val="16"/>
+              </w:rPr>
+              <w:t>-3.1053</w:t>
+            </w:r>
+          </w:p>
+        </w:tc>
+        <w:tc>
+          <w:tcPr>
+            <w:tcW w:w="1060" w:type="dxa"/>
+            <w:tcBorders>
+              <w:top w:val="nil"/>
+              <w:left w:val="nil"/>
+              <w:bottom w:val="single" w:sz="4" w:space="0" w:color="auto"/>
+              <w:right w:val="single" w:sz="4" w:space="0" w:color="auto"/>
+            </w:tcBorders>
+            <w:shd w:val="clear" w:color="auto" w:fill="auto"/>
+            <w:noWrap/>
+            <w:vAlign w:val="bottom"/>
+            <w:hideMark/>
+          </w:tcPr>
+          <w:p>
+            <w:pPr>
+              <w:spacing w:after="0" w:line="240" w:lineRule="auto"/>
+              <w:rPr>
+                <w:rFonts w:ascii="Times New Roman" w:eastAsia="Times New Roman" w:hAnsi="Times New Roman" w:cs="Times New Roman"/>
+                <w:color w:val="000000"/>
+                <w:sz w:val="16"/>
+                <w:szCs w:val="16"/>
+              </w:rPr>
+            </w:pPr>
+            <w:r>
+              <w:rPr>
+                <w:rFonts w:ascii="Times New Roman" w:eastAsia="Times New Roman" w:hAnsi="Times New Roman" w:cs="Times New Roman"/>
+                <w:color w:val="000000"/>
+                <w:sz w:val="16"/>
+                <w:szCs w:val="16"/>
+              </w:rPr>
+              <w:t> </w:t>
+            </w:r>
+          </w:p>
+        </w:tc>
+        <w:tc>
+          <w:tcPr>
+            <w:tcW w:w="780" w:type="dxa"/>
+            <w:tcBorders>
+              <w:top w:val="nil"/>
+              <w:left w:val="nil"/>
+              <w:bottom w:val="single" w:sz="4" w:space="0" w:color="auto"/>
+              <w:right w:val="single" w:sz="4" w:space="0" w:color="auto"/>
+            </w:tcBorders>
+            <w:shd w:val="clear" w:color="auto" w:fill="auto"/>
+            <w:noWrap/>
+            <w:vAlign w:val="bottom"/>
+            <w:hideMark/>
+          </w:tcPr>
+          <w:p>
+            <w:pPr>
+              <w:spacing w:after="0" w:line="240" w:lineRule="auto"/>
+              <w:jc w:val="right"/>
+              <w:rPr>
+                <w:rFonts w:ascii="Times New Roman" w:eastAsia="Times New Roman" w:hAnsi="Times New Roman" w:cs="Times New Roman"/>
+                <w:color w:val="000000"/>
+                <w:sz w:val="16"/>
+                <w:szCs w:val="16"/>
+              </w:rPr>
+            </w:pPr>
+            <w:r>
+              <w:rPr>
+                <w:rFonts w:ascii="Times New Roman" w:eastAsia="Times New Roman" w:hAnsi="Times New Roman" w:cs="Times New Roman"/>
+                <w:color w:val="000000"/>
+                <w:sz w:val="16"/>
+                <w:szCs w:val="16"/>
+              </w:rPr>
+              <w:t>3.1053</w:t>
+            </w:r>
+          </w:p>
+        </w:tc>
+        <w:tc>
+          <w:tcPr>
+            <w:tcW w:w="1016" w:type="dxa"/>
+            <w:tcBorders>
+              <w:top w:val="nil"/>
+              <w:left w:val="nil"/>
+              <w:bottom w:val="single" w:sz="4" w:space="0" w:color="auto"/>
+              <w:right w:val="single" w:sz="4" w:space="0" w:color="auto"/>
+            </w:tcBorders>
+            <w:shd w:val="clear" w:color="auto" w:fill="auto"/>
+            <w:noWrap/>
+            <w:vAlign w:val="bottom"/>
+            <w:hideMark/>
+          </w:tcPr>
+          <w:p>
+            <w:pPr>
+              <w:spacing w:after="0" w:line="240" w:lineRule="auto"/>
+              <w:jc w:val="right"/>
+              <w:rPr>
+                <w:rFonts w:ascii="Times New Roman" w:eastAsia="Times New Roman" w:hAnsi="Times New Roman" w:cs="Times New Roman"/>
+                <w:color w:val="000000"/>
+                <w:sz w:val="16"/>
+                <w:szCs w:val="16"/>
+              </w:rPr>
+            </w:pPr>
+            <w:r>
+              <w:rPr>
+                <w:rFonts w:ascii="Times New Roman" w:eastAsia="Times New Roman" w:hAnsi="Times New Roman" w:cs="Times New Roman"/>
+                <w:color w:val="000000"/>
+                <w:sz w:val="16"/>
+                <w:szCs w:val="16"/>
+              </w:rPr>
+              <w:t>47%</w:t>
+            </w:r>
+          </w:p>
+        </w:tc>
+        <w:tc>
+          <w:tcPr>
+            <w:tcW w:w="1080" w:type="dxa"/>
+            <w:tcBorders>
+              <w:top w:val="nil"/>
+              <w:left w:val="nil"/>
+              <w:bottom w:val="single" w:sz="4" w:space="0" w:color="auto"/>
+              <w:right w:val="single" w:sz="8" w:space="0" w:color="auto"/>
+            </w:tcBorders>
+            <w:shd w:val="clear" w:color="auto" w:fill="auto"/>
+            <w:noWrap/>
+            <w:vAlign w:val="bottom"/>
+            <w:hideMark/>
+          </w:tcPr>
+          <w:p>
+            <w:pPr>
+              <w:spacing w:after="0" w:line="240" w:lineRule="auto"/>
+              <w:rPr>
+                <w:rFonts w:ascii="Times New Roman" w:eastAsia="Times New Roman" w:hAnsi="Times New Roman" w:cs="Times New Roman"/>
+                <w:color w:val="000000"/>
+                <w:sz w:val="16"/>
+                <w:szCs w:val="16"/>
+              </w:rPr>
+            </w:pPr>
+            <w:r>
+              <w:rPr>
+                <w:rFonts w:ascii="Times New Roman" w:eastAsia="Times New Roman" w:hAnsi="Times New Roman" w:cs="Times New Roman"/>
+                <w:color w:val="000000"/>
+                <w:sz w:val="16"/>
+                <w:szCs w:val="16"/>
+              </w:rPr>
+              <w:t> </w:t>
+            </w:r>
+          </w:p>
+        </w:tc>
+      </w:tr>
+      <w:tr>
+        <w:trPr>
+          <w:trHeight w:val="84"/>
+        </w:trPr>
+        <w:tc>
+          <w:tcPr>
+            <w:tcW w:w="1220" w:type="dxa"/>
+            <w:tcBorders>
+              <w:top w:val="nil"/>
+              <w:left w:val="single" w:sz="8" w:space="0" w:color="auto"/>
+              <w:bottom w:val="single" w:sz="4" w:space="0" w:color="auto"/>
+              <w:right w:val="single" w:sz="8" w:space="0" w:color="auto"/>
+            </w:tcBorders>
+            <w:shd w:val="clear" w:color="000000" w:fill="FFFFFF"/>
+            <w:noWrap/>
+            <w:vAlign w:val="bottom"/>
+            <w:hideMark/>
+          </w:tcPr>
+          <w:p>
+            <w:pPr>
+              <w:spacing w:after="0" w:line="240" w:lineRule="auto"/>
+              <w:rPr>
+                <w:rFonts w:ascii="Times New Roman" w:eastAsia="Times New Roman" w:hAnsi="Times New Roman" w:cs="Times New Roman"/>
+                <w:b/>
+                <w:bCs/>
+                <w:sz w:val="16"/>
+                <w:szCs w:val="16"/>
+              </w:rPr>
+            </w:pPr>
+            <w:r>
+              <w:rPr>
+                <w:rFonts w:ascii="Times New Roman" w:eastAsia="Times New Roman" w:hAnsi="Times New Roman" w:cs="Times New Roman"/>
+                <w:b/>
+                <w:bCs/>
+                <w:sz w:val="16"/>
+                <w:szCs w:val="16"/>
+              </w:rPr>
+              <w:t> </w:t>
+            </w:r>
+          </w:p>
+        </w:tc>
+        <w:tc>
+          <w:tcPr>
+            <w:tcW w:w="821" w:type="dxa"/>
+            <w:tcBorders>
+              <w:top w:val="nil"/>
+              <w:left w:val="nil"/>
+              <w:bottom w:val="single" w:sz="4" w:space="0" w:color="auto"/>
+              <w:right w:val="single" w:sz="4" w:space="0" w:color="auto"/>
+            </w:tcBorders>
+            <w:shd w:val="clear" w:color="auto" w:fill="auto"/>
+            <w:noWrap/>
+            <w:vAlign w:val="bottom"/>
+            <w:hideMark/>
+          </w:tcPr>
+          <w:p>
+            <w:pPr>
+              <w:spacing w:after="0" w:line="240" w:lineRule="auto"/>
+              <w:rPr>
+                <w:rFonts w:ascii="Times New Roman" w:eastAsia="Times New Roman" w:hAnsi="Times New Roman" w:cs="Times New Roman"/>
+                <w:color w:val="000000"/>
+                <w:sz w:val="16"/>
+                <w:szCs w:val="16"/>
+              </w:rPr>
+            </w:pPr>
+            <w:r>
+              <w:rPr>
+                <w:rFonts w:ascii="Times New Roman" w:eastAsia="Times New Roman" w:hAnsi="Times New Roman" w:cs="Times New Roman"/>
+                <w:color w:val="000000"/>
+                <w:sz w:val="16"/>
+                <w:szCs w:val="16"/>
+              </w:rPr>
+              <w:t> </w:t>
+            </w:r>
+          </w:p>
+        </w:tc>
+        <w:tc>
+          <w:tcPr>
+            <w:tcW w:w="1060" w:type="dxa"/>
+            <w:tcBorders>
+              <w:top w:val="nil"/>
+              <w:left w:val="nil"/>
+              <w:bottom w:val="single" w:sz="4" w:space="0" w:color="auto"/>
+              <w:right w:val="single" w:sz="4" w:space="0" w:color="auto"/>
+            </w:tcBorders>
+            <w:shd w:val="clear" w:color="auto" w:fill="auto"/>
+            <w:noWrap/>
+            <w:vAlign w:val="bottom"/>
+            <w:hideMark/>
+          </w:tcPr>
+          <w:p>
+            <w:pPr>
+              <w:spacing w:after="0" w:line="240" w:lineRule="auto"/>
+              <w:rPr>
+                <w:rFonts w:ascii="Times New Roman" w:eastAsia="Times New Roman" w:hAnsi="Times New Roman" w:cs="Times New Roman"/>
+                <w:color w:val="000000"/>
+                <w:sz w:val="16"/>
+                <w:szCs w:val="16"/>
+              </w:rPr>
+            </w:pPr>
+            <w:r>
+              <w:rPr>
+                <w:rFonts w:ascii="Times New Roman" w:eastAsia="Times New Roman" w:hAnsi="Times New Roman" w:cs="Times New Roman"/>
+                <w:color w:val="000000"/>
+                <w:sz w:val="16"/>
+                <w:szCs w:val="16"/>
+              </w:rPr>
+              <w:t> </w:t>
+            </w:r>
+          </w:p>
+        </w:tc>
+        <w:tc>
+          <w:tcPr>
+            <w:tcW w:w="780" w:type="dxa"/>
+            <w:tcBorders>
+              <w:top w:val="nil"/>
+              <w:left w:val="nil"/>
+              <w:bottom w:val="single" w:sz="4" w:space="0" w:color="auto"/>
+              <w:right w:val="single" w:sz="4" w:space="0" w:color="auto"/>
+            </w:tcBorders>
+            <w:shd w:val="clear" w:color="auto" w:fill="auto"/>
+            <w:noWrap/>
+            <w:vAlign w:val="bottom"/>
+            <w:hideMark/>
+          </w:tcPr>
+          <w:p>
+            <w:pPr>
+              <w:spacing w:after="0" w:line="240" w:lineRule="auto"/>
+              <w:rPr>
+                <w:rFonts w:ascii="Times New Roman" w:eastAsia="Times New Roman" w:hAnsi="Times New Roman" w:cs="Times New Roman"/>
+                <w:color w:val="000000"/>
+                <w:sz w:val="16"/>
+                <w:szCs w:val="16"/>
+              </w:rPr>
+            </w:pPr>
+            <w:r>
+              <w:rPr>
+                <w:rFonts w:ascii="Times New Roman" w:eastAsia="Times New Roman" w:hAnsi="Times New Roman" w:cs="Times New Roman"/>
+                <w:color w:val="000000"/>
+                <w:sz w:val="16"/>
+                <w:szCs w:val="16"/>
+              </w:rPr>
+              <w:t> </w:t>
+            </w:r>
+          </w:p>
+        </w:tc>
+        <w:tc>
+          <w:tcPr>
+            <w:tcW w:w="1016" w:type="dxa"/>
+            <w:tcBorders>
+              <w:top w:val="nil"/>
+              <w:left w:val="nil"/>
+              <w:bottom w:val="single" w:sz="4" w:space="0" w:color="auto"/>
+              <w:right w:val="single" w:sz="4" w:space="0" w:color="auto"/>
+            </w:tcBorders>
+            <w:shd w:val="clear" w:color="auto" w:fill="auto"/>
+            <w:noWrap/>
+            <w:vAlign w:val="bottom"/>
+            <w:hideMark/>
+          </w:tcPr>
+          <w:p>
+            <w:pPr>
+              <w:spacing w:after="0" w:line="240" w:lineRule="auto"/>
+              <w:rPr>
+                <w:rFonts w:ascii="Times New Roman" w:eastAsia="Times New Roman" w:hAnsi="Times New Roman" w:cs="Times New Roman"/>
+                <w:color w:val="000000"/>
+                <w:sz w:val="16"/>
+                <w:szCs w:val="16"/>
+              </w:rPr>
+            </w:pPr>
+            <w:r>
+              <w:rPr>
+                <w:rFonts w:ascii="Times New Roman" w:eastAsia="Times New Roman" w:hAnsi="Times New Roman" w:cs="Times New Roman"/>
+                <w:color w:val="000000"/>
+                <w:sz w:val="16"/>
+                <w:szCs w:val="16"/>
+              </w:rPr>
+              <w:t> </w:t>
+            </w:r>
+          </w:p>
+        </w:tc>
+        <w:tc>
+          <w:tcPr>
+            <w:tcW w:w="1080" w:type="dxa"/>
+            <w:tcBorders>
+              <w:top w:val="nil"/>
+              <w:left w:val="nil"/>
+              <w:bottom w:val="single" w:sz="4" w:space="0" w:color="auto"/>
+              <w:right w:val="single" w:sz="8" w:space="0" w:color="auto"/>
+            </w:tcBorders>
+            <w:shd w:val="clear" w:color="auto" w:fill="auto"/>
+            <w:noWrap/>
+            <w:vAlign w:val="bottom"/>
+            <w:hideMark/>
+          </w:tcPr>
+          <w:p>
+            <w:pPr>
+              <w:spacing w:after="0" w:line="240" w:lineRule="auto"/>
+              <w:rPr>
+                <w:rFonts w:ascii="Times New Roman" w:eastAsia="Times New Roman" w:hAnsi="Times New Roman" w:cs="Times New Roman"/>
+                <w:color w:val="000000"/>
+                <w:sz w:val="16"/>
+                <w:szCs w:val="16"/>
+              </w:rPr>
+            </w:pPr>
+            <w:r>
+              <w:rPr>
+                <w:rFonts w:ascii="Times New Roman" w:eastAsia="Times New Roman" w:hAnsi="Times New Roman" w:cs="Times New Roman"/>
+                <w:color w:val="000000"/>
+                <w:sz w:val="16"/>
+                <w:szCs w:val="16"/>
+              </w:rPr>
+              <w:t> </w:t>
+            </w:r>
+          </w:p>
+        </w:tc>
+      </w:tr>
+      <w:tr>
+        <w:trPr>
+          <w:trHeight w:val="276"/>
+        </w:trPr>
+        <w:tc>
+          <w:tcPr>
+            <w:tcW w:w="1220" w:type="dxa"/>
+            <w:tcBorders>
+              <w:top w:val="nil"/>
+              <w:left w:val="single" w:sz="8" w:space="0" w:color="auto"/>
+              <w:bottom w:val="single" w:sz="4" w:space="0" w:color="auto"/>
+              <w:right w:val="single" w:sz="8" w:space="0" w:color="auto"/>
+            </w:tcBorders>
+            <w:shd w:val="clear" w:color="000000" w:fill="8EA9DB"/>
+            <w:noWrap/>
+            <w:vAlign w:val="bottom"/>
+            <w:hideMark/>
+          </w:tcPr>
+          <w:p>
+            <w:pPr>
+              <w:spacing w:after="0" w:line="240" w:lineRule="auto"/>
+              <w:rPr>
+                <w:rFonts w:ascii="Times New Roman" w:eastAsia="Times New Roman" w:hAnsi="Times New Roman" w:cs="Times New Roman"/>
+                <w:b/>
+                <w:bCs/>
+                <w:sz w:val="16"/>
+                <w:szCs w:val="16"/>
+              </w:rPr>
+            </w:pPr>
+            <w:r>
+              <w:rPr>
+                <w:rFonts w:ascii="Times New Roman" w:eastAsia="Times New Roman" w:hAnsi="Times New Roman" w:cs="Times New Roman"/>
+                <w:b/>
+                <w:bCs/>
+                <w:sz w:val="16"/>
+                <w:szCs w:val="16"/>
+              </w:rPr>
+              <w:t>Battery16h</w:t>
+            </w:r>
+          </w:p>
+        </w:tc>
+        <w:tc>
+          <w:tcPr>
+            <w:tcW w:w="821" w:type="dxa"/>
+            <w:tcBorders>
+              <w:top w:val="nil"/>
+              <w:left w:val="nil"/>
+              <w:bottom w:val="single" w:sz="4" w:space="0" w:color="auto"/>
+              <w:right w:val="single" w:sz="4" w:space="0" w:color="auto"/>
+            </w:tcBorders>
+            <w:shd w:val="clear" w:color="auto" w:fill="auto"/>
+            <w:noWrap/>
+            <w:vAlign w:val="bottom"/>
+            <w:hideMark/>
+          </w:tcPr>
+          <w:p>
+            <w:pPr>
+              <w:spacing w:after="0" w:line="240" w:lineRule="auto"/>
+              <w:rPr>
+                <w:rFonts w:ascii="Times New Roman" w:eastAsia="Times New Roman" w:hAnsi="Times New Roman" w:cs="Times New Roman"/>
+                <w:color w:val="000000"/>
+                <w:sz w:val="16"/>
+                <w:szCs w:val="16"/>
+              </w:rPr>
+            </w:pPr>
+            <w:r>
+              <w:rPr>
+                <w:rFonts w:ascii="Times New Roman" w:eastAsia="Times New Roman" w:hAnsi="Times New Roman" w:cs="Times New Roman"/>
+                <w:color w:val="000000"/>
+                <w:sz w:val="16"/>
+                <w:szCs w:val="16"/>
+              </w:rPr>
+              <w:t> </w:t>
+            </w:r>
+          </w:p>
+        </w:tc>
+        <w:tc>
+          <w:tcPr>
+            <w:tcW w:w="1060" w:type="dxa"/>
+            <w:tcBorders>
+              <w:top w:val="nil"/>
+              <w:left w:val="nil"/>
+              <w:bottom w:val="single" w:sz="4" w:space="0" w:color="auto"/>
+              <w:right w:val="single" w:sz="4" w:space="0" w:color="auto"/>
+            </w:tcBorders>
+            <w:shd w:val="clear" w:color="auto" w:fill="auto"/>
+            <w:noWrap/>
+            <w:vAlign w:val="bottom"/>
+            <w:hideMark/>
+          </w:tcPr>
+          <w:p>
+            <w:pPr>
+              <w:spacing w:after="0" w:line="240" w:lineRule="auto"/>
+              <w:jc w:val="right"/>
+              <w:rPr>
+                <w:rFonts w:ascii="Times New Roman" w:eastAsia="Times New Roman" w:hAnsi="Times New Roman" w:cs="Times New Roman"/>
+                <w:color w:val="000000"/>
+                <w:sz w:val="16"/>
+                <w:szCs w:val="16"/>
+              </w:rPr>
+            </w:pPr>
+            <w:r>
+              <w:rPr>
+                <w:rFonts w:ascii="Times New Roman" w:eastAsia="Times New Roman" w:hAnsi="Times New Roman" w:cs="Times New Roman"/>
+                <w:color w:val="000000"/>
+                <w:sz w:val="16"/>
+                <w:szCs w:val="16"/>
+              </w:rPr>
+              <w:t>0.5382</w:t>
+            </w:r>
+          </w:p>
+        </w:tc>
+        <w:tc>
+          <w:tcPr>
+            <w:tcW w:w="780" w:type="dxa"/>
+            <w:tcBorders>
+              <w:top w:val="nil"/>
+              <w:left w:val="nil"/>
+              <w:bottom w:val="single" w:sz="4" w:space="0" w:color="auto"/>
+              <w:right w:val="single" w:sz="4" w:space="0" w:color="auto"/>
+            </w:tcBorders>
+            <w:shd w:val="clear" w:color="auto" w:fill="auto"/>
+            <w:noWrap/>
+            <w:vAlign w:val="bottom"/>
+            <w:hideMark/>
+          </w:tcPr>
+          <w:p>
+            <w:pPr>
+              <w:spacing w:after="0" w:line="240" w:lineRule="auto"/>
+              <w:jc w:val="right"/>
+              <w:rPr>
+                <w:rFonts w:ascii="Times New Roman" w:eastAsia="Times New Roman" w:hAnsi="Times New Roman" w:cs="Times New Roman"/>
+                <w:color w:val="000000"/>
+                <w:sz w:val="16"/>
+                <w:szCs w:val="16"/>
+              </w:rPr>
+            </w:pPr>
+            <w:r>
+              <w:rPr>
+                <w:rFonts w:ascii="Times New Roman" w:eastAsia="Times New Roman" w:hAnsi="Times New Roman" w:cs="Times New Roman"/>
+                <w:color w:val="000000"/>
+                <w:sz w:val="16"/>
+                <w:szCs w:val="16"/>
+              </w:rPr>
+              <w:t>1.1287</w:t>
+            </w:r>
+          </w:p>
+        </w:tc>
+        <w:tc>
+          <w:tcPr>
+            <w:tcW w:w="1016" w:type="dxa"/>
+            <w:tcBorders>
+              <w:top w:val="nil"/>
+              <w:left w:val="nil"/>
+              <w:bottom w:val="single" w:sz="4" w:space="0" w:color="auto"/>
+              <w:right w:val="single" w:sz="4" w:space="0" w:color="auto"/>
+            </w:tcBorders>
+            <w:shd w:val="clear" w:color="auto" w:fill="auto"/>
+            <w:noWrap/>
+            <w:vAlign w:val="bottom"/>
+            <w:hideMark/>
+          </w:tcPr>
+          <w:p>
+            <w:pPr>
+              <w:spacing w:after="0" w:line="240" w:lineRule="auto"/>
+              <w:jc w:val="right"/>
+              <w:rPr>
+                <w:rFonts w:ascii="Times New Roman" w:eastAsia="Times New Roman" w:hAnsi="Times New Roman" w:cs="Times New Roman"/>
+                <w:color w:val="000000"/>
+                <w:sz w:val="16"/>
+                <w:szCs w:val="16"/>
+              </w:rPr>
+            </w:pPr>
+            <w:r>
+              <w:rPr>
+                <w:rFonts w:ascii="Times New Roman" w:eastAsia="Times New Roman" w:hAnsi="Times New Roman" w:cs="Times New Roman"/>
+                <w:color w:val="000000"/>
+                <w:sz w:val="16"/>
+                <w:szCs w:val="16"/>
+              </w:rPr>
+              <w:t>17%</w:t>
+            </w:r>
+          </w:p>
+        </w:tc>
+        <w:tc>
+          <w:tcPr>
+            <w:tcW w:w="1080" w:type="dxa"/>
+            <w:tcBorders>
+              <w:top w:val="nil"/>
+              <w:left w:val="nil"/>
+              <w:bottom w:val="single" w:sz="4" w:space="0" w:color="auto"/>
+              <w:right w:val="single" w:sz="8" w:space="0" w:color="auto"/>
+            </w:tcBorders>
+            <w:shd w:val="clear" w:color="auto" w:fill="auto"/>
+            <w:noWrap/>
+            <w:vAlign w:val="bottom"/>
+            <w:hideMark/>
+          </w:tcPr>
+          <w:p>
+            <w:pPr>
+              <w:spacing w:after="0" w:line="240" w:lineRule="auto"/>
+              <w:rPr>
+                <w:rFonts w:ascii="Times New Roman" w:eastAsia="Times New Roman" w:hAnsi="Times New Roman" w:cs="Times New Roman"/>
+                <w:color w:val="000000"/>
+                <w:sz w:val="16"/>
+                <w:szCs w:val="16"/>
+              </w:rPr>
+            </w:pPr>
+            <w:r>
+              <w:rPr>
+                <w:rFonts w:ascii="Times New Roman" w:eastAsia="Times New Roman" w:hAnsi="Times New Roman" w:cs="Times New Roman"/>
+                <w:color w:val="000000"/>
+                <w:sz w:val="16"/>
+                <w:szCs w:val="16"/>
+              </w:rPr>
+              <w:t> </w:t>
+            </w:r>
+          </w:p>
+        </w:tc>
+      </w:tr>
+      <w:tr>
+        <w:trPr>
+          <w:trHeight w:val="276"/>
+        </w:trPr>
+        <w:tc>
+          <w:tcPr>
+            <w:tcW w:w="1220" w:type="dxa"/>
+            <w:tcBorders>
+              <w:top w:val="nil"/>
+              <w:left w:val="single" w:sz="8" w:space="0" w:color="auto"/>
+              <w:bottom w:val="single" w:sz="4" w:space="0" w:color="auto"/>
+              <w:right w:val="single" w:sz="8" w:space="0" w:color="auto"/>
+            </w:tcBorders>
+            <w:shd w:val="clear" w:color="000000" w:fill="8EA9DB"/>
+            <w:noWrap/>
+            <w:vAlign w:val="bottom"/>
+            <w:hideMark/>
+          </w:tcPr>
+          <w:p>
+            <w:pPr>
+              <w:spacing w:after="0" w:line="240" w:lineRule="auto"/>
+              <w:rPr>
+                <w:rFonts w:ascii="Times New Roman" w:eastAsia="Times New Roman" w:hAnsi="Times New Roman" w:cs="Times New Roman"/>
+                <w:b/>
+                <w:bCs/>
+                <w:sz w:val="16"/>
+                <w:szCs w:val="16"/>
+              </w:rPr>
+            </w:pPr>
+            <w:r>
+              <w:rPr>
+                <w:rFonts w:ascii="Times New Roman" w:eastAsia="Times New Roman" w:hAnsi="Times New Roman" w:cs="Times New Roman"/>
+                <w:b/>
+                <w:bCs/>
+                <w:sz w:val="16"/>
+                <w:szCs w:val="16"/>
+              </w:rPr>
+              <w:t>battery8h</w:t>
+            </w:r>
+          </w:p>
+        </w:tc>
+        <w:tc>
+          <w:tcPr>
+            <w:tcW w:w="821" w:type="dxa"/>
+            <w:tcBorders>
+              <w:top w:val="nil"/>
+              <w:left w:val="nil"/>
+              <w:bottom w:val="single" w:sz="4" w:space="0" w:color="auto"/>
+              <w:right w:val="single" w:sz="4" w:space="0" w:color="auto"/>
+            </w:tcBorders>
+            <w:shd w:val="clear" w:color="auto" w:fill="auto"/>
+            <w:noWrap/>
+            <w:vAlign w:val="bottom"/>
+            <w:hideMark/>
+          </w:tcPr>
+          <w:p>
+            <w:pPr>
+              <w:spacing w:after="0" w:line="240" w:lineRule="auto"/>
+              <w:jc w:val="right"/>
+              <w:rPr>
+                <w:rFonts w:ascii="Times New Roman" w:eastAsia="Times New Roman" w:hAnsi="Times New Roman" w:cs="Times New Roman"/>
+                <w:color w:val="000000"/>
+                <w:sz w:val="16"/>
+                <w:szCs w:val="16"/>
+              </w:rPr>
+            </w:pPr>
+            <w:r>
+              <w:rPr>
+                <w:rFonts w:ascii="Times New Roman" w:eastAsia="Times New Roman" w:hAnsi="Times New Roman" w:cs="Times New Roman"/>
+                <w:color w:val="000000"/>
+                <w:sz w:val="16"/>
+                <w:szCs w:val="16"/>
+              </w:rPr>
+              <w:t>-1.3357</w:t>
+            </w:r>
+          </w:p>
+        </w:tc>
+        <w:tc>
+          <w:tcPr>
+            <w:tcW w:w="1060" w:type="dxa"/>
+            <w:tcBorders>
+              <w:top w:val="nil"/>
+              <w:left w:val="nil"/>
+              <w:bottom w:val="single" w:sz="4" w:space="0" w:color="auto"/>
+              <w:right w:val="single" w:sz="4" w:space="0" w:color="auto"/>
+            </w:tcBorders>
+            <w:shd w:val="clear" w:color="auto" w:fill="auto"/>
+            <w:noWrap/>
+            <w:vAlign w:val="bottom"/>
+            <w:hideMark/>
+          </w:tcPr>
+          <w:p>
+            <w:pPr>
+              <w:spacing w:after="0" w:line="240" w:lineRule="auto"/>
+              <w:jc w:val="right"/>
+              <w:rPr>
+                <w:rFonts w:ascii="Times New Roman" w:eastAsia="Times New Roman" w:hAnsi="Times New Roman" w:cs="Times New Roman"/>
+                <w:color w:val="000000"/>
+                <w:sz w:val="16"/>
+                <w:szCs w:val="16"/>
+              </w:rPr>
+            </w:pPr>
+            <w:r>
+              <w:rPr>
+                <w:rFonts w:ascii="Times New Roman" w:eastAsia="Times New Roman" w:hAnsi="Times New Roman" w:cs="Times New Roman"/>
+                <w:color w:val="000000"/>
+                <w:sz w:val="16"/>
+                <w:szCs w:val="16"/>
+              </w:rPr>
+              <w:t>-0.7975</w:t>
+            </w:r>
+          </w:p>
+        </w:tc>
+        <w:tc>
+          <w:tcPr>
+            <w:tcW w:w="780" w:type="dxa"/>
+            <w:tcBorders>
+              <w:top w:val="nil"/>
+              <w:left w:val="nil"/>
+              <w:bottom w:val="single" w:sz="4" w:space="0" w:color="auto"/>
+              <w:right w:val="single" w:sz="4" w:space="0" w:color="auto"/>
+            </w:tcBorders>
+            <w:shd w:val="clear" w:color="auto" w:fill="auto"/>
+            <w:noWrap/>
+            <w:vAlign w:val="bottom"/>
+            <w:hideMark/>
+          </w:tcPr>
+          <w:p>
+            <w:pPr>
+              <w:spacing w:after="0" w:line="240" w:lineRule="auto"/>
+              <w:rPr>
+                <w:rFonts w:ascii="Times New Roman" w:eastAsia="Times New Roman" w:hAnsi="Times New Roman" w:cs="Times New Roman"/>
+                <w:color w:val="000000"/>
+                <w:sz w:val="16"/>
+                <w:szCs w:val="16"/>
+              </w:rPr>
+            </w:pPr>
+            <w:r>
+              <w:rPr>
+                <w:rFonts w:ascii="Times New Roman" w:eastAsia="Times New Roman" w:hAnsi="Times New Roman" w:cs="Times New Roman"/>
+                <w:color w:val="000000"/>
+                <w:sz w:val="16"/>
+                <w:szCs w:val="16"/>
+              </w:rPr>
+              <w:t> </w:t>
+            </w:r>
+          </w:p>
+        </w:tc>
+        <w:tc>
+          <w:tcPr>
+            <w:tcW w:w="1016" w:type="dxa"/>
+            <w:tcBorders>
+              <w:top w:val="nil"/>
+              <w:left w:val="nil"/>
+              <w:bottom w:val="single" w:sz="4" w:space="0" w:color="auto"/>
+              <w:right w:val="single" w:sz="4" w:space="0" w:color="auto"/>
+            </w:tcBorders>
+            <w:shd w:val="clear" w:color="auto" w:fill="auto"/>
+            <w:noWrap/>
+            <w:vAlign w:val="bottom"/>
+            <w:hideMark/>
+          </w:tcPr>
+          <w:p>
+            <w:pPr>
+              <w:spacing w:after="0" w:line="240" w:lineRule="auto"/>
+              <w:rPr>
+                <w:rFonts w:ascii="Times New Roman" w:eastAsia="Times New Roman" w:hAnsi="Times New Roman" w:cs="Times New Roman"/>
+                <w:color w:val="000000"/>
+                <w:sz w:val="16"/>
+                <w:szCs w:val="16"/>
+              </w:rPr>
+            </w:pPr>
+            <w:r>
+              <w:rPr>
+                <w:rFonts w:ascii="Times New Roman" w:eastAsia="Times New Roman" w:hAnsi="Times New Roman" w:cs="Times New Roman"/>
+                <w:color w:val="000000"/>
+                <w:sz w:val="16"/>
+                <w:szCs w:val="16"/>
+              </w:rPr>
+              <w:t> </w:t>
+            </w:r>
+          </w:p>
+        </w:tc>
+        <w:tc>
+          <w:tcPr>
+            <w:tcW w:w="1080" w:type="dxa"/>
+            <w:tcBorders>
+              <w:top w:val="nil"/>
+              <w:left w:val="nil"/>
+              <w:bottom w:val="single" w:sz="4" w:space="0" w:color="auto"/>
+              <w:right w:val="single" w:sz="8" w:space="0" w:color="auto"/>
+            </w:tcBorders>
+            <w:shd w:val="clear" w:color="auto" w:fill="auto"/>
+            <w:noWrap/>
+            <w:vAlign w:val="bottom"/>
+            <w:hideMark/>
+          </w:tcPr>
+          <w:p>
+            <w:pPr>
+              <w:spacing w:after="0" w:line="240" w:lineRule="auto"/>
+              <w:jc w:val="right"/>
+              <w:rPr>
+                <w:rFonts w:ascii="Times New Roman" w:eastAsia="Times New Roman" w:hAnsi="Times New Roman" w:cs="Times New Roman"/>
+                <w:color w:val="000000"/>
+                <w:sz w:val="16"/>
+                <w:szCs w:val="16"/>
+              </w:rPr>
+            </w:pPr>
+            <w:r>
+              <w:rPr>
+                <w:rFonts w:ascii="Times New Roman" w:eastAsia="Times New Roman" w:hAnsi="Times New Roman" w:cs="Times New Roman"/>
+                <w:color w:val="000000"/>
+                <w:sz w:val="16"/>
+                <w:szCs w:val="16"/>
+              </w:rPr>
+              <w:t>43.01</w:t>
+            </w:r>
+          </w:p>
+        </w:tc>
+      </w:tr>
+      <w:tr>
+        <w:trPr>
+          <w:trHeight w:val="276"/>
+        </w:trPr>
+        <w:tc>
+          <w:tcPr>
+            <w:tcW w:w="1220" w:type="dxa"/>
+            <w:tcBorders>
+              <w:top w:val="nil"/>
+              <w:left w:val="single" w:sz="8" w:space="0" w:color="auto"/>
+              <w:bottom w:val="single" w:sz="4" w:space="0" w:color="auto"/>
+              <w:right w:val="single" w:sz="8" w:space="0" w:color="auto"/>
+            </w:tcBorders>
+            <w:shd w:val="clear" w:color="000000" w:fill="8EA9DB"/>
+            <w:noWrap/>
+            <w:vAlign w:val="bottom"/>
+            <w:hideMark/>
+          </w:tcPr>
+          <w:p>
+            <w:pPr>
+              <w:spacing w:after="0" w:line="240" w:lineRule="auto"/>
+              <w:rPr>
+                <w:rFonts w:ascii="Times New Roman" w:eastAsia="Times New Roman" w:hAnsi="Times New Roman" w:cs="Times New Roman"/>
+                <w:b/>
+                <w:bCs/>
+                <w:sz w:val="16"/>
+                <w:szCs w:val="16"/>
+              </w:rPr>
+            </w:pPr>
+            <w:r>
+              <w:rPr>
+                <w:rFonts w:ascii="Times New Roman" w:eastAsia="Times New Roman" w:hAnsi="Times New Roman" w:cs="Times New Roman"/>
+                <w:b/>
+                <w:bCs/>
+                <w:sz w:val="16"/>
+                <w:szCs w:val="16"/>
+              </w:rPr>
+              <w:t>battery10h</w:t>
+            </w:r>
+          </w:p>
+        </w:tc>
+        <w:tc>
+          <w:tcPr>
+            <w:tcW w:w="821" w:type="dxa"/>
+            <w:tcBorders>
+              <w:top w:val="nil"/>
+              <w:left w:val="nil"/>
+              <w:bottom w:val="single" w:sz="4" w:space="0" w:color="auto"/>
+              <w:right w:val="single" w:sz="4" w:space="0" w:color="auto"/>
+            </w:tcBorders>
+            <w:shd w:val="clear" w:color="auto" w:fill="auto"/>
+            <w:noWrap/>
+            <w:vAlign w:val="bottom"/>
+            <w:hideMark/>
+          </w:tcPr>
+          <w:p>
+            <w:pPr>
+              <w:spacing w:after="0" w:line="240" w:lineRule="auto"/>
+              <w:jc w:val="right"/>
+              <w:rPr>
+                <w:rFonts w:ascii="Times New Roman" w:eastAsia="Times New Roman" w:hAnsi="Times New Roman" w:cs="Times New Roman"/>
+                <w:color w:val="000000"/>
+                <w:sz w:val="16"/>
+                <w:szCs w:val="16"/>
+              </w:rPr>
+            </w:pPr>
+            <w:r>
+              <w:rPr>
+                <w:rFonts w:ascii="Times New Roman" w:eastAsia="Times New Roman" w:hAnsi="Times New Roman" w:cs="Times New Roman"/>
+                <w:color w:val="000000"/>
+                <w:sz w:val="16"/>
+                <w:szCs w:val="16"/>
+              </w:rPr>
+              <w:t>-0.7250</w:t>
+            </w:r>
+          </w:p>
+        </w:tc>
+        <w:tc>
+          <w:tcPr>
+            <w:tcW w:w="1060" w:type="dxa"/>
+            <w:tcBorders>
+              <w:top w:val="nil"/>
+              <w:left w:val="nil"/>
+              <w:bottom w:val="single" w:sz="4" w:space="0" w:color="auto"/>
+              <w:right w:val="single" w:sz="4" w:space="0" w:color="auto"/>
+            </w:tcBorders>
+            <w:shd w:val="clear" w:color="auto" w:fill="auto"/>
+            <w:noWrap/>
+            <w:vAlign w:val="bottom"/>
+            <w:hideMark/>
+          </w:tcPr>
+          <w:p>
+            <w:pPr>
+              <w:spacing w:after="0" w:line="240" w:lineRule="auto"/>
+              <w:jc w:val="right"/>
+              <w:rPr>
+                <w:rFonts w:ascii="Times New Roman" w:eastAsia="Times New Roman" w:hAnsi="Times New Roman" w:cs="Times New Roman"/>
+                <w:color w:val="000000"/>
+                <w:sz w:val="16"/>
+                <w:szCs w:val="16"/>
+              </w:rPr>
+            </w:pPr>
+            <w:r>
+              <w:rPr>
+                <w:rFonts w:ascii="Times New Roman" w:eastAsia="Times New Roman" w:hAnsi="Times New Roman" w:cs="Times New Roman"/>
+                <w:color w:val="000000"/>
+                <w:sz w:val="16"/>
+                <w:szCs w:val="16"/>
+              </w:rPr>
+              <w:t>-0.1868</w:t>
+            </w:r>
+          </w:p>
+        </w:tc>
+        <w:tc>
+          <w:tcPr>
+            <w:tcW w:w="780" w:type="dxa"/>
+            <w:tcBorders>
+              <w:top w:val="nil"/>
+              <w:left w:val="nil"/>
+              <w:bottom w:val="single" w:sz="4" w:space="0" w:color="auto"/>
+              <w:right w:val="single" w:sz="4" w:space="0" w:color="auto"/>
+            </w:tcBorders>
+            <w:shd w:val="clear" w:color="auto" w:fill="auto"/>
+            <w:noWrap/>
+            <w:vAlign w:val="bottom"/>
+            <w:hideMark/>
+          </w:tcPr>
+          <w:p>
+            <w:pPr>
+              <w:spacing w:after="0" w:line="240" w:lineRule="auto"/>
+              <w:rPr>
+                <w:rFonts w:ascii="Times New Roman" w:eastAsia="Times New Roman" w:hAnsi="Times New Roman" w:cs="Times New Roman"/>
+                <w:color w:val="000000"/>
+                <w:sz w:val="16"/>
+                <w:szCs w:val="16"/>
+              </w:rPr>
+            </w:pPr>
+            <w:r>
+              <w:rPr>
+                <w:rFonts w:ascii="Times New Roman" w:eastAsia="Times New Roman" w:hAnsi="Times New Roman" w:cs="Times New Roman"/>
+                <w:color w:val="000000"/>
+                <w:sz w:val="16"/>
+                <w:szCs w:val="16"/>
+              </w:rPr>
+              <w:t> </w:t>
+            </w:r>
+          </w:p>
+        </w:tc>
+        <w:tc>
+          <w:tcPr>
+            <w:tcW w:w="1016" w:type="dxa"/>
+            <w:tcBorders>
+              <w:top w:val="nil"/>
+              <w:left w:val="nil"/>
+              <w:bottom w:val="single" w:sz="4" w:space="0" w:color="auto"/>
+              <w:right w:val="single" w:sz="4" w:space="0" w:color="auto"/>
+            </w:tcBorders>
+            <w:shd w:val="clear" w:color="auto" w:fill="auto"/>
+            <w:noWrap/>
+            <w:vAlign w:val="bottom"/>
+            <w:hideMark/>
+          </w:tcPr>
+          <w:p>
+            <w:pPr>
+              <w:spacing w:after="0" w:line="240" w:lineRule="auto"/>
+              <w:rPr>
+                <w:rFonts w:ascii="Times New Roman" w:eastAsia="Times New Roman" w:hAnsi="Times New Roman" w:cs="Times New Roman"/>
+                <w:color w:val="000000"/>
+                <w:sz w:val="16"/>
+                <w:szCs w:val="16"/>
+              </w:rPr>
+            </w:pPr>
+            <w:r>
+              <w:rPr>
+                <w:rFonts w:ascii="Times New Roman" w:eastAsia="Times New Roman" w:hAnsi="Times New Roman" w:cs="Times New Roman"/>
+                <w:color w:val="000000"/>
+                <w:sz w:val="16"/>
+                <w:szCs w:val="16"/>
+              </w:rPr>
+              <w:t> </w:t>
+            </w:r>
+          </w:p>
+        </w:tc>
+        <w:tc>
+          <w:tcPr>
+            <w:tcW w:w="1080" w:type="dxa"/>
+            <w:tcBorders>
+              <w:top w:val="nil"/>
+              <w:left w:val="nil"/>
+              <w:bottom w:val="single" w:sz="4" w:space="0" w:color="auto"/>
+              <w:right w:val="single" w:sz="8" w:space="0" w:color="auto"/>
+            </w:tcBorders>
+            <w:shd w:val="clear" w:color="auto" w:fill="auto"/>
+            <w:noWrap/>
+            <w:vAlign w:val="bottom"/>
+            <w:hideMark/>
+          </w:tcPr>
+          <w:p>
+            <w:pPr>
+              <w:spacing w:after="0" w:line="240" w:lineRule="auto"/>
+              <w:jc w:val="right"/>
+              <w:rPr>
+                <w:rFonts w:ascii="Times New Roman" w:eastAsia="Times New Roman" w:hAnsi="Times New Roman" w:cs="Times New Roman"/>
+                <w:color w:val="000000"/>
+                <w:sz w:val="16"/>
+                <w:szCs w:val="16"/>
+              </w:rPr>
+            </w:pPr>
+            <w:r>
+              <w:rPr>
+                <w:rFonts w:ascii="Times New Roman" w:eastAsia="Times New Roman" w:hAnsi="Times New Roman" w:cs="Times New Roman"/>
+                <w:color w:val="000000"/>
+                <w:sz w:val="16"/>
+                <w:szCs w:val="16"/>
+              </w:rPr>
+              <w:t>23.35</w:t>
+            </w:r>
+          </w:p>
+        </w:tc>
+      </w:tr>
+      <w:tr>
+        <w:trPr>
+          <w:trHeight w:val="276"/>
+        </w:trPr>
+        <w:tc>
+          <w:tcPr>
+            <w:tcW w:w="1220" w:type="dxa"/>
+            <w:tcBorders>
+              <w:top w:val="nil"/>
+              <w:left w:val="single" w:sz="8" w:space="0" w:color="auto"/>
+              <w:bottom w:val="single" w:sz="4" w:space="0" w:color="auto"/>
+              <w:right w:val="single" w:sz="8" w:space="0" w:color="auto"/>
+            </w:tcBorders>
+            <w:shd w:val="clear" w:color="000000" w:fill="8EA9DB"/>
+            <w:noWrap/>
+            <w:vAlign w:val="bottom"/>
+            <w:hideMark/>
+          </w:tcPr>
+          <w:p>
+            <w:pPr>
+              <w:spacing w:after="0" w:line="240" w:lineRule="auto"/>
+              <w:rPr>
+                <w:rFonts w:ascii="Times New Roman" w:eastAsia="Times New Roman" w:hAnsi="Times New Roman" w:cs="Times New Roman"/>
+                <w:b/>
+                <w:bCs/>
+                <w:sz w:val="16"/>
+                <w:szCs w:val="16"/>
+              </w:rPr>
+            </w:pPr>
+            <w:r>
+              <w:rPr>
+                <w:rFonts w:ascii="Times New Roman" w:eastAsia="Times New Roman" w:hAnsi="Times New Roman" w:cs="Times New Roman"/>
+                <w:b/>
+                <w:bCs/>
+                <w:sz w:val="16"/>
+                <w:szCs w:val="16"/>
+              </w:rPr>
+              <w:t>battery12h</w:t>
+            </w:r>
+          </w:p>
+        </w:tc>
+        <w:tc>
+          <w:tcPr>
+            <w:tcW w:w="821" w:type="dxa"/>
+            <w:tcBorders>
+              <w:top w:val="nil"/>
+              <w:left w:val="nil"/>
+              <w:bottom w:val="single" w:sz="4" w:space="0" w:color="auto"/>
+              <w:right w:val="single" w:sz="4" w:space="0" w:color="auto"/>
+            </w:tcBorders>
+            <w:shd w:val="clear" w:color="auto" w:fill="auto"/>
+            <w:noWrap/>
+            <w:vAlign w:val="bottom"/>
+            <w:hideMark/>
+          </w:tcPr>
+          <w:p>
+            <w:pPr>
+              <w:spacing w:after="0" w:line="240" w:lineRule="auto"/>
+              <w:jc w:val="right"/>
+              <w:rPr>
+                <w:rFonts w:ascii="Times New Roman" w:eastAsia="Times New Roman" w:hAnsi="Times New Roman" w:cs="Times New Roman"/>
+                <w:color w:val="000000"/>
+                <w:sz w:val="16"/>
+                <w:szCs w:val="16"/>
+              </w:rPr>
+            </w:pPr>
+            <w:r>
+              <w:rPr>
+                <w:rFonts w:ascii="Times New Roman" w:eastAsia="Times New Roman" w:hAnsi="Times New Roman" w:cs="Times New Roman"/>
+                <w:color w:val="000000"/>
+                <w:sz w:val="16"/>
+                <w:szCs w:val="16"/>
+              </w:rPr>
+              <w:t>-0.4234</w:t>
+            </w:r>
+          </w:p>
+        </w:tc>
+        <w:tc>
+          <w:tcPr>
+            <w:tcW w:w="1060" w:type="dxa"/>
+            <w:tcBorders>
+              <w:top w:val="nil"/>
+              <w:left w:val="nil"/>
+              <w:bottom w:val="single" w:sz="4" w:space="0" w:color="auto"/>
+              <w:right w:val="single" w:sz="4" w:space="0" w:color="auto"/>
+            </w:tcBorders>
+            <w:shd w:val="clear" w:color="auto" w:fill="auto"/>
+            <w:noWrap/>
+            <w:vAlign w:val="bottom"/>
+            <w:hideMark/>
+          </w:tcPr>
+          <w:p>
+            <w:pPr>
+              <w:spacing w:after="0" w:line="240" w:lineRule="auto"/>
+              <w:jc w:val="right"/>
+              <w:rPr>
+                <w:rFonts w:ascii="Times New Roman" w:eastAsia="Times New Roman" w:hAnsi="Times New Roman" w:cs="Times New Roman"/>
+                <w:color w:val="000000"/>
+                <w:sz w:val="16"/>
+                <w:szCs w:val="16"/>
+              </w:rPr>
+            </w:pPr>
+            <w:r>
+              <w:rPr>
+                <w:rFonts w:ascii="Times New Roman" w:eastAsia="Times New Roman" w:hAnsi="Times New Roman" w:cs="Times New Roman"/>
+                <w:color w:val="000000"/>
+                <w:sz w:val="16"/>
+                <w:szCs w:val="16"/>
+              </w:rPr>
+              <w:t>0.1148</w:t>
+            </w:r>
+          </w:p>
+        </w:tc>
+        <w:tc>
+          <w:tcPr>
+            <w:tcW w:w="780" w:type="dxa"/>
+            <w:tcBorders>
+              <w:top w:val="nil"/>
+              <w:left w:val="nil"/>
+              <w:bottom w:val="single" w:sz="4" w:space="0" w:color="auto"/>
+              <w:right w:val="single" w:sz="4" w:space="0" w:color="auto"/>
+            </w:tcBorders>
+            <w:shd w:val="clear" w:color="auto" w:fill="auto"/>
+            <w:noWrap/>
+            <w:vAlign w:val="bottom"/>
+            <w:hideMark/>
+          </w:tcPr>
+          <w:p>
+            <w:pPr>
+              <w:spacing w:after="0" w:line="240" w:lineRule="auto"/>
+              <w:rPr>
+                <w:rFonts w:ascii="Times New Roman" w:eastAsia="Times New Roman" w:hAnsi="Times New Roman" w:cs="Times New Roman"/>
+                <w:color w:val="000000"/>
+                <w:sz w:val="16"/>
+                <w:szCs w:val="16"/>
+              </w:rPr>
+            </w:pPr>
+            <w:r>
+              <w:rPr>
+                <w:rFonts w:ascii="Times New Roman" w:eastAsia="Times New Roman" w:hAnsi="Times New Roman" w:cs="Times New Roman"/>
+                <w:color w:val="000000"/>
+                <w:sz w:val="16"/>
+                <w:szCs w:val="16"/>
+              </w:rPr>
+              <w:t> </w:t>
+            </w:r>
+          </w:p>
+        </w:tc>
+        <w:tc>
+          <w:tcPr>
+            <w:tcW w:w="1016" w:type="dxa"/>
+            <w:tcBorders>
+              <w:top w:val="nil"/>
+              <w:left w:val="nil"/>
+              <w:bottom w:val="single" w:sz="4" w:space="0" w:color="auto"/>
+              <w:right w:val="single" w:sz="4" w:space="0" w:color="auto"/>
+            </w:tcBorders>
+            <w:shd w:val="clear" w:color="auto" w:fill="auto"/>
+            <w:noWrap/>
+            <w:vAlign w:val="bottom"/>
+            <w:hideMark/>
+          </w:tcPr>
+          <w:p>
+            <w:pPr>
+              <w:spacing w:after="0" w:line="240" w:lineRule="auto"/>
+              <w:rPr>
+                <w:rFonts w:ascii="Times New Roman" w:eastAsia="Times New Roman" w:hAnsi="Times New Roman" w:cs="Times New Roman"/>
+                <w:color w:val="000000"/>
+                <w:sz w:val="16"/>
+                <w:szCs w:val="16"/>
+              </w:rPr>
+            </w:pPr>
+            <w:r>
+              <w:rPr>
+                <w:rFonts w:ascii="Times New Roman" w:eastAsia="Times New Roman" w:hAnsi="Times New Roman" w:cs="Times New Roman"/>
+                <w:color w:val="000000"/>
+                <w:sz w:val="16"/>
+                <w:szCs w:val="16"/>
+              </w:rPr>
+              <w:t> </w:t>
+            </w:r>
+          </w:p>
+        </w:tc>
+        <w:tc>
+          <w:tcPr>
+            <w:tcW w:w="1080" w:type="dxa"/>
+            <w:tcBorders>
+              <w:top w:val="nil"/>
+              <w:left w:val="nil"/>
+              <w:bottom w:val="single" w:sz="4" w:space="0" w:color="auto"/>
+              <w:right w:val="single" w:sz="8" w:space="0" w:color="auto"/>
+            </w:tcBorders>
+            <w:shd w:val="clear" w:color="auto" w:fill="auto"/>
+            <w:noWrap/>
+            <w:vAlign w:val="bottom"/>
+            <w:hideMark/>
+          </w:tcPr>
+          <w:p>
+            <w:pPr>
+              <w:spacing w:after="0" w:line="240" w:lineRule="auto"/>
+              <w:jc w:val="right"/>
+              <w:rPr>
+                <w:rFonts w:ascii="Times New Roman" w:eastAsia="Times New Roman" w:hAnsi="Times New Roman" w:cs="Times New Roman"/>
+                <w:color w:val="000000"/>
+                <w:sz w:val="16"/>
+                <w:szCs w:val="16"/>
+              </w:rPr>
+            </w:pPr>
+            <w:r>
+              <w:rPr>
+                <w:rFonts w:ascii="Times New Roman" w:eastAsia="Times New Roman" w:hAnsi="Times New Roman" w:cs="Times New Roman"/>
+                <w:color w:val="000000"/>
+                <w:sz w:val="16"/>
+                <w:szCs w:val="16"/>
+              </w:rPr>
+              <w:t>13.64</w:t>
+            </w:r>
+          </w:p>
+        </w:tc>
+      </w:tr>
+      <w:tr>
+        <w:trPr>
+          <w:trHeight w:val="276"/>
+        </w:trPr>
+        <w:tc>
+          <w:tcPr>
+            <w:tcW w:w="1220" w:type="dxa"/>
+            <w:tcBorders>
+              <w:top w:val="nil"/>
+              <w:left w:val="single" w:sz="8" w:space="0" w:color="auto"/>
+              <w:bottom w:val="single" w:sz="4" w:space="0" w:color="auto"/>
+              <w:right w:val="single" w:sz="8" w:space="0" w:color="auto"/>
+            </w:tcBorders>
+            <w:shd w:val="clear" w:color="000000" w:fill="8EA9DB"/>
+            <w:noWrap/>
+            <w:vAlign w:val="bottom"/>
+            <w:hideMark/>
+          </w:tcPr>
+          <w:p>
+            <w:pPr>
+              <w:spacing w:after="0" w:line="240" w:lineRule="auto"/>
+              <w:rPr>
+                <w:rFonts w:ascii="Times New Roman" w:eastAsia="Times New Roman" w:hAnsi="Times New Roman" w:cs="Times New Roman"/>
+                <w:b/>
+                <w:bCs/>
+                <w:sz w:val="16"/>
+                <w:szCs w:val="16"/>
+              </w:rPr>
+            </w:pPr>
+            <w:r>
+              <w:rPr>
+                <w:rFonts w:ascii="Times New Roman" w:eastAsia="Times New Roman" w:hAnsi="Times New Roman" w:cs="Times New Roman"/>
+                <w:b/>
+                <w:bCs/>
+                <w:sz w:val="16"/>
+                <w:szCs w:val="16"/>
+              </w:rPr>
+              <w:t>battery14h</w:t>
+            </w:r>
+          </w:p>
+        </w:tc>
+        <w:tc>
+          <w:tcPr>
+            <w:tcW w:w="821" w:type="dxa"/>
+            <w:tcBorders>
+              <w:top w:val="nil"/>
+              <w:left w:val="nil"/>
+              <w:bottom w:val="single" w:sz="4" w:space="0" w:color="auto"/>
+              <w:right w:val="single" w:sz="4" w:space="0" w:color="auto"/>
+            </w:tcBorders>
+            <w:shd w:val="clear" w:color="auto" w:fill="auto"/>
+            <w:noWrap/>
+            <w:vAlign w:val="bottom"/>
+            <w:hideMark/>
+          </w:tcPr>
+          <w:p>
+            <w:pPr>
+              <w:spacing w:after="0" w:line="240" w:lineRule="auto"/>
+              <w:jc w:val="right"/>
+              <w:rPr>
+                <w:rFonts w:ascii="Times New Roman" w:eastAsia="Times New Roman" w:hAnsi="Times New Roman" w:cs="Times New Roman"/>
+                <w:color w:val="000000"/>
+                <w:sz w:val="16"/>
+                <w:szCs w:val="16"/>
+              </w:rPr>
+            </w:pPr>
+            <w:r>
+              <w:rPr>
+                <w:rFonts w:ascii="Times New Roman" w:eastAsia="Times New Roman" w:hAnsi="Times New Roman" w:cs="Times New Roman"/>
+                <w:color w:val="000000"/>
+                <w:sz w:val="16"/>
+                <w:szCs w:val="16"/>
+              </w:rPr>
+              <w:t>-0.2070</w:t>
+            </w:r>
+          </w:p>
+        </w:tc>
+        <w:tc>
+          <w:tcPr>
+            <w:tcW w:w="1060" w:type="dxa"/>
+            <w:tcBorders>
+              <w:top w:val="nil"/>
+              <w:left w:val="nil"/>
+              <w:bottom w:val="single" w:sz="4" w:space="0" w:color="auto"/>
+              <w:right w:val="single" w:sz="4" w:space="0" w:color="auto"/>
+            </w:tcBorders>
+            <w:shd w:val="clear" w:color="auto" w:fill="auto"/>
+            <w:noWrap/>
+            <w:vAlign w:val="bottom"/>
+            <w:hideMark/>
+          </w:tcPr>
+          <w:p>
+            <w:pPr>
+              <w:spacing w:after="0" w:line="240" w:lineRule="auto"/>
+              <w:jc w:val="right"/>
+              <w:rPr>
+                <w:rFonts w:ascii="Times New Roman" w:eastAsia="Times New Roman" w:hAnsi="Times New Roman" w:cs="Times New Roman"/>
+                <w:color w:val="000000"/>
+                <w:sz w:val="16"/>
+                <w:szCs w:val="16"/>
+              </w:rPr>
+            </w:pPr>
+            <w:r>
+              <w:rPr>
+                <w:rFonts w:ascii="Times New Roman" w:eastAsia="Times New Roman" w:hAnsi="Times New Roman" w:cs="Times New Roman"/>
+                <w:color w:val="000000"/>
+                <w:sz w:val="16"/>
+                <w:szCs w:val="16"/>
+              </w:rPr>
+              <w:t>0.3312</w:t>
+            </w:r>
+          </w:p>
+        </w:tc>
+        <w:tc>
+          <w:tcPr>
+            <w:tcW w:w="780" w:type="dxa"/>
+            <w:tcBorders>
+              <w:top w:val="nil"/>
+              <w:left w:val="nil"/>
+              <w:bottom w:val="single" w:sz="4" w:space="0" w:color="auto"/>
+              <w:right w:val="single" w:sz="4" w:space="0" w:color="auto"/>
+            </w:tcBorders>
+            <w:shd w:val="clear" w:color="auto" w:fill="auto"/>
+            <w:noWrap/>
+            <w:vAlign w:val="bottom"/>
+            <w:hideMark/>
+          </w:tcPr>
+          <w:p>
+            <w:pPr>
+              <w:spacing w:after="0" w:line="240" w:lineRule="auto"/>
+              <w:rPr>
+                <w:rFonts w:ascii="Times New Roman" w:eastAsia="Times New Roman" w:hAnsi="Times New Roman" w:cs="Times New Roman"/>
+                <w:color w:val="000000"/>
+                <w:sz w:val="16"/>
+                <w:szCs w:val="16"/>
+              </w:rPr>
+            </w:pPr>
+            <w:r>
+              <w:rPr>
+                <w:rFonts w:ascii="Times New Roman" w:eastAsia="Times New Roman" w:hAnsi="Times New Roman" w:cs="Times New Roman"/>
+                <w:color w:val="000000"/>
+                <w:sz w:val="16"/>
+                <w:szCs w:val="16"/>
+              </w:rPr>
+              <w:t> </w:t>
+            </w:r>
+          </w:p>
+        </w:tc>
+        <w:tc>
+          <w:tcPr>
+            <w:tcW w:w="1016" w:type="dxa"/>
+            <w:tcBorders>
+              <w:top w:val="nil"/>
+              <w:left w:val="nil"/>
+              <w:bottom w:val="single" w:sz="4" w:space="0" w:color="auto"/>
+              <w:right w:val="single" w:sz="4" w:space="0" w:color="auto"/>
+            </w:tcBorders>
+            <w:shd w:val="clear" w:color="auto" w:fill="auto"/>
+            <w:noWrap/>
+            <w:vAlign w:val="bottom"/>
+            <w:hideMark/>
+          </w:tcPr>
+          <w:p>
+            <w:pPr>
+              <w:spacing w:after="0" w:line="240" w:lineRule="auto"/>
+              <w:rPr>
+                <w:rFonts w:ascii="Times New Roman" w:eastAsia="Times New Roman" w:hAnsi="Times New Roman" w:cs="Times New Roman"/>
+                <w:color w:val="000000"/>
+                <w:sz w:val="16"/>
+                <w:szCs w:val="16"/>
+              </w:rPr>
+            </w:pPr>
+            <w:r>
+              <w:rPr>
+                <w:rFonts w:ascii="Times New Roman" w:eastAsia="Times New Roman" w:hAnsi="Times New Roman" w:cs="Times New Roman"/>
+                <w:color w:val="000000"/>
+                <w:sz w:val="16"/>
+                <w:szCs w:val="16"/>
+              </w:rPr>
+              <w:t> </w:t>
+            </w:r>
+          </w:p>
+        </w:tc>
+        <w:tc>
+          <w:tcPr>
+            <w:tcW w:w="1080" w:type="dxa"/>
+            <w:tcBorders>
+              <w:top w:val="nil"/>
+              <w:left w:val="nil"/>
+              <w:bottom w:val="single" w:sz="4" w:space="0" w:color="auto"/>
+              <w:right w:val="single" w:sz="8" w:space="0" w:color="auto"/>
+            </w:tcBorders>
+            <w:shd w:val="clear" w:color="auto" w:fill="auto"/>
+            <w:noWrap/>
+            <w:vAlign w:val="bottom"/>
+            <w:hideMark/>
+          </w:tcPr>
+          <w:p>
+            <w:pPr>
+              <w:spacing w:after="0" w:line="240" w:lineRule="auto"/>
+              <w:jc w:val="right"/>
+              <w:rPr>
+                <w:rFonts w:ascii="Times New Roman" w:eastAsia="Times New Roman" w:hAnsi="Times New Roman" w:cs="Times New Roman"/>
+                <w:color w:val="000000"/>
+                <w:sz w:val="16"/>
+                <w:szCs w:val="16"/>
+              </w:rPr>
+            </w:pPr>
+            <w:r>
+              <w:rPr>
+                <w:rFonts w:ascii="Times New Roman" w:eastAsia="Times New Roman" w:hAnsi="Times New Roman" w:cs="Times New Roman"/>
+                <w:color w:val="000000"/>
+                <w:sz w:val="16"/>
+                <w:szCs w:val="16"/>
+              </w:rPr>
+              <w:t>6.67</w:t>
+            </w:r>
+          </w:p>
+        </w:tc>
+      </w:tr>
+      <w:tr>
+        <w:trPr>
+          <w:trHeight w:val="84"/>
+        </w:trPr>
+        <w:tc>
+          <w:tcPr>
+            <w:tcW w:w="1220" w:type="dxa"/>
+            <w:tcBorders>
+              <w:top w:val="nil"/>
+              <w:left w:val="single" w:sz="8" w:space="0" w:color="auto"/>
+              <w:bottom w:val="single" w:sz="4" w:space="0" w:color="auto"/>
+              <w:right w:val="single" w:sz="8" w:space="0" w:color="auto"/>
+            </w:tcBorders>
+            <w:shd w:val="clear" w:color="000000" w:fill="FFFFFF"/>
+            <w:noWrap/>
+            <w:vAlign w:val="bottom"/>
+            <w:hideMark/>
+          </w:tcPr>
+          <w:p>
+            <w:pPr>
+              <w:spacing w:after="0" w:line="240" w:lineRule="auto"/>
+              <w:rPr>
+                <w:rFonts w:ascii="Times New Roman" w:eastAsia="Times New Roman" w:hAnsi="Times New Roman" w:cs="Times New Roman"/>
+                <w:b/>
+                <w:bCs/>
+                <w:sz w:val="16"/>
+                <w:szCs w:val="16"/>
+              </w:rPr>
+            </w:pPr>
+            <w:r>
+              <w:rPr>
+                <w:rFonts w:ascii="Times New Roman" w:eastAsia="Times New Roman" w:hAnsi="Times New Roman" w:cs="Times New Roman"/>
+                <w:b/>
+                <w:bCs/>
+                <w:sz w:val="16"/>
+                <w:szCs w:val="16"/>
+              </w:rPr>
+              <w:t> </w:t>
+            </w:r>
+          </w:p>
+        </w:tc>
+        <w:tc>
+          <w:tcPr>
+            <w:tcW w:w="821" w:type="dxa"/>
+            <w:tcBorders>
+              <w:top w:val="nil"/>
+              <w:left w:val="nil"/>
+              <w:bottom w:val="single" w:sz="4" w:space="0" w:color="auto"/>
+              <w:right w:val="single" w:sz="4" w:space="0" w:color="auto"/>
+            </w:tcBorders>
+            <w:shd w:val="clear" w:color="auto" w:fill="auto"/>
+            <w:noWrap/>
+            <w:vAlign w:val="bottom"/>
+            <w:hideMark/>
+          </w:tcPr>
+          <w:p>
+            <w:pPr>
+              <w:spacing w:after="0" w:line="240" w:lineRule="auto"/>
+              <w:rPr>
+                <w:rFonts w:ascii="Times New Roman" w:eastAsia="Times New Roman" w:hAnsi="Times New Roman" w:cs="Times New Roman"/>
+                <w:color w:val="000000"/>
+                <w:sz w:val="16"/>
+                <w:szCs w:val="16"/>
+              </w:rPr>
+            </w:pPr>
+            <w:r>
+              <w:rPr>
+                <w:rFonts w:ascii="Times New Roman" w:eastAsia="Times New Roman" w:hAnsi="Times New Roman" w:cs="Times New Roman"/>
+                <w:color w:val="000000"/>
+                <w:sz w:val="16"/>
+                <w:szCs w:val="16"/>
+              </w:rPr>
+              <w:t> </w:t>
+            </w:r>
+          </w:p>
+        </w:tc>
+        <w:tc>
+          <w:tcPr>
+            <w:tcW w:w="1060" w:type="dxa"/>
+            <w:tcBorders>
+              <w:top w:val="nil"/>
+              <w:left w:val="nil"/>
+              <w:bottom w:val="single" w:sz="4" w:space="0" w:color="auto"/>
+              <w:right w:val="single" w:sz="4" w:space="0" w:color="auto"/>
+            </w:tcBorders>
+            <w:shd w:val="clear" w:color="auto" w:fill="auto"/>
+            <w:noWrap/>
+            <w:vAlign w:val="bottom"/>
+            <w:hideMark/>
+          </w:tcPr>
+          <w:p>
+            <w:pPr>
+              <w:spacing w:after="0" w:line="240" w:lineRule="auto"/>
+              <w:rPr>
+                <w:rFonts w:ascii="Times New Roman" w:eastAsia="Times New Roman" w:hAnsi="Times New Roman" w:cs="Times New Roman"/>
+                <w:color w:val="000000"/>
+                <w:sz w:val="16"/>
+                <w:szCs w:val="16"/>
+              </w:rPr>
+            </w:pPr>
+            <w:r>
+              <w:rPr>
+                <w:rFonts w:ascii="Times New Roman" w:eastAsia="Times New Roman" w:hAnsi="Times New Roman" w:cs="Times New Roman"/>
+                <w:color w:val="000000"/>
+                <w:sz w:val="16"/>
+                <w:szCs w:val="16"/>
+              </w:rPr>
+              <w:t> </w:t>
+            </w:r>
+          </w:p>
+        </w:tc>
+        <w:tc>
+          <w:tcPr>
+            <w:tcW w:w="780" w:type="dxa"/>
+            <w:tcBorders>
+              <w:top w:val="nil"/>
+              <w:left w:val="nil"/>
+              <w:bottom w:val="single" w:sz="4" w:space="0" w:color="auto"/>
+              <w:right w:val="single" w:sz="4" w:space="0" w:color="auto"/>
+            </w:tcBorders>
+            <w:shd w:val="clear" w:color="auto" w:fill="auto"/>
+            <w:noWrap/>
+            <w:vAlign w:val="bottom"/>
+            <w:hideMark/>
+          </w:tcPr>
+          <w:p>
+            <w:pPr>
+              <w:spacing w:after="0" w:line="240" w:lineRule="auto"/>
+              <w:rPr>
+                <w:rFonts w:ascii="Times New Roman" w:eastAsia="Times New Roman" w:hAnsi="Times New Roman" w:cs="Times New Roman"/>
+                <w:color w:val="000000"/>
+                <w:sz w:val="16"/>
+                <w:szCs w:val="16"/>
+              </w:rPr>
+            </w:pPr>
+            <w:r>
+              <w:rPr>
+                <w:rFonts w:ascii="Times New Roman" w:eastAsia="Times New Roman" w:hAnsi="Times New Roman" w:cs="Times New Roman"/>
+                <w:color w:val="000000"/>
+                <w:sz w:val="16"/>
+                <w:szCs w:val="16"/>
+              </w:rPr>
+              <w:t> </w:t>
+            </w:r>
+          </w:p>
+        </w:tc>
+        <w:tc>
+          <w:tcPr>
+            <w:tcW w:w="1016" w:type="dxa"/>
+            <w:tcBorders>
+              <w:top w:val="nil"/>
+              <w:left w:val="nil"/>
+              <w:bottom w:val="single" w:sz="4" w:space="0" w:color="auto"/>
+              <w:right w:val="single" w:sz="4" w:space="0" w:color="auto"/>
+            </w:tcBorders>
+            <w:shd w:val="clear" w:color="auto" w:fill="auto"/>
+            <w:noWrap/>
+            <w:vAlign w:val="bottom"/>
+            <w:hideMark/>
+          </w:tcPr>
+          <w:p>
+            <w:pPr>
+              <w:spacing w:after="0" w:line="240" w:lineRule="auto"/>
+              <w:rPr>
+                <w:rFonts w:ascii="Times New Roman" w:eastAsia="Times New Roman" w:hAnsi="Times New Roman" w:cs="Times New Roman"/>
+                <w:color w:val="000000"/>
+                <w:sz w:val="16"/>
+                <w:szCs w:val="16"/>
+              </w:rPr>
+            </w:pPr>
+            <w:r>
+              <w:rPr>
+                <w:rFonts w:ascii="Times New Roman" w:eastAsia="Times New Roman" w:hAnsi="Times New Roman" w:cs="Times New Roman"/>
+                <w:color w:val="000000"/>
+                <w:sz w:val="16"/>
+                <w:szCs w:val="16"/>
+              </w:rPr>
+              <w:t> </w:t>
+            </w:r>
+          </w:p>
+        </w:tc>
+        <w:tc>
+          <w:tcPr>
+            <w:tcW w:w="1080" w:type="dxa"/>
+            <w:tcBorders>
+              <w:top w:val="nil"/>
+              <w:left w:val="nil"/>
+              <w:bottom w:val="single" w:sz="4" w:space="0" w:color="auto"/>
+              <w:right w:val="single" w:sz="8" w:space="0" w:color="auto"/>
+            </w:tcBorders>
+            <w:shd w:val="clear" w:color="auto" w:fill="auto"/>
+            <w:noWrap/>
+            <w:vAlign w:val="bottom"/>
+            <w:hideMark/>
+          </w:tcPr>
+          <w:p>
+            <w:pPr>
+              <w:spacing w:after="0" w:line="240" w:lineRule="auto"/>
+              <w:rPr>
+                <w:rFonts w:ascii="Times New Roman" w:eastAsia="Times New Roman" w:hAnsi="Times New Roman" w:cs="Times New Roman"/>
+                <w:color w:val="000000"/>
+                <w:sz w:val="16"/>
+                <w:szCs w:val="16"/>
+              </w:rPr>
+            </w:pPr>
+            <w:r>
+              <w:rPr>
+                <w:rFonts w:ascii="Times New Roman" w:eastAsia="Times New Roman" w:hAnsi="Times New Roman" w:cs="Times New Roman"/>
+                <w:color w:val="000000"/>
+                <w:sz w:val="16"/>
+                <w:szCs w:val="16"/>
+              </w:rPr>
+              <w:t> </w:t>
+            </w:r>
+          </w:p>
+        </w:tc>
+      </w:tr>
+      <w:tr>
+        <w:trPr>
+          <w:trHeight w:val="276"/>
+        </w:trPr>
+        <w:tc>
+          <w:tcPr>
+            <w:tcW w:w="1220" w:type="dxa"/>
+            <w:tcBorders>
+              <w:top w:val="nil"/>
+              <w:left w:val="single" w:sz="8" w:space="0" w:color="auto"/>
+              <w:bottom w:val="single" w:sz="4" w:space="0" w:color="auto"/>
+              <w:right w:val="single" w:sz="8" w:space="0" w:color="auto"/>
+            </w:tcBorders>
+            <w:shd w:val="clear" w:color="000000" w:fill="8EA9DB"/>
+            <w:noWrap/>
+            <w:vAlign w:val="bottom"/>
+            <w:hideMark/>
+          </w:tcPr>
+          <w:p>
+            <w:pPr>
+              <w:spacing w:after="0" w:line="240" w:lineRule="auto"/>
+              <w:rPr>
+                <w:rFonts w:ascii="Times New Roman" w:eastAsia="Times New Roman" w:hAnsi="Times New Roman" w:cs="Times New Roman"/>
+                <w:b/>
+                <w:bCs/>
+                <w:sz w:val="16"/>
+                <w:szCs w:val="16"/>
+              </w:rPr>
+            </w:pPr>
+            <w:r>
+              <w:rPr>
+                <w:rFonts w:ascii="Times New Roman" w:eastAsia="Times New Roman" w:hAnsi="Times New Roman" w:cs="Times New Roman"/>
+                <w:b/>
+                <w:bCs/>
+                <w:sz w:val="16"/>
+                <w:szCs w:val="16"/>
+              </w:rPr>
+              <w:t>sound5.0s</w:t>
+            </w:r>
+          </w:p>
+        </w:tc>
+        <w:tc>
+          <w:tcPr>
+            <w:tcW w:w="821" w:type="dxa"/>
+            <w:tcBorders>
+              <w:top w:val="nil"/>
+              <w:left w:val="nil"/>
+              <w:bottom w:val="single" w:sz="4" w:space="0" w:color="auto"/>
+              <w:right w:val="single" w:sz="4" w:space="0" w:color="auto"/>
+            </w:tcBorders>
+            <w:shd w:val="clear" w:color="auto" w:fill="auto"/>
+            <w:noWrap/>
+            <w:vAlign w:val="bottom"/>
+            <w:hideMark/>
+          </w:tcPr>
+          <w:p>
+            <w:pPr>
+              <w:spacing w:after="0" w:line="240" w:lineRule="auto"/>
+              <w:rPr>
+                <w:rFonts w:ascii="Times New Roman" w:eastAsia="Times New Roman" w:hAnsi="Times New Roman" w:cs="Times New Roman"/>
+                <w:color w:val="000000"/>
+                <w:sz w:val="16"/>
+                <w:szCs w:val="16"/>
+              </w:rPr>
+            </w:pPr>
+            <w:r>
+              <w:rPr>
+                <w:rFonts w:ascii="Times New Roman" w:eastAsia="Times New Roman" w:hAnsi="Times New Roman" w:cs="Times New Roman"/>
+                <w:color w:val="000000"/>
+                <w:sz w:val="16"/>
+                <w:szCs w:val="16"/>
+              </w:rPr>
+              <w:t> </w:t>
+            </w:r>
+          </w:p>
+        </w:tc>
+        <w:tc>
+          <w:tcPr>
+            <w:tcW w:w="1060" w:type="dxa"/>
+            <w:tcBorders>
+              <w:top w:val="nil"/>
+              <w:left w:val="nil"/>
+              <w:bottom w:val="single" w:sz="4" w:space="0" w:color="auto"/>
+              <w:right w:val="single" w:sz="4" w:space="0" w:color="auto"/>
+            </w:tcBorders>
+            <w:shd w:val="clear" w:color="auto" w:fill="auto"/>
+            <w:noWrap/>
+            <w:vAlign w:val="bottom"/>
+            <w:hideMark/>
+          </w:tcPr>
+          <w:p>
+            <w:pPr>
+              <w:spacing w:after="0" w:line="240" w:lineRule="auto"/>
+              <w:jc w:val="right"/>
+              <w:rPr>
+                <w:rFonts w:ascii="Times New Roman" w:eastAsia="Times New Roman" w:hAnsi="Times New Roman" w:cs="Times New Roman"/>
+                <w:color w:val="000000"/>
+                <w:sz w:val="16"/>
+                <w:szCs w:val="16"/>
+              </w:rPr>
+            </w:pPr>
+            <w:r>
+              <w:rPr>
+                <w:rFonts w:ascii="Times New Roman" w:eastAsia="Times New Roman" w:hAnsi="Times New Roman" w:cs="Times New Roman"/>
+                <w:color w:val="000000"/>
+                <w:sz w:val="16"/>
+                <w:szCs w:val="16"/>
+              </w:rPr>
+              <w:t>1.1793</w:t>
+            </w:r>
+          </w:p>
+        </w:tc>
+        <w:tc>
+          <w:tcPr>
+            <w:tcW w:w="780" w:type="dxa"/>
+            <w:tcBorders>
+              <w:top w:val="nil"/>
+              <w:left w:val="nil"/>
+              <w:bottom w:val="single" w:sz="4" w:space="0" w:color="auto"/>
+              <w:right w:val="single" w:sz="4" w:space="0" w:color="auto"/>
+            </w:tcBorders>
+            <w:shd w:val="clear" w:color="auto" w:fill="auto"/>
+            <w:noWrap/>
+            <w:vAlign w:val="bottom"/>
+            <w:hideMark/>
+          </w:tcPr>
+          <w:p>
+            <w:pPr>
+              <w:spacing w:after="0" w:line="240" w:lineRule="auto"/>
+              <w:jc w:val="right"/>
+              <w:rPr>
+                <w:rFonts w:ascii="Times New Roman" w:eastAsia="Times New Roman" w:hAnsi="Times New Roman" w:cs="Times New Roman"/>
+                <w:color w:val="000000"/>
+                <w:sz w:val="16"/>
+                <w:szCs w:val="16"/>
+              </w:rPr>
+            </w:pPr>
+            <w:r>
+              <w:rPr>
+                <w:rFonts w:ascii="Times New Roman" w:eastAsia="Times New Roman" w:hAnsi="Times New Roman" w:cs="Times New Roman"/>
+                <w:color w:val="000000"/>
+                <w:sz w:val="16"/>
+                <w:szCs w:val="16"/>
+              </w:rPr>
+              <w:t>1.8912</w:t>
+            </w:r>
+          </w:p>
+        </w:tc>
+        <w:tc>
+          <w:tcPr>
+            <w:tcW w:w="1016" w:type="dxa"/>
+            <w:tcBorders>
+              <w:top w:val="nil"/>
+              <w:left w:val="nil"/>
+              <w:bottom w:val="single" w:sz="4" w:space="0" w:color="auto"/>
+              <w:right w:val="single" w:sz="4" w:space="0" w:color="auto"/>
+            </w:tcBorders>
+            <w:shd w:val="clear" w:color="auto" w:fill="auto"/>
+            <w:noWrap/>
+            <w:vAlign w:val="bottom"/>
+            <w:hideMark/>
+          </w:tcPr>
+          <w:p>
+            <w:pPr>
+              <w:spacing w:after="0" w:line="240" w:lineRule="auto"/>
+              <w:jc w:val="right"/>
+              <w:rPr>
+                <w:rFonts w:ascii="Times New Roman" w:eastAsia="Times New Roman" w:hAnsi="Times New Roman" w:cs="Times New Roman"/>
+                <w:color w:val="000000"/>
+                <w:sz w:val="16"/>
+                <w:szCs w:val="16"/>
+              </w:rPr>
+            </w:pPr>
+            <w:r>
+              <w:rPr>
+                <w:rFonts w:ascii="Times New Roman" w:eastAsia="Times New Roman" w:hAnsi="Times New Roman" w:cs="Times New Roman"/>
+                <w:color w:val="000000"/>
+                <w:sz w:val="16"/>
+                <w:szCs w:val="16"/>
+              </w:rPr>
+              <w:t>29%</w:t>
+            </w:r>
+          </w:p>
+        </w:tc>
+        <w:tc>
+          <w:tcPr>
+            <w:tcW w:w="1080" w:type="dxa"/>
+            <w:tcBorders>
+              <w:top w:val="nil"/>
+              <w:left w:val="nil"/>
+              <w:bottom w:val="single" w:sz="4" w:space="0" w:color="auto"/>
+              <w:right w:val="single" w:sz="8" w:space="0" w:color="auto"/>
+            </w:tcBorders>
+            <w:shd w:val="clear" w:color="auto" w:fill="auto"/>
+            <w:noWrap/>
+            <w:vAlign w:val="bottom"/>
+            <w:hideMark/>
+          </w:tcPr>
+          <w:p>
+            <w:pPr>
+              <w:spacing w:after="0" w:line="240" w:lineRule="auto"/>
+              <w:rPr>
+                <w:rFonts w:ascii="Times New Roman" w:eastAsia="Times New Roman" w:hAnsi="Times New Roman" w:cs="Times New Roman"/>
+                <w:color w:val="000000"/>
+                <w:sz w:val="16"/>
+                <w:szCs w:val="16"/>
+              </w:rPr>
+            </w:pPr>
+            <w:r>
+              <w:rPr>
+                <w:rFonts w:ascii="Times New Roman" w:eastAsia="Times New Roman" w:hAnsi="Times New Roman" w:cs="Times New Roman"/>
+                <w:color w:val="000000"/>
+                <w:sz w:val="16"/>
+                <w:szCs w:val="16"/>
+              </w:rPr>
+              <w:t> </w:t>
+            </w:r>
+          </w:p>
+        </w:tc>
+      </w:tr>
+      <w:tr>
+        <w:trPr>
+          <w:trHeight w:val="276"/>
+        </w:trPr>
+        <w:tc>
+          <w:tcPr>
+            <w:tcW w:w="1220" w:type="dxa"/>
+            <w:tcBorders>
+              <w:top w:val="nil"/>
+              <w:left w:val="single" w:sz="8" w:space="0" w:color="auto"/>
+              <w:bottom w:val="single" w:sz="4" w:space="0" w:color="auto"/>
+              <w:right w:val="single" w:sz="8" w:space="0" w:color="auto"/>
+            </w:tcBorders>
+            <w:shd w:val="clear" w:color="000000" w:fill="8EA9DB"/>
+            <w:noWrap/>
+            <w:vAlign w:val="bottom"/>
+            <w:hideMark/>
+          </w:tcPr>
+          <w:p>
+            <w:pPr>
+              <w:spacing w:after="0" w:line="240" w:lineRule="auto"/>
+              <w:rPr>
+                <w:rFonts w:ascii="Times New Roman" w:eastAsia="Times New Roman" w:hAnsi="Times New Roman" w:cs="Times New Roman"/>
+                <w:b/>
+                <w:bCs/>
+                <w:sz w:val="16"/>
+                <w:szCs w:val="16"/>
+              </w:rPr>
+            </w:pPr>
+            <w:r>
+              <w:rPr>
+                <w:rFonts w:ascii="Times New Roman" w:eastAsia="Times New Roman" w:hAnsi="Times New Roman" w:cs="Times New Roman"/>
+                <w:b/>
+                <w:bCs/>
+                <w:sz w:val="16"/>
+                <w:szCs w:val="16"/>
+              </w:rPr>
+              <w:t>sound3.5s</w:t>
+            </w:r>
+          </w:p>
+        </w:tc>
+        <w:tc>
+          <w:tcPr>
+            <w:tcW w:w="821" w:type="dxa"/>
+            <w:tcBorders>
+              <w:top w:val="nil"/>
+              <w:left w:val="nil"/>
+              <w:bottom w:val="single" w:sz="4" w:space="0" w:color="auto"/>
+              <w:right w:val="single" w:sz="4" w:space="0" w:color="auto"/>
+            </w:tcBorders>
+            <w:shd w:val="clear" w:color="auto" w:fill="auto"/>
+            <w:noWrap/>
+            <w:vAlign w:val="bottom"/>
+            <w:hideMark/>
+          </w:tcPr>
+          <w:p>
+            <w:pPr>
+              <w:spacing w:after="0" w:line="240" w:lineRule="auto"/>
+              <w:jc w:val="right"/>
+              <w:rPr>
+                <w:rFonts w:ascii="Times New Roman" w:eastAsia="Times New Roman" w:hAnsi="Times New Roman" w:cs="Times New Roman"/>
+                <w:color w:val="000000"/>
+                <w:sz w:val="16"/>
+                <w:szCs w:val="16"/>
+              </w:rPr>
+            </w:pPr>
+            <w:r>
+              <w:rPr>
+                <w:rFonts w:ascii="Times New Roman" w:eastAsia="Times New Roman" w:hAnsi="Times New Roman" w:cs="Times New Roman"/>
+                <w:color w:val="000000"/>
+                <w:sz w:val="16"/>
+                <w:szCs w:val="16"/>
+              </w:rPr>
+              <w:t>-2.5347</w:t>
+            </w:r>
+          </w:p>
+        </w:tc>
+        <w:tc>
+          <w:tcPr>
+            <w:tcW w:w="1060" w:type="dxa"/>
+            <w:tcBorders>
+              <w:top w:val="nil"/>
+              <w:left w:val="nil"/>
+              <w:bottom w:val="single" w:sz="4" w:space="0" w:color="auto"/>
+              <w:right w:val="single" w:sz="4" w:space="0" w:color="auto"/>
+            </w:tcBorders>
+            <w:shd w:val="clear" w:color="auto" w:fill="auto"/>
+            <w:noWrap/>
+            <w:vAlign w:val="bottom"/>
+            <w:hideMark/>
+          </w:tcPr>
+          <w:p>
+            <w:pPr>
+              <w:spacing w:after="0" w:line="240" w:lineRule="auto"/>
+              <w:jc w:val="right"/>
+              <w:rPr>
+                <w:rFonts w:ascii="Times New Roman" w:eastAsia="Times New Roman" w:hAnsi="Times New Roman" w:cs="Times New Roman"/>
+                <w:color w:val="000000"/>
+                <w:sz w:val="16"/>
+                <w:szCs w:val="16"/>
+              </w:rPr>
+            </w:pPr>
+            <w:r>
+              <w:rPr>
+                <w:rFonts w:ascii="Times New Roman" w:eastAsia="Times New Roman" w:hAnsi="Times New Roman" w:cs="Times New Roman"/>
+                <w:color w:val="000000"/>
+                <w:sz w:val="16"/>
+                <w:szCs w:val="16"/>
+              </w:rPr>
+              <w:t>-1.3554</w:t>
+            </w:r>
+          </w:p>
+        </w:tc>
+        <w:tc>
+          <w:tcPr>
+            <w:tcW w:w="780" w:type="dxa"/>
+            <w:tcBorders>
+              <w:top w:val="nil"/>
+              <w:left w:val="nil"/>
+              <w:bottom w:val="single" w:sz="4" w:space="0" w:color="auto"/>
+              <w:right w:val="single" w:sz="4" w:space="0" w:color="auto"/>
+            </w:tcBorders>
+            <w:shd w:val="clear" w:color="auto" w:fill="auto"/>
+            <w:noWrap/>
+            <w:vAlign w:val="bottom"/>
+            <w:hideMark/>
+          </w:tcPr>
+          <w:p>
+            <w:pPr>
+              <w:spacing w:after="0" w:line="240" w:lineRule="auto"/>
+              <w:rPr>
+                <w:rFonts w:ascii="Times New Roman" w:eastAsia="Times New Roman" w:hAnsi="Times New Roman" w:cs="Times New Roman"/>
+                <w:color w:val="000000"/>
+                <w:sz w:val="16"/>
+                <w:szCs w:val="16"/>
+              </w:rPr>
+            </w:pPr>
+            <w:r>
+              <w:rPr>
+                <w:rFonts w:ascii="Times New Roman" w:eastAsia="Times New Roman" w:hAnsi="Times New Roman" w:cs="Times New Roman"/>
+                <w:color w:val="000000"/>
+                <w:sz w:val="16"/>
+                <w:szCs w:val="16"/>
+              </w:rPr>
+              <w:t> </w:t>
+            </w:r>
+          </w:p>
+        </w:tc>
+        <w:tc>
+          <w:tcPr>
+            <w:tcW w:w="1016" w:type="dxa"/>
+            <w:tcBorders>
+              <w:top w:val="nil"/>
+              <w:left w:val="nil"/>
+              <w:bottom w:val="single" w:sz="4" w:space="0" w:color="auto"/>
+              <w:right w:val="single" w:sz="4" w:space="0" w:color="auto"/>
+            </w:tcBorders>
+            <w:shd w:val="clear" w:color="auto" w:fill="auto"/>
+            <w:noWrap/>
+            <w:vAlign w:val="bottom"/>
+            <w:hideMark/>
+          </w:tcPr>
+          <w:p>
+            <w:pPr>
+              <w:spacing w:after="0" w:line="240" w:lineRule="auto"/>
+              <w:rPr>
+                <w:rFonts w:ascii="Times New Roman" w:eastAsia="Times New Roman" w:hAnsi="Times New Roman" w:cs="Times New Roman"/>
+                <w:color w:val="000000"/>
+                <w:sz w:val="16"/>
+                <w:szCs w:val="16"/>
+              </w:rPr>
+            </w:pPr>
+            <w:r>
+              <w:rPr>
+                <w:rFonts w:ascii="Times New Roman" w:eastAsia="Times New Roman" w:hAnsi="Times New Roman" w:cs="Times New Roman"/>
+                <w:color w:val="000000"/>
+                <w:sz w:val="16"/>
+                <w:szCs w:val="16"/>
+              </w:rPr>
+              <w:t> </w:t>
+            </w:r>
+          </w:p>
+        </w:tc>
+        <w:tc>
+          <w:tcPr>
+            <w:tcW w:w="1080" w:type="dxa"/>
+            <w:tcBorders>
+              <w:top w:val="nil"/>
+              <w:left w:val="nil"/>
+              <w:bottom w:val="single" w:sz="4" w:space="0" w:color="auto"/>
+              <w:right w:val="single" w:sz="8" w:space="0" w:color="auto"/>
+            </w:tcBorders>
+            <w:shd w:val="clear" w:color="auto" w:fill="auto"/>
+            <w:noWrap/>
+            <w:vAlign w:val="bottom"/>
+            <w:hideMark/>
+          </w:tcPr>
+          <w:p>
+            <w:pPr>
+              <w:spacing w:after="0" w:line="240" w:lineRule="auto"/>
+              <w:jc w:val="right"/>
+              <w:rPr>
+                <w:rFonts w:ascii="Times New Roman" w:eastAsia="Times New Roman" w:hAnsi="Times New Roman" w:cs="Times New Roman"/>
+                <w:color w:val="000000"/>
+                <w:sz w:val="16"/>
+                <w:szCs w:val="16"/>
+              </w:rPr>
+            </w:pPr>
+            <w:r>
+              <w:rPr>
+                <w:rFonts w:ascii="Times New Roman" w:eastAsia="Times New Roman" w:hAnsi="Times New Roman" w:cs="Times New Roman"/>
+                <w:color w:val="000000"/>
+                <w:sz w:val="16"/>
+                <w:szCs w:val="16"/>
+              </w:rPr>
+              <w:t>81.62</w:t>
+            </w:r>
+          </w:p>
+        </w:tc>
+      </w:tr>
+      <w:tr>
+        <w:trPr>
+          <w:trHeight w:val="276"/>
+        </w:trPr>
+        <w:tc>
+          <w:tcPr>
+            <w:tcW w:w="1220" w:type="dxa"/>
+            <w:tcBorders>
+              <w:top w:val="nil"/>
+              <w:left w:val="single" w:sz="8" w:space="0" w:color="auto"/>
+              <w:bottom w:val="single" w:sz="4" w:space="0" w:color="auto"/>
+              <w:right w:val="single" w:sz="8" w:space="0" w:color="auto"/>
+            </w:tcBorders>
+            <w:shd w:val="clear" w:color="000000" w:fill="8EA9DB"/>
+            <w:noWrap/>
+            <w:vAlign w:val="bottom"/>
+            <w:hideMark/>
+          </w:tcPr>
+          <w:p>
+            <w:pPr>
+              <w:spacing w:after="0" w:line="240" w:lineRule="auto"/>
+              <w:rPr>
+                <w:rFonts w:ascii="Times New Roman" w:eastAsia="Times New Roman" w:hAnsi="Times New Roman" w:cs="Times New Roman"/>
+                <w:b/>
+                <w:bCs/>
+                <w:sz w:val="16"/>
+                <w:szCs w:val="16"/>
+              </w:rPr>
+            </w:pPr>
+            <w:r>
+              <w:rPr>
+                <w:rFonts w:ascii="Times New Roman" w:eastAsia="Times New Roman" w:hAnsi="Times New Roman" w:cs="Times New Roman"/>
+                <w:b/>
+                <w:bCs/>
+                <w:sz w:val="16"/>
+                <w:szCs w:val="16"/>
+              </w:rPr>
+              <w:t>sound4.0s</w:t>
+            </w:r>
+          </w:p>
+        </w:tc>
+        <w:tc>
+          <w:tcPr>
+            <w:tcW w:w="821" w:type="dxa"/>
+            <w:tcBorders>
+              <w:top w:val="nil"/>
+              <w:left w:val="nil"/>
+              <w:bottom w:val="single" w:sz="4" w:space="0" w:color="auto"/>
+              <w:right w:val="single" w:sz="4" w:space="0" w:color="auto"/>
+            </w:tcBorders>
+            <w:shd w:val="clear" w:color="auto" w:fill="auto"/>
+            <w:noWrap/>
+            <w:vAlign w:val="bottom"/>
+            <w:hideMark/>
+          </w:tcPr>
+          <w:p>
+            <w:pPr>
+              <w:spacing w:after="0" w:line="240" w:lineRule="auto"/>
+              <w:jc w:val="right"/>
+              <w:rPr>
+                <w:rFonts w:ascii="Times New Roman" w:eastAsia="Times New Roman" w:hAnsi="Times New Roman" w:cs="Times New Roman"/>
+                <w:color w:val="000000"/>
+                <w:sz w:val="16"/>
+                <w:szCs w:val="16"/>
+              </w:rPr>
+            </w:pPr>
+            <w:r>
+              <w:rPr>
+                <w:rFonts w:ascii="Times New Roman" w:eastAsia="Times New Roman" w:hAnsi="Times New Roman" w:cs="Times New Roman"/>
+                <w:color w:val="000000"/>
+                <w:sz w:val="16"/>
+                <w:szCs w:val="16"/>
+              </w:rPr>
+              <w:t>-1.5388</w:t>
+            </w:r>
+          </w:p>
+        </w:tc>
+        <w:tc>
+          <w:tcPr>
+            <w:tcW w:w="1060" w:type="dxa"/>
+            <w:tcBorders>
+              <w:top w:val="nil"/>
+              <w:left w:val="nil"/>
+              <w:bottom w:val="single" w:sz="4" w:space="0" w:color="auto"/>
+              <w:right w:val="single" w:sz="4" w:space="0" w:color="auto"/>
+            </w:tcBorders>
+            <w:shd w:val="clear" w:color="auto" w:fill="auto"/>
+            <w:noWrap/>
+            <w:vAlign w:val="bottom"/>
+            <w:hideMark/>
+          </w:tcPr>
+          <w:p>
+            <w:pPr>
+              <w:spacing w:after="0" w:line="240" w:lineRule="auto"/>
+              <w:jc w:val="right"/>
+              <w:rPr>
+                <w:rFonts w:ascii="Times New Roman" w:eastAsia="Times New Roman" w:hAnsi="Times New Roman" w:cs="Times New Roman"/>
+                <w:color w:val="000000"/>
+                <w:sz w:val="16"/>
+                <w:szCs w:val="16"/>
+              </w:rPr>
+            </w:pPr>
+            <w:r>
+              <w:rPr>
+                <w:rFonts w:ascii="Times New Roman" w:eastAsia="Times New Roman" w:hAnsi="Times New Roman" w:cs="Times New Roman"/>
+                <w:color w:val="000000"/>
+                <w:sz w:val="16"/>
+                <w:szCs w:val="16"/>
+              </w:rPr>
+              <w:t>-0.3596</w:t>
+            </w:r>
+          </w:p>
+        </w:tc>
+        <w:tc>
+          <w:tcPr>
+            <w:tcW w:w="780" w:type="dxa"/>
+            <w:tcBorders>
+              <w:top w:val="nil"/>
+              <w:left w:val="nil"/>
+              <w:bottom w:val="single" w:sz="4" w:space="0" w:color="auto"/>
+              <w:right w:val="single" w:sz="4" w:space="0" w:color="auto"/>
+            </w:tcBorders>
+            <w:shd w:val="clear" w:color="auto" w:fill="auto"/>
+            <w:noWrap/>
+            <w:vAlign w:val="bottom"/>
+            <w:hideMark/>
+          </w:tcPr>
+          <w:p>
+            <w:pPr>
+              <w:spacing w:after="0" w:line="240" w:lineRule="auto"/>
+              <w:rPr>
+                <w:rFonts w:ascii="Times New Roman" w:eastAsia="Times New Roman" w:hAnsi="Times New Roman" w:cs="Times New Roman"/>
+                <w:color w:val="000000"/>
+                <w:sz w:val="16"/>
+                <w:szCs w:val="16"/>
+              </w:rPr>
+            </w:pPr>
+            <w:r>
+              <w:rPr>
+                <w:rFonts w:ascii="Times New Roman" w:eastAsia="Times New Roman" w:hAnsi="Times New Roman" w:cs="Times New Roman"/>
+                <w:color w:val="000000"/>
+                <w:sz w:val="16"/>
+                <w:szCs w:val="16"/>
+              </w:rPr>
+              <w:t> </w:t>
+            </w:r>
+          </w:p>
+        </w:tc>
+        <w:tc>
+          <w:tcPr>
+            <w:tcW w:w="1016" w:type="dxa"/>
+            <w:tcBorders>
+              <w:top w:val="nil"/>
+              <w:left w:val="nil"/>
+              <w:bottom w:val="single" w:sz="4" w:space="0" w:color="auto"/>
+              <w:right w:val="single" w:sz="4" w:space="0" w:color="auto"/>
+            </w:tcBorders>
+            <w:shd w:val="clear" w:color="auto" w:fill="auto"/>
+            <w:noWrap/>
+            <w:vAlign w:val="bottom"/>
+            <w:hideMark/>
+          </w:tcPr>
+          <w:p>
+            <w:pPr>
+              <w:spacing w:after="0" w:line="240" w:lineRule="auto"/>
+              <w:rPr>
+                <w:rFonts w:ascii="Times New Roman" w:eastAsia="Times New Roman" w:hAnsi="Times New Roman" w:cs="Times New Roman"/>
+                <w:color w:val="000000"/>
+                <w:sz w:val="16"/>
+                <w:szCs w:val="16"/>
+              </w:rPr>
+            </w:pPr>
+            <w:r>
+              <w:rPr>
+                <w:rFonts w:ascii="Times New Roman" w:eastAsia="Times New Roman" w:hAnsi="Times New Roman" w:cs="Times New Roman"/>
+                <w:color w:val="000000"/>
+                <w:sz w:val="16"/>
+                <w:szCs w:val="16"/>
+              </w:rPr>
+              <w:t> </w:t>
+            </w:r>
+          </w:p>
+        </w:tc>
+        <w:tc>
+          <w:tcPr>
+            <w:tcW w:w="1080" w:type="dxa"/>
+            <w:tcBorders>
+              <w:top w:val="nil"/>
+              <w:left w:val="nil"/>
+              <w:bottom w:val="single" w:sz="4" w:space="0" w:color="auto"/>
+              <w:right w:val="single" w:sz="8" w:space="0" w:color="auto"/>
+            </w:tcBorders>
+            <w:shd w:val="clear" w:color="auto" w:fill="auto"/>
+            <w:noWrap/>
+            <w:vAlign w:val="bottom"/>
+            <w:hideMark/>
+          </w:tcPr>
+          <w:p>
+            <w:pPr>
+              <w:spacing w:after="0" w:line="240" w:lineRule="auto"/>
+              <w:jc w:val="right"/>
+              <w:rPr>
+                <w:rFonts w:ascii="Times New Roman" w:eastAsia="Times New Roman" w:hAnsi="Times New Roman" w:cs="Times New Roman"/>
+                <w:color w:val="000000"/>
+                <w:sz w:val="16"/>
+                <w:szCs w:val="16"/>
+              </w:rPr>
+            </w:pPr>
+            <w:r>
+              <w:rPr>
+                <w:rFonts w:ascii="Times New Roman" w:eastAsia="Times New Roman" w:hAnsi="Times New Roman" w:cs="Times New Roman"/>
+                <w:color w:val="000000"/>
+                <w:sz w:val="16"/>
+                <w:szCs w:val="16"/>
+              </w:rPr>
+              <w:t>49.55</w:t>
+            </w:r>
+          </w:p>
+        </w:tc>
+      </w:tr>
+      <w:tr>
+        <w:trPr>
+          <w:trHeight w:val="276"/>
+        </w:trPr>
+        <w:tc>
+          <w:tcPr>
+            <w:tcW w:w="1220" w:type="dxa"/>
+            <w:tcBorders>
+              <w:top w:val="nil"/>
+              <w:left w:val="single" w:sz="8" w:space="0" w:color="auto"/>
+              <w:bottom w:val="single" w:sz="4" w:space="0" w:color="auto"/>
+              <w:right w:val="single" w:sz="8" w:space="0" w:color="auto"/>
+            </w:tcBorders>
+            <w:shd w:val="clear" w:color="000000" w:fill="8EA9DB"/>
+            <w:noWrap/>
+            <w:vAlign w:val="bottom"/>
+            <w:hideMark/>
+          </w:tcPr>
+          <w:p>
+            <w:pPr>
+              <w:spacing w:after="0" w:line="240" w:lineRule="auto"/>
+              <w:rPr>
+                <w:rFonts w:ascii="Times New Roman" w:eastAsia="Times New Roman" w:hAnsi="Times New Roman" w:cs="Times New Roman"/>
+                <w:b/>
+                <w:bCs/>
+                <w:sz w:val="16"/>
+                <w:szCs w:val="16"/>
+              </w:rPr>
+            </w:pPr>
+            <w:r>
+              <w:rPr>
+                <w:rFonts w:ascii="Times New Roman" w:eastAsia="Times New Roman" w:hAnsi="Times New Roman" w:cs="Times New Roman"/>
+                <w:b/>
+                <w:bCs/>
+                <w:sz w:val="16"/>
+                <w:szCs w:val="16"/>
+              </w:rPr>
+              <w:t>sound4.5s</w:t>
+            </w:r>
+          </w:p>
+        </w:tc>
+        <w:tc>
+          <w:tcPr>
+            <w:tcW w:w="821" w:type="dxa"/>
+            <w:tcBorders>
+              <w:top w:val="nil"/>
+              <w:left w:val="nil"/>
+              <w:bottom w:val="single" w:sz="4" w:space="0" w:color="auto"/>
+              <w:right w:val="single" w:sz="4" w:space="0" w:color="auto"/>
+            </w:tcBorders>
+            <w:shd w:val="clear" w:color="auto" w:fill="auto"/>
+            <w:noWrap/>
+            <w:vAlign w:val="bottom"/>
+            <w:hideMark/>
+          </w:tcPr>
+          <w:p>
+            <w:pPr>
+              <w:spacing w:after="0" w:line="240" w:lineRule="auto"/>
+              <w:jc w:val="right"/>
+              <w:rPr>
+                <w:rFonts w:ascii="Times New Roman" w:eastAsia="Times New Roman" w:hAnsi="Times New Roman" w:cs="Times New Roman"/>
+                <w:color w:val="000000"/>
+                <w:sz w:val="16"/>
+                <w:szCs w:val="16"/>
+              </w:rPr>
+            </w:pPr>
+            <w:r>
+              <w:rPr>
+                <w:rFonts w:ascii="Times New Roman" w:eastAsia="Times New Roman" w:hAnsi="Times New Roman" w:cs="Times New Roman"/>
+                <w:color w:val="000000"/>
+                <w:sz w:val="16"/>
+                <w:szCs w:val="16"/>
+              </w:rPr>
+              <w:t>-0.6435</w:t>
+            </w:r>
+          </w:p>
+        </w:tc>
+        <w:tc>
+          <w:tcPr>
+            <w:tcW w:w="1060" w:type="dxa"/>
+            <w:tcBorders>
+              <w:top w:val="nil"/>
+              <w:left w:val="nil"/>
+              <w:bottom w:val="single" w:sz="4" w:space="0" w:color="auto"/>
+              <w:right w:val="single" w:sz="4" w:space="0" w:color="auto"/>
+            </w:tcBorders>
+            <w:shd w:val="clear" w:color="auto" w:fill="auto"/>
+            <w:noWrap/>
+            <w:vAlign w:val="bottom"/>
+            <w:hideMark/>
+          </w:tcPr>
+          <w:p>
+            <w:pPr>
+              <w:spacing w:after="0" w:line="240" w:lineRule="auto"/>
+              <w:jc w:val="right"/>
+              <w:rPr>
+                <w:rFonts w:ascii="Times New Roman" w:eastAsia="Times New Roman" w:hAnsi="Times New Roman" w:cs="Times New Roman"/>
+                <w:color w:val="000000"/>
+                <w:sz w:val="16"/>
+                <w:szCs w:val="16"/>
+              </w:rPr>
+            </w:pPr>
+            <w:r>
+              <w:rPr>
+                <w:rFonts w:ascii="Times New Roman" w:eastAsia="Times New Roman" w:hAnsi="Times New Roman" w:cs="Times New Roman"/>
+                <w:color w:val="000000"/>
+                <w:sz w:val="16"/>
+                <w:szCs w:val="16"/>
+              </w:rPr>
+              <w:t>0.5358</w:t>
+            </w:r>
+          </w:p>
+        </w:tc>
+        <w:tc>
+          <w:tcPr>
+            <w:tcW w:w="780" w:type="dxa"/>
+            <w:tcBorders>
+              <w:top w:val="nil"/>
+              <w:left w:val="nil"/>
+              <w:bottom w:val="single" w:sz="4" w:space="0" w:color="auto"/>
+              <w:right w:val="single" w:sz="4" w:space="0" w:color="auto"/>
+            </w:tcBorders>
+            <w:shd w:val="clear" w:color="auto" w:fill="auto"/>
+            <w:noWrap/>
+            <w:vAlign w:val="bottom"/>
+            <w:hideMark/>
+          </w:tcPr>
+          <w:p>
+            <w:pPr>
+              <w:spacing w:after="0" w:line="240" w:lineRule="auto"/>
+              <w:rPr>
+                <w:rFonts w:ascii="Times New Roman" w:eastAsia="Times New Roman" w:hAnsi="Times New Roman" w:cs="Times New Roman"/>
+                <w:color w:val="000000"/>
+                <w:sz w:val="16"/>
+                <w:szCs w:val="16"/>
+              </w:rPr>
+            </w:pPr>
+            <w:r>
+              <w:rPr>
+                <w:rFonts w:ascii="Times New Roman" w:eastAsia="Times New Roman" w:hAnsi="Times New Roman" w:cs="Times New Roman"/>
+                <w:color w:val="000000"/>
+                <w:sz w:val="16"/>
+                <w:szCs w:val="16"/>
+              </w:rPr>
+              <w:t> </w:t>
+            </w:r>
+          </w:p>
+        </w:tc>
+        <w:tc>
+          <w:tcPr>
+            <w:tcW w:w="1016" w:type="dxa"/>
+            <w:tcBorders>
+              <w:top w:val="nil"/>
+              <w:left w:val="nil"/>
+              <w:bottom w:val="single" w:sz="4" w:space="0" w:color="auto"/>
+              <w:right w:val="single" w:sz="4" w:space="0" w:color="auto"/>
+            </w:tcBorders>
+            <w:shd w:val="clear" w:color="auto" w:fill="auto"/>
+            <w:noWrap/>
+            <w:vAlign w:val="bottom"/>
+            <w:hideMark/>
+          </w:tcPr>
+          <w:p>
+            <w:pPr>
+              <w:spacing w:after="0" w:line="240" w:lineRule="auto"/>
+              <w:rPr>
+                <w:rFonts w:ascii="Times New Roman" w:eastAsia="Times New Roman" w:hAnsi="Times New Roman" w:cs="Times New Roman"/>
+                <w:color w:val="000000"/>
+                <w:sz w:val="16"/>
+                <w:szCs w:val="16"/>
+              </w:rPr>
+            </w:pPr>
+            <w:r>
+              <w:rPr>
+                <w:rFonts w:ascii="Times New Roman" w:eastAsia="Times New Roman" w:hAnsi="Times New Roman" w:cs="Times New Roman"/>
+                <w:color w:val="000000"/>
+                <w:sz w:val="16"/>
+                <w:szCs w:val="16"/>
+              </w:rPr>
+              <w:t> </w:t>
+            </w:r>
+          </w:p>
+        </w:tc>
+        <w:tc>
+          <w:tcPr>
+            <w:tcW w:w="1080" w:type="dxa"/>
+            <w:tcBorders>
+              <w:top w:val="nil"/>
+              <w:left w:val="nil"/>
+              <w:bottom w:val="single" w:sz="4" w:space="0" w:color="auto"/>
+              <w:right w:val="single" w:sz="8" w:space="0" w:color="auto"/>
+            </w:tcBorders>
+            <w:shd w:val="clear" w:color="auto" w:fill="auto"/>
+            <w:noWrap/>
+            <w:vAlign w:val="bottom"/>
+            <w:hideMark/>
+          </w:tcPr>
+          <w:p>
+            <w:pPr>
+              <w:spacing w:after="0" w:line="240" w:lineRule="auto"/>
+              <w:jc w:val="right"/>
+              <w:rPr>
+                <w:rFonts w:ascii="Times New Roman" w:eastAsia="Times New Roman" w:hAnsi="Times New Roman" w:cs="Times New Roman"/>
+                <w:color w:val="000000"/>
+                <w:sz w:val="16"/>
+                <w:szCs w:val="16"/>
+              </w:rPr>
+            </w:pPr>
+            <w:r>
+              <w:rPr>
+                <w:rFonts w:ascii="Times New Roman" w:eastAsia="Times New Roman" w:hAnsi="Times New Roman" w:cs="Times New Roman"/>
+                <w:color w:val="000000"/>
+                <w:sz w:val="16"/>
+                <w:szCs w:val="16"/>
+              </w:rPr>
+              <w:t>20.72</w:t>
+            </w:r>
+          </w:p>
+        </w:tc>
+      </w:tr>
+      <w:tr>
+        <w:trPr>
+          <w:trHeight w:val="60"/>
+        </w:trPr>
+        <w:tc>
+          <w:tcPr>
+            <w:tcW w:w="1220" w:type="dxa"/>
+            <w:tcBorders>
+              <w:top w:val="nil"/>
+              <w:left w:val="single" w:sz="8" w:space="0" w:color="auto"/>
+              <w:bottom w:val="single" w:sz="4" w:space="0" w:color="auto"/>
+              <w:right w:val="single" w:sz="8" w:space="0" w:color="auto"/>
+            </w:tcBorders>
+            <w:shd w:val="clear" w:color="000000" w:fill="FFFFFF"/>
+            <w:noWrap/>
+            <w:vAlign w:val="bottom"/>
+            <w:hideMark/>
+          </w:tcPr>
+          <w:p>
+            <w:pPr>
+              <w:spacing w:after="0" w:line="240" w:lineRule="auto"/>
+              <w:rPr>
+                <w:rFonts w:ascii="Times New Roman" w:eastAsia="Times New Roman" w:hAnsi="Times New Roman" w:cs="Times New Roman"/>
+                <w:b/>
+                <w:bCs/>
+                <w:sz w:val="16"/>
+                <w:szCs w:val="16"/>
+              </w:rPr>
+            </w:pPr>
+            <w:r>
+              <w:rPr>
+                <w:rFonts w:ascii="Times New Roman" w:eastAsia="Times New Roman" w:hAnsi="Times New Roman" w:cs="Times New Roman"/>
+                <w:b/>
+                <w:bCs/>
+                <w:sz w:val="16"/>
+                <w:szCs w:val="16"/>
+              </w:rPr>
+              <w:t> </w:t>
+            </w:r>
+          </w:p>
+        </w:tc>
+        <w:tc>
+          <w:tcPr>
+            <w:tcW w:w="821" w:type="dxa"/>
+            <w:tcBorders>
+              <w:top w:val="nil"/>
+              <w:left w:val="nil"/>
+              <w:bottom w:val="single" w:sz="4" w:space="0" w:color="auto"/>
+              <w:right w:val="single" w:sz="4" w:space="0" w:color="auto"/>
+            </w:tcBorders>
+            <w:shd w:val="clear" w:color="auto" w:fill="auto"/>
+            <w:noWrap/>
+            <w:vAlign w:val="bottom"/>
+            <w:hideMark/>
+          </w:tcPr>
+          <w:p>
+            <w:pPr>
+              <w:spacing w:after="0" w:line="240" w:lineRule="auto"/>
+              <w:rPr>
+                <w:rFonts w:ascii="Times New Roman" w:eastAsia="Times New Roman" w:hAnsi="Times New Roman" w:cs="Times New Roman"/>
+                <w:color w:val="000000"/>
+                <w:sz w:val="16"/>
+                <w:szCs w:val="16"/>
+              </w:rPr>
+            </w:pPr>
+            <w:r>
+              <w:rPr>
+                <w:rFonts w:ascii="Times New Roman" w:eastAsia="Times New Roman" w:hAnsi="Times New Roman" w:cs="Times New Roman"/>
+                <w:color w:val="000000"/>
+                <w:sz w:val="16"/>
+                <w:szCs w:val="16"/>
+              </w:rPr>
+              <w:t> </w:t>
+            </w:r>
+          </w:p>
+        </w:tc>
+        <w:tc>
+          <w:tcPr>
+            <w:tcW w:w="1060" w:type="dxa"/>
+            <w:tcBorders>
+              <w:top w:val="nil"/>
+              <w:left w:val="nil"/>
+              <w:bottom w:val="single" w:sz="4" w:space="0" w:color="auto"/>
+              <w:right w:val="single" w:sz="4" w:space="0" w:color="auto"/>
+            </w:tcBorders>
+            <w:shd w:val="clear" w:color="auto" w:fill="auto"/>
+            <w:noWrap/>
+            <w:vAlign w:val="bottom"/>
+            <w:hideMark/>
+          </w:tcPr>
+          <w:p>
+            <w:pPr>
+              <w:spacing w:after="0" w:line="240" w:lineRule="auto"/>
+              <w:rPr>
+                <w:rFonts w:ascii="Times New Roman" w:eastAsia="Times New Roman" w:hAnsi="Times New Roman" w:cs="Times New Roman"/>
+                <w:color w:val="000000"/>
+                <w:sz w:val="16"/>
+                <w:szCs w:val="16"/>
+              </w:rPr>
+            </w:pPr>
+            <w:r>
+              <w:rPr>
+                <w:rFonts w:ascii="Times New Roman" w:eastAsia="Times New Roman" w:hAnsi="Times New Roman" w:cs="Times New Roman"/>
+                <w:color w:val="000000"/>
+                <w:sz w:val="16"/>
+                <w:szCs w:val="16"/>
+              </w:rPr>
+              <w:t> </w:t>
+            </w:r>
+          </w:p>
+        </w:tc>
+        <w:tc>
+          <w:tcPr>
+            <w:tcW w:w="780" w:type="dxa"/>
+            <w:tcBorders>
+              <w:top w:val="nil"/>
+              <w:left w:val="nil"/>
+              <w:bottom w:val="single" w:sz="4" w:space="0" w:color="auto"/>
+              <w:right w:val="single" w:sz="4" w:space="0" w:color="auto"/>
+            </w:tcBorders>
+            <w:shd w:val="clear" w:color="auto" w:fill="auto"/>
+            <w:noWrap/>
+            <w:vAlign w:val="bottom"/>
+            <w:hideMark/>
+          </w:tcPr>
+          <w:p>
+            <w:pPr>
+              <w:spacing w:after="0" w:line="240" w:lineRule="auto"/>
+              <w:rPr>
+                <w:rFonts w:ascii="Times New Roman" w:eastAsia="Times New Roman" w:hAnsi="Times New Roman" w:cs="Times New Roman"/>
+                <w:color w:val="000000"/>
+                <w:sz w:val="16"/>
+                <w:szCs w:val="16"/>
+              </w:rPr>
+            </w:pPr>
+            <w:r>
+              <w:rPr>
+                <w:rFonts w:ascii="Times New Roman" w:eastAsia="Times New Roman" w:hAnsi="Times New Roman" w:cs="Times New Roman"/>
+                <w:color w:val="000000"/>
+                <w:sz w:val="16"/>
+                <w:szCs w:val="16"/>
+              </w:rPr>
+              <w:t> </w:t>
+            </w:r>
+          </w:p>
+        </w:tc>
+        <w:tc>
+          <w:tcPr>
+            <w:tcW w:w="1016" w:type="dxa"/>
+            <w:tcBorders>
+              <w:top w:val="nil"/>
+              <w:left w:val="nil"/>
+              <w:bottom w:val="single" w:sz="4" w:space="0" w:color="auto"/>
+              <w:right w:val="single" w:sz="4" w:space="0" w:color="auto"/>
+            </w:tcBorders>
+            <w:shd w:val="clear" w:color="auto" w:fill="auto"/>
+            <w:noWrap/>
+            <w:vAlign w:val="bottom"/>
+            <w:hideMark/>
+          </w:tcPr>
+          <w:p>
+            <w:pPr>
+              <w:spacing w:after="0" w:line="240" w:lineRule="auto"/>
+              <w:rPr>
+                <w:rFonts w:ascii="Times New Roman" w:eastAsia="Times New Roman" w:hAnsi="Times New Roman" w:cs="Times New Roman"/>
+                <w:color w:val="000000"/>
+                <w:sz w:val="16"/>
+                <w:szCs w:val="16"/>
+              </w:rPr>
+            </w:pPr>
+            <w:r>
+              <w:rPr>
+                <w:rFonts w:ascii="Times New Roman" w:eastAsia="Times New Roman" w:hAnsi="Times New Roman" w:cs="Times New Roman"/>
+                <w:color w:val="000000"/>
+                <w:sz w:val="16"/>
+                <w:szCs w:val="16"/>
+              </w:rPr>
+              <w:t> </w:t>
+            </w:r>
+          </w:p>
+        </w:tc>
+        <w:tc>
+          <w:tcPr>
+            <w:tcW w:w="1080" w:type="dxa"/>
+            <w:tcBorders>
+              <w:top w:val="nil"/>
+              <w:left w:val="nil"/>
+              <w:bottom w:val="single" w:sz="4" w:space="0" w:color="auto"/>
+              <w:right w:val="single" w:sz="8" w:space="0" w:color="auto"/>
+            </w:tcBorders>
+            <w:shd w:val="clear" w:color="auto" w:fill="auto"/>
+            <w:noWrap/>
+            <w:vAlign w:val="bottom"/>
+            <w:hideMark/>
+          </w:tcPr>
+          <w:p>
+            <w:pPr>
+              <w:spacing w:after="0" w:line="240" w:lineRule="auto"/>
+              <w:rPr>
+                <w:rFonts w:ascii="Times New Roman" w:eastAsia="Times New Roman" w:hAnsi="Times New Roman" w:cs="Times New Roman"/>
+                <w:color w:val="000000"/>
+                <w:sz w:val="16"/>
+                <w:szCs w:val="16"/>
+              </w:rPr>
+            </w:pPr>
+            <w:r>
+              <w:rPr>
+                <w:rFonts w:ascii="Times New Roman" w:eastAsia="Times New Roman" w:hAnsi="Times New Roman" w:cs="Times New Roman"/>
+                <w:color w:val="000000"/>
+                <w:sz w:val="16"/>
+                <w:szCs w:val="16"/>
+              </w:rPr>
+              <w:t> </w:t>
+            </w:r>
+          </w:p>
+        </w:tc>
+      </w:tr>
+      <w:tr>
+        <w:trPr>
+          <w:trHeight w:val="276"/>
+        </w:trPr>
+        <w:tc>
+          <w:tcPr>
+            <w:tcW w:w="1220" w:type="dxa"/>
+            <w:tcBorders>
+              <w:top w:val="nil"/>
+              <w:left w:val="single" w:sz="8" w:space="0" w:color="auto"/>
+              <w:bottom w:val="single" w:sz="4" w:space="0" w:color="auto"/>
+              <w:right w:val="single" w:sz="8" w:space="0" w:color="auto"/>
+            </w:tcBorders>
+            <w:shd w:val="clear" w:color="000000" w:fill="8EA9DB"/>
+            <w:noWrap/>
+            <w:vAlign w:val="bottom"/>
+            <w:hideMark/>
+          </w:tcPr>
+          <w:p>
+            <w:pPr>
+              <w:spacing w:after="0" w:line="240" w:lineRule="auto"/>
+              <w:rPr>
+                <w:rFonts w:ascii="Times New Roman" w:eastAsia="Times New Roman" w:hAnsi="Times New Roman" w:cs="Times New Roman"/>
+                <w:b/>
+                <w:bCs/>
+                <w:sz w:val="16"/>
+                <w:szCs w:val="16"/>
+              </w:rPr>
+            </w:pPr>
+            <w:r>
+              <w:rPr>
+                <w:rFonts w:ascii="Times New Roman" w:eastAsia="Times New Roman" w:hAnsi="Times New Roman" w:cs="Times New Roman"/>
+                <w:b/>
+                <w:bCs/>
+                <w:sz w:val="16"/>
+                <w:szCs w:val="16"/>
+              </w:rPr>
+              <w:t>weight700g</w:t>
+            </w:r>
+          </w:p>
+        </w:tc>
+        <w:tc>
+          <w:tcPr>
+            <w:tcW w:w="821" w:type="dxa"/>
+            <w:tcBorders>
+              <w:top w:val="nil"/>
+              <w:left w:val="nil"/>
+              <w:bottom w:val="single" w:sz="4" w:space="0" w:color="auto"/>
+              <w:right w:val="single" w:sz="4" w:space="0" w:color="auto"/>
+            </w:tcBorders>
+            <w:shd w:val="clear" w:color="auto" w:fill="auto"/>
+            <w:noWrap/>
+            <w:vAlign w:val="bottom"/>
+            <w:hideMark/>
+          </w:tcPr>
+          <w:p>
+            <w:pPr>
+              <w:spacing w:after="0" w:line="240" w:lineRule="auto"/>
+              <w:rPr>
+                <w:rFonts w:ascii="Times New Roman" w:eastAsia="Times New Roman" w:hAnsi="Times New Roman" w:cs="Times New Roman"/>
+                <w:color w:val="000000"/>
+                <w:sz w:val="16"/>
+                <w:szCs w:val="16"/>
+              </w:rPr>
+            </w:pPr>
+            <w:r>
+              <w:rPr>
+                <w:rFonts w:ascii="Times New Roman" w:eastAsia="Times New Roman" w:hAnsi="Times New Roman" w:cs="Times New Roman"/>
+                <w:color w:val="000000"/>
+                <w:sz w:val="16"/>
+                <w:szCs w:val="16"/>
+              </w:rPr>
+              <w:t> </w:t>
+            </w:r>
+          </w:p>
+        </w:tc>
+        <w:tc>
+          <w:tcPr>
+            <w:tcW w:w="1060" w:type="dxa"/>
+            <w:tcBorders>
+              <w:top w:val="nil"/>
+              <w:left w:val="nil"/>
+              <w:bottom w:val="single" w:sz="4" w:space="0" w:color="auto"/>
+              <w:right w:val="single" w:sz="4" w:space="0" w:color="auto"/>
+            </w:tcBorders>
+            <w:shd w:val="clear" w:color="auto" w:fill="auto"/>
+            <w:noWrap/>
+            <w:vAlign w:val="bottom"/>
+            <w:hideMark/>
+          </w:tcPr>
+          <w:p>
+            <w:pPr>
+              <w:spacing w:after="0" w:line="240" w:lineRule="auto"/>
+              <w:jc w:val="right"/>
+              <w:rPr>
+                <w:rFonts w:ascii="Times New Roman" w:eastAsia="Times New Roman" w:hAnsi="Times New Roman" w:cs="Times New Roman"/>
+                <w:color w:val="000000"/>
+                <w:sz w:val="16"/>
+                <w:szCs w:val="16"/>
+              </w:rPr>
+            </w:pPr>
+            <w:r>
+              <w:rPr>
+                <w:rFonts w:ascii="Times New Roman" w:eastAsia="Times New Roman" w:hAnsi="Times New Roman" w:cs="Times New Roman"/>
+                <w:color w:val="000000"/>
+                <w:sz w:val="16"/>
+                <w:szCs w:val="16"/>
+              </w:rPr>
+              <w:t>-0.3989</w:t>
+            </w:r>
+          </w:p>
+        </w:tc>
+        <w:tc>
+          <w:tcPr>
+            <w:tcW w:w="780" w:type="dxa"/>
+            <w:tcBorders>
+              <w:top w:val="nil"/>
+              <w:left w:val="nil"/>
+              <w:bottom w:val="single" w:sz="4" w:space="0" w:color="auto"/>
+              <w:right w:val="single" w:sz="4" w:space="0" w:color="auto"/>
+            </w:tcBorders>
+            <w:shd w:val="clear" w:color="auto" w:fill="auto"/>
+            <w:noWrap/>
+            <w:vAlign w:val="bottom"/>
+            <w:hideMark/>
+          </w:tcPr>
+          <w:p>
+            <w:pPr>
+              <w:spacing w:after="0" w:line="240" w:lineRule="auto"/>
+              <w:jc w:val="right"/>
+              <w:rPr>
+                <w:rFonts w:ascii="Times New Roman" w:eastAsia="Times New Roman" w:hAnsi="Times New Roman" w:cs="Times New Roman"/>
+                <w:color w:val="000000"/>
+                <w:sz w:val="16"/>
+                <w:szCs w:val="16"/>
+              </w:rPr>
+            </w:pPr>
+            <w:r>
+              <w:rPr>
+                <w:rFonts w:ascii="Times New Roman" w:eastAsia="Times New Roman" w:hAnsi="Times New Roman" w:cs="Times New Roman"/>
+                <w:color w:val="000000"/>
+                <w:sz w:val="16"/>
+                <w:szCs w:val="16"/>
+              </w:rPr>
+              <w:t>0.4384</w:t>
+            </w:r>
+          </w:p>
+        </w:tc>
+        <w:tc>
+          <w:tcPr>
+            <w:tcW w:w="1016" w:type="dxa"/>
+            <w:tcBorders>
+              <w:top w:val="nil"/>
+              <w:left w:val="nil"/>
+              <w:bottom w:val="single" w:sz="4" w:space="0" w:color="auto"/>
+              <w:right w:val="single" w:sz="4" w:space="0" w:color="auto"/>
+            </w:tcBorders>
+            <w:shd w:val="clear" w:color="auto" w:fill="auto"/>
+            <w:noWrap/>
+            <w:vAlign w:val="bottom"/>
+            <w:hideMark/>
+          </w:tcPr>
+          <w:p>
+            <w:pPr>
+              <w:spacing w:after="0" w:line="240" w:lineRule="auto"/>
+              <w:jc w:val="right"/>
+              <w:rPr>
+                <w:rFonts w:ascii="Times New Roman" w:eastAsia="Times New Roman" w:hAnsi="Times New Roman" w:cs="Times New Roman"/>
+                <w:color w:val="000000"/>
+                <w:sz w:val="16"/>
+                <w:szCs w:val="16"/>
+              </w:rPr>
+            </w:pPr>
+            <w:r>
+              <w:rPr>
+                <w:rFonts w:ascii="Times New Roman" w:eastAsia="Times New Roman" w:hAnsi="Times New Roman" w:cs="Times New Roman"/>
+                <w:color w:val="000000"/>
+                <w:sz w:val="16"/>
+                <w:szCs w:val="16"/>
+              </w:rPr>
+              <w:t>7%</w:t>
+            </w:r>
+          </w:p>
+        </w:tc>
+        <w:tc>
+          <w:tcPr>
+            <w:tcW w:w="1080" w:type="dxa"/>
+            <w:tcBorders>
+              <w:top w:val="nil"/>
+              <w:left w:val="nil"/>
+              <w:bottom w:val="single" w:sz="4" w:space="0" w:color="auto"/>
+              <w:right w:val="single" w:sz="8" w:space="0" w:color="auto"/>
+            </w:tcBorders>
+            <w:shd w:val="clear" w:color="auto" w:fill="auto"/>
+            <w:noWrap/>
+            <w:vAlign w:val="bottom"/>
+            <w:hideMark/>
+          </w:tcPr>
+          <w:p>
+            <w:pPr>
+              <w:spacing w:after="0" w:line="240" w:lineRule="auto"/>
+              <w:rPr>
+                <w:rFonts w:ascii="Times New Roman" w:eastAsia="Times New Roman" w:hAnsi="Times New Roman" w:cs="Times New Roman"/>
+                <w:color w:val="000000"/>
+                <w:sz w:val="16"/>
+                <w:szCs w:val="16"/>
+              </w:rPr>
+            </w:pPr>
+            <w:r>
+              <w:rPr>
+                <w:rFonts w:ascii="Times New Roman" w:eastAsia="Times New Roman" w:hAnsi="Times New Roman" w:cs="Times New Roman"/>
+                <w:color w:val="000000"/>
+                <w:sz w:val="16"/>
+                <w:szCs w:val="16"/>
+              </w:rPr>
+              <w:t> </w:t>
+            </w:r>
+          </w:p>
+        </w:tc>
+      </w:tr>
+      <w:tr>
+        <w:trPr>
+          <w:trHeight w:val="276"/>
+        </w:trPr>
+        <w:tc>
+          <w:tcPr>
+            <w:tcW w:w="1220" w:type="dxa"/>
+            <w:tcBorders>
+              <w:top w:val="nil"/>
+              <w:left w:val="single" w:sz="8" w:space="0" w:color="auto"/>
+              <w:bottom w:val="single" w:sz="4" w:space="0" w:color="auto"/>
+              <w:right w:val="single" w:sz="8" w:space="0" w:color="auto"/>
+            </w:tcBorders>
+            <w:shd w:val="clear" w:color="000000" w:fill="8EA9DB"/>
+            <w:noWrap/>
+            <w:vAlign w:val="bottom"/>
+            <w:hideMark/>
+          </w:tcPr>
+          <w:p>
+            <w:pPr>
+              <w:spacing w:after="0" w:line="240" w:lineRule="auto"/>
+              <w:rPr>
+                <w:rFonts w:ascii="Times New Roman" w:eastAsia="Times New Roman" w:hAnsi="Times New Roman" w:cs="Times New Roman"/>
+                <w:b/>
+                <w:bCs/>
+                <w:sz w:val="16"/>
+                <w:szCs w:val="16"/>
+              </w:rPr>
+            </w:pPr>
+            <w:r>
+              <w:rPr>
+                <w:rFonts w:ascii="Times New Roman" w:eastAsia="Times New Roman" w:hAnsi="Times New Roman" w:cs="Times New Roman"/>
+                <w:b/>
+                <w:bCs/>
+                <w:sz w:val="16"/>
+                <w:szCs w:val="16"/>
+              </w:rPr>
+              <w:t>weight400g</w:t>
+            </w:r>
+          </w:p>
+        </w:tc>
+        <w:tc>
+          <w:tcPr>
+            <w:tcW w:w="821" w:type="dxa"/>
+            <w:tcBorders>
+              <w:top w:val="nil"/>
+              <w:left w:val="nil"/>
+              <w:bottom w:val="single" w:sz="4" w:space="0" w:color="auto"/>
+              <w:right w:val="single" w:sz="4" w:space="0" w:color="auto"/>
+            </w:tcBorders>
+            <w:shd w:val="clear" w:color="auto" w:fill="auto"/>
+            <w:noWrap/>
+            <w:vAlign w:val="bottom"/>
+            <w:hideMark/>
+          </w:tcPr>
+          <w:p>
+            <w:pPr>
+              <w:spacing w:after="0" w:line="240" w:lineRule="auto"/>
+              <w:jc w:val="right"/>
+              <w:rPr>
+                <w:rFonts w:ascii="Times New Roman" w:eastAsia="Times New Roman" w:hAnsi="Times New Roman" w:cs="Times New Roman"/>
+                <w:color w:val="000000"/>
+                <w:sz w:val="16"/>
+                <w:szCs w:val="16"/>
+              </w:rPr>
+            </w:pPr>
+            <w:r>
+              <w:rPr>
+                <w:rFonts w:ascii="Times New Roman" w:eastAsia="Times New Roman" w:hAnsi="Times New Roman" w:cs="Times New Roman"/>
+                <w:color w:val="000000"/>
+                <w:sz w:val="16"/>
+                <w:szCs w:val="16"/>
+              </w:rPr>
+              <w:t>0.7566</w:t>
+            </w:r>
+          </w:p>
+        </w:tc>
+        <w:tc>
+          <w:tcPr>
+            <w:tcW w:w="1060" w:type="dxa"/>
+            <w:tcBorders>
+              <w:top w:val="nil"/>
+              <w:left w:val="nil"/>
+              <w:bottom w:val="single" w:sz="4" w:space="0" w:color="auto"/>
+              <w:right w:val="single" w:sz="4" w:space="0" w:color="auto"/>
+            </w:tcBorders>
+            <w:shd w:val="clear" w:color="auto" w:fill="auto"/>
+            <w:noWrap/>
+            <w:vAlign w:val="bottom"/>
+            <w:hideMark/>
+          </w:tcPr>
+          <w:p>
+            <w:pPr>
+              <w:spacing w:after="0" w:line="240" w:lineRule="auto"/>
+              <w:jc w:val="right"/>
+              <w:rPr>
+                <w:rFonts w:ascii="Times New Roman" w:eastAsia="Times New Roman" w:hAnsi="Times New Roman" w:cs="Times New Roman"/>
+                <w:color w:val="000000"/>
+                <w:sz w:val="16"/>
+                <w:szCs w:val="16"/>
+              </w:rPr>
+            </w:pPr>
+            <w:r>
+              <w:rPr>
+                <w:rFonts w:ascii="Times New Roman" w:eastAsia="Times New Roman" w:hAnsi="Times New Roman" w:cs="Times New Roman"/>
+                <w:color w:val="000000"/>
+                <w:sz w:val="16"/>
+                <w:szCs w:val="16"/>
+              </w:rPr>
+              <w:t>0.3577</w:t>
+            </w:r>
+          </w:p>
+        </w:tc>
+        <w:tc>
+          <w:tcPr>
+            <w:tcW w:w="780" w:type="dxa"/>
+            <w:tcBorders>
+              <w:top w:val="nil"/>
+              <w:left w:val="nil"/>
+              <w:bottom w:val="single" w:sz="4" w:space="0" w:color="auto"/>
+              <w:right w:val="single" w:sz="4" w:space="0" w:color="auto"/>
+            </w:tcBorders>
+            <w:shd w:val="clear" w:color="auto" w:fill="auto"/>
+            <w:noWrap/>
+            <w:vAlign w:val="bottom"/>
+            <w:hideMark/>
+          </w:tcPr>
+          <w:p>
+            <w:pPr>
+              <w:spacing w:after="0" w:line="240" w:lineRule="auto"/>
+              <w:rPr>
+                <w:rFonts w:ascii="Times New Roman" w:eastAsia="Times New Roman" w:hAnsi="Times New Roman" w:cs="Times New Roman"/>
+                <w:color w:val="000000"/>
+                <w:sz w:val="16"/>
+                <w:szCs w:val="16"/>
+              </w:rPr>
+            </w:pPr>
+            <w:r>
+              <w:rPr>
+                <w:rFonts w:ascii="Times New Roman" w:eastAsia="Times New Roman" w:hAnsi="Times New Roman" w:cs="Times New Roman"/>
+                <w:color w:val="000000"/>
+                <w:sz w:val="16"/>
+                <w:szCs w:val="16"/>
+              </w:rPr>
+              <w:t> </w:t>
+            </w:r>
+          </w:p>
+        </w:tc>
+        <w:tc>
+          <w:tcPr>
+            <w:tcW w:w="1016" w:type="dxa"/>
+            <w:tcBorders>
+              <w:top w:val="nil"/>
+              <w:left w:val="nil"/>
+              <w:bottom w:val="single" w:sz="4" w:space="0" w:color="auto"/>
+              <w:right w:val="single" w:sz="4" w:space="0" w:color="auto"/>
+            </w:tcBorders>
+            <w:shd w:val="clear" w:color="auto" w:fill="auto"/>
+            <w:noWrap/>
+            <w:vAlign w:val="bottom"/>
+            <w:hideMark/>
+          </w:tcPr>
+          <w:p>
+            <w:pPr>
+              <w:spacing w:after="0" w:line="240" w:lineRule="auto"/>
+              <w:rPr>
+                <w:rFonts w:ascii="Times New Roman" w:eastAsia="Times New Roman" w:hAnsi="Times New Roman" w:cs="Times New Roman"/>
+                <w:color w:val="000000"/>
+                <w:sz w:val="16"/>
+                <w:szCs w:val="16"/>
+              </w:rPr>
+            </w:pPr>
+            <w:r>
+              <w:rPr>
+                <w:rFonts w:ascii="Times New Roman" w:eastAsia="Times New Roman" w:hAnsi="Times New Roman" w:cs="Times New Roman"/>
+                <w:color w:val="000000"/>
+                <w:sz w:val="16"/>
+                <w:szCs w:val="16"/>
+              </w:rPr>
+              <w:t> </w:t>
+            </w:r>
+          </w:p>
+        </w:tc>
+        <w:tc>
+          <w:tcPr>
+            <w:tcW w:w="1080" w:type="dxa"/>
+            <w:tcBorders>
+              <w:top w:val="nil"/>
+              <w:left w:val="nil"/>
+              <w:bottom w:val="single" w:sz="4" w:space="0" w:color="auto"/>
+              <w:right w:val="single" w:sz="8" w:space="0" w:color="auto"/>
+            </w:tcBorders>
+            <w:shd w:val="clear" w:color="auto" w:fill="auto"/>
+            <w:noWrap/>
+            <w:vAlign w:val="bottom"/>
+            <w:hideMark/>
+          </w:tcPr>
+          <w:p>
+            <w:pPr>
+              <w:spacing w:after="0" w:line="240" w:lineRule="auto"/>
+              <w:jc w:val="right"/>
+              <w:rPr>
+                <w:rFonts w:ascii="Times New Roman" w:eastAsia="Times New Roman" w:hAnsi="Times New Roman" w:cs="Times New Roman"/>
+                <w:color w:val="000000"/>
+                <w:sz w:val="16"/>
+                <w:szCs w:val="16"/>
+              </w:rPr>
+            </w:pPr>
+            <w:r>
+              <w:rPr>
+                <w:rFonts w:ascii="Times New Roman" w:eastAsia="Times New Roman" w:hAnsi="Times New Roman" w:cs="Times New Roman"/>
+                <w:color w:val="000000"/>
+                <w:sz w:val="16"/>
+                <w:szCs w:val="16"/>
+              </w:rPr>
+              <w:t>-24.36</w:t>
+            </w:r>
+          </w:p>
+        </w:tc>
+      </w:tr>
+      <w:tr>
+        <w:trPr>
+          <w:trHeight w:val="276"/>
+        </w:trPr>
+        <w:tc>
+          <w:tcPr>
+            <w:tcW w:w="1220" w:type="dxa"/>
+            <w:tcBorders>
+              <w:top w:val="nil"/>
+              <w:left w:val="single" w:sz="8" w:space="0" w:color="auto"/>
+              <w:bottom w:val="single" w:sz="4" w:space="0" w:color="auto"/>
+              <w:right w:val="single" w:sz="8" w:space="0" w:color="auto"/>
+            </w:tcBorders>
+            <w:shd w:val="clear" w:color="000000" w:fill="8EA9DB"/>
+            <w:noWrap/>
+            <w:vAlign w:val="bottom"/>
+            <w:hideMark/>
+          </w:tcPr>
+          <w:p>
+            <w:pPr>
+              <w:spacing w:after="0" w:line="240" w:lineRule="auto"/>
+              <w:rPr>
+                <w:rFonts w:ascii="Times New Roman" w:eastAsia="Times New Roman" w:hAnsi="Times New Roman" w:cs="Times New Roman"/>
+                <w:b/>
+                <w:bCs/>
+                <w:sz w:val="16"/>
+                <w:szCs w:val="16"/>
+              </w:rPr>
+            </w:pPr>
+            <w:r>
+              <w:rPr>
+                <w:rFonts w:ascii="Times New Roman" w:eastAsia="Times New Roman" w:hAnsi="Times New Roman" w:cs="Times New Roman"/>
+                <w:b/>
+                <w:bCs/>
+                <w:sz w:val="16"/>
+                <w:szCs w:val="16"/>
+              </w:rPr>
+              <w:t>weight500g</w:t>
+            </w:r>
+          </w:p>
+        </w:tc>
+        <w:tc>
+          <w:tcPr>
+            <w:tcW w:w="821" w:type="dxa"/>
+            <w:tcBorders>
+              <w:top w:val="nil"/>
+              <w:left w:val="nil"/>
+              <w:bottom w:val="single" w:sz="4" w:space="0" w:color="auto"/>
+              <w:right w:val="single" w:sz="4" w:space="0" w:color="auto"/>
+            </w:tcBorders>
+            <w:shd w:val="clear" w:color="auto" w:fill="auto"/>
+            <w:noWrap/>
+            <w:vAlign w:val="bottom"/>
+            <w:hideMark/>
+          </w:tcPr>
+          <w:p>
+            <w:pPr>
+              <w:spacing w:after="0" w:line="240" w:lineRule="auto"/>
+              <w:jc w:val="right"/>
+              <w:rPr>
+                <w:rFonts w:ascii="Times New Roman" w:eastAsia="Times New Roman" w:hAnsi="Times New Roman" w:cs="Times New Roman"/>
+                <w:color w:val="000000"/>
+                <w:sz w:val="16"/>
+                <w:szCs w:val="16"/>
+              </w:rPr>
+            </w:pPr>
+            <w:r>
+              <w:rPr>
+                <w:rFonts w:ascii="Times New Roman" w:eastAsia="Times New Roman" w:hAnsi="Times New Roman" w:cs="Times New Roman"/>
+                <w:color w:val="000000"/>
+                <w:sz w:val="16"/>
+                <w:szCs w:val="16"/>
+              </w:rPr>
+              <w:t>0.5210</w:t>
+            </w:r>
+          </w:p>
+        </w:tc>
+        <w:tc>
+          <w:tcPr>
+            <w:tcW w:w="1060" w:type="dxa"/>
+            <w:tcBorders>
+              <w:top w:val="nil"/>
+              <w:left w:val="nil"/>
+              <w:bottom w:val="single" w:sz="4" w:space="0" w:color="auto"/>
+              <w:right w:val="single" w:sz="4" w:space="0" w:color="auto"/>
+            </w:tcBorders>
+            <w:shd w:val="clear" w:color="auto" w:fill="auto"/>
+            <w:noWrap/>
+            <w:vAlign w:val="bottom"/>
+            <w:hideMark/>
+          </w:tcPr>
+          <w:p>
+            <w:pPr>
+              <w:spacing w:after="0" w:line="240" w:lineRule="auto"/>
+              <w:jc w:val="right"/>
+              <w:rPr>
+                <w:rFonts w:ascii="Times New Roman" w:eastAsia="Times New Roman" w:hAnsi="Times New Roman" w:cs="Times New Roman"/>
+                <w:color w:val="000000"/>
+                <w:sz w:val="16"/>
+                <w:szCs w:val="16"/>
+              </w:rPr>
+            </w:pPr>
+            <w:r>
+              <w:rPr>
+                <w:rFonts w:ascii="Times New Roman" w:eastAsia="Times New Roman" w:hAnsi="Times New Roman" w:cs="Times New Roman"/>
+                <w:color w:val="000000"/>
+                <w:sz w:val="16"/>
+                <w:szCs w:val="16"/>
+              </w:rPr>
+              <w:t>0.1220</w:t>
+            </w:r>
+          </w:p>
+        </w:tc>
+        <w:tc>
+          <w:tcPr>
+            <w:tcW w:w="780" w:type="dxa"/>
+            <w:tcBorders>
+              <w:top w:val="nil"/>
+              <w:left w:val="nil"/>
+              <w:bottom w:val="single" w:sz="4" w:space="0" w:color="auto"/>
+              <w:right w:val="single" w:sz="4" w:space="0" w:color="auto"/>
+            </w:tcBorders>
+            <w:shd w:val="clear" w:color="auto" w:fill="auto"/>
+            <w:noWrap/>
+            <w:vAlign w:val="bottom"/>
+            <w:hideMark/>
+          </w:tcPr>
+          <w:p>
+            <w:pPr>
+              <w:spacing w:after="0" w:line="240" w:lineRule="auto"/>
+              <w:rPr>
+                <w:rFonts w:ascii="Times New Roman" w:eastAsia="Times New Roman" w:hAnsi="Times New Roman" w:cs="Times New Roman"/>
+                <w:color w:val="000000"/>
+                <w:sz w:val="16"/>
+                <w:szCs w:val="16"/>
+              </w:rPr>
+            </w:pPr>
+            <w:r>
+              <w:rPr>
+                <w:rFonts w:ascii="Times New Roman" w:eastAsia="Times New Roman" w:hAnsi="Times New Roman" w:cs="Times New Roman"/>
+                <w:color w:val="000000"/>
+                <w:sz w:val="16"/>
+                <w:szCs w:val="16"/>
+              </w:rPr>
+              <w:t> </w:t>
+            </w:r>
+          </w:p>
+        </w:tc>
+        <w:tc>
+          <w:tcPr>
+            <w:tcW w:w="1016" w:type="dxa"/>
+            <w:tcBorders>
+              <w:top w:val="nil"/>
+              <w:left w:val="nil"/>
+              <w:bottom w:val="single" w:sz="4" w:space="0" w:color="auto"/>
+              <w:right w:val="single" w:sz="4" w:space="0" w:color="auto"/>
+            </w:tcBorders>
+            <w:shd w:val="clear" w:color="auto" w:fill="auto"/>
+            <w:noWrap/>
+            <w:vAlign w:val="bottom"/>
+            <w:hideMark/>
+          </w:tcPr>
+          <w:p>
+            <w:pPr>
+              <w:spacing w:after="0" w:line="240" w:lineRule="auto"/>
+              <w:rPr>
+                <w:rFonts w:ascii="Times New Roman" w:eastAsia="Times New Roman" w:hAnsi="Times New Roman" w:cs="Times New Roman"/>
+                <w:color w:val="000000"/>
+                <w:sz w:val="16"/>
+                <w:szCs w:val="16"/>
+              </w:rPr>
+            </w:pPr>
+            <w:r>
+              <w:rPr>
+                <w:rFonts w:ascii="Times New Roman" w:eastAsia="Times New Roman" w:hAnsi="Times New Roman" w:cs="Times New Roman"/>
+                <w:color w:val="000000"/>
+                <w:sz w:val="16"/>
+                <w:szCs w:val="16"/>
+              </w:rPr>
+              <w:t> </w:t>
+            </w:r>
+          </w:p>
+        </w:tc>
+        <w:tc>
+          <w:tcPr>
+            <w:tcW w:w="1080" w:type="dxa"/>
+            <w:tcBorders>
+              <w:top w:val="nil"/>
+              <w:left w:val="nil"/>
+              <w:bottom w:val="single" w:sz="4" w:space="0" w:color="auto"/>
+              <w:right w:val="single" w:sz="8" w:space="0" w:color="auto"/>
+            </w:tcBorders>
+            <w:shd w:val="clear" w:color="auto" w:fill="auto"/>
+            <w:noWrap/>
+            <w:vAlign w:val="bottom"/>
+            <w:hideMark/>
+          </w:tcPr>
+          <w:p>
+            <w:pPr>
+              <w:spacing w:after="0" w:line="240" w:lineRule="auto"/>
+              <w:jc w:val="right"/>
+              <w:rPr>
+                <w:rFonts w:ascii="Times New Roman" w:eastAsia="Times New Roman" w:hAnsi="Times New Roman" w:cs="Times New Roman"/>
+                <w:color w:val="000000"/>
+                <w:sz w:val="16"/>
+                <w:szCs w:val="16"/>
+              </w:rPr>
+            </w:pPr>
+            <w:r>
+              <w:rPr>
+                <w:rFonts w:ascii="Times New Roman" w:eastAsia="Times New Roman" w:hAnsi="Times New Roman" w:cs="Times New Roman"/>
+                <w:color w:val="000000"/>
+                <w:sz w:val="16"/>
+                <w:szCs w:val="16"/>
+              </w:rPr>
+              <w:t>-16.78</w:t>
+            </w:r>
+          </w:p>
+        </w:tc>
+      </w:tr>
+      <w:tr>
+        <w:trPr>
+          <w:trHeight w:val="276"/>
+        </w:trPr>
+        <w:tc>
+          <w:tcPr>
+            <w:tcW w:w="1220" w:type="dxa"/>
+            <w:tcBorders>
+              <w:top w:val="nil"/>
+              <w:left w:val="single" w:sz="8" w:space="0" w:color="auto"/>
+              <w:bottom w:val="single" w:sz="4" w:space="0" w:color="auto"/>
+              <w:right w:val="single" w:sz="8" w:space="0" w:color="auto"/>
+            </w:tcBorders>
+            <w:shd w:val="clear" w:color="000000" w:fill="8EA9DB"/>
+            <w:noWrap/>
+            <w:vAlign w:val="bottom"/>
+            <w:hideMark/>
+          </w:tcPr>
+          <w:p>
+            <w:pPr>
+              <w:spacing w:after="0" w:line="240" w:lineRule="auto"/>
+              <w:rPr>
+                <w:rFonts w:ascii="Times New Roman" w:eastAsia="Times New Roman" w:hAnsi="Times New Roman" w:cs="Times New Roman"/>
+                <w:b/>
+                <w:bCs/>
+                <w:sz w:val="16"/>
+                <w:szCs w:val="16"/>
+              </w:rPr>
+            </w:pPr>
+            <w:r>
+              <w:rPr>
+                <w:rFonts w:ascii="Times New Roman" w:eastAsia="Times New Roman" w:hAnsi="Times New Roman" w:cs="Times New Roman"/>
+                <w:b/>
+                <w:bCs/>
+                <w:sz w:val="16"/>
+                <w:szCs w:val="16"/>
+              </w:rPr>
+              <w:t>weight600g</w:t>
+            </w:r>
+          </w:p>
+        </w:tc>
+        <w:tc>
+          <w:tcPr>
+            <w:tcW w:w="821" w:type="dxa"/>
+            <w:tcBorders>
+              <w:top w:val="nil"/>
+              <w:left w:val="nil"/>
+              <w:bottom w:val="single" w:sz="4" w:space="0" w:color="auto"/>
+              <w:right w:val="single" w:sz="4" w:space="0" w:color="auto"/>
+            </w:tcBorders>
+            <w:shd w:val="clear" w:color="auto" w:fill="auto"/>
+            <w:noWrap/>
+            <w:vAlign w:val="bottom"/>
+            <w:hideMark/>
+          </w:tcPr>
+          <w:p>
+            <w:pPr>
+              <w:spacing w:after="0" w:line="240" w:lineRule="auto"/>
+              <w:jc w:val="right"/>
+              <w:rPr>
+                <w:rFonts w:ascii="Times New Roman" w:eastAsia="Times New Roman" w:hAnsi="Times New Roman" w:cs="Times New Roman"/>
+                <w:color w:val="000000"/>
+                <w:sz w:val="16"/>
+                <w:szCs w:val="16"/>
+              </w:rPr>
+            </w:pPr>
+            <w:r>
+              <w:rPr>
+                <w:rFonts w:ascii="Times New Roman" w:eastAsia="Times New Roman" w:hAnsi="Times New Roman" w:cs="Times New Roman"/>
+                <w:color w:val="000000"/>
+                <w:sz w:val="16"/>
+                <w:szCs w:val="16"/>
+              </w:rPr>
+              <w:t>0.3182</w:t>
+            </w:r>
+          </w:p>
+        </w:tc>
+        <w:tc>
+          <w:tcPr>
+            <w:tcW w:w="1060" w:type="dxa"/>
+            <w:tcBorders>
+              <w:top w:val="nil"/>
+              <w:left w:val="nil"/>
+              <w:bottom w:val="single" w:sz="4" w:space="0" w:color="auto"/>
+              <w:right w:val="single" w:sz="4" w:space="0" w:color="auto"/>
+            </w:tcBorders>
+            <w:shd w:val="clear" w:color="auto" w:fill="auto"/>
+            <w:noWrap/>
+            <w:vAlign w:val="bottom"/>
+            <w:hideMark/>
+          </w:tcPr>
+          <w:p>
+            <w:pPr>
+              <w:spacing w:after="0" w:line="240" w:lineRule="auto"/>
+              <w:jc w:val="right"/>
+              <w:rPr>
+                <w:rFonts w:ascii="Times New Roman" w:eastAsia="Times New Roman" w:hAnsi="Times New Roman" w:cs="Times New Roman"/>
+                <w:color w:val="000000"/>
+                <w:sz w:val="16"/>
+                <w:szCs w:val="16"/>
+              </w:rPr>
+            </w:pPr>
+            <w:r>
+              <w:rPr>
+                <w:rFonts w:ascii="Times New Roman" w:eastAsia="Times New Roman" w:hAnsi="Times New Roman" w:cs="Times New Roman"/>
+                <w:color w:val="000000"/>
+                <w:sz w:val="16"/>
+                <w:szCs w:val="16"/>
+              </w:rPr>
+              <w:t>-0.0807</w:t>
+            </w:r>
+          </w:p>
+        </w:tc>
+        <w:tc>
+          <w:tcPr>
+            <w:tcW w:w="780" w:type="dxa"/>
+            <w:tcBorders>
+              <w:top w:val="nil"/>
+              <w:left w:val="nil"/>
+              <w:bottom w:val="single" w:sz="4" w:space="0" w:color="auto"/>
+              <w:right w:val="single" w:sz="4" w:space="0" w:color="auto"/>
+            </w:tcBorders>
+            <w:shd w:val="clear" w:color="auto" w:fill="auto"/>
+            <w:noWrap/>
+            <w:vAlign w:val="bottom"/>
+            <w:hideMark/>
+          </w:tcPr>
+          <w:p>
+            <w:pPr>
+              <w:spacing w:after="0" w:line="240" w:lineRule="auto"/>
+              <w:rPr>
+                <w:rFonts w:ascii="Times New Roman" w:eastAsia="Times New Roman" w:hAnsi="Times New Roman" w:cs="Times New Roman"/>
+                <w:color w:val="000000"/>
+                <w:sz w:val="16"/>
+                <w:szCs w:val="16"/>
+              </w:rPr>
+            </w:pPr>
+            <w:r>
+              <w:rPr>
+                <w:rFonts w:ascii="Times New Roman" w:eastAsia="Times New Roman" w:hAnsi="Times New Roman" w:cs="Times New Roman"/>
+                <w:color w:val="000000"/>
+                <w:sz w:val="16"/>
+                <w:szCs w:val="16"/>
+              </w:rPr>
+              <w:t> </w:t>
+            </w:r>
+          </w:p>
+        </w:tc>
+        <w:tc>
+          <w:tcPr>
+            <w:tcW w:w="1016" w:type="dxa"/>
+            <w:tcBorders>
+              <w:top w:val="nil"/>
+              <w:left w:val="nil"/>
+              <w:bottom w:val="single" w:sz="4" w:space="0" w:color="auto"/>
+              <w:right w:val="single" w:sz="4" w:space="0" w:color="auto"/>
+            </w:tcBorders>
+            <w:shd w:val="clear" w:color="auto" w:fill="auto"/>
+            <w:noWrap/>
+            <w:vAlign w:val="bottom"/>
+            <w:hideMark/>
+          </w:tcPr>
+          <w:p>
+            <w:pPr>
+              <w:spacing w:after="0" w:line="240" w:lineRule="auto"/>
+              <w:rPr>
+                <w:rFonts w:ascii="Times New Roman" w:eastAsia="Times New Roman" w:hAnsi="Times New Roman" w:cs="Times New Roman"/>
+                <w:color w:val="000000"/>
+                <w:sz w:val="16"/>
+                <w:szCs w:val="16"/>
+              </w:rPr>
+            </w:pPr>
+            <w:r>
+              <w:rPr>
+                <w:rFonts w:ascii="Times New Roman" w:eastAsia="Times New Roman" w:hAnsi="Times New Roman" w:cs="Times New Roman"/>
+                <w:color w:val="000000"/>
+                <w:sz w:val="16"/>
+                <w:szCs w:val="16"/>
+              </w:rPr>
+              <w:t> </w:t>
+            </w:r>
+          </w:p>
+        </w:tc>
+        <w:tc>
+          <w:tcPr>
+            <w:tcW w:w="1080" w:type="dxa"/>
+            <w:tcBorders>
+              <w:top w:val="nil"/>
+              <w:left w:val="nil"/>
+              <w:bottom w:val="single" w:sz="4" w:space="0" w:color="auto"/>
+              <w:right w:val="single" w:sz="8" w:space="0" w:color="auto"/>
+            </w:tcBorders>
+            <w:shd w:val="clear" w:color="auto" w:fill="auto"/>
+            <w:noWrap/>
+            <w:vAlign w:val="bottom"/>
+            <w:hideMark/>
+          </w:tcPr>
+          <w:p>
+            <w:pPr>
+              <w:spacing w:after="0" w:line="240" w:lineRule="auto"/>
+              <w:jc w:val="right"/>
+              <w:rPr>
+                <w:rFonts w:ascii="Times New Roman" w:eastAsia="Times New Roman" w:hAnsi="Times New Roman" w:cs="Times New Roman"/>
+                <w:color w:val="000000"/>
+                <w:sz w:val="16"/>
+                <w:szCs w:val="16"/>
+              </w:rPr>
+            </w:pPr>
+            <w:r>
+              <w:rPr>
+                <w:rFonts w:ascii="Times New Roman" w:eastAsia="Times New Roman" w:hAnsi="Times New Roman" w:cs="Times New Roman"/>
+                <w:color w:val="000000"/>
+                <w:sz w:val="16"/>
+                <w:szCs w:val="16"/>
+              </w:rPr>
+              <w:t>-10.25</w:t>
+            </w:r>
+          </w:p>
+        </w:tc>
+      </w:tr>
+      <w:tr>
+        <w:trPr>
+          <w:trHeight w:val="69"/>
+        </w:trPr>
+        <w:tc>
+          <w:tcPr>
+            <w:tcW w:w="1220" w:type="dxa"/>
+            <w:tcBorders>
+              <w:top w:val="nil"/>
+              <w:left w:val="single" w:sz="8" w:space="0" w:color="auto"/>
+              <w:bottom w:val="single" w:sz="4" w:space="0" w:color="auto"/>
+              <w:right w:val="single" w:sz="8" w:space="0" w:color="auto"/>
+            </w:tcBorders>
+            <w:shd w:val="clear" w:color="000000" w:fill="FFFFFF"/>
+            <w:noWrap/>
+            <w:vAlign w:val="bottom"/>
+            <w:hideMark/>
+          </w:tcPr>
+          <w:p>
+            <w:pPr>
+              <w:spacing w:after="0" w:line="240" w:lineRule="auto"/>
+              <w:rPr>
+                <w:rFonts w:ascii="Times New Roman" w:eastAsia="Times New Roman" w:hAnsi="Times New Roman" w:cs="Times New Roman"/>
+                <w:sz w:val="16"/>
+                <w:szCs w:val="16"/>
+              </w:rPr>
+            </w:pPr>
+            <w:r>
+              <w:rPr>
+                <w:rFonts w:ascii="Times New Roman" w:eastAsia="Times New Roman" w:hAnsi="Times New Roman" w:cs="Times New Roman"/>
+                <w:sz w:val="16"/>
+                <w:szCs w:val="16"/>
+              </w:rPr>
+              <w:t> </w:t>
+            </w:r>
+          </w:p>
+        </w:tc>
+        <w:tc>
+          <w:tcPr>
+            <w:tcW w:w="821" w:type="dxa"/>
+            <w:tcBorders>
+              <w:top w:val="nil"/>
+              <w:left w:val="nil"/>
+              <w:bottom w:val="single" w:sz="4" w:space="0" w:color="auto"/>
+              <w:right w:val="single" w:sz="4" w:space="0" w:color="auto"/>
+            </w:tcBorders>
+            <w:shd w:val="clear" w:color="auto" w:fill="auto"/>
+            <w:noWrap/>
+            <w:vAlign w:val="bottom"/>
+            <w:hideMark/>
+          </w:tcPr>
+          <w:p>
+            <w:pPr>
+              <w:spacing w:after="0" w:line="240" w:lineRule="auto"/>
+              <w:rPr>
+                <w:rFonts w:ascii="Times New Roman" w:eastAsia="Times New Roman" w:hAnsi="Times New Roman" w:cs="Times New Roman"/>
+                <w:color w:val="000000"/>
+                <w:sz w:val="16"/>
+                <w:szCs w:val="16"/>
+              </w:rPr>
+            </w:pPr>
+            <w:r>
+              <w:rPr>
+                <w:rFonts w:ascii="Times New Roman" w:eastAsia="Times New Roman" w:hAnsi="Times New Roman" w:cs="Times New Roman"/>
+                <w:color w:val="000000"/>
+                <w:sz w:val="16"/>
+                <w:szCs w:val="16"/>
+              </w:rPr>
+              <w:t> </w:t>
+            </w:r>
+          </w:p>
+        </w:tc>
+        <w:tc>
+          <w:tcPr>
+            <w:tcW w:w="1060" w:type="dxa"/>
+            <w:tcBorders>
+              <w:top w:val="nil"/>
+              <w:left w:val="nil"/>
+              <w:bottom w:val="single" w:sz="4" w:space="0" w:color="auto"/>
+              <w:right w:val="single" w:sz="4" w:space="0" w:color="auto"/>
+            </w:tcBorders>
+            <w:shd w:val="clear" w:color="auto" w:fill="auto"/>
+            <w:noWrap/>
+            <w:vAlign w:val="bottom"/>
+            <w:hideMark/>
+          </w:tcPr>
+          <w:p>
+            <w:pPr>
+              <w:spacing w:after="0" w:line="240" w:lineRule="auto"/>
+              <w:rPr>
+                <w:rFonts w:ascii="Times New Roman" w:eastAsia="Times New Roman" w:hAnsi="Times New Roman" w:cs="Times New Roman"/>
+                <w:color w:val="000000"/>
+                <w:sz w:val="16"/>
+                <w:szCs w:val="16"/>
+              </w:rPr>
+            </w:pPr>
+            <w:r>
+              <w:rPr>
+                <w:rFonts w:ascii="Times New Roman" w:eastAsia="Times New Roman" w:hAnsi="Times New Roman" w:cs="Times New Roman"/>
+                <w:color w:val="000000"/>
+                <w:sz w:val="16"/>
+                <w:szCs w:val="16"/>
+              </w:rPr>
+              <w:t> </w:t>
+            </w:r>
+          </w:p>
+        </w:tc>
+        <w:tc>
+          <w:tcPr>
+            <w:tcW w:w="780" w:type="dxa"/>
+            <w:tcBorders>
+              <w:top w:val="nil"/>
+              <w:left w:val="nil"/>
+              <w:bottom w:val="single" w:sz="4" w:space="0" w:color="auto"/>
+              <w:right w:val="single" w:sz="4" w:space="0" w:color="auto"/>
+            </w:tcBorders>
+            <w:shd w:val="clear" w:color="auto" w:fill="auto"/>
+            <w:noWrap/>
+            <w:vAlign w:val="bottom"/>
+            <w:hideMark/>
+          </w:tcPr>
+          <w:p>
+            <w:pPr>
+              <w:spacing w:after="0" w:line="240" w:lineRule="auto"/>
+              <w:rPr>
+                <w:rFonts w:ascii="Times New Roman" w:eastAsia="Times New Roman" w:hAnsi="Times New Roman" w:cs="Times New Roman"/>
+                <w:color w:val="000000"/>
+                <w:sz w:val="16"/>
+                <w:szCs w:val="16"/>
+              </w:rPr>
+            </w:pPr>
+            <w:r>
+              <w:rPr>
+                <w:rFonts w:ascii="Times New Roman" w:eastAsia="Times New Roman" w:hAnsi="Times New Roman" w:cs="Times New Roman"/>
+                <w:color w:val="000000"/>
+                <w:sz w:val="16"/>
+                <w:szCs w:val="16"/>
+              </w:rPr>
+              <w:t> </w:t>
+            </w:r>
+          </w:p>
+        </w:tc>
+        <w:tc>
+          <w:tcPr>
+            <w:tcW w:w="1016" w:type="dxa"/>
+            <w:tcBorders>
+              <w:top w:val="nil"/>
+              <w:left w:val="nil"/>
+              <w:bottom w:val="single" w:sz="4" w:space="0" w:color="auto"/>
+              <w:right w:val="single" w:sz="4" w:space="0" w:color="auto"/>
+            </w:tcBorders>
+            <w:shd w:val="clear" w:color="auto" w:fill="auto"/>
+            <w:noWrap/>
+            <w:vAlign w:val="bottom"/>
+            <w:hideMark/>
+          </w:tcPr>
+          <w:p>
+            <w:pPr>
+              <w:spacing w:after="0" w:line="240" w:lineRule="auto"/>
+              <w:rPr>
+                <w:rFonts w:ascii="Times New Roman" w:eastAsia="Times New Roman" w:hAnsi="Times New Roman" w:cs="Times New Roman"/>
+                <w:color w:val="000000"/>
+                <w:sz w:val="16"/>
+                <w:szCs w:val="16"/>
+              </w:rPr>
+            </w:pPr>
+            <w:r>
+              <w:rPr>
+                <w:rFonts w:ascii="Times New Roman" w:eastAsia="Times New Roman" w:hAnsi="Times New Roman" w:cs="Times New Roman"/>
+                <w:color w:val="000000"/>
+                <w:sz w:val="16"/>
+                <w:szCs w:val="16"/>
+              </w:rPr>
+              <w:t> </w:t>
+            </w:r>
+          </w:p>
+        </w:tc>
+        <w:tc>
+          <w:tcPr>
+            <w:tcW w:w="1080" w:type="dxa"/>
+            <w:tcBorders>
+              <w:top w:val="nil"/>
+              <w:left w:val="nil"/>
+              <w:bottom w:val="single" w:sz="4" w:space="0" w:color="auto"/>
+              <w:right w:val="single" w:sz="8" w:space="0" w:color="auto"/>
+            </w:tcBorders>
+            <w:shd w:val="clear" w:color="auto" w:fill="auto"/>
+            <w:noWrap/>
+            <w:vAlign w:val="bottom"/>
+            <w:hideMark/>
+          </w:tcPr>
+          <w:p>
+            <w:pPr>
+              <w:spacing w:after="0" w:line="240" w:lineRule="auto"/>
+              <w:rPr>
+                <w:rFonts w:ascii="Times New Roman" w:eastAsia="Times New Roman" w:hAnsi="Times New Roman" w:cs="Times New Roman"/>
+                <w:color w:val="000000"/>
+                <w:sz w:val="16"/>
+                <w:szCs w:val="16"/>
+              </w:rPr>
+            </w:pPr>
+            <w:r>
+              <w:rPr>
+                <w:rFonts w:ascii="Times New Roman" w:eastAsia="Times New Roman" w:hAnsi="Times New Roman" w:cs="Times New Roman"/>
+                <w:color w:val="000000"/>
+                <w:sz w:val="16"/>
+                <w:szCs w:val="16"/>
+              </w:rPr>
+              <w:t> </w:t>
+            </w:r>
+          </w:p>
+        </w:tc>
+      </w:tr>
+      <w:tr>
+        <w:trPr>
+          <w:trHeight w:val="276"/>
+        </w:trPr>
+        <w:tc>
+          <w:tcPr>
+            <w:tcW w:w="1220" w:type="dxa"/>
+            <w:tcBorders>
+              <w:top w:val="nil"/>
+              <w:left w:val="single" w:sz="8" w:space="0" w:color="auto"/>
+              <w:bottom w:val="single" w:sz="8" w:space="0" w:color="auto"/>
+              <w:right w:val="single" w:sz="8" w:space="0" w:color="auto"/>
+            </w:tcBorders>
+            <w:shd w:val="clear" w:color="000000" w:fill="8EA9DB"/>
+            <w:noWrap/>
+            <w:vAlign w:val="bottom"/>
+            <w:hideMark/>
+          </w:tcPr>
+          <w:p>
+            <w:pPr>
+              <w:spacing w:after="0" w:line="240" w:lineRule="auto"/>
+              <w:rPr>
+                <w:rFonts w:ascii="Times New Roman" w:eastAsia="Times New Roman" w:hAnsi="Times New Roman" w:cs="Times New Roman"/>
+                <w:b/>
+                <w:bCs/>
+                <w:sz w:val="16"/>
+                <w:szCs w:val="16"/>
+              </w:rPr>
+            </w:pPr>
+            <w:r>
+              <w:rPr>
+                <w:rFonts w:ascii="Times New Roman" w:eastAsia="Times New Roman" w:hAnsi="Times New Roman" w:cs="Times New Roman"/>
+                <w:b/>
+                <w:bCs/>
+                <w:sz w:val="16"/>
+                <w:szCs w:val="16"/>
+              </w:rPr>
+              <w:t>Sum Range</w:t>
+            </w:r>
+          </w:p>
+        </w:tc>
+        <w:tc>
+          <w:tcPr>
+            <w:tcW w:w="821" w:type="dxa"/>
+            <w:tcBorders>
+              <w:top w:val="nil"/>
+              <w:left w:val="nil"/>
+              <w:bottom w:val="single" w:sz="8" w:space="0" w:color="auto"/>
+              <w:right w:val="single" w:sz="4" w:space="0" w:color="auto"/>
+            </w:tcBorders>
+            <w:shd w:val="clear" w:color="auto" w:fill="auto"/>
+            <w:noWrap/>
+            <w:vAlign w:val="bottom"/>
+            <w:hideMark/>
+          </w:tcPr>
+          <w:p>
+            <w:pPr>
+              <w:spacing w:after="0" w:line="240" w:lineRule="auto"/>
+              <w:rPr>
+                <w:rFonts w:ascii="Times New Roman" w:eastAsia="Times New Roman" w:hAnsi="Times New Roman" w:cs="Times New Roman"/>
+                <w:color w:val="000000"/>
+                <w:sz w:val="16"/>
+                <w:szCs w:val="16"/>
+              </w:rPr>
+            </w:pPr>
+            <w:r>
+              <w:rPr>
+                <w:rFonts w:ascii="Times New Roman" w:eastAsia="Times New Roman" w:hAnsi="Times New Roman" w:cs="Times New Roman"/>
+                <w:color w:val="000000"/>
+                <w:sz w:val="16"/>
+                <w:szCs w:val="16"/>
+              </w:rPr>
+              <w:t> </w:t>
+            </w:r>
+          </w:p>
+        </w:tc>
+        <w:tc>
+          <w:tcPr>
+            <w:tcW w:w="1060" w:type="dxa"/>
+            <w:tcBorders>
+              <w:top w:val="nil"/>
+              <w:left w:val="nil"/>
+              <w:bottom w:val="single" w:sz="8" w:space="0" w:color="auto"/>
+              <w:right w:val="single" w:sz="4" w:space="0" w:color="auto"/>
+            </w:tcBorders>
+            <w:shd w:val="clear" w:color="auto" w:fill="auto"/>
+            <w:noWrap/>
+            <w:vAlign w:val="bottom"/>
+            <w:hideMark/>
+          </w:tcPr>
+          <w:p>
+            <w:pPr>
+              <w:spacing w:after="0" w:line="240" w:lineRule="auto"/>
+              <w:rPr>
+                <w:rFonts w:ascii="Times New Roman" w:eastAsia="Times New Roman" w:hAnsi="Times New Roman" w:cs="Times New Roman"/>
+                <w:color w:val="000000"/>
+                <w:sz w:val="16"/>
+                <w:szCs w:val="16"/>
+              </w:rPr>
+            </w:pPr>
+            <w:r>
+              <w:rPr>
+                <w:rFonts w:ascii="Times New Roman" w:eastAsia="Times New Roman" w:hAnsi="Times New Roman" w:cs="Times New Roman"/>
+                <w:color w:val="000000"/>
+                <w:sz w:val="16"/>
+                <w:szCs w:val="16"/>
+              </w:rPr>
+              <w:t> </w:t>
+            </w:r>
+          </w:p>
+        </w:tc>
+        <w:tc>
+          <w:tcPr>
+            <w:tcW w:w="780" w:type="dxa"/>
+            <w:tcBorders>
+              <w:top w:val="nil"/>
+              <w:left w:val="nil"/>
+              <w:bottom w:val="single" w:sz="8" w:space="0" w:color="auto"/>
+              <w:right w:val="single" w:sz="4" w:space="0" w:color="auto"/>
+            </w:tcBorders>
+            <w:shd w:val="clear" w:color="auto" w:fill="auto"/>
+            <w:noWrap/>
+            <w:vAlign w:val="bottom"/>
+            <w:hideMark/>
+          </w:tcPr>
+          <w:p>
+            <w:pPr>
+              <w:spacing w:after="0" w:line="240" w:lineRule="auto"/>
+              <w:jc w:val="right"/>
+              <w:rPr>
+                <w:rFonts w:ascii="Times New Roman" w:eastAsia="Times New Roman" w:hAnsi="Times New Roman" w:cs="Times New Roman"/>
+                <w:color w:val="000000"/>
+                <w:sz w:val="16"/>
+                <w:szCs w:val="16"/>
+              </w:rPr>
+            </w:pPr>
+            <w:r>
+              <w:rPr>
+                <w:rFonts w:ascii="Times New Roman" w:eastAsia="Times New Roman" w:hAnsi="Times New Roman" w:cs="Times New Roman"/>
+                <w:color w:val="000000"/>
+                <w:sz w:val="16"/>
+                <w:szCs w:val="16"/>
+              </w:rPr>
+              <w:t>6.5636</w:t>
+            </w:r>
+          </w:p>
+        </w:tc>
+        <w:tc>
+          <w:tcPr>
+            <w:tcW w:w="1016" w:type="dxa"/>
+            <w:tcBorders>
+              <w:top w:val="nil"/>
+              <w:left w:val="nil"/>
+              <w:bottom w:val="single" w:sz="8" w:space="0" w:color="auto"/>
+              <w:right w:val="single" w:sz="4" w:space="0" w:color="auto"/>
+            </w:tcBorders>
+            <w:shd w:val="clear" w:color="auto" w:fill="auto"/>
+            <w:noWrap/>
+            <w:vAlign w:val="bottom"/>
+            <w:hideMark/>
+          </w:tcPr>
+          <w:p>
+            <w:pPr>
+              <w:spacing w:after="0" w:line="240" w:lineRule="auto"/>
+              <w:rPr>
+                <w:rFonts w:ascii="Times New Roman" w:eastAsia="Times New Roman" w:hAnsi="Times New Roman" w:cs="Times New Roman"/>
+                <w:color w:val="000000"/>
+                <w:sz w:val="16"/>
+                <w:szCs w:val="16"/>
+              </w:rPr>
+            </w:pPr>
+            <w:r>
+              <w:rPr>
+                <w:rFonts w:ascii="Times New Roman" w:eastAsia="Times New Roman" w:hAnsi="Times New Roman" w:cs="Times New Roman"/>
+                <w:color w:val="000000"/>
+                <w:sz w:val="16"/>
+                <w:szCs w:val="16"/>
+              </w:rPr>
+              <w:t> </w:t>
+            </w:r>
+          </w:p>
+        </w:tc>
+        <w:tc>
+          <w:tcPr>
+            <w:tcW w:w="1080" w:type="dxa"/>
+            <w:tcBorders>
+              <w:top w:val="nil"/>
+              <w:left w:val="nil"/>
+              <w:bottom w:val="single" w:sz="8" w:space="0" w:color="auto"/>
+              <w:right w:val="single" w:sz="8" w:space="0" w:color="auto"/>
+            </w:tcBorders>
+            <w:shd w:val="clear" w:color="auto" w:fill="auto"/>
+            <w:noWrap/>
+            <w:vAlign w:val="bottom"/>
+            <w:hideMark/>
+          </w:tcPr>
+          <w:p>
+            <w:pPr>
+              <w:spacing w:after="0" w:line="240" w:lineRule="auto"/>
+              <w:rPr>
+                <w:rFonts w:ascii="Times New Roman" w:eastAsia="Times New Roman" w:hAnsi="Times New Roman" w:cs="Times New Roman"/>
+                <w:color w:val="000000"/>
+                <w:sz w:val="16"/>
+                <w:szCs w:val="16"/>
+              </w:rPr>
+            </w:pPr>
+            <w:r>
+              <w:rPr>
+                <w:rFonts w:ascii="Times New Roman" w:eastAsia="Times New Roman" w:hAnsi="Times New Roman" w:cs="Times New Roman"/>
+                <w:color w:val="000000"/>
+                <w:sz w:val="16"/>
+                <w:szCs w:val="16"/>
+              </w:rPr>
+              <w:t> </w:t>
+            </w:r>
+          </w:p>
+        </w:tc>
+      </w:tr>
+    </w:tbl>
     <w:p>
       <w:pPr>
         <w:rPr>
@@ -904,24 +5627,166 @@
       <w:pPr>
         <w:rPr>
           <w:rFonts w:ascii="Times New Roman" w:hAnsi="Times New Roman" w:cs="Times New Roman"/>
-          <w:b/>
           <w:sz w:val="24"/>
           <w:szCs w:val="24"/>
         </w:rPr>
       </w:pPr>
-      <w:r>
-        <w:rPr>
-          <w:rFonts w:ascii="Times New Roman" w:hAnsi="Times New Roman" w:cs="Times New Roman"/>
-          <w:b/>
+    </w:p>
+    <w:p>
+      <w:pPr>
+        <w:rPr>
+          <w:rFonts w:ascii="Times New Roman" w:hAnsi="Times New Roman" w:cs="Times New Roman"/>
           <w:sz w:val="24"/>
           <w:szCs w:val="24"/>
         </w:rPr>
-        <w:lastRenderedPageBreak/>
-        <w:t xml:space="preserve">Data cleaning </w:t>
+      </w:pPr>
+    </w:p>
+    <w:p>
+      <w:pPr>
+        <w:rPr>
+          <w:rFonts w:ascii="Times New Roman" w:hAnsi="Times New Roman" w:cs="Times New Roman"/>
+          <w:sz w:val="24"/>
+          <w:szCs w:val="24"/>
+        </w:rPr>
+      </w:pPr>
+    </w:p>
+    <w:p>
+      <w:pPr>
+        <w:rPr>
+          <w:rFonts w:ascii="Times New Roman" w:hAnsi="Times New Roman" w:cs="Times New Roman"/>
+          <w:sz w:val="24"/>
+          <w:szCs w:val="24"/>
+        </w:rPr>
+      </w:pPr>
+    </w:p>
+    <w:p>
+      <w:pPr>
+        <w:rPr>
+          <w:rFonts w:ascii="Times New Roman" w:hAnsi="Times New Roman" w:cs="Times New Roman"/>
+          <w:sz w:val="24"/>
+          <w:szCs w:val="24"/>
+        </w:rPr>
+      </w:pPr>
+    </w:p>
+    <w:p>
+      <w:pPr>
+        <w:rPr>
+          <w:rFonts w:ascii="Times New Roman" w:hAnsi="Times New Roman" w:cs="Times New Roman"/>
+          <w:sz w:val="24"/>
+          <w:szCs w:val="24"/>
+        </w:rPr>
+      </w:pPr>
+    </w:p>
+    <w:p>
+      <w:pPr>
+        <w:rPr>
+          <w:rFonts w:ascii="Times New Roman" w:hAnsi="Times New Roman" w:cs="Times New Roman"/>
+          <w:sz w:val="24"/>
+          <w:szCs w:val="24"/>
+        </w:rPr>
+      </w:pPr>
+    </w:p>
+    <w:p>
+      <w:pPr>
+        <w:rPr>
+          <w:rFonts w:ascii="Times New Roman" w:hAnsi="Times New Roman" w:cs="Times New Roman"/>
+          <w:sz w:val="24"/>
+          <w:szCs w:val="24"/>
+        </w:rPr>
+      </w:pPr>
+    </w:p>
+    <w:p>
+      <w:pPr>
+        <w:rPr>
+          <w:rFonts w:ascii="Times New Roman" w:hAnsi="Times New Roman" w:cs="Times New Roman"/>
+          <w:sz w:val="24"/>
+          <w:szCs w:val="24"/>
+        </w:rPr>
+      </w:pPr>
+    </w:p>
+    <w:p>
+      <w:pPr>
+        <w:tabs>
+          <w:tab w:val="left" w:pos="5220"/>
+        </w:tabs>
+        <w:rPr>
+          <w:rFonts w:ascii="Times New Roman" w:hAnsi="Times New Roman" w:cs="Times New Roman"/>
+          <w:sz w:val="24"/>
+          <w:szCs w:val="24"/>
+        </w:rPr>
+      </w:pPr>
+    </w:p>
+    <w:p>
+      <w:pPr>
+        <w:tabs>
+          <w:tab w:val="left" w:pos="5220"/>
+        </w:tabs>
+        <w:rPr>
+          <w:rFonts w:ascii="Times New Roman" w:hAnsi="Times New Roman" w:cs="Times New Roman"/>
+          <w:sz w:val="24"/>
+          <w:szCs w:val="24"/>
+        </w:rPr>
+      </w:pPr>
+    </w:p>
+    <w:p>
+      <w:pPr>
+        <w:tabs>
+          <w:tab w:val="left" w:pos="5220"/>
+        </w:tabs>
+        <w:rPr>
+          <w:rFonts w:ascii="Times New Roman" w:hAnsi="Times New Roman" w:cs="Times New Roman"/>
+          <w:sz w:val="24"/>
+          <w:szCs w:val="24"/>
+        </w:rPr>
+      </w:pPr>
+    </w:p>
+    <w:p>
+      <w:pPr>
+        <w:tabs>
+          <w:tab w:val="left" w:pos="5220"/>
+        </w:tabs>
+        <w:rPr>
+          <w:rFonts w:ascii="Times New Roman" w:hAnsi="Times New Roman" w:cs="Times New Roman"/>
+          <w:sz w:val="24"/>
+          <w:szCs w:val="24"/>
+        </w:rPr>
+      </w:pPr>
+      <w:r>
+        <w:rPr>
+          <w:rFonts w:ascii="Times New Roman" w:hAnsi="Times New Roman" w:cs="Times New Roman"/>
+          <w:sz w:val="24"/>
+          <w:szCs w:val="24"/>
+        </w:rPr>
+        <w:t>Table Nr.</w:t>
+      </w:r>
+      <w:bookmarkStart w:id="0" w:name="_GoBack"/>
+      <w:bookmarkEnd w:id="0"/>
+    </w:p>
+    <w:p>
+      <w:pPr>
+        <w:tabs>
+          <w:tab w:val="left" w:pos="5220"/>
+        </w:tabs>
+        <w:rPr>
+          <w:rFonts w:ascii="Times New Roman" w:hAnsi="Times New Roman" w:cs="Times New Roman"/>
+          <w:sz w:val="24"/>
+          <w:szCs w:val="24"/>
+        </w:rPr>
+      </w:pPr>
+      <w:r>
+        <w:rPr>
+          <w:rFonts w:ascii="Times New Roman" w:hAnsi="Times New Roman" w:cs="Times New Roman"/>
+          <w:sz w:val="24"/>
+          <w:szCs w:val="24"/>
+        </w:rPr>
+        <w:t xml:space="preserve">The Table 2 gives us the most important coefficients that are needed for the analysis of the conjoint analysis. Looking at the importance, we conclude the price is obviously the variable that is most influential with 47% importance in the distribution of the variance. It is followed by the sound, leaving the battery and the weight as the most unimportant in the decision making process. This completely fits our prediction before implementing the model. </w:t>
       </w:r>
     </w:p>
     <w:p>
       <w:pPr>
+        <w:tabs>
+          <w:tab w:val="left" w:pos="5220"/>
+        </w:tabs>
         <w:rPr>
           <w:rFonts w:ascii="Times New Roman" w:hAnsi="Times New Roman" w:cs="Times New Roman"/>
           <w:sz w:val="24"/>
@@ -934,7 +5799,7 @@
           <w:sz w:val="24"/>
           <w:szCs w:val="24"/>
         </w:rPr>
-        <w:t xml:space="preserve">Before using the data for the CBC it is useful to try to clean and find outliers who could probably influence the results. There are, for example, </w:t>
+        <w:t>The most practical value derived in the Table 2 is the WTP (willingness to pay)</w:t>
       </w:r>
       <w:r>
         <w:rPr>
@@ -942,49 +5807,67 @@
           <w:sz w:val="24"/>
           <w:szCs w:val="24"/>
         </w:rPr>
-        <w:t xml:space="preserve">11 people </w:t>
+        <w:t xml:space="preserve">. This means for example that to go from the base value of the “battery” variable – 16h – to 8h, we should </w:t>
       </w:r>
+      <w:proofErr w:type="spellStart"/>
       <w:r>
         <w:rPr>
           <w:rFonts w:ascii="Times New Roman" w:hAnsi="Times New Roman" w:cs="Times New Roman"/>
           <w:sz w:val="24"/>
           <w:szCs w:val="24"/>
         </w:rPr>
-        <w:t xml:space="preserve">that </w:t>
+        <w:t>reduct</w:t>
       </w:r>
+      <w:proofErr w:type="spellEnd"/>
       <w:r>
         <w:rPr>
           <w:rFonts w:ascii="Times New Roman" w:hAnsi="Times New Roman" w:cs="Times New Roman"/>
           <w:sz w:val="24"/>
           <w:szCs w:val="24"/>
         </w:rPr>
-        <w:t xml:space="preserve">have chosen “None” for each choice set they were given. </w:t>
-      </w:r>
-      <w:r>
-        <w:rPr>
-          <w:rFonts w:ascii="Times New Roman" w:hAnsi="Times New Roman" w:cs="Times New Roman"/>
-          <w:sz w:val="24"/>
-          <w:szCs w:val="24"/>
-        </w:rPr>
-        <w:t xml:space="preserve">It seems that those respondents were choosing the “None” option on purpose or were not interested at all in this kind of product. </w:t>
-      </w:r>
-      <w:r>
-        <w:rPr>
-          <w:rFonts w:ascii="Times New Roman" w:hAnsi="Times New Roman" w:cs="Times New Roman"/>
-          <w:sz w:val="24"/>
-          <w:szCs w:val="24"/>
-        </w:rPr>
-        <w:t xml:space="preserve">For this reason we can exclude them from our data set. </w:t>
+        <w:t xml:space="preserve"> the price of the product by 43,01 euros. Interpreted differently this means the consumers are willing to pay 43,01 euros to move from a product with an 8-hour durable battery to a product with a 16-hour durable battery. </w:t>
       </w:r>
     </w:p>
     <w:p>
       <w:pPr>
+        <w:tabs>
+          <w:tab w:val="left" w:pos="5220"/>
+        </w:tabs>
         <w:rPr>
           <w:rFonts w:ascii="Times New Roman" w:hAnsi="Times New Roman" w:cs="Times New Roman"/>
           <w:sz w:val="24"/>
           <w:szCs w:val="24"/>
         </w:rPr>
       </w:pPr>
+      <w:r>
+        <w:rPr>
+          <w:rFonts w:ascii="Times New Roman" w:hAnsi="Times New Roman" w:cs="Times New Roman"/>
+          <w:sz w:val="24"/>
+          <w:szCs w:val="24"/>
+        </w:rPr>
+        <w:t xml:space="preserve">Probably logical for a Bluetooth speaker, but it can be observed that sound plays un important role for the customers – they are willing to pay an additional price of 81,62 euros to jump from the worst quality of sound to the best one possible in the survey – 5-star sound quality. </w:t>
+      </w:r>
+    </w:p>
+    <w:p>
+      <w:pPr>
+        <w:tabs>
+          <w:tab w:val="left" w:pos="5220"/>
+        </w:tabs>
+        <w:rPr>
+          <w:rFonts w:ascii="Times New Roman" w:hAnsi="Times New Roman" w:cs="Times New Roman"/>
+          <w:sz w:val="24"/>
+          <w:szCs w:val="24"/>
+        </w:rPr>
+      </w:pPr>
+      <w:r>
+        <w:rPr>
+          <w:rFonts w:ascii="Times New Roman" w:hAnsi="Times New Roman" w:cs="Times New Roman"/>
+          <w:sz w:val="24"/>
+          <w:szCs w:val="24"/>
+        </w:rPr>
+        <w:lastRenderedPageBreak/>
+        <w:t xml:space="preserve">Regarding the weight not surprisingly the lightest speaker costs the most and it is also confirmed by the willingness of the participants to pay 24,36 euros more to buy a speaker that is 300 grams lighter than the heaviest one. </w:t>
+      </w:r>
     </w:p>
     <w:sectPr>
       <w:pgSz w:w="12240" w:h="15840"/>

--- a/SWP4/SWP4.docx
+++ b/SWP4/SWP4.docx
@@ -11,6 +11,8 @@
           <w:szCs w:val="32"/>
         </w:rPr>
       </w:pPr>
+      <w:bookmarkStart w:id="0" w:name="_Hlk536390725"/>
+      <w:bookmarkEnd w:id="0"/>
       <w:r>
         <w:rPr>
           <w:rFonts w:ascii="Times New Roman" w:hAnsi="Times New Roman" w:cs="Times New Roman"/>
@@ -24,6 +26,60 @@
       <w:pPr>
         <w:rPr>
           <w:rFonts w:ascii="Times New Roman" w:hAnsi="Times New Roman" w:cs="Times New Roman"/>
+          <w:sz w:val="24"/>
+          <w:szCs w:val="24"/>
+        </w:rPr>
+      </w:pPr>
+      <w:r>
+        <w:rPr>
+          <w:rFonts w:ascii="Times New Roman" w:hAnsi="Times New Roman" w:cs="Times New Roman"/>
+          <w:sz w:val="24"/>
+          <w:szCs w:val="24"/>
+        </w:rPr>
+        <w:t xml:space="preserve">Group 15 (Giorgi </w:t>
+      </w:r>
+      <w:proofErr w:type="spellStart"/>
+      <w:r>
+        <w:rPr>
+          <w:rFonts w:ascii="Times New Roman" w:hAnsi="Times New Roman" w:cs="Times New Roman"/>
+          <w:sz w:val="24"/>
+          <w:szCs w:val="24"/>
+        </w:rPr>
+        <w:t>Modebadze</w:t>
+      </w:r>
+      <w:proofErr w:type="spellEnd"/>
+      <w:r>
+        <w:rPr>
+          <w:rFonts w:ascii="Times New Roman" w:hAnsi="Times New Roman" w:cs="Times New Roman"/>
+          <w:sz w:val="24"/>
+          <w:szCs w:val="24"/>
+        </w:rPr>
+        <w:t xml:space="preserve"> (602191) - Radoslav Evtimov (570341), </w:t>
+      </w:r>
+      <w:proofErr w:type="spellStart"/>
+      <w:r>
+        <w:rPr>
+          <w:rFonts w:ascii="Times New Roman" w:hAnsi="Times New Roman" w:cs="Times New Roman"/>
+          <w:sz w:val="24"/>
+          <w:szCs w:val="24"/>
+        </w:rPr>
+        <w:t>Ecenaz</w:t>
+      </w:r>
+      <w:proofErr w:type="spellEnd"/>
+      <w:r>
+        <w:rPr>
+          <w:rFonts w:ascii="Times New Roman" w:hAnsi="Times New Roman" w:cs="Times New Roman"/>
+          <w:sz w:val="24"/>
+          <w:szCs w:val="24"/>
+        </w:rPr>
+        <w:t xml:space="preserve"> Bal)</w:t>
+      </w:r>
+    </w:p>
+    <w:p>
+      <w:pPr>
+        <w:rPr>
+          <w:rFonts w:ascii="Times New Roman" w:hAnsi="Times New Roman" w:cs="Times New Roman"/>
+          <w:b/>
           <w:sz w:val="28"/>
           <w:szCs w:val="28"/>
         </w:rPr>
@@ -33,6 +89,7 @@
       <w:pPr>
         <w:rPr>
           <w:rFonts w:ascii="Times New Roman" w:hAnsi="Times New Roman" w:cs="Times New Roman"/>
+          <w:b/>
           <w:sz w:val="28"/>
           <w:szCs w:val="28"/>
         </w:rPr>
@@ -40,6 +97,7 @@
       <w:r>
         <w:rPr>
           <w:rFonts w:ascii="Times New Roman" w:hAnsi="Times New Roman" w:cs="Times New Roman"/>
+          <w:b/>
           <w:sz w:val="28"/>
           <w:szCs w:val="28"/>
         </w:rPr>
@@ -819,15 +877,17 @@
       <w:pPr>
         <w:rPr>
           <w:rFonts w:ascii="Times New Roman" w:hAnsi="Times New Roman" w:cs="Times New Roman"/>
-          <w:sz w:val="28"/>
-          <w:szCs w:val="28"/>
+          <w:b/>
+          <w:sz w:val="24"/>
+          <w:szCs w:val="24"/>
         </w:rPr>
       </w:pPr>
       <w:r>
         <w:rPr>
           <w:rFonts w:ascii="Times New Roman" w:hAnsi="Times New Roman" w:cs="Times New Roman"/>
-          <w:sz w:val="28"/>
-          <w:szCs w:val="28"/>
+          <w:b/>
+          <w:sz w:val="24"/>
+          <w:szCs w:val="24"/>
         </w:rPr>
         <w:t>Descriptive prediction</w:t>
       </w:r>
@@ -911,15 +971,7 @@
           <w:sz w:val="24"/>
           <w:szCs w:val="24"/>
         </w:rPr>
-        <w:t xml:space="preserve">Looking at the price, there are substantial differences between the different price levels. The option “70” was chosen 5 times more than option “150”. The same pattern is observed on the “sound” attribute, where “sound3” is chosen around 2000 times and “sound1” only 500. On the other hand, the different levels of the “weight” attribute were much more balanced and were chosen almost the same amount of times. This leads to the conclusion that price and sound play </w:t>
-      </w:r>
-      <w:r>
-        <w:rPr>
-          <w:rFonts w:ascii="Times New Roman" w:hAnsi="Times New Roman" w:cs="Times New Roman"/>
-          <w:sz w:val="24"/>
-          <w:szCs w:val="24"/>
-        </w:rPr>
-        <w:t xml:space="preserve">a </w:t>
+        <w:t xml:space="preserve">Looking at the price, there are substantial differences between the different price levels. The option “70” was chosen 5 times more than option “150”. The same pattern is observed on the “sound” attribute, where “sound3” is chosen around 2000 times and “sound1” only 500. On the other hand, the different levels of the “weight” attribute were much more balanced and were </w:t>
       </w:r>
       <w:r>
         <w:rPr>
@@ -928,38 +980,61 @@
           <w:szCs w:val="24"/>
         </w:rPr>
         <w:lastRenderedPageBreak/>
-        <w:t xml:space="preserve">much more important role in the decision making than the weight. This conclusion matches the direct survey results from previous paper. </w:t>
-      </w:r>
+        <w:t xml:space="preserve">chosen almost the same amount of times. This leads to the conclusion that price and sound play </w:t>
+      </w:r>
+      <w:r>
+        <w:rPr>
+          <w:rFonts w:ascii="Times New Roman" w:hAnsi="Times New Roman" w:cs="Times New Roman"/>
+          <w:sz w:val="24"/>
+          <w:szCs w:val="24"/>
+        </w:rPr>
+        <w:t xml:space="preserve">a much more important role in the decision making than the weight. This conclusion matches the direct survey results from previous paper. </w:t>
+      </w:r>
+      <w:bookmarkStart w:id="1" w:name="_GoBack"/>
+      <w:bookmarkEnd w:id="1"/>
     </w:p>
     <w:p>
       <w:pPr>
         <w:rPr>
           <w:rFonts w:ascii="Times New Roman" w:hAnsi="Times New Roman" w:cs="Times New Roman"/>
-          <w:sz w:val="24"/>
-          <w:szCs w:val="24"/>
+          <w:b/>
+          <w:sz w:val="28"/>
+          <w:szCs w:val="28"/>
         </w:rPr>
       </w:pPr>
       <w:r>
         <w:rPr>
           <w:rFonts w:ascii="Times New Roman" w:hAnsi="Times New Roman" w:cs="Times New Roman"/>
-          <w:sz w:val="24"/>
-          <w:szCs w:val="24"/>
+          <w:b/>
+          <w:sz w:val="28"/>
+          <w:szCs w:val="28"/>
         </w:rPr>
         <w:t xml:space="preserve"> </w:t>
-      </w:r>
-      <w:r>
-        <w:rPr>
-          <w:rFonts w:ascii="Times New Roman" w:hAnsi="Times New Roman" w:cs="Times New Roman"/>
-          <w:sz w:val="24"/>
-          <w:szCs w:val="24"/>
-        </w:rPr>
-        <w:t>Analysis</w:t>
       </w:r>
     </w:p>
     <w:p>
       <w:pPr>
         <w:rPr>
           <w:rFonts w:ascii="Times New Roman" w:hAnsi="Times New Roman" w:cs="Times New Roman"/>
+          <w:b/>
+          <w:sz w:val="28"/>
+          <w:szCs w:val="28"/>
+        </w:rPr>
+      </w:pPr>
+      <w:r>
+        <w:rPr>
+          <w:rFonts w:ascii="Times New Roman" w:hAnsi="Times New Roman" w:cs="Times New Roman"/>
+          <w:b/>
+          <w:sz w:val="28"/>
+          <w:szCs w:val="28"/>
+        </w:rPr>
+        <w:t>Analysis</w:t>
+      </w:r>
+    </w:p>
+    <w:p>
+      <w:pPr>
+        <w:rPr>
+          <w:rFonts w:ascii="Times New Roman" w:hAnsi="Times New Roman" w:cs="Times New Roman"/>
           <w:sz w:val="24"/>
           <w:szCs w:val="24"/>
         </w:rPr>
@@ -975,7 +1050,7 @@
     </w:p>
     <w:tbl>
       <w:tblPr>
-        <w:tblpPr w:leftFromText="180" w:rightFromText="180" w:vertAnchor="page" w:horzAnchor="margin" w:tblpXSpec="center" w:tblpY="3421"/>
+        <w:tblpPr w:leftFromText="180" w:rightFromText="180" w:vertAnchor="page" w:horzAnchor="margin" w:tblpXSpec="center" w:tblpY="4669"/>
         <w:tblW w:w="5977" w:type="dxa"/>
         <w:tblLook w:val="04A0" w:firstRow="1" w:lastRow="0" w:firstColumn="1" w:lastColumn="0" w:noHBand="0" w:noVBand="1"/>
       </w:tblPr>
@@ -1089,7 +1164,6 @@
                 <w:szCs w:val="16"/>
               </w:rPr>
             </w:pPr>
-            <w:proofErr w:type="spellStart"/>
             <w:r>
               <w:rPr>
                 <w:rFonts w:ascii="Times New Roman" w:eastAsia="Times New Roman" w:hAnsi="Times New Roman" w:cs="Times New Roman"/>
@@ -1099,19 +1173,7 @@
                 <w:sz w:val="16"/>
                 <w:szCs w:val="16"/>
               </w:rPr>
-              <w:t>Parth</w:t>
-            </w:r>
-            <w:proofErr w:type="spellEnd"/>
-            <w:r>
-              <w:rPr>
-                <w:rFonts w:ascii="Times New Roman" w:eastAsia="Times New Roman" w:hAnsi="Times New Roman" w:cs="Times New Roman"/>
-                <w:b/>
-                <w:bCs/>
-                <w:color w:val="000000"/>
-                <w:sz w:val="16"/>
-                <w:szCs w:val="16"/>
-              </w:rPr>
-              <w:t xml:space="preserve"> Worth</w:t>
+              <w:t>Part Worth</w:t>
             </w:r>
           </w:p>
         </w:tc>
@@ -5745,48 +5807,33 @@
         <w:tabs>
           <w:tab w:val="left" w:pos="5220"/>
         </w:tabs>
+        <w:jc w:val="center"/>
         <w:rPr>
           <w:rFonts w:ascii="Times New Roman" w:hAnsi="Times New Roman" w:cs="Times New Roman"/>
           <w:sz w:val="24"/>
           <w:szCs w:val="24"/>
         </w:rPr>
       </w:pPr>
-      <w:r>
-        <w:rPr>
-          <w:rFonts w:ascii="Times New Roman" w:hAnsi="Times New Roman" w:cs="Times New Roman"/>
-          <w:sz w:val="24"/>
-          <w:szCs w:val="24"/>
-        </w:rPr>
-        <w:t>Table Nr.</w:t>
-      </w:r>
-      <w:bookmarkStart w:id="0" w:name="_GoBack"/>
-      <w:bookmarkEnd w:id="0"/>
     </w:p>
     <w:p>
       <w:pPr>
         <w:tabs>
           <w:tab w:val="left" w:pos="5220"/>
         </w:tabs>
+        <w:jc w:val="center"/>
         <w:rPr>
           <w:rFonts w:ascii="Times New Roman" w:hAnsi="Times New Roman" w:cs="Times New Roman"/>
           <w:sz w:val="24"/>
           <w:szCs w:val="24"/>
         </w:rPr>
       </w:pPr>
-      <w:r>
-        <w:rPr>
-          <w:rFonts w:ascii="Times New Roman" w:hAnsi="Times New Roman" w:cs="Times New Roman"/>
-          <w:sz w:val="24"/>
-          <w:szCs w:val="24"/>
-        </w:rPr>
-        <w:t xml:space="preserve">The Table 2 gives us the most important coefficients that are needed for the analysis of the conjoint analysis. Looking at the importance, we conclude the price is obviously the variable that is most influential with 47% importance in the distribution of the variance. It is followed by the sound, leaving the battery and the weight as the most unimportant in the decision making process. This completely fits our prediction before implementing the model. </w:t>
-      </w:r>
     </w:p>
     <w:p>
       <w:pPr>
         <w:tabs>
           <w:tab w:val="left" w:pos="5220"/>
         </w:tabs>
+        <w:jc w:val="center"/>
         <w:rPr>
           <w:rFonts w:ascii="Times New Roman" w:hAnsi="Times New Roman" w:cs="Times New Roman"/>
           <w:sz w:val="24"/>
@@ -5799,33 +5846,15 @@
           <w:sz w:val="24"/>
           <w:szCs w:val="24"/>
         </w:rPr>
-        <w:t>The most practical value derived in the Table 2 is the WTP (willingness to pay)</w:t>
-      </w:r>
-      <w:r>
-        <w:rPr>
-          <w:rFonts w:ascii="Times New Roman" w:hAnsi="Times New Roman" w:cs="Times New Roman"/>
-          <w:sz w:val="24"/>
-          <w:szCs w:val="24"/>
-        </w:rPr>
-        <w:t xml:space="preserve">. This means for example that to go from the base value of the “battery” variable – 16h – to 8h, we should </w:t>
-      </w:r>
-      <w:proofErr w:type="spellStart"/>
-      <w:r>
-        <w:rPr>
-          <w:rFonts w:ascii="Times New Roman" w:hAnsi="Times New Roman" w:cs="Times New Roman"/>
-          <w:sz w:val="24"/>
-          <w:szCs w:val="24"/>
-        </w:rPr>
-        <w:t>reduct</w:t>
-      </w:r>
-      <w:proofErr w:type="spellEnd"/>
-      <w:r>
-        <w:rPr>
-          <w:rFonts w:ascii="Times New Roman" w:hAnsi="Times New Roman" w:cs="Times New Roman"/>
-          <w:sz w:val="24"/>
-          <w:szCs w:val="24"/>
-        </w:rPr>
-        <w:t xml:space="preserve"> the price of the product by 43,01 euros. Interpreted differently this means the consumers are willing to pay 43,01 euros to move from a product with an 8-hour durable battery to a product with a 16-hour durable battery. </w:t>
+        <w:t>Table Nr</w:t>
+      </w:r>
+      <w:r>
+        <w:rPr>
+          <w:rFonts w:ascii="Times New Roman" w:hAnsi="Times New Roman" w:cs="Times New Roman"/>
+          <w:sz w:val="24"/>
+          <w:szCs w:val="24"/>
+        </w:rPr>
+        <w:t>.2</w:t>
       </w:r>
     </w:p>
     <w:p>
@@ -5833,20 +5862,13 @@
         <w:tabs>
           <w:tab w:val="left" w:pos="5220"/>
         </w:tabs>
+        <w:jc w:val="center"/>
         <w:rPr>
           <w:rFonts w:ascii="Times New Roman" w:hAnsi="Times New Roman" w:cs="Times New Roman"/>
           <w:sz w:val="24"/>
           <w:szCs w:val="24"/>
         </w:rPr>
       </w:pPr>
-      <w:r>
-        <w:rPr>
-          <w:rFonts w:ascii="Times New Roman" w:hAnsi="Times New Roman" w:cs="Times New Roman"/>
-          <w:sz w:val="24"/>
-          <w:szCs w:val="24"/>
-        </w:rPr>
-        <w:t xml:space="preserve">Probably logical for a Bluetooth speaker, but it can be observed that sound plays un important role for the customers – they are willing to pay an additional price of 81,62 euros to jump from the worst quality of sound to the best one possible in the survey – 5-star sound quality. </w:t>
-      </w:r>
     </w:p>
     <w:p>
       <w:pPr>
@@ -5865,8 +5887,706 @@
           <w:sz w:val="24"/>
           <w:szCs w:val="24"/>
         </w:rPr>
+        <w:t>The Table</w:t>
+      </w:r>
+      <w:r>
+        <w:rPr>
+          <w:rFonts w:ascii="Times New Roman" w:hAnsi="Times New Roman" w:cs="Times New Roman"/>
+          <w:sz w:val="24"/>
+          <w:szCs w:val="24"/>
+        </w:rPr>
+        <w:t xml:space="preserve"> Nr.</w:t>
+      </w:r>
+      <w:r>
+        <w:rPr>
+          <w:rFonts w:ascii="Times New Roman" w:hAnsi="Times New Roman" w:cs="Times New Roman"/>
+          <w:sz w:val="24"/>
+          <w:szCs w:val="24"/>
+        </w:rPr>
+        <w:t xml:space="preserve"> 2 gives us the most important coefficients that are needed for the analysis of the conjoint analysis. Looking at the importance, we conclude the price is obviously the variable that is most influential with 47% importance in the distribution of the variance. It is followed by the sound, leaving the battery and the weight as the most unimportant in the decision making process. This completely fits our prediction before implementing the model. </w:t>
+      </w:r>
+    </w:p>
+    <w:p>
+      <w:pPr>
+        <w:tabs>
+          <w:tab w:val="left" w:pos="5220"/>
+        </w:tabs>
+        <w:rPr>
+          <w:rFonts w:ascii="Times New Roman" w:hAnsi="Times New Roman" w:cs="Times New Roman"/>
+          <w:sz w:val="24"/>
+          <w:szCs w:val="24"/>
+        </w:rPr>
+      </w:pPr>
+      <w:r>
+        <w:rPr>
+          <w:rFonts w:ascii="Times New Roman" w:hAnsi="Times New Roman" w:cs="Times New Roman"/>
+          <w:sz w:val="24"/>
+          <w:szCs w:val="24"/>
+        </w:rPr>
+        <w:t>The most practical value derived in the Table 2 is the WTP (willingness to pay)</w:t>
+      </w:r>
+      <w:r>
+        <w:rPr>
+          <w:rFonts w:ascii="Times New Roman" w:hAnsi="Times New Roman" w:cs="Times New Roman"/>
+          <w:sz w:val="24"/>
+          <w:szCs w:val="24"/>
+        </w:rPr>
+        <w:t xml:space="preserve">. </w:t>
+      </w:r>
+      <w:r>
+        <w:rPr>
+          <w:rFonts w:ascii="Times New Roman" w:hAnsi="Times New Roman" w:cs="Times New Roman"/>
+          <w:sz w:val="24"/>
+          <w:szCs w:val="24"/>
+        </w:rPr>
+        <w:t xml:space="preserve">Its calculation is based on the values of the coefficients of the different variable’s levels and the </w:t>
+      </w:r>
+      <w:proofErr w:type="spellStart"/>
+      <w:r>
+        <w:rPr>
+          <w:rFonts w:ascii="Times New Roman" w:hAnsi="Times New Roman" w:cs="Times New Roman"/>
+          <w:sz w:val="24"/>
+          <w:szCs w:val="24"/>
+        </w:rPr>
+        <w:t>the</w:t>
+      </w:r>
+      <w:proofErr w:type="spellEnd"/>
+      <w:r>
+        <w:rPr>
+          <w:rFonts w:ascii="Times New Roman" w:hAnsi="Times New Roman" w:cs="Times New Roman"/>
+          <w:sz w:val="24"/>
+          <w:szCs w:val="24"/>
+        </w:rPr>
+        <w:t xml:space="preserve"> influence of </w:t>
+      </w:r>
+      <w:r>
+        <w:rPr>
+          <w:rFonts w:ascii="Times New Roman" w:hAnsi="Times New Roman" w:cs="Times New Roman"/>
+          <w:sz w:val="24"/>
+          <w:szCs w:val="24"/>
+        </w:rPr>
         <w:lastRenderedPageBreak/>
+        <w:t xml:space="preserve">the price on the preference of the respondents. </w:t>
+      </w:r>
+      <w:r>
+        <w:rPr>
+          <w:rFonts w:ascii="Times New Roman" w:hAnsi="Times New Roman" w:cs="Times New Roman"/>
+          <w:sz w:val="24"/>
+          <w:szCs w:val="24"/>
+        </w:rPr>
+        <w:t xml:space="preserve">This means for example that to go from the base value of the “battery” variable – 16h – to 8h, we should </w:t>
+      </w:r>
+      <w:r>
+        <w:rPr>
+          <w:rFonts w:ascii="Times New Roman" w:hAnsi="Times New Roman" w:cs="Times New Roman"/>
+          <w:sz w:val="24"/>
+          <w:szCs w:val="24"/>
+        </w:rPr>
+        <w:t>reduce</w:t>
+      </w:r>
+      <w:r>
+        <w:rPr>
+          <w:rFonts w:ascii="Times New Roman" w:hAnsi="Times New Roman" w:cs="Times New Roman"/>
+          <w:sz w:val="24"/>
+          <w:szCs w:val="24"/>
+        </w:rPr>
+        <w:t xml:space="preserve"> the price of the product by 43,01 euros. Interpreted differently this means the consumers are willing to pay 43,01 euros to move from a product with an 8-hour durable battery to a product with a 16-hour durable battery. </w:t>
+      </w:r>
+    </w:p>
+    <w:p>
+      <w:pPr>
+        <w:tabs>
+          <w:tab w:val="left" w:pos="5220"/>
+        </w:tabs>
+        <w:rPr>
+          <w:rFonts w:ascii="Times New Roman" w:hAnsi="Times New Roman" w:cs="Times New Roman"/>
+          <w:sz w:val="24"/>
+          <w:szCs w:val="24"/>
+        </w:rPr>
+      </w:pPr>
+      <w:r>
+        <w:rPr>
+          <w:rFonts w:ascii="Times New Roman" w:hAnsi="Times New Roman" w:cs="Times New Roman"/>
+          <w:sz w:val="24"/>
+          <w:szCs w:val="24"/>
+        </w:rPr>
+        <w:t xml:space="preserve">Probably logical for a Bluetooth speaker, but it can be observed that sound plays unimportant role for the customers – they are willing to pay an additional price of 81,62 euros to jump from the worst quality of sound to the best one possible in the survey – 5-star sound quality. </w:t>
+      </w:r>
+    </w:p>
+    <w:p>
+      <w:pPr>
+        <w:tabs>
+          <w:tab w:val="left" w:pos="5220"/>
+        </w:tabs>
+        <w:rPr>
+          <w:rFonts w:ascii="Times New Roman" w:hAnsi="Times New Roman" w:cs="Times New Roman"/>
+          <w:sz w:val="24"/>
+          <w:szCs w:val="24"/>
+        </w:rPr>
+      </w:pPr>
+      <w:r>
+        <w:rPr>
+          <w:rFonts w:ascii="Times New Roman" w:hAnsi="Times New Roman" w:cs="Times New Roman"/>
+          <w:sz w:val="24"/>
+          <w:szCs w:val="24"/>
+        </w:rPr>
         <w:t xml:space="preserve">Regarding the weight not surprisingly the lightest speaker costs the most and it is also confirmed by the willingness of the participants to pay 24,36 euros more to buy a speaker that is 300 grams lighter than the heaviest one. </w:t>
+      </w:r>
+    </w:p>
+    <w:p>
+      <w:pPr>
+        <w:tabs>
+          <w:tab w:val="left" w:pos="5220"/>
+        </w:tabs>
+        <w:rPr>
+          <w:rFonts w:ascii="Times New Roman" w:hAnsi="Times New Roman" w:cs="Times New Roman"/>
+          <w:sz w:val="28"/>
+          <w:szCs w:val="28"/>
+        </w:rPr>
+      </w:pPr>
+      <w:r>
+        <w:rPr>
+          <w:rFonts w:ascii="Times New Roman" w:hAnsi="Times New Roman" w:cs="Times New Roman"/>
+          <w:sz w:val="28"/>
+          <w:szCs w:val="28"/>
+        </w:rPr>
+        <w:t>Conjoint a</w:t>
+      </w:r>
+      <w:r>
+        <w:rPr>
+          <w:rFonts w:ascii="Times New Roman" w:hAnsi="Times New Roman" w:cs="Times New Roman"/>
+          <w:sz w:val="28"/>
+          <w:szCs w:val="28"/>
+        </w:rPr>
+        <w:t>n</w:t>
+      </w:r>
+      <w:r>
+        <w:rPr>
+          <w:rFonts w:ascii="Times New Roman" w:hAnsi="Times New Roman" w:cs="Times New Roman"/>
+          <w:sz w:val="28"/>
+          <w:szCs w:val="28"/>
+        </w:rPr>
+        <w:t xml:space="preserve">alysis </w:t>
+      </w:r>
+      <w:r>
+        <w:rPr>
+          <w:rFonts w:ascii="Times New Roman" w:hAnsi="Times New Roman" w:cs="Times New Roman"/>
+          <w:sz w:val="28"/>
+          <w:szCs w:val="28"/>
+        </w:rPr>
+        <w:t xml:space="preserve">based on clusters </w:t>
+      </w:r>
+    </w:p>
+    <w:p>
+      <w:pPr>
+        <w:tabs>
+          <w:tab w:val="left" w:pos="5220"/>
+        </w:tabs>
+        <w:rPr>
+          <w:rFonts w:ascii="Times New Roman" w:hAnsi="Times New Roman" w:cs="Times New Roman"/>
+          <w:sz w:val="24"/>
+          <w:szCs w:val="24"/>
+        </w:rPr>
+      </w:pPr>
+    </w:p>
+    <w:p>
+      <w:pPr>
+        <w:tabs>
+          <w:tab w:val="left" w:pos="5220"/>
+        </w:tabs>
+        <w:jc w:val="center"/>
+        <w:rPr>
+          <w:rFonts w:ascii="Times New Roman" w:hAnsi="Times New Roman" w:cs="Times New Roman"/>
+          <w:sz w:val="24"/>
+          <w:szCs w:val="24"/>
+        </w:rPr>
+      </w:pPr>
+      <w:r>
+        <w:drawing>
+          <wp:inline distT="0" distB="0" distL="0" distR="0" wp14:anchorId="1BCC8365" wp14:editId="0FD98213">
+            <wp:extent cx="5829300" cy="3657600"/>
+            <wp:effectExtent l="0" t="0" r="0" b="0"/>
+            <wp:docPr id="2" name="Picture 2"/>
+            <wp:cNvGraphicFramePr>
+              <a:graphicFrameLocks xmlns:a="http://schemas.openxmlformats.org/drawingml/2006/main" noChangeAspect="1"/>
+            </wp:cNvGraphicFramePr>
+            <a:graphic xmlns:a="http://schemas.openxmlformats.org/drawingml/2006/main">
+              <a:graphicData uri="http://schemas.openxmlformats.org/drawingml/2006/picture">
+                <pic:pic xmlns:pic="http://schemas.openxmlformats.org/drawingml/2006/picture">
+                  <pic:nvPicPr>
+                    <pic:cNvPr id="0" name="Picture 2"/>
+                    <pic:cNvPicPr>
+                      <a:picLocks noChangeAspect="1" noChangeArrowheads="1"/>
+                    </pic:cNvPicPr>
+                  </pic:nvPicPr>
+                  <pic:blipFill>
+                    <a:blip r:embed="rId5">
+                      <a:extLst>
+                        <a:ext uri="{28A0092B-C50C-407E-A947-70E740481C1C}">
+                          <a14:useLocalDpi xmlns:a14="http://schemas.microsoft.com/office/drawing/2010/main" val="0"/>
+                        </a:ext>
+                      </a:extLst>
+                    </a:blip>
+                    <a:srcRect/>
+                    <a:stretch>
+                      <a:fillRect/>
+                    </a:stretch>
+                  </pic:blipFill>
+                  <pic:spPr bwMode="auto">
+                    <a:xfrm>
+                      <a:off x="0" y="0"/>
+                      <a:ext cx="5829300" cy="3657600"/>
+                    </a:xfrm>
+                    <a:prstGeom prst="rect">
+                      <a:avLst/>
+                    </a:prstGeom>
+                    <a:noFill/>
+                    <a:ln>
+                      <a:noFill/>
+                    </a:ln>
+                  </pic:spPr>
+                </pic:pic>
+              </a:graphicData>
+            </a:graphic>
+          </wp:inline>
+        </w:drawing>
+      </w:r>
+    </w:p>
+    <w:p>
+      <w:pPr>
+        <w:tabs>
+          <w:tab w:val="left" w:pos="5220"/>
+        </w:tabs>
+        <w:jc w:val="center"/>
+        <w:rPr>
+          <w:rFonts w:ascii="Times New Roman" w:hAnsi="Times New Roman" w:cs="Times New Roman"/>
+          <w:sz w:val="24"/>
+          <w:szCs w:val="24"/>
+        </w:rPr>
+      </w:pPr>
+      <w:r>
+        <w:rPr>
+          <w:rFonts w:ascii="Times New Roman" w:hAnsi="Times New Roman" w:cs="Times New Roman"/>
+          <w:sz w:val="24"/>
+          <w:szCs w:val="24"/>
+        </w:rPr>
+        <w:t>Table Nr. 3</w:t>
+      </w:r>
+    </w:p>
+    <w:p>
+      <w:pPr>
+        <w:tabs>
+          <w:tab w:val="left" w:pos="5220"/>
+        </w:tabs>
+        <w:rPr>
+          <w:rFonts w:ascii="Times New Roman" w:hAnsi="Times New Roman" w:cs="Times New Roman"/>
+          <w:sz w:val="24"/>
+          <w:szCs w:val="24"/>
+        </w:rPr>
+      </w:pPr>
+      <w:r>
+        <w:rPr>
+          <w:rFonts w:ascii="Times New Roman" w:hAnsi="Times New Roman" w:cs="Times New Roman"/>
+          <w:sz w:val="24"/>
+          <w:szCs w:val="24"/>
+        </w:rPr>
+        <w:t xml:space="preserve">The next step in our analysis is based on our previous paper where we conducted cluster analysis on the same people using the direct preference survey. There were 4 different clusters created: </w:t>
+      </w:r>
+    </w:p>
+    <w:p>
+      <w:pPr>
+        <w:pStyle w:val="Default"/>
+        <w:numPr>
+          <w:ilvl w:val="0"/>
+          <w:numId w:val="1"/>
+        </w:numPr>
+      </w:pPr>
+      <w:r>
+        <w:t>Cluster 1</w:t>
+      </w:r>
+      <w:r>
+        <w:t>: Mostly young females with occupational status “Student”, low income level and low educational status (directly linked to the age and the occupational status)</w:t>
+      </w:r>
+    </w:p>
+    <w:p>
+      <w:pPr>
+        <w:pStyle w:val="Default"/>
+        <w:numPr>
+          <w:ilvl w:val="0"/>
+          <w:numId w:val="1"/>
+        </w:numPr>
+      </w:pPr>
+      <w:r>
+        <w:t xml:space="preserve">Cluster </w:t>
+      </w:r>
+      <w:r>
+        <w:t>2</w:t>
+      </w:r>
+      <w:r>
+        <w:t xml:space="preserve">: Mostly young males with occupational status “Student”, low income level and low educational status. It differs to the 1st cluster mainly by the gender characteristics </w:t>
+      </w:r>
+    </w:p>
+    <w:p>
+      <w:pPr>
+        <w:pStyle w:val="Default"/>
+        <w:numPr>
+          <w:ilvl w:val="0"/>
+          <w:numId w:val="1"/>
+        </w:numPr>
+      </w:pPr>
+      <w:r>
+        <w:lastRenderedPageBreak/>
+        <w:t xml:space="preserve">Cluster </w:t>
+      </w:r>
+      <w:r>
+        <w:t>3</w:t>
+      </w:r>
+      <w:r>
+        <w:t>: Mostly older males with higher income and educational level, working as employees</w:t>
+      </w:r>
+    </w:p>
+    <w:p>
+      <w:pPr>
+        <w:pStyle w:val="ListParagraph"/>
+        <w:numPr>
+          <w:ilvl w:val="0"/>
+          <w:numId w:val="1"/>
+        </w:numPr>
+        <w:tabs>
+          <w:tab w:val="left" w:pos="5220"/>
+        </w:tabs>
+        <w:rPr>
+          <w:rFonts w:ascii="Times New Roman" w:hAnsi="Times New Roman" w:cs="Times New Roman"/>
+          <w:sz w:val="24"/>
+          <w:szCs w:val="24"/>
+        </w:rPr>
+      </w:pPr>
+      <w:r>
+        <w:t xml:space="preserve">Cluster </w:t>
+      </w:r>
+      <w:r>
+        <w:t>4</w:t>
+      </w:r>
+      <w:r>
+        <w:rPr>
+          <w:rFonts w:ascii="Times New Roman" w:hAnsi="Times New Roman" w:cs="Times New Roman"/>
+          <w:sz w:val="24"/>
+          <w:szCs w:val="24"/>
+        </w:rPr>
+        <w:t>: Mostly older females with higher education, higher income level (the group with the highest income level), employed</w:t>
+      </w:r>
+      <w:r>
+        <w:rPr>
+          <w:rFonts w:ascii="Times New Roman" w:hAnsi="Times New Roman" w:cs="Times New Roman"/>
+          <w:sz w:val="24"/>
+          <w:szCs w:val="24"/>
+        </w:rPr>
+        <w:t xml:space="preserve"> </w:t>
+      </w:r>
+    </w:p>
+    <w:p>
+      <w:pPr>
+        <w:tabs>
+          <w:tab w:val="left" w:pos="5220"/>
+        </w:tabs>
+        <w:rPr>
+          <w:rFonts w:ascii="Times New Roman" w:hAnsi="Times New Roman" w:cs="Times New Roman"/>
+          <w:sz w:val="24"/>
+          <w:szCs w:val="24"/>
+        </w:rPr>
+      </w:pPr>
+      <w:r>
+        <w:rPr>
+          <w:rFonts w:ascii="Times New Roman" w:hAnsi="Times New Roman" w:cs="Times New Roman"/>
+          <w:sz w:val="24"/>
+          <w:szCs w:val="24"/>
+        </w:rPr>
+        <w:t xml:space="preserve">The </w:t>
+      </w:r>
+      <w:r>
+        <w:rPr>
+          <w:rFonts w:ascii="Times New Roman" w:hAnsi="Times New Roman" w:cs="Times New Roman"/>
+          <w:sz w:val="24"/>
+          <w:szCs w:val="24"/>
+        </w:rPr>
+        <w:t xml:space="preserve">conjoint analysis showed significant differences between the four clusters, mainly in the importance of the different features and their willing to pay for the different levels of the attributes. This data is summarized in Table Nr. 3. </w:t>
+      </w:r>
+    </w:p>
+    <w:p>
+      <w:pPr>
+        <w:tabs>
+          <w:tab w:val="left" w:pos="5220"/>
+        </w:tabs>
+        <w:rPr>
+          <w:rFonts w:ascii="Times New Roman" w:hAnsi="Times New Roman" w:cs="Times New Roman"/>
+          <w:sz w:val="24"/>
+          <w:szCs w:val="24"/>
+        </w:rPr>
+      </w:pPr>
+      <w:r>
+        <w:rPr>
+          <w:rFonts w:ascii="Times New Roman" w:hAnsi="Times New Roman" w:cs="Times New Roman"/>
+          <w:sz w:val="24"/>
+          <w:szCs w:val="24"/>
+        </w:rPr>
+        <w:t xml:space="preserve">If we take a look at the sound category we can see that people are not willing to pay as much to move from 4.5 stars to 5 stars as they are willing to pay to move from 3.5 to 4 stars. In </w:t>
+      </w:r>
+      <w:r>
+        <w:rPr>
+          <w:rFonts w:ascii="Times New Roman" w:hAnsi="Times New Roman" w:cs="Times New Roman"/>
+          <w:sz w:val="24"/>
+          <w:szCs w:val="24"/>
+        </w:rPr>
+        <w:t xml:space="preserve">the </w:t>
+      </w:r>
+      <w:r>
+        <w:rPr>
+          <w:rFonts w:ascii="Times New Roman" w:hAnsi="Times New Roman" w:cs="Times New Roman"/>
+          <w:sz w:val="24"/>
+          <w:szCs w:val="24"/>
+        </w:rPr>
+        <w:t xml:space="preserve">process of product creation it could noted that customers tend to strive for middle class sound when choosing their Bluetooth speaker. </w:t>
+      </w:r>
+      <w:r>
+        <w:rPr>
+          <w:rFonts w:ascii="Times New Roman" w:hAnsi="Times New Roman" w:cs="Times New Roman"/>
+          <w:sz w:val="24"/>
+          <w:szCs w:val="24"/>
+        </w:rPr>
+        <w:t>The sound difference between the higher categories might also be hard to notice which makes the average consumer indifferent to this improvement.</w:t>
+      </w:r>
+    </w:p>
+    <w:p>
+      <w:pPr>
+        <w:tabs>
+          <w:tab w:val="left" w:pos="5220"/>
+        </w:tabs>
+        <w:rPr>
+          <w:rFonts w:ascii="Times New Roman" w:hAnsi="Times New Roman" w:cs="Times New Roman"/>
+          <w:sz w:val="24"/>
+          <w:szCs w:val="24"/>
+        </w:rPr>
+      </w:pPr>
+      <w:r>
+        <w:rPr>
+          <w:rFonts w:ascii="Times New Roman" w:hAnsi="Times New Roman" w:cs="Times New Roman"/>
+          <w:sz w:val="24"/>
+          <w:szCs w:val="24"/>
+        </w:rPr>
+        <w:t xml:space="preserve">The wealthier respondents are to pay more to get the best feature when we are talking about the weight and the battery life. This means they are putting much more importance on the practical features than on the hard to measure sound quality. </w:t>
+      </w:r>
+      <w:r>
+        <w:rPr>
+          <w:rFonts w:ascii="Times New Roman" w:hAnsi="Times New Roman" w:cs="Times New Roman"/>
+          <w:sz w:val="24"/>
+          <w:szCs w:val="24"/>
+        </w:rPr>
+        <w:t xml:space="preserve">This could be a hint in the shift of the paradigm on the market as many companies would think the high-price products would sell to their wealthier customers, who according to this study care more about utilities.  </w:t>
+      </w:r>
+    </w:p>
+    <w:p>
+      <w:pPr>
+        <w:tabs>
+          <w:tab w:val="left" w:pos="5220"/>
+        </w:tabs>
+        <w:rPr>
+          <w:rFonts w:ascii="Times New Roman" w:hAnsi="Times New Roman" w:cs="Times New Roman"/>
+          <w:sz w:val="24"/>
+          <w:szCs w:val="24"/>
+        </w:rPr>
+      </w:pPr>
+      <w:r>
+        <w:rPr>
+          <w:rFonts w:ascii="Times New Roman" w:hAnsi="Times New Roman" w:cs="Times New Roman"/>
+          <w:sz w:val="24"/>
+          <w:szCs w:val="24"/>
+        </w:rPr>
+        <w:t>In the cluster analysis we pointed out that the 1</w:t>
+      </w:r>
+      <w:r>
+        <w:rPr>
+          <w:rFonts w:ascii="Times New Roman" w:hAnsi="Times New Roman" w:cs="Times New Roman"/>
+          <w:sz w:val="24"/>
+          <w:szCs w:val="24"/>
+          <w:vertAlign w:val="superscript"/>
+        </w:rPr>
+        <w:t>st</w:t>
+      </w:r>
+      <w:r>
+        <w:rPr>
+          <w:rFonts w:ascii="Times New Roman" w:hAnsi="Times New Roman" w:cs="Times New Roman"/>
+          <w:sz w:val="24"/>
+          <w:szCs w:val="24"/>
+        </w:rPr>
+        <w:t xml:space="preserve"> and 2</w:t>
+      </w:r>
+      <w:r>
+        <w:rPr>
+          <w:rFonts w:ascii="Times New Roman" w:hAnsi="Times New Roman" w:cs="Times New Roman"/>
+          <w:sz w:val="24"/>
+          <w:szCs w:val="24"/>
+          <w:vertAlign w:val="superscript"/>
+        </w:rPr>
+        <w:t>nd</w:t>
+      </w:r>
+      <w:r>
+        <w:rPr>
+          <w:rFonts w:ascii="Times New Roman" w:hAnsi="Times New Roman" w:cs="Times New Roman"/>
+          <w:sz w:val="24"/>
+          <w:szCs w:val="24"/>
+        </w:rPr>
+        <w:t xml:space="preserve"> clusters are more concerned about the prices of the product which could be linked to their lower income level. It is notable that pattern in the relative importance is similar throughout the four groups, but their willingness to pay differs. Hereby looking only at relative importance can be misleading and </w:t>
+      </w:r>
+      <w:r>
+        <w:rPr>
+          <w:rFonts w:ascii="Times New Roman" w:hAnsi="Times New Roman" w:cs="Times New Roman"/>
+          <w:sz w:val="24"/>
+          <w:szCs w:val="24"/>
+        </w:rPr>
+        <w:t>give us an idea that all of the groups</w:t>
+      </w:r>
+      <w:r>
+        <w:rPr>
+          <w:rFonts w:ascii="Times New Roman" w:hAnsi="Times New Roman" w:cs="Times New Roman"/>
+          <w:sz w:val="24"/>
+          <w:szCs w:val="24"/>
+        </w:rPr>
+        <w:t xml:space="preserve"> </w:t>
+      </w:r>
+      <w:r>
+        <w:rPr>
+          <w:rFonts w:ascii="Times New Roman" w:hAnsi="Times New Roman" w:cs="Times New Roman"/>
+          <w:sz w:val="24"/>
+          <w:szCs w:val="24"/>
+        </w:rPr>
+        <w:t xml:space="preserve">are similar, but we further drill into their willingness to pay substantial differences can be observed. </w:t>
+      </w:r>
+    </w:p>
+    <w:p>
+      <w:pPr>
+        <w:tabs>
+          <w:tab w:val="left" w:pos="5220"/>
+        </w:tabs>
+        <w:rPr>
+          <w:rFonts w:ascii="Times New Roman" w:hAnsi="Times New Roman" w:cs="Times New Roman"/>
+          <w:sz w:val="24"/>
+          <w:szCs w:val="24"/>
+        </w:rPr>
+      </w:pPr>
+      <w:r>
+        <w:rPr>
+          <w:rFonts w:ascii="Times New Roman" w:hAnsi="Times New Roman" w:cs="Times New Roman"/>
+          <w:sz w:val="24"/>
+          <w:szCs w:val="24"/>
+        </w:rPr>
+        <w:t>Some of the predictions of the cluster analysis matched the results from the conjoint analysis. For example, it is obvious that the sound is more important for the 2</w:t>
+      </w:r>
+      <w:r>
+        <w:rPr>
+          <w:rFonts w:ascii="Times New Roman" w:hAnsi="Times New Roman" w:cs="Times New Roman"/>
+          <w:sz w:val="24"/>
+          <w:szCs w:val="24"/>
+          <w:vertAlign w:val="superscript"/>
+        </w:rPr>
+        <w:t>nd</w:t>
+      </w:r>
+      <w:r>
+        <w:rPr>
+          <w:rFonts w:ascii="Times New Roman" w:hAnsi="Times New Roman" w:cs="Times New Roman"/>
+          <w:sz w:val="24"/>
+          <w:szCs w:val="24"/>
+        </w:rPr>
+        <w:t xml:space="preserve"> cluster than for the others which could have been derived from their own answers in the first part of the survey</w:t>
+      </w:r>
+      <w:r>
+        <w:rPr>
+          <w:rFonts w:ascii="Times New Roman" w:hAnsi="Times New Roman" w:cs="Times New Roman"/>
+          <w:sz w:val="24"/>
+          <w:szCs w:val="24"/>
+        </w:rPr>
+        <w:t xml:space="preserve">. </w:t>
+      </w:r>
+    </w:p>
+    <w:p>
+      <w:pPr>
+        <w:tabs>
+          <w:tab w:val="left" w:pos="5220"/>
+        </w:tabs>
+        <w:rPr>
+          <w:rFonts w:ascii="Times New Roman" w:hAnsi="Times New Roman" w:cs="Times New Roman"/>
+          <w:sz w:val="24"/>
+          <w:szCs w:val="24"/>
+        </w:rPr>
+      </w:pPr>
+      <w:r>
+        <w:rPr>
+          <w:rFonts w:ascii="Times New Roman" w:hAnsi="Times New Roman" w:cs="Times New Roman"/>
+          <w:sz w:val="24"/>
+          <w:szCs w:val="24"/>
+        </w:rPr>
+        <w:t>Another match of the both methods was the importance for the 3</w:t>
+      </w:r>
+      <w:r>
+        <w:rPr>
+          <w:rFonts w:ascii="Times New Roman" w:hAnsi="Times New Roman" w:cs="Times New Roman"/>
+          <w:sz w:val="24"/>
+          <w:szCs w:val="24"/>
+          <w:vertAlign w:val="superscript"/>
+        </w:rPr>
+        <w:t>rd</w:t>
+      </w:r>
+      <w:r>
+        <w:rPr>
+          <w:rFonts w:ascii="Times New Roman" w:hAnsi="Times New Roman" w:cs="Times New Roman"/>
+          <w:sz w:val="24"/>
+          <w:szCs w:val="24"/>
+        </w:rPr>
+        <w:t xml:space="preserve"> and 4</w:t>
+      </w:r>
+      <w:r>
+        <w:rPr>
+          <w:rFonts w:ascii="Times New Roman" w:hAnsi="Times New Roman" w:cs="Times New Roman"/>
+          <w:sz w:val="24"/>
+          <w:szCs w:val="24"/>
+          <w:vertAlign w:val="superscript"/>
+        </w:rPr>
+        <w:t>th</w:t>
+      </w:r>
+      <w:r>
+        <w:rPr>
+          <w:rFonts w:ascii="Times New Roman" w:hAnsi="Times New Roman" w:cs="Times New Roman"/>
+          <w:sz w:val="24"/>
+          <w:szCs w:val="24"/>
+        </w:rPr>
+        <w:t xml:space="preserve"> clusters to buy products with reliable batteries. These are people with higher standard of living and it can be assumed that these are people that spend the weekends outside of the city.</w:t>
+      </w:r>
+    </w:p>
+    <w:p>
+      <w:pPr>
+        <w:tabs>
+          <w:tab w:val="left" w:pos="5220"/>
+        </w:tabs>
+        <w:rPr>
+          <w:rFonts w:ascii="Times New Roman" w:hAnsi="Times New Roman" w:cs="Times New Roman"/>
+          <w:sz w:val="24"/>
+          <w:szCs w:val="24"/>
+        </w:rPr>
+      </w:pPr>
+      <w:r>
+        <w:rPr>
+          <w:rFonts w:ascii="Times New Roman" w:hAnsi="Times New Roman" w:cs="Times New Roman"/>
+          <w:sz w:val="24"/>
+          <w:szCs w:val="24"/>
+        </w:rPr>
+        <w:t xml:space="preserve">The main difference between cluster and conjoint analysis on these clusters is group 3. Unlike predictions from cluster analysis, conjoint analysis </w:t>
+      </w:r>
+      <w:r>
+        <w:rPr>
+          <w:rFonts w:ascii="Times New Roman" w:hAnsi="Times New Roman" w:cs="Times New Roman"/>
+          <w:sz w:val="24"/>
+          <w:szCs w:val="24"/>
+        </w:rPr>
+        <w:t xml:space="preserve">revealed, that there are least likely to pay for the sound. </w:t>
       </w:r>
     </w:p>
     <w:sectPr>
@@ -5877,6 +6597,127 @@
     </w:sectPr>
   </w:body>
 </w:document>
+</file>
+
+<file path=word/numbering.xml><?xml version="1.0" encoding="utf-8"?>
+<w:numbering xmlns:wpc="http://schemas.microsoft.com/office/word/2010/wordprocessingCanvas" xmlns:cx="http://schemas.microsoft.com/office/drawing/2014/chartex" xmlns:cx1="http://schemas.microsoft.com/office/drawing/2015/9/8/chartex" xmlns:cx2="http://schemas.microsoft.com/office/drawing/2015/10/21/chartex" xmlns:cx3="http://schemas.microsoft.com/office/drawing/2016/5/9/chartex" xmlns:cx4="http://schemas.microsoft.com/office/drawing/2016/5/10/chartex" xmlns:cx5="http://schemas.microsoft.com/office/drawing/2016/5/11/chartex" xmlns:cx6="http://schemas.microsoft.com/office/drawing/2016/5/12/chartex" xmlns:cx7="http://schemas.microsoft.com/office/drawing/2016/5/13/chartex" xmlns:cx8="http://schemas.microsoft.com/office/drawing/2016/5/14/chartex" xmlns:mc="http://schemas.openxmlformats.org/markup-compatibility/2006" xmlns:aink="http://schemas.microsoft.com/office/drawing/2016/ink" xmlns:am3d="http://schemas.microsoft.com/office/drawing/2017/model3d" xmlns:o="urn:schemas-microsoft-com:office:office" xmlns:r="http://schemas.openxmlformats.org/officeDocument/2006/relationships" xmlns:m="http://schemas.openxmlformats.org/officeDocument/2006/math" xmlns:v="urn:schemas-microsoft-com:vml" xmlns:wp14="http://schemas.microsoft.com/office/word/2010/wordprocessingDrawing" xmlns:wp="http://schemas.openxmlformats.org/drawingml/2006/wordprocessingDrawing" xmlns:w10="urn:schemas-microsoft-com:office:word" xmlns:w="http://schemas.openxmlformats.org/wordprocessingml/2006/main" xmlns:w14="http://schemas.microsoft.com/office/word/2010/wordml" xmlns:w15="http://schemas.microsoft.com/office/word/2012/wordml" xmlns:w16cid="http://schemas.microsoft.com/office/word/2016/wordml/cid" xmlns:w16se="http://schemas.microsoft.com/office/word/2015/wordml/symex" xmlns:wpg="http://schemas.microsoft.com/office/word/2010/wordprocessingGroup" xmlns:wpi="http://schemas.microsoft.com/office/word/2010/wordprocessingInk" xmlns:wne="http://schemas.microsoft.com/office/word/2006/wordml" xmlns:wps="http://schemas.microsoft.com/office/word/2010/wordprocessingShape" mc:Ignorable="w14 w15 w16se w16cid wp14">
+  <w:abstractNum w:abstractNumId="0" w15:restartNumberingAfterBreak="0">
+    <w:nsid w:val="556F458E"/>
+    <w:multiLevelType w:val="hybridMultilevel"/>
+    <w:tmpl w:val="377C223C"/>
+    <w:lvl w:ilvl="0" w:tplc="04090001">
+      <w:start w:val="1"/>
+      <w:numFmt w:val="bullet"/>
+      <w:lvlText w:val=""/>
+      <w:lvlJc w:val="left"/>
+      <w:pPr>
+        <w:ind w:left="720" w:hanging="360"/>
+      </w:pPr>
+      <w:rPr>
+        <w:rFonts w:ascii="Symbol" w:hAnsi="Symbol" w:hint="default"/>
+      </w:rPr>
+    </w:lvl>
+    <w:lvl w:ilvl="1" w:tplc="04090003" w:tentative="1">
+      <w:start w:val="1"/>
+      <w:numFmt w:val="bullet"/>
+      <w:lvlText w:val="o"/>
+      <w:lvlJc w:val="left"/>
+      <w:pPr>
+        <w:ind w:left="1440" w:hanging="360"/>
+      </w:pPr>
+      <w:rPr>
+        <w:rFonts w:ascii="Courier New" w:hAnsi="Courier New" w:cs="Courier New" w:hint="default"/>
+      </w:rPr>
+    </w:lvl>
+    <w:lvl w:ilvl="2" w:tplc="04090005" w:tentative="1">
+      <w:start w:val="1"/>
+      <w:numFmt w:val="bullet"/>
+      <w:lvlText w:val=""/>
+      <w:lvlJc w:val="left"/>
+      <w:pPr>
+        <w:ind w:left="2160" w:hanging="360"/>
+      </w:pPr>
+      <w:rPr>
+        <w:rFonts w:ascii="Wingdings" w:hAnsi="Wingdings" w:hint="default"/>
+      </w:rPr>
+    </w:lvl>
+    <w:lvl w:ilvl="3" w:tplc="04090001" w:tentative="1">
+      <w:start w:val="1"/>
+      <w:numFmt w:val="bullet"/>
+      <w:lvlText w:val=""/>
+      <w:lvlJc w:val="left"/>
+      <w:pPr>
+        <w:ind w:left="2880" w:hanging="360"/>
+      </w:pPr>
+      <w:rPr>
+        <w:rFonts w:ascii="Symbol" w:hAnsi="Symbol" w:hint="default"/>
+      </w:rPr>
+    </w:lvl>
+    <w:lvl w:ilvl="4" w:tplc="04090003" w:tentative="1">
+      <w:start w:val="1"/>
+      <w:numFmt w:val="bullet"/>
+      <w:lvlText w:val="o"/>
+      <w:lvlJc w:val="left"/>
+      <w:pPr>
+        <w:ind w:left="3600" w:hanging="360"/>
+      </w:pPr>
+      <w:rPr>
+        <w:rFonts w:ascii="Courier New" w:hAnsi="Courier New" w:cs="Courier New" w:hint="default"/>
+      </w:rPr>
+    </w:lvl>
+    <w:lvl w:ilvl="5" w:tplc="04090005" w:tentative="1">
+      <w:start w:val="1"/>
+      <w:numFmt w:val="bullet"/>
+      <w:lvlText w:val=""/>
+      <w:lvlJc w:val="left"/>
+      <w:pPr>
+        <w:ind w:left="4320" w:hanging="360"/>
+      </w:pPr>
+      <w:rPr>
+        <w:rFonts w:ascii="Wingdings" w:hAnsi="Wingdings" w:hint="default"/>
+      </w:rPr>
+    </w:lvl>
+    <w:lvl w:ilvl="6" w:tplc="04090001" w:tentative="1">
+      <w:start w:val="1"/>
+      <w:numFmt w:val="bullet"/>
+      <w:lvlText w:val=""/>
+      <w:lvlJc w:val="left"/>
+      <w:pPr>
+        <w:ind w:left="5040" w:hanging="360"/>
+      </w:pPr>
+      <w:rPr>
+        <w:rFonts w:ascii="Symbol" w:hAnsi="Symbol" w:hint="default"/>
+      </w:rPr>
+    </w:lvl>
+    <w:lvl w:ilvl="7" w:tplc="04090003" w:tentative="1">
+      <w:start w:val="1"/>
+      <w:numFmt w:val="bullet"/>
+      <w:lvlText w:val="o"/>
+      <w:lvlJc w:val="left"/>
+      <w:pPr>
+        <w:ind w:left="5760" w:hanging="360"/>
+      </w:pPr>
+      <w:rPr>
+        <w:rFonts w:ascii="Courier New" w:hAnsi="Courier New" w:cs="Courier New" w:hint="default"/>
+      </w:rPr>
+    </w:lvl>
+    <w:lvl w:ilvl="8" w:tplc="04090005" w:tentative="1">
+      <w:start w:val="1"/>
+      <w:numFmt w:val="bullet"/>
+      <w:lvlText w:val=""/>
+      <w:lvlJc w:val="left"/>
+      <w:pPr>
+        <w:ind w:left="6480" w:hanging="360"/>
+      </w:pPr>
+      <w:rPr>
+        <w:rFonts w:ascii="Wingdings" w:hAnsi="Wingdings" w:hint="default"/>
+      </w:rPr>
+    </w:lvl>
+  </w:abstractNum>
+  <w:num w:numId="1">
+    <w:abstractNumId w:val="0"/>
+  </w:num>
+</w:numbering>
 </file>
 
 <file path=word/styles.xml><?xml version="1.0" encoding="utf-8"?>
@@ -6323,6 +7164,33 @@
       </w:tblBorders>
     </w:tblPr>
   </w:style>
+  <w:style w:type="paragraph" w:customStyle="1" w:styleId="Default">
+    <w:name w:val="Default"/>
+    <w:rsid w:val="00852582"/>
+    <w:pPr>
+      <w:autoSpaceDE w:val="0"/>
+      <w:autoSpaceDN w:val="0"/>
+      <w:adjustRightInd w:val="0"/>
+      <w:spacing w:after="0" w:line="240" w:lineRule="auto"/>
+    </w:pPr>
+    <w:rPr>
+      <w:rFonts w:ascii="Times New Roman" w:hAnsi="Times New Roman" w:cs="Times New Roman"/>
+      <w:color w:val="000000"/>
+      <w:sz w:val="24"/>
+      <w:szCs w:val="24"/>
+    </w:rPr>
+  </w:style>
+  <w:style w:type="paragraph" w:styleId="ListParagraph">
+    <w:name w:val="List Paragraph"/>
+    <w:basedOn w:val="Normal"/>
+    <w:uiPriority w:val="34"/>
+    <w:qFormat/>
+    <w:rsid w:val="00852582"/>
+    <w:pPr>
+      <w:ind w:left="720"/>
+      <w:contextualSpacing/>
+    </w:pPr>
+  </w:style>
 </w:styles>
 </file>
 

--- a/SWP4/SWP4.docx
+++ b/SWP4/SWP4.docx
@@ -36,7 +36,7 @@
           <w:sz w:val="24"/>
           <w:szCs w:val="24"/>
         </w:rPr>
-        <w:t xml:space="preserve">Group 15 (Giorgi </w:t>
+        <w:t xml:space="preserve">Group 15 (Giorgi Modebadze (602191) - </w:t>
       </w:r>
       <w:proofErr w:type="spellStart"/>
       <w:r>
@@ -45,7 +45,7 @@
           <w:sz w:val="24"/>
           <w:szCs w:val="24"/>
         </w:rPr>
-        <w:t>Modebadze</w:t>
+        <w:t>Radoslav</w:t>
       </w:r>
       <w:proofErr w:type="spellEnd"/>
       <w:r>
@@ -54,7 +54,7 @@
           <w:sz w:val="24"/>
           <w:szCs w:val="24"/>
         </w:rPr>
-        <w:t xml:space="preserve"> (602191) - Radoslav Evtimov (570341), </w:t>
+        <w:t xml:space="preserve"> </w:t>
       </w:r>
       <w:proofErr w:type="spellStart"/>
       <w:r>
@@ -63,6 +63,24 @@
           <w:sz w:val="24"/>
           <w:szCs w:val="24"/>
         </w:rPr>
+        <w:t>Evtimov</w:t>
+      </w:r>
+      <w:proofErr w:type="spellEnd"/>
+      <w:r>
+        <w:rPr>
+          <w:rFonts w:ascii="Times New Roman" w:hAnsi="Times New Roman" w:cs="Times New Roman"/>
+          <w:sz w:val="24"/>
+          <w:szCs w:val="24"/>
+        </w:rPr>
+        <w:t xml:space="preserve"> (570341), </w:t>
+      </w:r>
+      <w:proofErr w:type="spellStart"/>
+      <w:r>
+        <w:rPr>
+          <w:rFonts w:ascii="Times New Roman" w:hAnsi="Times New Roman" w:cs="Times New Roman"/>
+          <w:sz w:val="24"/>
+          <w:szCs w:val="24"/>
+        </w:rPr>
         <w:t>Ecenaz</w:t>
       </w:r>
       <w:proofErr w:type="spellEnd"/>
@@ -72,7 +90,47 @@
           <w:sz w:val="24"/>
           <w:szCs w:val="24"/>
         </w:rPr>
-        <w:t xml:space="preserve"> Bal)</w:t>
+        <w:t xml:space="preserve"> </w:t>
+      </w:r>
+      <w:r>
+        <w:rPr>
+          <w:rFonts w:ascii="Times New Roman" w:hAnsi="Times New Roman" w:cs="Times New Roman"/>
+          <w:sz w:val="24"/>
+          <w:szCs w:val="24"/>
+        </w:rPr>
+        <w:t>Bal</w:t>
+      </w:r>
+      <w:r>
+        <w:rPr>
+          <w:rFonts w:ascii="Times New Roman" w:hAnsi="Times New Roman" w:cs="Times New Roman"/>
+          <w:sz w:val="24"/>
+          <w:szCs w:val="24"/>
+        </w:rPr>
+        <w:t xml:space="preserve"> (</w:t>
+      </w:r>
+      <w:r>
+        <w:rPr>
+          <w:rFonts w:ascii="Times New Roman" w:hAnsi="Times New Roman" w:cs="Times New Roman"/>
+          <w:sz w:val="24"/>
+          <w:szCs w:val="24"/>
+        </w:rPr>
+        <w:t>429775</w:t>
+      </w:r>
+      <w:r>
+        <w:rPr>
+          <w:rFonts w:ascii="Times New Roman" w:hAnsi="Times New Roman" w:cs="Times New Roman"/>
+          <w:sz w:val="24"/>
+          <w:szCs w:val="24"/>
+        </w:rPr>
+        <w:t>)</w:t>
+      </w:r>
+      <w:r>
+        <w:rPr>
+          <w:rFonts w:ascii="Times New Roman" w:hAnsi="Times New Roman" w:cs="Times New Roman"/>
+          <w:sz w:val="24"/>
+          <w:szCs w:val="24"/>
+        </w:rPr>
+        <w:t>)</w:t>
       </w:r>
     </w:p>
     <w:p>
@@ -84,37 +142,27 @@
           <w:szCs w:val="28"/>
         </w:rPr>
       </w:pPr>
+      <w:r>
+        <w:rPr>
+          <w:rFonts w:ascii="Times New Roman" w:hAnsi="Times New Roman" w:cs="Times New Roman"/>
+          <w:b/>
+          <w:sz w:val="28"/>
+          <w:szCs w:val="28"/>
+        </w:rPr>
+        <w:t xml:space="preserve">Summary </w:t>
+      </w:r>
     </w:p>
     <w:p>
       <w:pPr>
         <w:rPr>
           <w:rFonts w:ascii="Times New Roman" w:hAnsi="Times New Roman" w:cs="Times New Roman"/>
-          <w:b/>
-          <w:sz w:val="28"/>
-          <w:szCs w:val="28"/>
+          <w:sz w:val="24"/>
+          <w:szCs w:val="24"/>
         </w:rPr>
       </w:pPr>
       <w:r>
         <w:rPr>
           <w:rFonts w:ascii="Times New Roman" w:hAnsi="Times New Roman" w:cs="Times New Roman"/>
-          <w:b/>
-          <w:sz w:val="28"/>
-          <w:szCs w:val="28"/>
-        </w:rPr>
-        <w:t xml:space="preserve">Summary </w:t>
-      </w:r>
-    </w:p>
-    <w:p>
-      <w:pPr>
-        <w:rPr>
-          <w:rFonts w:ascii="Times New Roman" w:hAnsi="Times New Roman" w:cs="Times New Roman"/>
-          <w:sz w:val="24"/>
-          <w:szCs w:val="24"/>
-        </w:rPr>
-      </w:pPr>
-      <w:r>
-        <w:rPr>
-          <w:rFonts w:ascii="Times New Roman" w:hAnsi="Times New Roman" w:cs="Times New Roman"/>
           <w:sz w:val="24"/>
           <w:szCs w:val="24"/>
         </w:rPr>
@@ -126,15 +174,47 @@
           <w:sz w:val="24"/>
           <w:szCs w:val="24"/>
         </w:rPr>
-        <w:t xml:space="preserve">the survey data gathered from 593 people regarding different Bluetooth speakers. The main task is to understand the preferences of the respondents as good as possible. To achieve this goal we use the method of choice-based conjoint analysis (CBC). </w:t>
-      </w:r>
-      <w:r>
-        <w:rPr>
-          <w:rFonts w:ascii="Times New Roman" w:hAnsi="Times New Roman" w:cs="Times New Roman"/>
-          <w:sz w:val="24"/>
-          <w:szCs w:val="24"/>
-        </w:rPr>
-        <w:t>In the previous paper (SWP 3) the users were directly asked about their preferences in the Bluetooth speakers market. Compared to this approach t</w:t>
+        <w:t xml:space="preserve">the survey data gathered from 593 people regarding different Bluetooth speakers. The main task is to understand the preferences of the respondents as good as possible. To achieve this </w:t>
+      </w:r>
+      <w:r>
+        <w:rPr>
+          <w:rFonts w:ascii="Times New Roman" w:hAnsi="Times New Roman" w:cs="Times New Roman"/>
+          <w:sz w:val="24"/>
+          <w:szCs w:val="24"/>
+        </w:rPr>
+        <w:t>goal,</w:t>
+      </w:r>
+      <w:r>
+        <w:rPr>
+          <w:rFonts w:ascii="Times New Roman" w:hAnsi="Times New Roman" w:cs="Times New Roman"/>
+          <w:sz w:val="24"/>
+          <w:szCs w:val="24"/>
+        </w:rPr>
+        <w:t xml:space="preserve"> we use the method of choice-based conjoint analysis (CBC). </w:t>
+      </w:r>
+      <w:r>
+        <w:rPr>
+          <w:rFonts w:ascii="Times New Roman" w:hAnsi="Times New Roman" w:cs="Times New Roman"/>
+          <w:sz w:val="24"/>
+          <w:szCs w:val="24"/>
+        </w:rPr>
+        <w:t xml:space="preserve">In the previous paper (SWP 3) the users were directly asked about their preferences in the Bluetooth </w:t>
+      </w:r>
+      <w:r>
+        <w:rPr>
+          <w:rFonts w:ascii="Times New Roman" w:hAnsi="Times New Roman" w:cs="Times New Roman"/>
+          <w:sz w:val="24"/>
+          <w:szCs w:val="24"/>
+        </w:rPr>
+        <w:t>speakers’</w:t>
+      </w:r>
+      <w:r>
+        <w:rPr>
+          <w:rFonts w:ascii="Times New Roman" w:hAnsi="Times New Roman" w:cs="Times New Roman"/>
+          <w:sz w:val="24"/>
+          <w:szCs w:val="24"/>
+        </w:rPr>
+        <w:t xml:space="preserve"> market. Compared to this approach t</w:t>
       </w:r>
       <w:r>
         <w:rPr>
@@ -174,7 +254,23 @@
           <w:sz w:val="24"/>
           <w:szCs w:val="24"/>
         </w:rPr>
-        <w:t>Each participant is give 12 sets of choices. Each choice set consists of 4 options (three conceptual ones created from different variations of attributes from the table below)</w:t>
+        <w:t>Each participant is give</w:t>
+      </w:r>
+      <w:r>
+        <w:rPr>
+          <w:rFonts w:ascii="Times New Roman" w:hAnsi="Times New Roman" w:cs="Times New Roman"/>
+          <w:sz w:val="24"/>
+          <w:szCs w:val="24"/>
+        </w:rPr>
+        <w:t>n</w:t>
+      </w:r>
+      <w:r>
+        <w:rPr>
+          <w:rFonts w:ascii="Times New Roman" w:hAnsi="Times New Roman" w:cs="Times New Roman"/>
+          <w:sz w:val="24"/>
+          <w:szCs w:val="24"/>
+        </w:rPr>
+        <w:t xml:space="preserve"> 12 sets of choices. Each choice set consists of 4 options (three conceptual ones created from different variations of attributes from the table below)</w:t>
       </w:r>
       <w:r>
         <w:rPr>
@@ -184,16 +280,6 @@
         </w:rPr>
         <w:t xml:space="preserve"> and the respondent is required to choose only one of them.</w:t>
       </w:r>
-    </w:p>
-    <w:p>
-      <w:pPr>
-        <w:jc w:val="center"/>
-        <w:rPr>
-          <w:rFonts w:ascii="Times New Roman" w:hAnsi="Times New Roman" w:cs="Times New Roman"/>
-          <w:sz w:val="24"/>
-          <w:szCs w:val="24"/>
-        </w:rPr>
-      </w:pPr>
     </w:p>
     <w:tbl>
       <w:tblPr>
@@ -215,24 +301,26 @@
         <w:tc>
           <w:tcPr>
             <w:tcW w:w="1668" w:type="dxa"/>
-            <w:shd w:val="clear" w:color="auto" w:fill="8496B0" w:themeFill="text2" w:themeFillTint="99"/>
-          </w:tcPr>
-          <w:p>
-            <w:pPr>
-              <w:jc w:val="center"/>
-              <w:rPr>
-                <w:rFonts w:ascii="Times New Roman" w:hAnsi="Times New Roman" w:cs="Times New Roman"/>
+            <w:shd w:val="clear" w:color="auto" w:fill="8EA9DB"/>
+          </w:tcPr>
+          <w:p>
+            <w:pPr>
+              <w:jc w:val="center"/>
+              <w:rPr>
+                <w:rFonts w:ascii="Times New Roman" w:eastAsia="Times New Roman" w:hAnsi="Times New Roman" w:cs="Times New Roman"/>
                 <w:b/>
-                <w:sz w:val="24"/>
-                <w:szCs w:val="24"/>
-              </w:rPr>
-            </w:pPr>
-            <w:r>
-              <w:rPr>
-                <w:rFonts w:ascii="Times New Roman" w:hAnsi="Times New Roman" w:cs="Times New Roman"/>
+                <w:bCs/>
+                <w:sz w:val="16"/>
+                <w:szCs w:val="16"/>
+              </w:rPr>
+            </w:pPr>
+            <w:r>
+              <w:rPr>
+                <w:rFonts w:ascii="Times New Roman" w:eastAsia="Times New Roman" w:hAnsi="Times New Roman" w:cs="Times New Roman"/>
                 <w:b/>
-                <w:sz w:val="24"/>
-                <w:szCs w:val="24"/>
+                <w:bCs/>
+                <w:sz w:val="16"/>
+                <w:szCs w:val="16"/>
               </w:rPr>
               <w:t>Price</w:t>
             </w:r>
@@ -241,24 +329,26 @@
         <w:tc>
           <w:tcPr>
             <w:tcW w:w="1668" w:type="dxa"/>
-            <w:shd w:val="clear" w:color="auto" w:fill="8496B0" w:themeFill="text2" w:themeFillTint="99"/>
-          </w:tcPr>
-          <w:p>
-            <w:pPr>
-              <w:jc w:val="center"/>
-              <w:rPr>
-                <w:rFonts w:ascii="Times New Roman" w:hAnsi="Times New Roman" w:cs="Times New Roman"/>
+            <w:shd w:val="clear" w:color="auto" w:fill="8EA9DB"/>
+          </w:tcPr>
+          <w:p>
+            <w:pPr>
+              <w:jc w:val="center"/>
+              <w:rPr>
+                <w:rFonts w:ascii="Times New Roman" w:eastAsia="Times New Roman" w:hAnsi="Times New Roman" w:cs="Times New Roman"/>
                 <w:b/>
-                <w:sz w:val="24"/>
-                <w:szCs w:val="24"/>
-              </w:rPr>
-            </w:pPr>
-            <w:r>
-              <w:rPr>
-                <w:rFonts w:ascii="Times New Roman" w:hAnsi="Times New Roman" w:cs="Times New Roman"/>
+                <w:bCs/>
+                <w:sz w:val="16"/>
+                <w:szCs w:val="16"/>
+              </w:rPr>
+            </w:pPr>
+            <w:r>
+              <w:rPr>
+                <w:rFonts w:ascii="Times New Roman" w:eastAsia="Times New Roman" w:hAnsi="Times New Roman" w:cs="Times New Roman"/>
                 <w:b/>
-                <w:sz w:val="24"/>
-                <w:szCs w:val="24"/>
+                <w:bCs/>
+                <w:sz w:val="16"/>
+                <w:szCs w:val="16"/>
               </w:rPr>
               <w:t>Battery</w:t>
             </w:r>
@@ -267,24 +357,26 @@
         <w:tc>
           <w:tcPr>
             <w:tcW w:w="1668" w:type="dxa"/>
-            <w:shd w:val="clear" w:color="auto" w:fill="8496B0" w:themeFill="text2" w:themeFillTint="99"/>
-          </w:tcPr>
-          <w:p>
-            <w:pPr>
-              <w:jc w:val="center"/>
-              <w:rPr>
-                <w:rFonts w:ascii="Times New Roman" w:hAnsi="Times New Roman" w:cs="Times New Roman"/>
+            <w:shd w:val="clear" w:color="auto" w:fill="8EA9DB"/>
+          </w:tcPr>
+          <w:p>
+            <w:pPr>
+              <w:jc w:val="center"/>
+              <w:rPr>
+                <w:rFonts w:ascii="Times New Roman" w:eastAsia="Times New Roman" w:hAnsi="Times New Roman" w:cs="Times New Roman"/>
                 <w:b/>
-                <w:sz w:val="24"/>
-                <w:szCs w:val="24"/>
-              </w:rPr>
-            </w:pPr>
-            <w:r>
-              <w:rPr>
-                <w:rFonts w:ascii="Times New Roman" w:hAnsi="Times New Roman" w:cs="Times New Roman"/>
+                <w:bCs/>
+                <w:sz w:val="16"/>
+                <w:szCs w:val="16"/>
+              </w:rPr>
+            </w:pPr>
+            <w:r>
+              <w:rPr>
+                <w:rFonts w:ascii="Times New Roman" w:eastAsia="Times New Roman" w:hAnsi="Times New Roman" w:cs="Times New Roman"/>
                 <w:b/>
-                <w:sz w:val="24"/>
-                <w:szCs w:val="24"/>
+                <w:bCs/>
+                <w:sz w:val="16"/>
+                <w:szCs w:val="16"/>
               </w:rPr>
               <w:t>Sound</w:t>
             </w:r>
@@ -293,24 +385,26 @@
         <w:tc>
           <w:tcPr>
             <w:tcW w:w="1543" w:type="dxa"/>
-            <w:shd w:val="clear" w:color="auto" w:fill="8496B0" w:themeFill="text2" w:themeFillTint="99"/>
-          </w:tcPr>
-          <w:p>
-            <w:pPr>
-              <w:jc w:val="center"/>
-              <w:rPr>
-                <w:rFonts w:ascii="Times New Roman" w:hAnsi="Times New Roman" w:cs="Times New Roman"/>
+            <w:shd w:val="clear" w:color="auto" w:fill="8EA9DB"/>
+          </w:tcPr>
+          <w:p>
+            <w:pPr>
+              <w:jc w:val="center"/>
+              <w:rPr>
+                <w:rFonts w:ascii="Times New Roman" w:eastAsia="Times New Roman" w:hAnsi="Times New Roman" w:cs="Times New Roman"/>
                 <w:b/>
-                <w:sz w:val="24"/>
-                <w:szCs w:val="24"/>
-              </w:rPr>
-            </w:pPr>
-            <w:r>
-              <w:rPr>
-                <w:rFonts w:ascii="Times New Roman" w:hAnsi="Times New Roman" w:cs="Times New Roman"/>
+                <w:bCs/>
+                <w:sz w:val="16"/>
+                <w:szCs w:val="16"/>
+              </w:rPr>
+            </w:pPr>
+            <w:r>
+              <w:rPr>
+                <w:rFonts w:ascii="Times New Roman" w:eastAsia="Times New Roman" w:hAnsi="Times New Roman" w:cs="Times New Roman"/>
                 <w:b/>
-                <w:sz w:val="24"/>
-                <w:szCs w:val="24"/>
+                <w:bCs/>
+                <w:sz w:val="16"/>
+                <w:szCs w:val="16"/>
               </w:rPr>
               <w:t>Weight</w:t>
             </w:r>
@@ -654,7 +748,7 @@
                 <w:sz w:val="24"/>
                 <w:szCs w:val="24"/>
               </w:rPr>
-              <w:t xml:space="preserve">14 hours </w:t>
+              <w:t>14 hours</w:t>
             </w:r>
           </w:p>
         </w:tc>
@@ -802,16 +896,16 @@
         <w:rPr>
           <w:rFonts w:ascii="Times New Roman" w:hAnsi="Times New Roman" w:cs="Times New Roman"/>
           <w:b/>
-          <w:sz w:val="24"/>
-          <w:szCs w:val="24"/>
+          <w:sz w:val="28"/>
+          <w:szCs w:val="28"/>
         </w:rPr>
       </w:pPr>
       <w:r>
         <w:rPr>
           <w:rFonts w:ascii="Times New Roman" w:hAnsi="Times New Roman" w:cs="Times New Roman"/>
           <w:b/>
-          <w:sz w:val="24"/>
-          <w:szCs w:val="24"/>
+          <w:sz w:val="28"/>
+          <w:szCs w:val="28"/>
         </w:rPr>
         <w:t xml:space="preserve">Data cleaning </w:t>
       </w:r>
@@ -830,7 +924,23 @@
           <w:sz w:val="24"/>
           <w:szCs w:val="24"/>
         </w:rPr>
-        <w:t xml:space="preserve">Before using the data for the CBC it is useful to try to clean and find outliers who could probably influence the results. There are, for example, </w:t>
+        <w:t xml:space="preserve">Before using the data for the </w:t>
+      </w:r>
+      <w:r>
+        <w:rPr>
+          <w:rFonts w:ascii="Times New Roman" w:hAnsi="Times New Roman" w:cs="Times New Roman"/>
+          <w:sz w:val="24"/>
+          <w:szCs w:val="24"/>
+        </w:rPr>
+        <w:t>CBC,</w:t>
+      </w:r>
+      <w:r>
+        <w:rPr>
+          <w:rFonts w:ascii="Times New Roman" w:hAnsi="Times New Roman" w:cs="Times New Roman"/>
+          <w:sz w:val="24"/>
+          <w:szCs w:val="24"/>
+        </w:rPr>
+        <w:t xml:space="preserve"> it is useful to try to clean and find outliers who could probably influence the results. There are, for example, </w:t>
       </w:r>
       <w:r>
         <w:rPr>
@@ -870,7 +980,23 @@
           <w:sz w:val="24"/>
           <w:szCs w:val="24"/>
         </w:rPr>
-        <w:t xml:space="preserve">For this reason we can exclude them from our data set. </w:t>
+        <w:t xml:space="preserve">For this </w:t>
+      </w:r>
+      <w:r>
+        <w:rPr>
+          <w:rFonts w:ascii="Times New Roman" w:hAnsi="Times New Roman" w:cs="Times New Roman"/>
+          <w:sz w:val="24"/>
+          <w:szCs w:val="24"/>
+        </w:rPr>
+        <w:t>reason,</w:t>
+      </w:r>
+      <w:r>
+        <w:rPr>
+          <w:rFonts w:ascii="Times New Roman" w:hAnsi="Times New Roman" w:cs="Times New Roman"/>
+          <w:sz w:val="24"/>
+          <w:szCs w:val="24"/>
+        </w:rPr>
+        <w:t xml:space="preserve"> we can exclude them from our data set. </w:t>
       </w:r>
     </w:p>
     <w:p>
@@ -878,16 +1004,16 @@
         <w:rPr>
           <w:rFonts w:ascii="Times New Roman" w:hAnsi="Times New Roman" w:cs="Times New Roman"/>
           <w:b/>
-          <w:sz w:val="24"/>
-          <w:szCs w:val="24"/>
+          <w:sz w:val="28"/>
+          <w:szCs w:val="28"/>
         </w:rPr>
       </w:pPr>
       <w:r>
         <w:rPr>
           <w:rFonts w:ascii="Times New Roman" w:hAnsi="Times New Roman" w:cs="Times New Roman"/>
           <w:b/>
-          <w:sz w:val="24"/>
-          <w:szCs w:val="24"/>
+          <w:sz w:val="28"/>
+          <w:szCs w:val="28"/>
         </w:rPr>
         <w:t>Descriptive prediction</w:t>
       </w:r>
@@ -971,16 +1097,39 @@
           <w:sz w:val="24"/>
           <w:szCs w:val="24"/>
         </w:rPr>
-        <w:t xml:space="preserve">Looking at the price, there are substantial differences between the different price levels. The option “70” was chosen 5 times more than option “150”. The same pattern is observed on the “sound” attribute, where “sound3” is chosen around 2000 times and “sound1” only 500. On the other hand, the different levels of the “weight” attribute were much more balanced and were </w:t>
-      </w:r>
-      <w:r>
-        <w:rPr>
-          <w:rFonts w:ascii="Times New Roman" w:hAnsi="Times New Roman" w:cs="Times New Roman"/>
-          <w:sz w:val="24"/>
-          <w:szCs w:val="24"/>
-        </w:rPr>
-        <w:lastRenderedPageBreak/>
-        <w:t xml:space="preserve">chosen almost the same amount of times. This leads to the conclusion that price and sound play </w:t>
+        <w:t>Looking at the price, there are substantial differences between the different price levels. The option “70” was chosen 5 times more than option “150”. The same pattern is observed on the “sound” attribute, where “sound</w:t>
+      </w:r>
+      <w:r>
+        <w:rPr>
+          <w:rFonts w:ascii="Times New Roman" w:hAnsi="Times New Roman" w:cs="Times New Roman"/>
+          <w:sz w:val="24"/>
+          <w:szCs w:val="24"/>
+        </w:rPr>
+        <w:t xml:space="preserve"> 4.5 stars</w:t>
+      </w:r>
+      <w:r>
+        <w:rPr>
+          <w:rFonts w:ascii="Times New Roman" w:hAnsi="Times New Roman" w:cs="Times New Roman"/>
+          <w:sz w:val="24"/>
+          <w:szCs w:val="24"/>
+        </w:rPr>
+        <w:t>” is chosen around 2000 times and “sound</w:t>
+      </w:r>
+      <w:r>
+        <w:rPr>
+          <w:rFonts w:ascii="Times New Roman" w:hAnsi="Times New Roman" w:cs="Times New Roman"/>
+          <w:sz w:val="24"/>
+          <w:szCs w:val="24"/>
+        </w:rPr>
+        <w:t xml:space="preserve"> 3.0 stars</w:t>
+      </w:r>
+      <w:r>
+        <w:rPr>
+          <w:rFonts w:ascii="Times New Roman" w:hAnsi="Times New Roman" w:cs="Times New Roman"/>
+          <w:sz w:val="24"/>
+          <w:szCs w:val="24"/>
+        </w:rPr>
+        <w:t xml:space="preserve">” only 500. On the other hand, the different levels of the “weight” attribute were much more balanced and were chosen almost the same amount of times. This leads to the conclusion that price and sound play </w:t>
       </w:r>
       <w:r>
         <w:rPr>
@@ -990,8 +1139,6 @@
         </w:rPr>
         <w:t xml:space="preserve">a much more important role in the decision making than the weight. This conclusion matches the direct survey results from previous paper. </w:t>
       </w:r>
-      <w:bookmarkStart w:id="1" w:name="_GoBack"/>
-      <w:bookmarkEnd w:id="1"/>
     </w:p>
     <w:p>
       <w:pPr>
@@ -1009,48 +1156,46 @@
           <w:sz w:val="28"/>
           <w:szCs w:val="28"/>
         </w:rPr>
-        <w:t xml:space="preserve"> </w:t>
+        <w:lastRenderedPageBreak/>
+        <w:t>Analysis</w:t>
       </w:r>
     </w:p>
     <w:p>
       <w:pPr>
         <w:rPr>
           <w:rFonts w:ascii="Times New Roman" w:hAnsi="Times New Roman" w:cs="Times New Roman"/>
-          <w:b/>
-          <w:sz w:val="28"/>
-          <w:szCs w:val="28"/>
+          <w:sz w:val="24"/>
+          <w:szCs w:val="24"/>
         </w:rPr>
       </w:pPr>
       <w:r>
         <w:rPr>
           <w:rFonts w:ascii="Times New Roman" w:hAnsi="Times New Roman" w:cs="Times New Roman"/>
-          <w:b/>
-          <w:sz w:val="28"/>
-          <w:szCs w:val="28"/>
-        </w:rPr>
-        <w:t>Analysis</w:t>
-      </w:r>
-    </w:p>
-    <w:p>
-      <w:pPr>
-        <w:rPr>
-          <w:rFonts w:ascii="Times New Roman" w:hAnsi="Times New Roman" w:cs="Times New Roman"/>
-          <w:sz w:val="24"/>
-          <w:szCs w:val="24"/>
-        </w:rPr>
-      </w:pPr>
-      <w:r>
-        <w:rPr>
-          <w:rFonts w:ascii="Times New Roman" w:hAnsi="Times New Roman" w:cs="Times New Roman"/>
-          <w:sz w:val="24"/>
-          <w:szCs w:val="24"/>
-        </w:rPr>
-        <w:t xml:space="preserve">Using a logistic regression we are able to extract from the data the dependencies of the different variables and how they influence the choice of the consumers. </w:t>
+          <w:sz w:val="24"/>
+          <w:szCs w:val="24"/>
+        </w:rPr>
+        <w:t xml:space="preserve">Using a logistic </w:t>
+      </w:r>
+      <w:r>
+        <w:rPr>
+          <w:rFonts w:ascii="Times New Roman" w:hAnsi="Times New Roman" w:cs="Times New Roman"/>
+          <w:sz w:val="24"/>
+          <w:szCs w:val="24"/>
+        </w:rPr>
+        <w:t>regression,</w:t>
+      </w:r>
+      <w:r>
+        <w:rPr>
+          <w:rFonts w:ascii="Times New Roman" w:hAnsi="Times New Roman" w:cs="Times New Roman"/>
+          <w:sz w:val="24"/>
+          <w:szCs w:val="24"/>
+        </w:rPr>
+        <w:t xml:space="preserve"> we are able to extract from the data the dependencies of the different variables and how they influence the choice of the consumers. </w:t>
       </w:r>
     </w:p>
     <w:tbl>
       <w:tblPr>
-        <w:tblpPr w:leftFromText="180" w:rightFromText="180" w:vertAnchor="page" w:horzAnchor="margin" w:tblpXSpec="center" w:tblpY="4669"/>
+        <w:tblpPr w:leftFromText="180" w:rightFromText="180" w:vertAnchor="page" w:horzAnchor="margin" w:tblpXSpec="center" w:tblpY="2781"/>
         <w:tblW w:w="5977" w:type="dxa"/>
         <w:tblLook w:val="04A0" w:firstRow="1" w:lastRow="0" w:firstColumn="1" w:lastColumn="0" w:noHBand="0" w:noVBand="1"/>
       </w:tblPr>
@@ -1083,20 +1228,13 @@
           <w:p>
             <w:pPr>
               <w:spacing w:after="0" w:line="240" w:lineRule="auto"/>
-              <w:rPr>
-                <w:rFonts w:ascii="Times New Roman" w:eastAsia="Times New Roman" w:hAnsi="Times New Roman" w:cs="Times New Roman"/>
-                <w:sz w:val="16"/>
-                <w:szCs w:val="16"/>
-              </w:rPr>
-            </w:pPr>
-            <w:r>
-              <w:rPr>
-                <w:rFonts w:ascii="Times New Roman" w:eastAsia="Times New Roman" w:hAnsi="Times New Roman" w:cs="Times New Roman"/>
-                <w:sz w:val="16"/>
-                <w:szCs w:val="16"/>
-              </w:rPr>
-              <w:t> </w:t>
-            </w:r>
+              <w:jc w:val="center"/>
+              <w:rPr>
+                <w:rFonts w:ascii="Times New Roman" w:eastAsia="Times New Roman" w:hAnsi="Times New Roman" w:cs="Times New Roman"/>
+                <w:sz w:val="16"/>
+                <w:szCs w:val="16"/>
+              </w:rPr>
+            </w:pPr>
           </w:p>
         </w:tc>
         <w:tc>
@@ -1116,6 +1254,7 @@
           <w:p>
             <w:pPr>
               <w:spacing w:after="0" w:line="240" w:lineRule="auto"/>
+              <w:jc w:val="center"/>
               <w:rPr>
                 <w:rFonts w:ascii="Times New Roman" w:eastAsia="Times New Roman" w:hAnsi="Times New Roman" w:cs="Times New Roman"/>
                 <w:b/>
@@ -1155,6 +1294,7 @@
           <w:p>
             <w:pPr>
               <w:spacing w:after="0" w:line="240" w:lineRule="auto"/>
+              <w:jc w:val="center"/>
               <w:rPr>
                 <w:rFonts w:ascii="Times New Roman" w:eastAsia="Times New Roman" w:hAnsi="Times New Roman" w:cs="Times New Roman"/>
                 <w:b/>
@@ -1194,6 +1334,7 @@
           <w:p>
             <w:pPr>
               <w:spacing w:after="0" w:line="240" w:lineRule="auto"/>
+              <w:jc w:val="center"/>
               <w:rPr>
                 <w:rFonts w:ascii="Times New Roman" w:eastAsia="Times New Roman" w:hAnsi="Times New Roman" w:cs="Times New Roman"/>
                 <w:b/>
@@ -1233,6 +1374,7 @@
           <w:p>
             <w:pPr>
               <w:spacing w:after="0" w:line="240" w:lineRule="auto"/>
+              <w:jc w:val="center"/>
               <w:rPr>
                 <w:rFonts w:ascii="Times New Roman" w:eastAsia="Times New Roman" w:hAnsi="Times New Roman" w:cs="Times New Roman"/>
                 <w:b/>
@@ -1272,6 +1414,7 @@
           <w:p>
             <w:pPr>
               <w:spacing w:after="0" w:line="240" w:lineRule="auto"/>
+              <w:jc w:val="center"/>
               <w:rPr>
                 <w:rFonts w:ascii="Times New Roman" w:eastAsia="Times New Roman" w:hAnsi="Times New Roman" w:cs="Times New Roman"/>
                 <w:b/>
@@ -1316,6 +1459,7 @@
           <w:p>
             <w:pPr>
               <w:spacing w:after="0" w:line="240" w:lineRule="auto"/>
+              <w:jc w:val="center"/>
               <w:rPr>
                 <w:rFonts w:ascii="Times New Roman" w:eastAsia="Times New Roman" w:hAnsi="Times New Roman" w:cs="Times New Roman"/>
                 <w:b/>
@@ -1353,7 +1497,7 @@
           <w:p>
             <w:pPr>
               <w:spacing w:after="0" w:line="240" w:lineRule="auto"/>
-              <w:jc w:val="right"/>
+              <w:jc w:val="center"/>
               <w:rPr>
                 <w:rFonts w:ascii="Times New Roman" w:eastAsia="Times New Roman" w:hAnsi="Times New Roman" w:cs="Times New Roman"/>
                 <w:color w:val="000000"/>
@@ -1389,22 +1533,14 @@
           <w:p>
             <w:pPr>
               <w:spacing w:after="0" w:line="240" w:lineRule="auto"/>
-              <w:rPr>
-                <w:rFonts w:ascii="Times New Roman" w:eastAsia="Times New Roman" w:hAnsi="Times New Roman" w:cs="Times New Roman"/>
-                <w:color w:val="000000"/>
-                <w:sz w:val="16"/>
-                <w:szCs w:val="16"/>
-              </w:rPr>
-            </w:pPr>
-            <w:r>
-              <w:rPr>
-                <w:rFonts w:ascii="Times New Roman" w:eastAsia="Times New Roman" w:hAnsi="Times New Roman" w:cs="Times New Roman"/>
-                <w:color w:val="000000"/>
-                <w:sz w:val="16"/>
-                <w:szCs w:val="16"/>
-              </w:rPr>
-              <w:t> </w:t>
-            </w:r>
+              <w:jc w:val="center"/>
+              <w:rPr>
+                <w:rFonts w:ascii="Times New Roman" w:eastAsia="Times New Roman" w:hAnsi="Times New Roman" w:cs="Times New Roman"/>
+                <w:color w:val="000000"/>
+                <w:sz w:val="16"/>
+                <w:szCs w:val="16"/>
+              </w:rPr>
+            </w:pPr>
           </w:p>
         </w:tc>
         <w:tc>
@@ -1424,22 +1560,14 @@
           <w:p>
             <w:pPr>
               <w:spacing w:after="0" w:line="240" w:lineRule="auto"/>
-              <w:rPr>
-                <w:rFonts w:ascii="Times New Roman" w:eastAsia="Times New Roman" w:hAnsi="Times New Roman" w:cs="Times New Roman"/>
-                <w:color w:val="000000"/>
-                <w:sz w:val="16"/>
-                <w:szCs w:val="16"/>
-              </w:rPr>
-            </w:pPr>
-            <w:r>
-              <w:rPr>
-                <w:rFonts w:ascii="Times New Roman" w:eastAsia="Times New Roman" w:hAnsi="Times New Roman" w:cs="Times New Roman"/>
-                <w:color w:val="000000"/>
-                <w:sz w:val="16"/>
-                <w:szCs w:val="16"/>
-              </w:rPr>
-              <w:t> </w:t>
-            </w:r>
+              <w:jc w:val="center"/>
+              <w:rPr>
+                <w:rFonts w:ascii="Times New Roman" w:eastAsia="Times New Roman" w:hAnsi="Times New Roman" w:cs="Times New Roman"/>
+                <w:color w:val="000000"/>
+                <w:sz w:val="16"/>
+                <w:szCs w:val="16"/>
+              </w:rPr>
+            </w:pPr>
           </w:p>
         </w:tc>
         <w:tc>
@@ -1459,22 +1587,14 @@
           <w:p>
             <w:pPr>
               <w:spacing w:after="0" w:line="240" w:lineRule="auto"/>
-              <w:rPr>
-                <w:rFonts w:ascii="Times New Roman" w:eastAsia="Times New Roman" w:hAnsi="Times New Roman" w:cs="Times New Roman"/>
-                <w:color w:val="000000"/>
-                <w:sz w:val="16"/>
-                <w:szCs w:val="16"/>
-              </w:rPr>
-            </w:pPr>
-            <w:r>
-              <w:rPr>
-                <w:rFonts w:ascii="Times New Roman" w:eastAsia="Times New Roman" w:hAnsi="Times New Roman" w:cs="Times New Roman"/>
-                <w:color w:val="000000"/>
-                <w:sz w:val="16"/>
-                <w:szCs w:val="16"/>
-              </w:rPr>
-              <w:t> </w:t>
-            </w:r>
+              <w:jc w:val="center"/>
+              <w:rPr>
+                <w:rFonts w:ascii="Times New Roman" w:eastAsia="Times New Roman" w:hAnsi="Times New Roman" w:cs="Times New Roman"/>
+                <w:color w:val="000000"/>
+                <w:sz w:val="16"/>
+                <w:szCs w:val="16"/>
+              </w:rPr>
+            </w:pPr>
           </w:p>
         </w:tc>
         <w:tc>
@@ -1494,22 +1614,14 @@
           <w:p>
             <w:pPr>
               <w:spacing w:after="0" w:line="240" w:lineRule="auto"/>
-              <w:rPr>
-                <w:rFonts w:ascii="Times New Roman" w:eastAsia="Times New Roman" w:hAnsi="Times New Roman" w:cs="Times New Roman"/>
-                <w:color w:val="000000"/>
-                <w:sz w:val="16"/>
-                <w:szCs w:val="16"/>
-              </w:rPr>
-            </w:pPr>
-            <w:r>
-              <w:rPr>
-                <w:rFonts w:ascii="Times New Roman" w:eastAsia="Times New Roman" w:hAnsi="Times New Roman" w:cs="Times New Roman"/>
-                <w:color w:val="000000"/>
-                <w:sz w:val="16"/>
-                <w:szCs w:val="16"/>
-              </w:rPr>
-              <w:t> </w:t>
-            </w:r>
+              <w:jc w:val="center"/>
+              <w:rPr>
+                <w:rFonts w:ascii="Times New Roman" w:eastAsia="Times New Roman" w:hAnsi="Times New Roman" w:cs="Times New Roman"/>
+                <w:color w:val="000000"/>
+                <w:sz w:val="16"/>
+                <w:szCs w:val="16"/>
+              </w:rPr>
+            </w:pPr>
           </w:p>
         </w:tc>
       </w:tr>
@@ -1534,6 +1646,7 @@
           <w:p>
             <w:pPr>
               <w:spacing w:after="0" w:line="240" w:lineRule="auto"/>
+              <w:jc w:val="center"/>
               <w:rPr>
                 <w:rFonts w:ascii="Times New Roman" w:eastAsia="Times New Roman" w:hAnsi="Times New Roman" w:cs="Times New Roman"/>
                 <w:b/>
@@ -1571,7 +1684,7 @@
           <w:p>
             <w:pPr>
               <w:spacing w:after="0" w:line="240" w:lineRule="auto"/>
-              <w:jc w:val="right"/>
+              <w:jc w:val="center"/>
               <w:rPr>
                 <w:rFonts w:ascii="Times New Roman" w:eastAsia="Times New Roman" w:hAnsi="Times New Roman" w:cs="Times New Roman"/>
                 <w:color w:val="000000"/>
@@ -1607,22 +1720,14 @@
           <w:p>
             <w:pPr>
               <w:spacing w:after="0" w:line="240" w:lineRule="auto"/>
-              <w:rPr>
-                <w:rFonts w:ascii="Times New Roman" w:eastAsia="Times New Roman" w:hAnsi="Times New Roman" w:cs="Times New Roman"/>
-                <w:color w:val="000000"/>
-                <w:sz w:val="16"/>
-                <w:szCs w:val="16"/>
-              </w:rPr>
-            </w:pPr>
-            <w:r>
-              <w:rPr>
-                <w:rFonts w:ascii="Times New Roman" w:eastAsia="Times New Roman" w:hAnsi="Times New Roman" w:cs="Times New Roman"/>
-                <w:color w:val="000000"/>
-                <w:sz w:val="16"/>
-                <w:szCs w:val="16"/>
-              </w:rPr>
-              <w:t> </w:t>
-            </w:r>
+              <w:jc w:val="center"/>
+              <w:rPr>
+                <w:rFonts w:ascii="Times New Roman" w:eastAsia="Times New Roman" w:hAnsi="Times New Roman" w:cs="Times New Roman"/>
+                <w:color w:val="000000"/>
+                <w:sz w:val="16"/>
+                <w:szCs w:val="16"/>
+              </w:rPr>
+            </w:pPr>
           </w:p>
         </w:tc>
         <w:tc>
@@ -1642,7 +1747,7 @@
           <w:p>
             <w:pPr>
               <w:spacing w:after="0" w:line="240" w:lineRule="auto"/>
-              <w:jc w:val="right"/>
+              <w:jc w:val="center"/>
               <w:rPr>
                 <w:rFonts w:ascii="Times New Roman" w:eastAsia="Times New Roman" w:hAnsi="Times New Roman" w:cs="Times New Roman"/>
                 <w:color w:val="000000"/>
@@ -1678,7 +1783,7 @@
           <w:p>
             <w:pPr>
               <w:spacing w:after="0" w:line="240" w:lineRule="auto"/>
-              <w:jc w:val="right"/>
+              <w:jc w:val="center"/>
               <w:rPr>
                 <w:rFonts w:ascii="Times New Roman" w:eastAsia="Times New Roman" w:hAnsi="Times New Roman" w:cs="Times New Roman"/>
                 <w:color w:val="000000"/>
@@ -1714,22 +1819,14 @@
           <w:p>
             <w:pPr>
               <w:spacing w:after="0" w:line="240" w:lineRule="auto"/>
-              <w:rPr>
-                <w:rFonts w:ascii="Times New Roman" w:eastAsia="Times New Roman" w:hAnsi="Times New Roman" w:cs="Times New Roman"/>
-                <w:color w:val="000000"/>
-                <w:sz w:val="16"/>
-                <w:szCs w:val="16"/>
-              </w:rPr>
-            </w:pPr>
-            <w:r>
-              <w:rPr>
-                <w:rFonts w:ascii="Times New Roman" w:eastAsia="Times New Roman" w:hAnsi="Times New Roman" w:cs="Times New Roman"/>
-                <w:color w:val="000000"/>
-                <w:sz w:val="16"/>
-                <w:szCs w:val="16"/>
-              </w:rPr>
-              <w:t> </w:t>
-            </w:r>
+              <w:jc w:val="center"/>
+              <w:rPr>
+                <w:rFonts w:ascii="Times New Roman" w:eastAsia="Times New Roman" w:hAnsi="Times New Roman" w:cs="Times New Roman"/>
+                <w:color w:val="000000"/>
+                <w:sz w:val="16"/>
+                <w:szCs w:val="16"/>
+              </w:rPr>
+            </w:pPr>
           </w:p>
         </w:tc>
       </w:tr>
@@ -1754,6 +1851,7 @@
           <w:p>
             <w:pPr>
               <w:spacing w:after="0" w:line="240" w:lineRule="auto"/>
+              <w:jc w:val="center"/>
               <w:rPr>
                 <w:rFonts w:ascii="Times New Roman" w:eastAsia="Times New Roman" w:hAnsi="Times New Roman" w:cs="Times New Roman"/>
                 <w:b/>
@@ -1762,16 +1860,6 @@
                 <w:szCs w:val="16"/>
               </w:rPr>
             </w:pPr>
-            <w:r>
-              <w:rPr>
-                <w:rFonts w:ascii="Times New Roman" w:eastAsia="Times New Roman" w:hAnsi="Times New Roman" w:cs="Times New Roman"/>
-                <w:b/>
-                <w:bCs/>
-                <w:sz w:val="16"/>
-                <w:szCs w:val="16"/>
-              </w:rPr>
-              <w:t> </w:t>
-            </w:r>
           </w:p>
         </w:tc>
         <w:tc>
@@ -1791,22 +1879,14 @@
           <w:p>
             <w:pPr>
               <w:spacing w:after="0" w:line="240" w:lineRule="auto"/>
-              <w:rPr>
-                <w:rFonts w:ascii="Times New Roman" w:eastAsia="Times New Roman" w:hAnsi="Times New Roman" w:cs="Times New Roman"/>
-                <w:color w:val="000000"/>
-                <w:sz w:val="16"/>
-                <w:szCs w:val="16"/>
-              </w:rPr>
-            </w:pPr>
-            <w:r>
-              <w:rPr>
-                <w:rFonts w:ascii="Times New Roman" w:eastAsia="Times New Roman" w:hAnsi="Times New Roman" w:cs="Times New Roman"/>
-                <w:color w:val="000000"/>
-                <w:sz w:val="16"/>
-                <w:szCs w:val="16"/>
-              </w:rPr>
-              <w:t> </w:t>
-            </w:r>
+              <w:jc w:val="center"/>
+              <w:rPr>
+                <w:rFonts w:ascii="Times New Roman" w:eastAsia="Times New Roman" w:hAnsi="Times New Roman" w:cs="Times New Roman"/>
+                <w:color w:val="000000"/>
+                <w:sz w:val="16"/>
+                <w:szCs w:val="16"/>
+              </w:rPr>
+            </w:pPr>
           </w:p>
         </w:tc>
         <w:tc>
@@ -1826,22 +1906,14 @@
           <w:p>
             <w:pPr>
               <w:spacing w:after="0" w:line="240" w:lineRule="auto"/>
-              <w:rPr>
-                <w:rFonts w:ascii="Times New Roman" w:eastAsia="Times New Roman" w:hAnsi="Times New Roman" w:cs="Times New Roman"/>
-                <w:color w:val="000000"/>
-                <w:sz w:val="16"/>
-                <w:szCs w:val="16"/>
-              </w:rPr>
-            </w:pPr>
-            <w:r>
-              <w:rPr>
-                <w:rFonts w:ascii="Times New Roman" w:eastAsia="Times New Roman" w:hAnsi="Times New Roman" w:cs="Times New Roman"/>
-                <w:color w:val="000000"/>
-                <w:sz w:val="16"/>
-                <w:szCs w:val="16"/>
-              </w:rPr>
-              <w:t> </w:t>
-            </w:r>
+              <w:jc w:val="center"/>
+              <w:rPr>
+                <w:rFonts w:ascii="Times New Roman" w:eastAsia="Times New Roman" w:hAnsi="Times New Roman" w:cs="Times New Roman"/>
+                <w:color w:val="000000"/>
+                <w:sz w:val="16"/>
+                <w:szCs w:val="16"/>
+              </w:rPr>
+            </w:pPr>
           </w:p>
         </w:tc>
         <w:tc>
@@ -1861,22 +1933,14 @@
           <w:p>
             <w:pPr>
               <w:spacing w:after="0" w:line="240" w:lineRule="auto"/>
-              <w:rPr>
-                <w:rFonts w:ascii="Times New Roman" w:eastAsia="Times New Roman" w:hAnsi="Times New Roman" w:cs="Times New Roman"/>
-                <w:color w:val="000000"/>
-                <w:sz w:val="16"/>
-                <w:szCs w:val="16"/>
-              </w:rPr>
-            </w:pPr>
-            <w:r>
-              <w:rPr>
-                <w:rFonts w:ascii="Times New Roman" w:eastAsia="Times New Roman" w:hAnsi="Times New Roman" w:cs="Times New Roman"/>
-                <w:color w:val="000000"/>
-                <w:sz w:val="16"/>
-                <w:szCs w:val="16"/>
-              </w:rPr>
-              <w:t> </w:t>
-            </w:r>
+              <w:jc w:val="center"/>
+              <w:rPr>
+                <w:rFonts w:ascii="Times New Roman" w:eastAsia="Times New Roman" w:hAnsi="Times New Roman" w:cs="Times New Roman"/>
+                <w:color w:val="000000"/>
+                <w:sz w:val="16"/>
+                <w:szCs w:val="16"/>
+              </w:rPr>
+            </w:pPr>
           </w:p>
         </w:tc>
         <w:tc>
@@ -1896,22 +1960,14 @@
           <w:p>
             <w:pPr>
               <w:spacing w:after="0" w:line="240" w:lineRule="auto"/>
-              <w:rPr>
-                <w:rFonts w:ascii="Times New Roman" w:eastAsia="Times New Roman" w:hAnsi="Times New Roman" w:cs="Times New Roman"/>
-                <w:color w:val="000000"/>
-                <w:sz w:val="16"/>
-                <w:szCs w:val="16"/>
-              </w:rPr>
-            </w:pPr>
-            <w:r>
-              <w:rPr>
-                <w:rFonts w:ascii="Times New Roman" w:eastAsia="Times New Roman" w:hAnsi="Times New Roman" w:cs="Times New Roman"/>
-                <w:color w:val="000000"/>
-                <w:sz w:val="16"/>
-                <w:szCs w:val="16"/>
-              </w:rPr>
-              <w:t> </w:t>
-            </w:r>
+              <w:jc w:val="center"/>
+              <w:rPr>
+                <w:rFonts w:ascii="Times New Roman" w:eastAsia="Times New Roman" w:hAnsi="Times New Roman" w:cs="Times New Roman"/>
+                <w:color w:val="000000"/>
+                <w:sz w:val="16"/>
+                <w:szCs w:val="16"/>
+              </w:rPr>
+            </w:pPr>
           </w:p>
         </w:tc>
         <w:tc>
@@ -1931,22 +1987,14 @@
           <w:p>
             <w:pPr>
               <w:spacing w:after="0" w:line="240" w:lineRule="auto"/>
-              <w:rPr>
-                <w:rFonts w:ascii="Times New Roman" w:eastAsia="Times New Roman" w:hAnsi="Times New Roman" w:cs="Times New Roman"/>
-                <w:color w:val="000000"/>
-                <w:sz w:val="16"/>
-                <w:szCs w:val="16"/>
-              </w:rPr>
-            </w:pPr>
-            <w:r>
-              <w:rPr>
-                <w:rFonts w:ascii="Times New Roman" w:eastAsia="Times New Roman" w:hAnsi="Times New Roman" w:cs="Times New Roman"/>
-                <w:color w:val="000000"/>
-                <w:sz w:val="16"/>
-                <w:szCs w:val="16"/>
-              </w:rPr>
-              <w:t> </w:t>
-            </w:r>
+              <w:jc w:val="center"/>
+              <w:rPr>
+                <w:rFonts w:ascii="Times New Roman" w:eastAsia="Times New Roman" w:hAnsi="Times New Roman" w:cs="Times New Roman"/>
+                <w:color w:val="000000"/>
+                <w:sz w:val="16"/>
+                <w:szCs w:val="16"/>
+              </w:rPr>
+            </w:pPr>
           </w:p>
         </w:tc>
       </w:tr>
@@ -1971,6 +2019,7 @@
           <w:p>
             <w:pPr>
               <w:spacing w:after="0" w:line="240" w:lineRule="auto"/>
+              <w:jc w:val="center"/>
               <w:rPr>
                 <w:rFonts w:ascii="Times New Roman" w:eastAsia="Times New Roman" w:hAnsi="Times New Roman" w:cs="Times New Roman"/>
                 <w:b/>
@@ -2008,22 +2057,14 @@
           <w:p>
             <w:pPr>
               <w:spacing w:after="0" w:line="240" w:lineRule="auto"/>
-              <w:rPr>
-                <w:rFonts w:ascii="Times New Roman" w:eastAsia="Times New Roman" w:hAnsi="Times New Roman" w:cs="Times New Roman"/>
-                <w:color w:val="000000"/>
-                <w:sz w:val="16"/>
-                <w:szCs w:val="16"/>
-              </w:rPr>
-            </w:pPr>
-            <w:r>
-              <w:rPr>
-                <w:rFonts w:ascii="Times New Roman" w:eastAsia="Times New Roman" w:hAnsi="Times New Roman" w:cs="Times New Roman"/>
-                <w:color w:val="000000"/>
-                <w:sz w:val="16"/>
-                <w:szCs w:val="16"/>
-              </w:rPr>
-              <w:t> </w:t>
-            </w:r>
+              <w:jc w:val="center"/>
+              <w:rPr>
+                <w:rFonts w:ascii="Times New Roman" w:eastAsia="Times New Roman" w:hAnsi="Times New Roman" w:cs="Times New Roman"/>
+                <w:color w:val="000000"/>
+                <w:sz w:val="16"/>
+                <w:szCs w:val="16"/>
+              </w:rPr>
+            </w:pPr>
           </w:p>
         </w:tc>
         <w:tc>
@@ -2043,7 +2084,7 @@
           <w:p>
             <w:pPr>
               <w:spacing w:after="0" w:line="240" w:lineRule="auto"/>
-              <w:jc w:val="right"/>
+              <w:jc w:val="center"/>
               <w:rPr>
                 <w:rFonts w:ascii="Times New Roman" w:eastAsia="Times New Roman" w:hAnsi="Times New Roman" w:cs="Times New Roman"/>
                 <w:color w:val="000000"/>
@@ -2079,7 +2120,7 @@
           <w:p>
             <w:pPr>
               <w:spacing w:after="0" w:line="240" w:lineRule="auto"/>
-              <w:jc w:val="right"/>
+              <w:jc w:val="center"/>
               <w:rPr>
                 <w:rFonts w:ascii="Times New Roman" w:eastAsia="Times New Roman" w:hAnsi="Times New Roman" w:cs="Times New Roman"/>
                 <w:color w:val="000000"/>
@@ -2115,7 +2156,7 @@
           <w:p>
             <w:pPr>
               <w:spacing w:after="0" w:line="240" w:lineRule="auto"/>
-              <w:jc w:val="right"/>
+              <w:jc w:val="center"/>
               <w:rPr>
                 <w:rFonts w:ascii="Times New Roman" w:eastAsia="Times New Roman" w:hAnsi="Times New Roman" w:cs="Times New Roman"/>
                 <w:color w:val="000000"/>
@@ -2151,22 +2192,14 @@
           <w:p>
             <w:pPr>
               <w:spacing w:after="0" w:line="240" w:lineRule="auto"/>
-              <w:rPr>
-                <w:rFonts w:ascii="Times New Roman" w:eastAsia="Times New Roman" w:hAnsi="Times New Roman" w:cs="Times New Roman"/>
-                <w:color w:val="000000"/>
-                <w:sz w:val="16"/>
-                <w:szCs w:val="16"/>
-              </w:rPr>
-            </w:pPr>
-            <w:r>
-              <w:rPr>
-                <w:rFonts w:ascii="Times New Roman" w:eastAsia="Times New Roman" w:hAnsi="Times New Roman" w:cs="Times New Roman"/>
-                <w:color w:val="000000"/>
-                <w:sz w:val="16"/>
-                <w:szCs w:val="16"/>
-              </w:rPr>
-              <w:t> </w:t>
-            </w:r>
+              <w:jc w:val="center"/>
+              <w:rPr>
+                <w:rFonts w:ascii="Times New Roman" w:eastAsia="Times New Roman" w:hAnsi="Times New Roman" w:cs="Times New Roman"/>
+                <w:color w:val="000000"/>
+                <w:sz w:val="16"/>
+                <w:szCs w:val="16"/>
+              </w:rPr>
+            </w:pPr>
           </w:p>
         </w:tc>
       </w:tr>
@@ -2191,6 +2224,7 @@
           <w:p>
             <w:pPr>
               <w:spacing w:after="0" w:line="240" w:lineRule="auto"/>
+              <w:jc w:val="center"/>
               <w:rPr>
                 <w:rFonts w:ascii="Times New Roman" w:eastAsia="Times New Roman" w:hAnsi="Times New Roman" w:cs="Times New Roman"/>
                 <w:b/>
@@ -2228,7 +2262,7 @@
           <w:p>
             <w:pPr>
               <w:spacing w:after="0" w:line="240" w:lineRule="auto"/>
-              <w:jc w:val="right"/>
+              <w:jc w:val="center"/>
               <w:rPr>
                 <w:rFonts w:ascii="Times New Roman" w:eastAsia="Times New Roman" w:hAnsi="Times New Roman" w:cs="Times New Roman"/>
                 <w:color w:val="000000"/>
@@ -2264,7 +2298,7 @@
           <w:p>
             <w:pPr>
               <w:spacing w:after="0" w:line="240" w:lineRule="auto"/>
-              <w:jc w:val="right"/>
+              <w:jc w:val="center"/>
               <w:rPr>
                 <w:rFonts w:ascii="Times New Roman" w:eastAsia="Times New Roman" w:hAnsi="Times New Roman" w:cs="Times New Roman"/>
                 <w:color w:val="000000"/>
@@ -2300,22 +2334,14 @@
           <w:p>
             <w:pPr>
               <w:spacing w:after="0" w:line="240" w:lineRule="auto"/>
-              <w:rPr>
-                <w:rFonts w:ascii="Times New Roman" w:eastAsia="Times New Roman" w:hAnsi="Times New Roman" w:cs="Times New Roman"/>
-                <w:color w:val="000000"/>
-                <w:sz w:val="16"/>
-                <w:szCs w:val="16"/>
-              </w:rPr>
-            </w:pPr>
-            <w:r>
-              <w:rPr>
-                <w:rFonts w:ascii="Times New Roman" w:eastAsia="Times New Roman" w:hAnsi="Times New Roman" w:cs="Times New Roman"/>
-                <w:color w:val="000000"/>
-                <w:sz w:val="16"/>
-                <w:szCs w:val="16"/>
-              </w:rPr>
-              <w:t> </w:t>
-            </w:r>
+              <w:jc w:val="center"/>
+              <w:rPr>
+                <w:rFonts w:ascii="Times New Roman" w:eastAsia="Times New Roman" w:hAnsi="Times New Roman" w:cs="Times New Roman"/>
+                <w:color w:val="000000"/>
+                <w:sz w:val="16"/>
+                <w:szCs w:val="16"/>
+              </w:rPr>
+            </w:pPr>
           </w:p>
         </w:tc>
         <w:tc>
@@ -2335,22 +2361,14 @@
           <w:p>
             <w:pPr>
               <w:spacing w:after="0" w:line="240" w:lineRule="auto"/>
-              <w:rPr>
-                <w:rFonts w:ascii="Times New Roman" w:eastAsia="Times New Roman" w:hAnsi="Times New Roman" w:cs="Times New Roman"/>
-                <w:color w:val="000000"/>
-                <w:sz w:val="16"/>
-                <w:szCs w:val="16"/>
-              </w:rPr>
-            </w:pPr>
-            <w:r>
-              <w:rPr>
-                <w:rFonts w:ascii="Times New Roman" w:eastAsia="Times New Roman" w:hAnsi="Times New Roman" w:cs="Times New Roman"/>
-                <w:color w:val="000000"/>
-                <w:sz w:val="16"/>
-                <w:szCs w:val="16"/>
-              </w:rPr>
-              <w:t> </w:t>
-            </w:r>
+              <w:jc w:val="center"/>
+              <w:rPr>
+                <w:rFonts w:ascii="Times New Roman" w:eastAsia="Times New Roman" w:hAnsi="Times New Roman" w:cs="Times New Roman"/>
+                <w:color w:val="000000"/>
+                <w:sz w:val="16"/>
+                <w:szCs w:val="16"/>
+              </w:rPr>
+            </w:pPr>
           </w:p>
         </w:tc>
         <w:tc>
@@ -2370,7 +2388,7 @@
           <w:p>
             <w:pPr>
               <w:spacing w:after="0" w:line="240" w:lineRule="auto"/>
-              <w:jc w:val="right"/>
+              <w:jc w:val="center"/>
               <w:rPr>
                 <w:rFonts w:ascii="Times New Roman" w:eastAsia="Times New Roman" w:hAnsi="Times New Roman" w:cs="Times New Roman"/>
                 <w:color w:val="000000"/>
@@ -2411,6 +2429,7 @@
           <w:p>
             <w:pPr>
               <w:spacing w:after="0" w:line="240" w:lineRule="auto"/>
+              <w:jc w:val="center"/>
               <w:rPr>
                 <w:rFonts w:ascii="Times New Roman" w:eastAsia="Times New Roman" w:hAnsi="Times New Roman" w:cs="Times New Roman"/>
                 <w:b/>
@@ -2448,7 +2467,7 @@
           <w:p>
             <w:pPr>
               <w:spacing w:after="0" w:line="240" w:lineRule="auto"/>
-              <w:jc w:val="right"/>
+              <w:jc w:val="center"/>
               <w:rPr>
                 <w:rFonts w:ascii="Times New Roman" w:eastAsia="Times New Roman" w:hAnsi="Times New Roman" w:cs="Times New Roman"/>
                 <w:color w:val="000000"/>
@@ -2484,7 +2503,7 @@
           <w:p>
             <w:pPr>
               <w:spacing w:after="0" w:line="240" w:lineRule="auto"/>
-              <w:jc w:val="right"/>
+              <w:jc w:val="center"/>
               <w:rPr>
                 <w:rFonts w:ascii="Times New Roman" w:eastAsia="Times New Roman" w:hAnsi="Times New Roman" w:cs="Times New Roman"/>
                 <w:color w:val="000000"/>
@@ -2520,22 +2539,14 @@
           <w:p>
             <w:pPr>
               <w:spacing w:after="0" w:line="240" w:lineRule="auto"/>
-              <w:rPr>
-                <w:rFonts w:ascii="Times New Roman" w:eastAsia="Times New Roman" w:hAnsi="Times New Roman" w:cs="Times New Roman"/>
-                <w:color w:val="000000"/>
-                <w:sz w:val="16"/>
-                <w:szCs w:val="16"/>
-              </w:rPr>
-            </w:pPr>
-            <w:r>
-              <w:rPr>
-                <w:rFonts w:ascii="Times New Roman" w:eastAsia="Times New Roman" w:hAnsi="Times New Roman" w:cs="Times New Roman"/>
-                <w:color w:val="000000"/>
-                <w:sz w:val="16"/>
-                <w:szCs w:val="16"/>
-              </w:rPr>
-              <w:t> </w:t>
-            </w:r>
+              <w:jc w:val="center"/>
+              <w:rPr>
+                <w:rFonts w:ascii="Times New Roman" w:eastAsia="Times New Roman" w:hAnsi="Times New Roman" w:cs="Times New Roman"/>
+                <w:color w:val="000000"/>
+                <w:sz w:val="16"/>
+                <w:szCs w:val="16"/>
+              </w:rPr>
+            </w:pPr>
           </w:p>
         </w:tc>
         <w:tc>
@@ -2555,22 +2566,14 @@
           <w:p>
             <w:pPr>
               <w:spacing w:after="0" w:line="240" w:lineRule="auto"/>
-              <w:rPr>
-                <w:rFonts w:ascii="Times New Roman" w:eastAsia="Times New Roman" w:hAnsi="Times New Roman" w:cs="Times New Roman"/>
-                <w:color w:val="000000"/>
-                <w:sz w:val="16"/>
-                <w:szCs w:val="16"/>
-              </w:rPr>
-            </w:pPr>
-            <w:r>
-              <w:rPr>
-                <w:rFonts w:ascii="Times New Roman" w:eastAsia="Times New Roman" w:hAnsi="Times New Roman" w:cs="Times New Roman"/>
-                <w:color w:val="000000"/>
-                <w:sz w:val="16"/>
-                <w:szCs w:val="16"/>
-              </w:rPr>
-              <w:t> </w:t>
-            </w:r>
+              <w:jc w:val="center"/>
+              <w:rPr>
+                <w:rFonts w:ascii="Times New Roman" w:eastAsia="Times New Roman" w:hAnsi="Times New Roman" w:cs="Times New Roman"/>
+                <w:color w:val="000000"/>
+                <w:sz w:val="16"/>
+                <w:szCs w:val="16"/>
+              </w:rPr>
+            </w:pPr>
           </w:p>
         </w:tc>
         <w:tc>
@@ -2590,7 +2593,7 @@
           <w:p>
             <w:pPr>
               <w:spacing w:after="0" w:line="240" w:lineRule="auto"/>
-              <w:jc w:val="right"/>
+              <w:jc w:val="center"/>
               <w:rPr>
                 <w:rFonts w:ascii="Times New Roman" w:eastAsia="Times New Roman" w:hAnsi="Times New Roman" w:cs="Times New Roman"/>
                 <w:color w:val="000000"/>
@@ -2631,6 +2634,7 @@
           <w:p>
             <w:pPr>
               <w:spacing w:after="0" w:line="240" w:lineRule="auto"/>
+              <w:jc w:val="center"/>
               <w:rPr>
                 <w:rFonts w:ascii="Times New Roman" w:eastAsia="Times New Roman" w:hAnsi="Times New Roman" w:cs="Times New Roman"/>
                 <w:b/>
@@ -2668,7 +2672,7 @@
           <w:p>
             <w:pPr>
               <w:spacing w:after="0" w:line="240" w:lineRule="auto"/>
-              <w:jc w:val="right"/>
+              <w:jc w:val="center"/>
               <w:rPr>
                 <w:rFonts w:ascii="Times New Roman" w:eastAsia="Times New Roman" w:hAnsi="Times New Roman" w:cs="Times New Roman"/>
                 <w:color w:val="000000"/>
@@ -2704,7 +2708,7 @@
           <w:p>
             <w:pPr>
               <w:spacing w:after="0" w:line="240" w:lineRule="auto"/>
-              <w:jc w:val="right"/>
+              <w:jc w:val="center"/>
               <w:rPr>
                 <w:rFonts w:ascii="Times New Roman" w:eastAsia="Times New Roman" w:hAnsi="Times New Roman" w:cs="Times New Roman"/>
                 <w:color w:val="000000"/>
@@ -2740,22 +2744,14 @@
           <w:p>
             <w:pPr>
               <w:spacing w:after="0" w:line="240" w:lineRule="auto"/>
-              <w:rPr>
-                <w:rFonts w:ascii="Times New Roman" w:eastAsia="Times New Roman" w:hAnsi="Times New Roman" w:cs="Times New Roman"/>
-                <w:color w:val="000000"/>
-                <w:sz w:val="16"/>
-                <w:szCs w:val="16"/>
-              </w:rPr>
-            </w:pPr>
-            <w:r>
-              <w:rPr>
-                <w:rFonts w:ascii="Times New Roman" w:eastAsia="Times New Roman" w:hAnsi="Times New Roman" w:cs="Times New Roman"/>
-                <w:color w:val="000000"/>
-                <w:sz w:val="16"/>
-                <w:szCs w:val="16"/>
-              </w:rPr>
-              <w:t> </w:t>
-            </w:r>
+              <w:jc w:val="center"/>
+              <w:rPr>
+                <w:rFonts w:ascii="Times New Roman" w:eastAsia="Times New Roman" w:hAnsi="Times New Roman" w:cs="Times New Roman"/>
+                <w:color w:val="000000"/>
+                <w:sz w:val="16"/>
+                <w:szCs w:val="16"/>
+              </w:rPr>
+            </w:pPr>
           </w:p>
         </w:tc>
         <w:tc>
@@ -2775,22 +2771,14 @@
           <w:p>
             <w:pPr>
               <w:spacing w:after="0" w:line="240" w:lineRule="auto"/>
-              <w:rPr>
-                <w:rFonts w:ascii="Times New Roman" w:eastAsia="Times New Roman" w:hAnsi="Times New Roman" w:cs="Times New Roman"/>
-                <w:color w:val="000000"/>
-                <w:sz w:val="16"/>
-                <w:szCs w:val="16"/>
-              </w:rPr>
-            </w:pPr>
-            <w:r>
-              <w:rPr>
-                <w:rFonts w:ascii="Times New Roman" w:eastAsia="Times New Roman" w:hAnsi="Times New Roman" w:cs="Times New Roman"/>
-                <w:color w:val="000000"/>
-                <w:sz w:val="16"/>
-                <w:szCs w:val="16"/>
-              </w:rPr>
-              <w:t> </w:t>
-            </w:r>
+              <w:jc w:val="center"/>
+              <w:rPr>
+                <w:rFonts w:ascii="Times New Roman" w:eastAsia="Times New Roman" w:hAnsi="Times New Roman" w:cs="Times New Roman"/>
+                <w:color w:val="000000"/>
+                <w:sz w:val="16"/>
+                <w:szCs w:val="16"/>
+              </w:rPr>
+            </w:pPr>
           </w:p>
         </w:tc>
         <w:tc>
@@ -2810,7 +2798,7 @@
           <w:p>
             <w:pPr>
               <w:spacing w:after="0" w:line="240" w:lineRule="auto"/>
-              <w:jc w:val="right"/>
+              <w:jc w:val="center"/>
               <w:rPr>
                 <w:rFonts w:ascii="Times New Roman" w:eastAsia="Times New Roman" w:hAnsi="Times New Roman" w:cs="Times New Roman"/>
                 <w:color w:val="000000"/>
@@ -2851,6 +2839,7 @@
           <w:p>
             <w:pPr>
               <w:spacing w:after="0" w:line="240" w:lineRule="auto"/>
+              <w:jc w:val="center"/>
               <w:rPr>
                 <w:rFonts w:ascii="Times New Roman" w:eastAsia="Times New Roman" w:hAnsi="Times New Roman" w:cs="Times New Roman"/>
                 <w:b/>
@@ -2888,7 +2877,7 @@
           <w:p>
             <w:pPr>
               <w:spacing w:after="0" w:line="240" w:lineRule="auto"/>
-              <w:jc w:val="right"/>
+              <w:jc w:val="center"/>
               <w:rPr>
                 <w:rFonts w:ascii="Times New Roman" w:eastAsia="Times New Roman" w:hAnsi="Times New Roman" w:cs="Times New Roman"/>
                 <w:color w:val="000000"/>
@@ -2924,7 +2913,7 @@
           <w:p>
             <w:pPr>
               <w:spacing w:after="0" w:line="240" w:lineRule="auto"/>
-              <w:jc w:val="right"/>
+              <w:jc w:val="center"/>
               <w:rPr>
                 <w:rFonts w:ascii="Times New Roman" w:eastAsia="Times New Roman" w:hAnsi="Times New Roman" w:cs="Times New Roman"/>
                 <w:color w:val="000000"/>
@@ -2960,22 +2949,14 @@
           <w:p>
             <w:pPr>
               <w:spacing w:after="0" w:line="240" w:lineRule="auto"/>
-              <w:rPr>
-                <w:rFonts w:ascii="Times New Roman" w:eastAsia="Times New Roman" w:hAnsi="Times New Roman" w:cs="Times New Roman"/>
-                <w:color w:val="000000"/>
-                <w:sz w:val="16"/>
-                <w:szCs w:val="16"/>
-              </w:rPr>
-            </w:pPr>
-            <w:r>
-              <w:rPr>
-                <w:rFonts w:ascii="Times New Roman" w:eastAsia="Times New Roman" w:hAnsi="Times New Roman" w:cs="Times New Roman"/>
-                <w:color w:val="000000"/>
-                <w:sz w:val="16"/>
-                <w:szCs w:val="16"/>
-              </w:rPr>
-              <w:t> </w:t>
-            </w:r>
+              <w:jc w:val="center"/>
+              <w:rPr>
+                <w:rFonts w:ascii="Times New Roman" w:eastAsia="Times New Roman" w:hAnsi="Times New Roman" w:cs="Times New Roman"/>
+                <w:color w:val="000000"/>
+                <w:sz w:val="16"/>
+                <w:szCs w:val="16"/>
+              </w:rPr>
+            </w:pPr>
           </w:p>
         </w:tc>
         <w:tc>
@@ -2995,22 +2976,14 @@
           <w:p>
             <w:pPr>
               <w:spacing w:after="0" w:line="240" w:lineRule="auto"/>
-              <w:rPr>
-                <w:rFonts w:ascii="Times New Roman" w:eastAsia="Times New Roman" w:hAnsi="Times New Roman" w:cs="Times New Roman"/>
-                <w:color w:val="000000"/>
-                <w:sz w:val="16"/>
-                <w:szCs w:val="16"/>
-              </w:rPr>
-            </w:pPr>
-            <w:r>
-              <w:rPr>
-                <w:rFonts w:ascii="Times New Roman" w:eastAsia="Times New Roman" w:hAnsi="Times New Roman" w:cs="Times New Roman"/>
-                <w:color w:val="000000"/>
-                <w:sz w:val="16"/>
-                <w:szCs w:val="16"/>
-              </w:rPr>
-              <w:t> </w:t>
-            </w:r>
+              <w:jc w:val="center"/>
+              <w:rPr>
+                <w:rFonts w:ascii="Times New Roman" w:eastAsia="Times New Roman" w:hAnsi="Times New Roman" w:cs="Times New Roman"/>
+                <w:color w:val="000000"/>
+                <w:sz w:val="16"/>
+                <w:szCs w:val="16"/>
+              </w:rPr>
+            </w:pPr>
           </w:p>
         </w:tc>
         <w:tc>
@@ -3030,7 +3003,7 @@
           <w:p>
             <w:pPr>
               <w:spacing w:after="0" w:line="240" w:lineRule="auto"/>
-              <w:jc w:val="right"/>
+              <w:jc w:val="center"/>
               <w:rPr>
                 <w:rFonts w:ascii="Times New Roman" w:eastAsia="Times New Roman" w:hAnsi="Times New Roman" w:cs="Times New Roman"/>
                 <w:color w:val="000000"/>
@@ -3071,6 +3044,7 @@
           <w:p>
             <w:pPr>
               <w:spacing w:after="0" w:line="240" w:lineRule="auto"/>
+              <w:jc w:val="center"/>
               <w:rPr>
                 <w:rFonts w:ascii="Times New Roman" w:eastAsia="Times New Roman" w:hAnsi="Times New Roman" w:cs="Times New Roman"/>
                 <w:b/>
@@ -3079,16 +3053,6 @@
                 <w:szCs w:val="16"/>
               </w:rPr>
             </w:pPr>
-            <w:r>
-              <w:rPr>
-                <w:rFonts w:ascii="Times New Roman" w:eastAsia="Times New Roman" w:hAnsi="Times New Roman" w:cs="Times New Roman"/>
-                <w:b/>
-                <w:bCs/>
-                <w:sz w:val="16"/>
-                <w:szCs w:val="16"/>
-              </w:rPr>
-              <w:t> </w:t>
-            </w:r>
           </w:p>
         </w:tc>
         <w:tc>
@@ -3108,22 +3072,14 @@
           <w:p>
             <w:pPr>
               <w:spacing w:after="0" w:line="240" w:lineRule="auto"/>
-              <w:rPr>
-                <w:rFonts w:ascii="Times New Roman" w:eastAsia="Times New Roman" w:hAnsi="Times New Roman" w:cs="Times New Roman"/>
-                <w:color w:val="000000"/>
-                <w:sz w:val="16"/>
-                <w:szCs w:val="16"/>
-              </w:rPr>
-            </w:pPr>
-            <w:r>
-              <w:rPr>
-                <w:rFonts w:ascii="Times New Roman" w:eastAsia="Times New Roman" w:hAnsi="Times New Roman" w:cs="Times New Roman"/>
-                <w:color w:val="000000"/>
-                <w:sz w:val="16"/>
-                <w:szCs w:val="16"/>
-              </w:rPr>
-              <w:t> </w:t>
-            </w:r>
+              <w:jc w:val="center"/>
+              <w:rPr>
+                <w:rFonts w:ascii="Times New Roman" w:eastAsia="Times New Roman" w:hAnsi="Times New Roman" w:cs="Times New Roman"/>
+                <w:color w:val="000000"/>
+                <w:sz w:val="16"/>
+                <w:szCs w:val="16"/>
+              </w:rPr>
+            </w:pPr>
           </w:p>
         </w:tc>
         <w:tc>
@@ -3143,22 +3099,14 @@
           <w:p>
             <w:pPr>
               <w:spacing w:after="0" w:line="240" w:lineRule="auto"/>
-              <w:rPr>
-                <w:rFonts w:ascii="Times New Roman" w:eastAsia="Times New Roman" w:hAnsi="Times New Roman" w:cs="Times New Roman"/>
-                <w:color w:val="000000"/>
-                <w:sz w:val="16"/>
-                <w:szCs w:val="16"/>
-              </w:rPr>
-            </w:pPr>
-            <w:r>
-              <w:rPr>
-                <w:rFonts w:ascii="Times New Roman" w:eastAsia="Times New Roman" w:hAnsi="Times New Roman" w:cs="Times New Roman"/>
-                <w:color w:val="000000"/>
-                <w:sz w:val="16"/>
-                <w:szCs w:val="16"/>
-              </w:rPr>
-              <w:t> </w:t>
-            </w:r>
+              <w:jc w:val="center"/>
+              <w:rPr>
+                <w:rFonts w:ascii="Times New Roman" w:eastAsia="Times New Roman" w:hAnsi="Times New Roman" w:cs="Times New Roman"/>
+                <w:color w:val="000000"/>
+                <w:sz w:val="16"/>
+                <w:szCs w:val="16"/>
+              </w:rPr>
+            </w:pPr>
           </w:p>
         </w:tc>
         <w:tc>
@@ -3178,22 +3126,14 @@
           <w:p>
             <w:pPr>
               <w:spacing w:after="0" w:line="240" w:lineRule="auto"/>
-              <w:rPr>
-                <w:rFonts w:ascii="Times New Roman" w:eastAsia="Times New Roman" w:hAnsi="Times New Roman" w:cs="Times New Roman"/>
-                <w:color w:val="000000"/>
-                <w:sz w:val="16"/>
-                <w:szCs w:val="16"/>
-              </w:rPr>
-            </w:pPr>
-            <w:r>
-              <w:rPr>
-                <w:rFonts w:ascii="Times New Roman" w:eastAsia="Times New Roman" w:hAnsi="Times New Roman" w:cs="Times New Roman"/>
-                <w:color w:val="000000"/>
-                <w:sz w:val="16"/>
-                <w:szCs w:val="16"/>
-              </w:rPr>
-              <w:t> </w:t>
-            </w:r>
+              <w:jc w:val="center"/>
+              <w:rPr>
+                <w:rFonts w:ascii="Times New Roman" w:eastAsia="Times New Roman" w:hAnsi="Times New Roman" w:cs="Times New Roman"/>
+                <w:color w:val="000000"/>
+                <w:sz w:val="16"/>
+                <w:szCs w:val="16"/>
+              </w:rPr>
+            </w:pPr>
           </w:p>
         </w:tc>
         <w:tc>
@@ -3213,22 +3153,14 @@
           <w:p>
             <w:pPr>
               <w:spacing w:after="0" w:line="240" w:lineRule="auto"/>
-              <w:rPr>
-                <w:rFonts w:ascii="Times New Roman" w:eastAsia="Times New Roman" w:hAnsi="Times New Roman" w:cs="Times New Roman"/>
-                <w:color w:val="000000"/>
-                <w:sz w:val="16"/>
-                <w:szCs w:val="16"/>
-              </w:rPr>
-            </w:pPr>
-            <w:r>
-              <w:rPr>
-                <w:rFonts w:ascii="Times New Roman" w:eastAsia="Times New Roman" w:hAnsi="Times New Roman" w:cs="Times New Roman"/>
-                <w:color w:val="000000"/>
-                <w:sz w:val="16"/>
-                <w:szCs w:val="16"/>
-              </w:rPr>
-              <w:t> </w:t>
-            </w:r>
+              <w:jc w:val="center"/>
+              <w:rPr>
+                <w:rFonts w:ascii="Times New Roman" w:eastAsia="Times New Roman" w:hAnsi="Times New Roman" w:cs="Times New Roman"/>
+                <w:color w:val="000000"/>
+                <w:sz w:val="16"/>
+                <w:szCs w:val="16"/>
+              </w:rPr>
+            </w:pPr>
           </w:p>
         </w:tc>
         <w:tc>
@@ -3248,22 +3180,14 @@
           <w:p>
             <w:pPr>
               <w:spacing w:after="0" w:line="240" w:lineRule="auto"/>
-              <w:rPr>
-                <w:rFonts w:ascii="Times New Roman" w:eastAsia="Times New Roman" w:hAnsi="Times New Roman" w:cs="Times New Roman"/>
-                <w:color w:val="000000"/>
-                <w:sz w:val="16"/>
-                <w:szCs w:val="16"/>
-              </w:rPr>
-            </w:pPr>
-            <w:r>
-              <w:rPr>
-                <w:rFonts w:ascii="Times New Roman" w:eastAsia="Times New Roman" w:hAnsi="Times New Roman" w:cs="Times New Roman"/>
-                <w:color w:val="000000"/>
-                <w:sz w:val="16"/>
-                <w:szCs w:val="16"/>
-              </w:rPr>
-              <w:t> </w:t>
-            </w:r>
+              <w:jc w:val="center"/>
+              <w:rPr>
+                <w:rFonts w:ascii="Times New Roman" w:eastAsia="Times New Roman" w:hAnsi="Times New Roman" w:cs="Times New Roman"/>
+                <w:color w:val="000000"/>
+                <w:sz w:val="16"/>
+                <w:szCs w:val="16"/>
+              </w:rPr>
+            </w:pPr>
           </w:p>
         </w:tc>
       </w:tr>
@@ -3288,6 +3212,7 @@
           <w:p>
             <w:pPr>
               <w:spacing w:after="0" w:line="240" w:lineRule="auto"/>
+              <w:jc w:val="center"/>
               <w:rPr>
                 <w:rFonts w:ascii="Times New Roman" w:eastAsia="Times New Roman" w:hAnsi="Times New Roman" w:cs="Times New Roman"/>
                 <w:b/>
@@ -3325,22 +3250,14 @@
           <w:p>
             <w:pPr>
               <w:spacing w:after="0" w:line="240" w:lineRule="auto"/>
-              <w:rPr>
-                <w:rFonts w:ascii="Times New Roman" w:eastAsia="Times New Roman" w:hAnsi="Times New Roman" w:cs="Times New Roman"/>
-                <w:color w:val="000000"/>
-                <w:sz w:val="16"/>
-                <w:szCs w:val="16"/>
-              </w:rPr>
-            </w:pPr>
-            <w:r>
-              <w:rPr>
-                <w:rFonts w:ascii="Times New Roman" w:eastAsia="Times New Roman" w:hAnsi="Times New Roman" w:cs="Times New Roman"/>
-                <w:color w:val="000000"/>
-                <w:sz w:val="16"/>
-                <w:szCs w:val="16"/>
-              </w:rPr>
-              <w:t> </w:t>
-            </w:r>
+              <w:jc w:val="center"/>
+              <w:rPr>
+                <w:rFonts w:ascii="Times New Roman" w:eastAsia="Times New Roman" w:hAnsi="Times New Roman" w:cs="Times New Roman"/>
+                <w:color w:val="000000"/>
+                <w:sz w:val="16"/>
+                <w:szCs w:val="16"/>
+              </w:rPr>
+            </w:pPr>
           </w:p>
         </w:tc>
         <w:tc>
@@ -3360,7 +3277,7 @@
           <w:p>
             <w:pPr>
               <w:spacing w:after="0" w:line="240" w:lineRule="auto"/>
-              <w:jc w:val="right"/>
+              <w:jc w:val="center"/>
               <w:rPr>
                 <w:rFonts w:ascii="Times New Roman" w:eastAsia="Times New Roman" w:hAnsi="Times New Roman" w:cs="Times New Roman"/>
                 <w:color w:val="000000"/>
@@ -3396,7 +3313,7 @@
           <w:p>
             <w:pPr>
               <w:spacing w:after="0" w:line="240" w:lineRule="auto"/>
-              <w:jc w:val="right"/>
+              <w:jc w:val="center"/>
               <w:rPr>
                 <w:rFonts w:ascii="Times New Roman" w:eastAsia="Times New Roman" w:hAnsi="Times New Roman" w:cs="Times New Roman"/>
                 <w:color w:val="000000"/>
@@ -3432,7 +3349,7 @@
           <w:p>
             <w:pPr>
               <w:spacing w:after="0" w:line="240" w:lineRule="auto"/>
-              <w:jc w:val="right"/>
+              <w:jc w:val="center"/>
               <w:rPr>
                 <w:rFonts w:ascii="Times New Roman" w:eastAsia="Times New Roman" w:hAnsi="Times New Roman" w:cs="Times New Roman"/>
                 <w:color w:val="000000"/>
@@ -3468,22 +3385,14 @@
           <w:p>
             <w:pPr>
               <w:spacing w:after="0" w:line="240" w:lineRule="auto"/>
-              <w:rPr>
-                <w:rFonts w:ascii="Times New Roman" w:eastAsia="Times New Roman" w:hAnsi="Times New Roman" w:cs="Times New Roman"/>
-                <w:color w:val="000000"/>
-                <w:sz w:val="16"/>
-                <w:szCs w:val="16"/>
-              </w:rPr>
-            </w:pPr>
-            <w:r>
-              <w:rPr>
-                <w:rFonts w:ascii="Times New Roman" w:eastAsia="Times New Roman" w:hAnsi="Times New Roman" w:cs="Times New Roman"/>
-                <w:color w:val="000000"/>
-                <w:sz w:val="16"/>
-                <w:szCs w:val="16"/>
-              </w:rPr>
-              <w:t> </w:t>
-            </w:r>
+              <w:jc w:val="center"/>
+              <w:rPr>
+                <w:rFonts w:ascii="Times New Roman" w:eastAsia="Times New Roman" w:hAnsi="Times New Roman" w:cs="Times New Roman"/>
+                <w:color w:val="000000"/>
+                <w:sz w:val="16"/>
+                <w:szCs w:val="16"/>
+              </w:rPr>
+            </w:pPr>
           </w:p>
         </w:tc>
       </w:tr>
@@ -3508,6 +3417,7 @@
           <w:p>
             <w:pPr>
               <w:spacing w:after="0" w:line="240" w:lineRule="auto"/>
+              <w:jc w:val="center"/>
               <w:rPr>
                 <w:rFonts w:ascii="Times New Roman" w:eastAsia="Times New Roman" w:hAnsi="Times New Roman" w:cs="Times New Roman"/>
                 <w:b/>
@@ -3545,7 +3455,7 @@
           <w:p>
             <w:pPr>
               <w:spacing w:after="0" w:line="240" w:lineRule="auto"/>
-              <w:jc w:val="right"/>
+              <w:jc w:val="center"/>
               <w:rPr>
                 <w:rFonts w:ascii="Times New Roman" w:eastAsia="Times New Roman" w:hAnsi="Times New Roman" w:cs="Times New Roman"/>
                 <w:color w:val="000000"/>
@@ -3581,7 +3491,7 @@
           <w:p>
             <w:pPr>
               <w:spacing w:after="0" w:line="240" w:lineRule="auto"/>
-              <w:jc w:val="right"/>
+              <w:jc w:val="center"/>
               <w:rPr>
                 <w:rFonts w:ascii="Times New Roman" w:eastAsia="Times New Roman" w:hAnsi="Times New Roman" w:cs="Times New Roman"/>
                 <w:color w:val="000000"/>
@@ -3617,22 +3527,14 @@
           <w:p>
             <w:pPr>
               <w:spacing w:after="0" w:line="240" w:lineRule="auto"/>
-              <w:rPr>
-                <w:rFonts w:ascii="Times New Roman" w:eastAsia="Times New Roman" w:hAnsi="Times New Roman" w:cs="Times New Roman"/>
-                <w:color w:val="000000"/>
-                <w:sz w:val="16"/>
-                <w:szCs w:val="16"/>
-              </w:rPr>
-            </w:pPr>
-            <w:r>
-              <w:rPr>
-                <w:rFonts w:ascii="Times New Roman" w:eastAsia="Times New Roman" w:hAnsi="Times New Roman" w:cs="Times New Roman"/>
-                <w:color w:val="000000"/>
-                <w:sz w:val="16"/>
-                <w:szCs w:val="16"/>
-              </w:rPr>
-              <w:t> </w:t>
-            </w:r>
+              <w:jc w:val="center"/>
+              <w:rPr>
+                <w:rFonts w:ascii="Times New Roman" w:eastAsia="Times New Roman" w:hAnsi="Times New Roman" w:cs="Times New Roman"/>
+                <w:color w:val="000000"/>
+                <w:sz w:val="16"/>
+                <w:szCs w:val="16"/>
+              </w:rPr>
+            </w:pPr>
           </w:p>
         </w:tc>
         <w:tc>
@@ -3652,22 +3554,14 @@
           <w:p>
             <w:pPr>
               <w:spacing w:after="0" w:line="240" w:lineRule="auto"/>
-              <w:rPr>
-                <w:rFonts w:ascii="Times New Roman" w:eastAsia="Times New Roman" w:hAnsi="Times New Roman" w:cs="Times New Roman"/>
-                <w:color w:val="000000"/>
-                <w:sz w:val="16"/>
-                <w:szCs w:val="16"/>
-              </w:rPr>
-            </w:pPr>
-            <w:r>
-              <w:rPr>
-                <w:rFonts w:ascii="Times New Roman" w:eastAsia="Times New Roman" w:hAnsi="Times New Roman" w:cs="Times New Roman"/>
-                <w:color w:val="000000"/>
-                <w:sz w:val="16"/>
-                <w:szCs w:val="16"/>
-              </w:rPr>
-              <w:t> </w:t>
-            </w:r>
+              <w:jc w:val="center"/>
+              <w:rPr>
+                <w:rFonts w:ascii="Times New Roman" w:eastAsia="Times New Roman" w:hAnsi="Times New Roman" w:cs="Times New Roman"/>
+                <w:color w:val="000000"/>
+                <w:sz w:val="16"/>
+                <w:szCs w:val="16"/>
+              </w:rPr>
+            </w:pPr>
           </w:p>
         </w:tc>
         <w:tc>
@@ -3687,7 +3581,7 @@
           <w:p>
             <w:pPr>
               <w:spacing w:after="0" w:line="240" w:lineRule="auto"/>
-              <w:jc w:val="right"/>
+              <w:jc w:val="center"/>
               <w:rPr>
                 <w:rFonts w:ascii="Times New Roman" w:eastAsia="Times New Roman" w:hAnsi="Times New Roman" w:cs="Times New Roman"/>
                 <w:color w:val="000000"/>
@@ -3728,6 +3622,7 @@
           <w:p>
             <w:pPr>
               <w:spacing w:after="0" w:line="240" w:lineRule="auto"/>
+              <w:jc w:val="center"/>
               <w:rPr>
                 <w:rFonts w:ascii="Times New Roman" w:eastAsia="Times New Roman" w:hAnsi="Times New Roman" w:cs="Times New Roman"/>
                 <w:b/>
@@ -3765,7 +3660,7 @@
           <w:p>
             <w:pPr>
               <w:spacing w:after="0" w:line="240" w:lineRule="auto"/>
-              <w:jc w:val="right"/>
+              <w:jc w:val="center"/>
               <w:rPr>
                 <w:rFonts w:ascii="Times New Roman" w:eastAsia="Times New Roman" w:hAnsi="Times New Roman" w:cs="Times New Roman"/>
                 <w:color w:val="000000"/>
@@ -3801,7 +3696,7 @@
           <w:p>
             <w:pPr>
               <w:spacing w:after="0" w:line="240" w:lineRule="auto"/>
-              <w:jc w:val="right"/>
+              <w:jc w:val="center"/>
               <w:rPr>
                 <w:rFonts w:ascii="Times New Roman" w:eastAsia="Times New Roman" w:hAnsi="Times New Roman" w:cs="Times New Roman"/>
                 <w:color w:val="000000"/>
@@ -3837,22 +3732,14 @@
           <w:p>
             <w:pPr>
               <w:spacing w:after="0" w:line="240" w:lineRule="auto"/>
-              <w:rPr>
-                <w:rFonts w:ascii="Times New Roman" w:eastAsia="Times New Roman" w:hAnsi="Times New Roman" w:cs="Times New Roman"/>
-                <w:color w:val="000000"/>
-                <w:sz w:val="16"/>
-                <w:szCs w:val="16"/>
-              </w:rPr>
-            </w:pPr>
-            <w:r>
-              <w:rPr>
-                <w:rFonts w:ascii="Times New Roman" w:eastAsia="Times New Roman" w:hAnsi="Times New Roman" w:cs="Times New Roman"/>
-                <w:color w:val="000000"/>
-                <w:sz w:val="16"/>
-                <w:szCs w:val="16"/>
-              </w:rPr>
-              <w:t> </w:t>
-            </w:r>
+              <w:jc w:val="center"/>
+              <w:rPr>
+                <w:rFonts w:ascii="Times New Roman" w:eastAsia="Times New Roman" w:hAnsi="Times New Roman" w:cs="Times New Roman"/>
+                <w:color w:val="000000"/>
+                <w:sz w:val="16"/>
+                <w:szCs w:val="16"/>
+              </w:rPr>
+            </w:pPr>
           </w:p>
         </w:tc>
         <w:tc>
@@ -3872,22 +3759,14 @@
           <w:p>
             <w:pPr>
               <w:spacing w:after="0" w:line="240" w:lineRule="auto"/>
-              <w:rPr>
-                <w:rFonts w:ascii="Times New Roman" w:eastAsia="Times New Roman" w:hAnsi="Times New Roman" w:cs="Times New Roman"/>
-                <w:color w:val="000000"/>
-                <w:sz w:val="16"/>
-                <w:szCs w:val="16"/>
-              </w:rPr>
-            </w:pPr>
-            <w:r>
-              <w:rPr>
-                <w:rFonts w:ascii="Times New Roman" w:eastAsia="Times New Roman" w:hAnsi="Times New Roman" w:cs="Times New Roman"/>
-                <w:color w:val="000000"/>
-                <w:sz w:val="16"/>
-                <w:szCs w:val="16"/>
-              </w:rPr>
-              <w:t> </w:t>
-            </w:r>
+              <w:jc w:val="center"/>
+              <w:rPr>
+                <w:rFonts w:ascii="Times New Roman" w:eastAsia="Times New Roman" w:hAnsi="Times New Roman" w:cs="Times New Roman"/>
+                <w:color w:val="000000"/>
+                <w:sz w:val="16"/>
+                <w:szCs w:val="16"/>
+              </w:rPr>
+            </w:pPr>
           </w:p>
         </w:tc>
         <w:tc>
@@ -3907,7 +3786,7 @@
           <w:p>
             <w:pPr>
               <w:spacing w:after="0" w:line="240" w:lineRule="auto"/>
-              <w:jc w:val="right"/>
+              <w:jc w:val="center"/>
               <w:rPr>
                 <w:rFonts w:ascii="Times New Roman" w:eastAsia="Times New Roman" w:hAnsi="Times New Roman" w:cs="Times New Roman"/>
                 <w:color w:val="000000"/>
@@ -3948,6 +3827,7 @@
           <w:p>
             <w:pPr>
               <w:spacing w:after="0" w:line="240" w:lineRule="auto"/>
+              <w:jc w:val="center"/>
               <w:rPr>
                 <w:rFonts w:ascii="Times New Roman" w:eastAsia="Times New Roman" w:hAnsi="Times New Roman" w:cs="Times New Roman"/>
                 <w:b/>
@@ -3985,7 +3865,7 @@
           <w:p>
             <w:pPr>
               <w:spacing w:after="0" w:line="240" w:lineRule="auto"/>
-              <w:jc w:val="right"/>
+              <w:jc w:val="center"/>
               <w:rPr>
                 <w:rFonts w:ascii="Times New Roman" w:eastAsia="Times New Roman" w:hAnsi="Times New Roman" w:cs="Times New Roman"/>
                 <w:color w:val="000000"/>
@@ -4021,7 +3901,7 @@
           <w:p>
             <w:pPr>
               <w:spacing w:after="0" w:line="240" w:lineRule="auto"/>
-              <w:jc w:val="right"/>
+              <w:jc w:val="center"/>
               <w:rPr>
                 <w:rFonts w:ascii="Times New Roman" w:eastAsia="Times New Roman" w:hAnsi="Times New Roman" w:cs="Times New Roman"/>
                 <w:color w:val="000000"/>
@@ -4057,22 +3937,14 @@
           <w:p>
             <w:pPr>
               <w:spacing w:after="0" w:line="240" w:lineRule="auto"/>
-              <w:rPr>
-                <w:rFonts w:ascii="Times New Roman" w:eastAsia="Times New Roman" w:hAnsi="Times New Roman" w:cs="Times New Roman"/>
-                <w:color w:val="000000"/>
-                <w:sz w:val="16"/>
-                <w:szCs w:val="16"/>
-              </w:rPr>
-            </w:pPr>
-            <w:r>
-              <w:rPr>
-                <w:rFonts w:ascii="Times New Roman" w:eastAsia="Times New Roman" w:hAnsi="Times New Roman" w:cs="Times New Roman"/>
-                <w:color w:val="000000"/>
-                <w:sz w:val="16"/>
-                <w:szCs w:val="16"/>
-              </w:rPr>
-              <w:t> </w:t>
-            </w:r>
+              <w:jc w:val="center"/>
+              <w:rPr>
+                <w:rFonts w:ascii="Times New Roman" w:eastAsia="Times New Roman" w:hAnsi="Times New Roman" w:cs="Times New Roman"/>
+                <w:color w:val="000000"/>
+                <w:sz w:val="16"/>
+                <w:szCs w:val="16"/>
+              </w:rPr>
+            </w:pPr>
           </w:p>
         </w:tc>
         <w:tc>
@@ -4092,22 +3964,14 @@
           <w:p>
             <w:pPr>
               <w:spacing w:after="0" w:line="240" w:lineRule="auto"/>
-              <w:rPr>
-                <w:rFonts w:ascii="Times New Roman" w:eastAsia="Times New Roman" w:hAnsi="Times New Roman" w:cs="Times New Roman"/>
-                <w:color w:val="000000"/>
-                <w:sz w:val="16"/>
-                <w:szCs w:val="16"/>
-              </w:rPr>
-            </w:pPr>
-            <w:r>
-              <w:rPr>
-                <w:rFonts w:ascii="Times New Roman" w:eastAsia="Times New Roman" w:hAnsi="Times New Roman" w:cs="Times New Roman"/>
-                <w:color w:val="000000"/>
-                <w:sz w:val="16"/>
-                <w:szCs w:val="16"/>
-              </w:rPr>
-              <w:t> </w:t>
-            </w:r>
+              <w:jc w:val="center"/>
+              <w:rPr>
+                <w:rFonts w:ascii="Times New Roman" w:eastAsia="Times New Roman" w:hAnsi="Times New Roman" w:cs="Times New Roman"/>
+                <w:color w:val="000000"/>
+                <w:sz w:val="16"/>
+                <w:szCs w:val="16"/>
+              </w:rPr>
+            </w:pPr>
           </w:p>
         </w:tc>
         <w:tc>
@@ -4127,7 +3991,7 @@
           <w:p>
             <w:pPr>
               <w:spacing w:after="0" w:line="240" w:lineRule="auto"/>
-              <w:jc w:val="right"/>
+              <w:jc w:val="center"/>
               <w:rPr>
                 <w:rFonts w:ascii="Times New Roman" w:eastAsia="Times New Roman" w:hAnsi="Times New Roman" w:cs="Times New Roman"/>
                 <w:color w:val="000000"/>
@@ -4168,6 +4032,7 @@
           <w:p>
             <w:pPr>
               <w:spacing w:after="0" w:line="240" w:lineRule="auto"/>
+              <w:jc w:val="center"/>
               <w:rPr>
                 <w:rFonts w:ascii="Times New Roman" w:eastAsia="Times New Roman" w:hAnsi="Times New Roman" w:cs="Times New Roman"/>
                 <w:b/>
@@ -4176,16 +4041,6 @@
                 <w:szCs w:val="16"/>
               </w:rPr>
             </w:pPr>
-            <w:r>
-              <w:rPr>
-                <w:rFonts w:ascii="Times New Roman" w:eastAsia="Times New Roman" w:hAnsi="Times New Roman" w:cs="Times New Roman"/>
-                <w:b/>
-                <w:bCs/>
-                <w:sz w:val="16"/>
-                <w:szCs w:val="16"/>
-              </w:rPr>
-              <w:t> </w:t>
-            </w:r>
           </w:p>
         </w:tc>
         <w:tc>
@@ -4205,22 +4060,14 @@
           <w:p>
             <w:pPr>
               <w:spacing w:after="0" w:line="240" w:lineRule="auto"/>
-              <w:rPr>
-                <w:rFonts w:ascii="Times New Roman" w:eastAsia="Times New Roman" w:hAnsi="Times New Roman" w:cs="Times New Roman"/>
-                <w:color w:val="000000"/>
-                <w:sz w:val="16"/>
-                <w:szCs w:val="16"/>
-              </w:rPr>
-            </w:pPr>
-            <w:r>
-              <w:rPr>
-                <w:rFonts w:ascii="Times New Roman" w:eastAsia="Times New Roman" w:hAnsi="Times New Roman" w:cs="Times New Roman"/>
-                <w:color w:val="000000"/>
-                <w:sz w:val="16"/>
-                <w:szCs w:val="16"/>
-              </w:rPr>
-              <w:t> </w:t>
-            </w:r>
+              <w:jc w:val="center"/>
+              <w:rPr>
+                <w:rFonts w:ascii="Times New Roman" w:eastAsia="Times New Roman" w:hAnsi="Times New Roman" w:cs="Times New Roman"/>
+                <w:color w:val="000000"/>
+                <w:sz w:val="16"/>
+                <w:szCs w:val="16"/>
+              </w:rPr>
+            </w:pPr>
           </w:p>
         </w:tc>
         <w:tc>
@@ -4240,22 +4087,14 @@
           <w:p>
             <w:pPr>
               <w:spacing w:after="0" w:line="240" w:lineRule="auto"/>
-              <w:rPr>
-                <w:rFonts w:ascii="Times New Roman" w:eastAsia="Times New Roman" w:hAnsi="Times New Roman" w:cs="Times New Roman"/>
-                <w:color w:val="000000"/>
-                <w:sz w:val="16"/>
-                <w:szCs w:val="16"/>
-              </w:rPr>
-            </w:pPr>
-            <w:r>
-              <w:rPr>
-                <w:rFonts w:ascii="Times New Roman" w:eastAsia="Times New Roman" w:hAnsi="Times New Roman" w:cs="Times New Roman"/>
-                <w:color w:val="000000"/>
-                <w:sz w:val="16"/>
-                <w:szCs w:val="16"/>
-              </w:rPr>
-              <w:t> </w:t>
-            </w:r>
+              <w:jc w:val="center"/>
+              <w:rPr>
+                <w:rFonts w:ascii="Times New Roman" w:eastAsia="Times New Roman" w:hAnsi="Times New Roman" w:cs="Times New Roman"/>
+                <w:color w:val="000000"/>
+                <w:sz w:val="16"/>
+                <w:szCs w:val="16"/>
+              </w:rPr>
+            </w:pPr>
           </w:p>
         </w:tc>
         <w:tc>
@@ -4275,22 +4114,14 @@
           <w:p>
             <w:pPr>
               <w:spacing w:after="0" w:line="240" w:lineRule="auto"/>
-              <w:rPr>
-                <w:rFonts w:ascii="Times New Roman" w:eastAsia="Times New Roman" w:hAnsi="Times New Roman" w:cs="Times New Roman"/>
-                <w:color w:val="000000"/>
-                <w:sz w:val="16"/>
-                <w:szCs w:val="16"/>
-              </w:rPr>
-            </w:pPr>
-            <w:r>
-              <w:rPr>
-                <w:rFonts w:ascii="Times New Roman" w:eastAsia="Times New Roman" w:hAnsi="Times New Roman" w:cs="Times New Roman"/>
-                <w:color w:val="000000"/>
-                <w:sz w:val="16"/>
-                <w:szCs w:val="16"/>
-              </w:rPr>
-              <w:t> </w:t>
-            </w:r>
+              <w:jc w:val="center"/>
+              <w:rPr>
+                <w:rFonts w:ascii="Times New Roman" w:eastAsia="Times New Roman" w:hAnsi="Times New Roman" w:cs="Times New Roman"/>
+                <w:color w:val="000000"/>
+                <w:sz w:val="16"/>
+                <w:szCs w:val="16"/>
+              </w:rPr>
+            </w:pPr>
           </w:p>
         </w:tc>
         <w:tc>
@@ -4310,22 +4141,14 @@
           <w:p>
             <w:pPr>
               <w:spacing w:after="0" w:line="240" w:lineRule="auto"/>
-              <w:rPr>
-                <w:rFonts w:ascii="Times New Roman" w:eastAsia="Times New Roman" w:hAnsi="Times New Roman" w:cs="Times New Roman"/>
-                <w:color w:val="000000"/>
-                <w:sz w:val="16"/>
-                <w:szCs w:val="16"/>
-              </w:rPr>
-            </w:pPr>
-            <w:r>
-              <w:rPr>
-                <w:rFonts w:ascii="Times New Roman" w:eastAsia="Times New Roman" w:hAnsi="Times New Roman" w:cs="Times New Roman"/>
-                <w:color w:val="000000"/>
-                <w:sz w:val="16"/>
-                <w:szCs w:val="16"/>
-              </w:rPr>
-              <w:t> </w:t>
-            </w:r>
+              <w:jc w:val="center"/>
+              <w:rPr>
+                <w:rFonts w:ascii="Times New Roman" w:eastAsia="Times New Roman" w:hAnsi="Times New Roman" w:cs="Times New Roman"/>
+                <w:color w:val="000000"/>
+                <w:sz w:val="16"/>
+                <w:szCs w:val="16"/>
+              </w:rPr>
+            </w:pPr>
           </w:p>
         </w:tc>
         <w:tc>
@@ -4345,22 +4168,14 @@
           <w:p>
             <w:pPr>
               <w:spacing w:after="0" w:line="240" w:lineRule="auto"/>
-              <w:rPr>
-                <w:rFonts w:ascii="Times New Roman" w:eastAsia="Times New Roman" w:hAnsi="Times New Roman" w:cs="Times New Roman"/>
-                <w:color w:val="000000"/>
-                <w:sz w:val="16"/>
-                <w:szCs w:val="16"/>
-              </w:rPr>
-            </w:pPr>
-            <w:r>
-              <w:rPr>
-                <w:rFonts w:ascii="Times New Roman" w:eastAsia="Times New Roman" w:hAnsi="Times New Roman" w:cs="Times New Roman"/>
-                <w:color w:val="000000"/>
-                <w:sz w:val="16"/>
-                <w:szCs w:val="16"/>
-              </w:rPr>
-              <w:t> </w:t>
-            </w:r>
+              <w:jc w:val="center"/>
+              <w:rPr>
+                <w:rFonts w:ascii="Times New Roman" w:eastAsia="Times New Roman" w:hAnsi="Times New Roman" w:cs="Times New Roman"/>
+                <w:color w:val="000000"/>
+                <w:sz w:val="16"/>
+                <w:szCs w:val="16"/>
+              </w:rPr>
+            </w:pPr>
           </w:p>
         </w:tc>
       </w:tr>
@@ -4385,6 +4200,7 @@
           <w:p>
             <w:pPr>
               <w:spacing w:after="0" w:line="240" w:lineRule="auto"/>
+              <w:jc w:val="center"/>
               <w:rPr>
                 <w:rFonts w:ascii="Times New Roman" w:eastAsia="Times New Roman" w:hAnsi="Times New Roman" w:cs="Times New Roman"/>
                 <w:b/>
@@ -4422,22 +4238,14 @@
           <w:p>
             <w:pPr>
               <w:spacing w:after="0" w:line="240" w:lineRule="auto"/>
-              <w:rPr>
-                <w:rFonts w:ascii="Times New Roman" w:eastAsia="Times New Roman" w:hAnsi="Times New Roman" w:cs="Times New Roman"/>
-                <w:color w:val="000000"/>
-                <w:sz w:val="16"/>
-                <w:szCs w:val="16"/>
-              </w:rPr>
-            </w:pPr>
-            <w:r>
-              <w:rPr>
-                <w:rFonts w:ascii="Times New Roman" w:eastAsia="Times New Roman" w:hAnsi="Times New Roman" w:cs="Times New Roman"/>
-                <w:color w:val="000000"/>
-                <w:sz w:val="16"/>
-                <w:szCs w:val="16"/>
-              </w:rPr>
-              <w:t> </w:t>
-            </w:r>
+              <w:jc w:val="center"/>
+              <w:rPr>
+                <w:rFonts w:ascii="Times New Roman" w:eastAsia="Times New Roman" w:hAnsi="Times New Roman" w:cs="Times New Roman"/>
+                <w:color w:val="000000"/>
+                <w:sz w:val="16"/>
+                <w:szCs w:val="16"/>
+              </w:rPr>
+            </w:pPr>
           </w:p>
         </w:tc>
         <w:tc>
@@ -4457,7 +4265,7 @@
           <w:p>
             <w:pPr>
               <w:spacing w:after="0" w:line="240" w:lineRule="auto"/>
-              <w:jc w:val="right"/>
+              <w:jc w:val="center"/>
               <w:rPr>
                 <w:rFonts w:ascii="Times New Roman" w:eastAsia="Times New Roman" w:hAnsi="Times New Roman" w:cs="Times New Roman"/>
                 <w:color w:val="000000"/>
@@ -4493,7 +4301,7 @@
           <w:p>
             <w:pPr>
               <w:spacing w:after="0" w:line="240" w:lineRule="auto"/>
-              <w:jc w:val="right"/>
+              <w:jc w:val="center"/>
               <w:rPr>
                 <w:rFonts w:ascii="Times New Roman" w:eastAsia="Times New Roman" w:hAnsi="Times New Roman" w:cs="Times New Roman"/>
                 <w:color w:val="000000"/>
@@ -4529,7 +4337,7 @@
           <w:p>
             <w:pPr>
               <w:spacing w:after="0" w:line="240" w:lineRule="auto"/>
-              <w:jc w:val="right"/>
+              <w:jc w:val="center"/>
               <w:rPr>
                 <w:rFonts w:ascii="Times New Roman" w:eastAsia="Times New Roman" w:hAnsi="Times New Roman" w:cs="Times New Roman"/>
                 <w:color w:val="000000"/>
@@ -4565,22 +4373,14 @@
           <w:p>
             <w:pPr>
               <w:spacing w:after="0" w:line="240" w:lineRule="auto"/>
-              <w:rPr>
-                <w:rFonts w:ascii="Times New Roman" w:eastAsia="Times New Roman" w:hAnsi="Times New Roman" w:cs="Times New Roman"/>
-                <w:color w:val="000000"/>
-                <w:sz w:val="16"/>
-                <w:szCs w:val="16"/>
-              </w:rPr>
-            </w:pPr>
-            <w:r>
-              <w:rPr>
-                <w:rFonts w:ascii="Times New Roman" w:eastAsia="Times New Roman" w:hAnsi="Times New Roman" w:cs="Times New Roman"/>
-                <w:color w:val="000000"/>
-                <w:sz w:val="16"/>
-                <w:szCs w:val="16"/>
-              </w:rPr>
-              <w:t> </w:t>
-            </w:r>
+              <w:jc w:val="center"/>
+              <w:rPr>
+                <w:rFonts w:ascii="Times New Roman" w:eastAsia="Times New Roman" w:hAnsi="Times New Roman" w:cs="Times New Roman"/>
+                <w:color w:val="000000"/>
+                <w:sz w:val="16"/>
+                <w:szCs w:val="16"/>
+              </w:rPr>
+            </w:pPr>
           </w:p>
         </w:tc>
       </w:tr>
@@ -4605,6 +4405,7 @@
           <w:p>
             <w:pPr>
               <w:spacing w:after="0" w:line="240" w:lineRule="auto"/>
+              <w:jc w:val="center"/>
               <w:rPr>
                 <w:rFonts w:ascii="Times New Roman" w:eastAsia="Times New Roman" w:hAnsi="Times New Roman" w:cs="Times New Roman"/>
                 <w:b/>
@@ -4642,7 +4443,7 @@
           <w:p>
             <w:pPr>
               <w:spacing w:after="0" w:line="240" w:lineRule="auto"/>
-              <w:jc w:val="right"/>
+              <w:jc w:val="center"/>
               <w:rPr>
                 <w:rFonts w:ascii="Times New Roman" w:eastAsia="Times New Roman" w:hAnsi="Times New Roman" w:cs="Times New Roman"/>
                 <w:color w:val="000000"/>
@@ -4678,7 +4479,7 @@
           <w:p>
             <w:pPr>
               <w:spacing w:after="0" w:line="240" w:lineRule="auto"/>
-              <w:jc w:val="right"/>
+              <w:jc w:val="center"/>
               <w:rPr>
                 <w:rFonts w:ascii="Times New Roman" w:eastAsia="Times New Roman" w:hAnsi="Times New Roman" w:cs="Times New Roman"/>
                 <w:color w:val="000000"/>
@@ -4714,22 +4515,14 @@
           <w:p>
             <w:pPr>
               <w:spacing w:after="0" w:line="240" w:lineRule="auto"/>
-              <w:rPr>
-                <w:rFonts w:ascii="Times New Roman" w:eastAsia="Times New Roman" w:hAnsi="Times New Roman" w:cs="Times New Roman"/>
-                <w:color w:val="000000"/>
-                <w:sz w:val="16"/>
-                <w:szCs w:val="16"/>
-              </w:rPr>
-            </w:pPr>
-            <w:r>
-              <w:rPr>
-                <w:rFonts w:ascii="Times New Roman" w:eastAsia="Times New Roman" w:hAnsi="Times New Roman" w:cs="Times New Roman"/>
-                <w:color w:val="000000"/>
-                <w:sz w:val="16"/>
-                <w:szCs w:val="16"/>
-              </w:rPr>
-              <w:t> </w:t>
-            </w:r>
+              <w:jc w:val="center"/>
+              <w:rPr>
+                <w:rFonts w:ascii="Times New Roman" w:eastAsia="Times New Roman" w:hAnsi="Times New Roman" w:cs="Times New Roman"/>
+                <w:color w:val="000000"/>
+                <w:sz w:val="16"/>
+                <w:szCs w:val="16"/>
+              </w:rPr>
+            </w:pPr>
           </w:p>
         </w:tc>
         <w:tc>
@@ -4749,22 +4542,14 @@
           <w:p>
             <w:pPr>
               <w:spacing w:after="0" w:line="240" w:lineRule="auto"/>
-              <w:rPr>
-                <w:rFonts w:ascii="Times New Roman" w:eastAsia="Times New Roman" w:hAnsi="Times New Roman" w:cs="Times New Roman"/>
-                <w:color w:val="000000"/>
-                <w:sz w:val="16"/>
-                <w:szCs w:val="16"/>
-              </w:rPr>
-            </w:pPr>
-            <w:r>
-              <w:rPr>
-                <w:rFonts w:ascii="Times New Roman" w:eastAsia="Times New Roman" w:hAnsi="Times New Roman" w:cs="Times New Roman"/>
-                <w:color w:val="000000"/>
-                <w:sz w:val="16"/>
-                <w:szCs w:val="16"/>
-              </w:rPr>
-              <w:t> </w:t>
-            </w:r>
+              <w:jc w:val="center"/>
+              <w:rPr>
+                <w:rFonts w:ascii="Times New Roman" w:eastAsia="Times New Roman" w:hAnsi="Times New Roman" w:cs="Times New Roman"/>
+                <w:color w:val="000000"/>
+                <w:sz w:val="16"/>
+                <w:szCs w:val="16"/>
+              </w:rPr>
+            </w:pPr>
           </w:p>
         </w:tc>
         <w:tc>
@@ -4784,7 +4569,7 @@
           <w:p>
             <w:pPr>
               <w:spacing w:after="0" w:line="240" w:lineRule="auto"/>
-              <w:jc w:val="right"/>
+              <w:jc w:val="center"/>
               <w:rPr>
                 <w:rFonts w:ascii="Times New Roman" w:eastAsia="Times New Roman" w:hAnsi="Times New Roman" w:cs="Times New Roman"/>
                 <w:color w:val="000000"/>
@@ -4825,6 +4610,7 @@
           <w:p>
             <w:pPr>
               <w:spacing w:after="0" w:line="240" w:lineRule="auto"/>
+              <w:jc w:val="center"/>
               <w:rPr>
                 <w:rFonts w:ascii="Times New Roman" w:eastAsia="Times New Roman" w:hAnsi="Times New Roman" w:cs="Times New Roman"/>
                 <w:b/>
@@ -4862,7 +4648,7 @@
           <w:p>
             <w:pPr>
               <w:spacing w:after="0" w:line="240" w:lineRule="auto"/>
-              <w:jc w:val="right"/>
+              <w:jc w:val="center"/>
               <w:rPr>
                 <w:rFonts w:ascii="Times New Roman" w:eastAsia="Times New Roman" w:hAnsi="Times New Roman" w:cs="Times New Roman"/>
                 <w:color w:val="000000"/>
@@ -4898,7 +4684,7 @@
           <w:p>
             <w:pPr>
               <w:spacing w:after="0" w:line="240" w:lineRule="auto"/>
-              <w:jc w:val="right"/>
+              <w:jc w:val="center"/>
               <w:rPr>
                 <w:rFonts w:ascii="Times New Roman" w:eastAsia="Times New Roman" w:hAnsi="Times New Roman" w:cs="Times New Roman"/>
                 <w:color w:val="000000"/>
@@ -4934,22 +4720,14 @@
           <w:p>
             <w:pPr>
               <w:spacing w:after="0" w:line="240" w:lineRule="auto"/>
-              <w:rPr>
-                <w:rFonts w:ascii="Times New Roman" w:eastAsia="Times New Roman" w:hAnsi="Times New Roman" w:cs="Times New Roman"/>
-                <w:color w:val="000000"/>
-                <w:sz w:val="16"/>
-                <w:szCs w:val="16"/>
-              </w:rPr>
-            </w:pPr>
-            <w:r>
-              <w:rPr>
-                <w:rFonts w:ascii="Times New Roman" w:eastAsia="Times New Roman" w:hAnsi="Times New Roman" w:cs="Times New Roman"/>
-                <w:color w:val="000000"/>
-                <w:sz w:val="16"/>
-                <w:szCs w:val="16"/>
-              </w:rPr>
-              <w:t> </w:t>
-            </w:r>
+              <w:jc w:val="center"/>
+              <w:rPr>
+                <w:rFonts w:ascii="Times New Roman" w:eastAsia="Times New Roman" w:hAnsi="Times New Roman" w:cs="Times New Roman"/>
+                <w:color w:val="000000"/>
+                <w:sz w:val="16"/>
+                <w:szCs w:val="16"/>
+              </w:rPr>
+            </w:pPr>
           </w:p>
         </w:tc>
         <w:tc>
@@ -4969,22 +4747,14 @@
           <w:p>
             <w:pPr>
               <w:spacing w:after="0" w:line="240" w:lineRule="auto"/>
-              <w:rPr>
-                <w:rFonts w:ascii="Times New Roman" w:eastAsia="Times New Roman" w:hAnsi="Times New Roman" w:cs="Times New Roman"/>
-                <w:color w:val="000000"/>
-                <w:sz w:val="16"/>
-                <w:szCs w:val="16"/>
-              </w:rPr>
-            </w:pPr>
-            <w:r>
-              <w:rPr>
-                <w:rFonts w:ascii="Times New Roman" w:eastAsia="Times New Roman" w:hAnsi="Times New Roman" w:cs="Times New Roman"/>
-                <w:color w:val="000000"/>
-                <w:sz w:val="16"/>
-                <w:szCs w:val="16"/>
-              </w:rPr>
-              <w:t> </w:t>
-            </w:r>
+              <w:jc w:val="center"/>
+              <w:rPr>
+                <w:rFonts w:ascii="Times New Roman" w:eastAsia="Times New Roman" w:hAnsi="Times New Roman" w:cs="Times New Roman"/>
+                <w:color w:val="000000"/>
+                <w:sz w:val="16"/>
+                <w:szCs w:val="16"/>
+              </w:rPr>
+            </w:pPr>
           </w:p>
         </w:tc>
         <w:tc>
@@ -5004,7 +4774,7 @@
           <w:p>
             <w:pPr>
               <w:spacing w:after="0" w:line="240" w:lineRule="auto"/>
-              <w:jc w:val="right"/>
+              <w:jc w:val="center"/>
               <w:rPr>
                 <w:rFonts w:ascii="Times New Roman" w:eastAsia="Times New Roman" w:hAnsi="Times New Roman" w:cs="Times New Roman"/>
                 <w:color w:val="000000"/>
@@ -5045,6 +4815,7 @@
           <w:p>
             <w:pPr>
               <w:spacing w:after="0" w:line="240" w:lineRule="auto"/>
+              <w:jc w:val="center"/>
               <w:rPr>
                 <w:rFonts w:ascii="Times New Roman" w:eastAsia="Times New Roman" w:hAnsi="Times New Roman" w:cs="Times New Roman"/>
                 <w:b/>
@@ -5082,7 +4853,7 @@
           <w:p>
             <w:pPr>
               <w:spacing w:after="0" w:line="240" w:lineRule="auto"/>
-              <w:jc w:val="right"/>
+              <w:jc w:val="center"/>
               <w:rPr>
                 <w:rFonts w:ascii="Times New Roman" w:eastAsia="Times New Roman" w:hAnsi="Times New Roman" w:cs="Times New Roman"/>
                 <w:color w:val="000000"/>
@@ -5118,7 +4889,7 @@
           <w:p>
             <w:pPr>
               <w:spacing w:after="0" w:line="240" w:lineRule="auto"/>
-              <w:jc w:val="right"/>
+              <w:jc w:val="center"/>
               <w:rPr>
                 <w:rFonts w:ascii="Times New Roman" w:eastAsia="Times New Roman" w:hAnsi="Times New Roman" w:cs="Times New Roman"/>
                 <w:color w:val="000000"/>
@@ -5154,22 +4925,14 @@
           <w:p>
             <w:pPr>
               <w:spacing w:after="0" w:line="240" w:lineRule="auto"/>
-              <w:rPr>
-                <w:rFonts w:ascii="Times New Roman" w:eastAsia="Times New Roman" w:hAnsi="Times New Roman" w:cs="Times New Roman"/>
-                <w:color w:val="000000"/>
-                <w:sz w:val="16"/>
-                <w:szCs w:val="16"/>
-              </w:rPr>
-            </w:pPr>
-            <w:r>
-              <w:rPr>
-                <w:rFonts w:ascii="Times New Roman" w:eastAsia="Times New Roman" w:hAnsi="Times New Roman" w:cs="Times New Roman"/>
-                <w:color w:val="000000"/>
-                <w:sz w:val="16"/>
-                <w:szCs w:val="16"/>
-              </w:rPr>
-              <w:t> </w:t>
-            </w:r>
+              <w:jc w:val="center"/>
+              <w:rPr>
+                <w:rFonts w:ascii="Times New Roman" w:eastAsia="Times New Roman" w:hAnsi="Times New Roman" w:cs="Times New Roman"/>
+                <w:color w:val="000000"/>
+                <w:sz w:val="16"/>
+                <w:szCs w:val="16"/>
+              </w:rPr>
+            </w:pPr>
           </w:p>
         </w:tc>
         <w:tc>
@@ -5189,22 +4952,14 @@
           <w:p>
             <w:pPr>
               <w:spacing w:after="0" w:line="240" w:lineRule="auto"/>
-              <w:rPr>
-                <w:rFonts w:ascii="Times New Roman" w:eastAsia="Times New Roman" w:hAnsi="Times New Roman" w:cs="Times New Roman"/>
-                <w:color w:val="000000"/>
-                <w:sz w:val="16"/>
-                <w:szCs w:val="16"/>
-              </w:rPr>
-            </w:pPr>
-            <w:r>
-              <w:rPr>
-                <w:rFonts w:ascii="Times New Roman" w:eastAsia="Times New Roman" w:hAnsi="Times New Roman" w:cs="Times New Roman"/>
-                <w:color w:val="000000"/>
-                <w:sz w:val="16"/>
-                <w:szCs w:val="16"/>
-              </w:rPr>
-              <w:t> </w:t>
-            </w:r>
+              <w:jc w:val="center"/>
+              <w:rPr>
+                <w:rFonts w:ascii="Times New Roman" w:eastAsia="Times New Roman" w:hAnsi="Times New Roman" w:cs="Times New Roman"/>
+                <w:color w:val="000000"/>
+                <w:sz w:val="16"/>
+                <w:szCs w:val="16"/>
+              </w:rPr>
+            </w:pPr>
           </w:p>
         </w:tc>
         <w:tc>
@@ -5224,7 +4979,7 @@
           <w:p>
             <w:pPr>
               <w:spacing w:after="0" w:line="240" w:lineRule="auto"/>
-              <w:jc w:val="right"/>
+              <w:jc w:val="center"/>
               <w:rPr>
                 <w:rFonts w:ascii="Times New Roman" w:eastAsia="Times New Roman" w:hAnsi="Times New Roman" w:cs="Times New Roman"/>
                 <w:color w:val="000000"/>
@@ -5265,20 +5020,13 @@
           <w:p>
             <w:pPr>
               <w:spacing w:after="0" w:line="240" w:lineRule="auto"/>
-              <w:rPr>
-                <w:rFonts w:ascii="Times New Roman" w:eastAsia="Times New Roman" w:hAnsi="Times New Roman" w:cs="Times New Roman"/>
-                <w:sz w:val="16"/>
-                <w:szCs w:val="16"/>
-              </w:rPr>
-            </w:pPr>
-            <w:r>
-              <w:rPr>
-                <w:rFonts w:ascii="Times New Roman" w:eastAsia="Times New Roman" w:hAnsi="Times New Roman" w:cs="Times New Roman"/>
-                <w:sz w:val="16"/>
-                <w:szCs w:val="16"/>
-              </w:rPr>
-              <w:t> </w:t>
-            </w:r>
+              <w:jc w:val="center"/>
+              <w:rPr>
+                <w:rFonts w:ascii="Times New Roman" w:eastAsia="Times New Roman" w:hAnsi="Times New Roman" w:cs="Times New Roman"/>
+                <w:sz w:val="16"/>
+                <w:szCs w:val="16"/>
+              </w:rPr>
+            </w:pPr>
           </w:p>
         </w:tc>
         <w:tc>
@@ -5298,22 +5046,14 @@
           <w:p>
             <w:pPr>
               <w:spacing w:after="0" w:line="240" w:lineRule="auto"/>
-              <w:rPr>
-                <w:rFonts w:ascii="Times New Roman" w:eastAsia="Times New Roman" w:hAnsi="Times New Roman" w:cs="Times New Roman"/>
-                <w:color w:val="000000"/>
-                <w:sz w:val="16"/>
-                <w:szCs w:val="16"/>
-              </w:rPr>
-            </w:pPr>
-            <w:r>
-              <w:rPr>
-                <w:rFonts w:ascii="Times New Roman" w:eastAsia="Times New Roman" w:hAnsi="Times New Roman" w:cs="Times New Roman"/>
-                <w:color w:val="000000"/>
-                <w:sz w:val="16"/>
-                <w:szCs w:val="16"/>
-              </w:rPr>
-              <w:t> </w:t>
-            </w:r>
+              <w:jc w:val="center"/>
+              <w:rPr>
+                <w:rFonts w:ascii="Times New Roman" w:eastAsia="Times New Roman" w:hAnsi="Times New Roman" w:cs="Times New Roman"/>
+                <w:color w:val="000000"/>
+                <w:sz w:val="16"/>
+                <w:szCs w:val="16"/>
+              </w:rPr>
+            </w:pPr>
           </w:p>
         </w:tc>
         <w:tc>
@@ -5333,22 +5073,14 @@
           <w:p>
             <w:pPr>
               <w:spacing w:after="0" w:line="240" w:lineRule="auto"/>
-              <w:rPr>
-                <w:rFonts w:ascii="Times New Roman" w:eastAsia="Times New Roman" w:hAnsi="Times New Roman" w:cs="Times New Roman"/>
-                <w:color w:val="000000"/>
-                <w:sz w:val="16"/>
-                <w:szCs w:val="16"/>
-              </w:rPr>
-            </w:pPr>
-            <w:r>
-              <w:rPr>
-                <w:rFonts w:ascii="Times New Roman" w:eastAsia="Times New Roman" w:hAnsi="Times New Roman" w:cs="Times New Roman"/>
-                <w:color w:val="000000"/>
-                <w:sz w:val="16"/>
-                <w:szCs w:val="16"/>
-              </w:rPr>
-              <w:t> </w:t>
-            </w:r>
+              <w:jc w:val="center"/>
+              <w:rPr>
+                <w:rFonts w:ascii="Times New Roman" w:eastAsia="Times New Roman" w:hAnsi="Times New Roman" w:cs="Times New Roman"/>
+                <w:color w:val="000000"/>
+                <w:sz w:val="16"/>
+                <w:szCs w:val="16"/>
+              </w:rPr>
+            </w:pPr>
           </w:p>
         </w:tc>
         <w:tc>
@@ -5368,22 +5100,14 @@
           <w:p>
             <w:pPr>
               <w:spacing w:after="0" w:line="240" w:lineRule="auto"/>
-              <w:rPr>
-                <w:rFonts w:ascii="Times New Roman" w:eastAsia="Times New Roman" w:hAnsi="Times New Roman" w:cs="Times New Roman"/>
-                <w:color w:val="000000"/>
-                <w:sz w:val="16"/>
-                <w:szCs w:val="16"/>
-              </w:rPr>
-            </w:pPr>
-            <w:r>
-              <w:rPr>
-                <w:rFonts w:ascii="Times New Roman" w:eastAsia="Times New Roman" w:hAnsi="Times New Roman" w:cs="Times New Roman"/>
-                <w:color w:val="000000"/>
-                <w:sz w:val="16"/>
-                <w:szCs w:val="16"/>
-              </w:rPr>
-              <w:t> </w:t>
-            </w:r>
+              <w:jc w:val="center"/>
+              <w:rPr>
+                <w:rFonts w:ascii="Times New Roman" w:eastAsia="Times New Roman" w:hAnsi="Times New Roman" w:cs="Times New Roman"/>
+                <w:color w:val="000000"/>
+                <w:sz w:val="16"/>
+                <w:szCs w:val="16"/>
+              </w:rPr>
+            </w:pPr>
           </w:p>
         </w:tc>
         <w:tc>
@@ -5403,22 +5127,14 @@
           <w:p>
             <w:pPr>
               <w:spacing w:after="0" w:line="240" w:lineRule="auto"/>
-              <w:rPr>
-                <w:rFonts w:ascii="Times New Roman" w:eastAsia="Times New Roman" w:hAnsi="Times New Roman" w:cs="Times New Roman"/>
-                <w:color w:val="000000"/>
-                <w:sz w:val="16"/>
-                <w:szCs w:val="16"/>
-              </w:rPr>
-            </w:pPr>
-            <w:r>
-              <w:rPr>
-                <w:rFonts w:ascii="Times New Roman" w:eastAsia="Times New Roman" w:hAnsi="Times New Roman" w:cs="Times New Roman"/>
-                <w:color w:val="000000"/>
-                <w:sz w:val="16"/>
-                <w:szCs w:val="16"/>
-              </w:rPr>
-              <w:t> </w:t>
-            </w:r>
+              <w:jc w:val="center"/>
+              <w:rPr>
+                <w:rFonts w:ascii="Times New Roman" w:eastAsia="Times New Roman" w:hAnsi="Times New Roman" w:cs="Times New Roman"/>
+                <w:color w:val="000000"/>
+                <w:sz w:val="16"/>
+                <w:szCs w:val="16"/>
+              </w:rPr>
+            </w:pPr>
           </w:p>
         </w:tc>
         <w:tc>
@@ -5438,22 +5154,14 @@
           <w:p>
             <w:pPr>
               <w:spacing w:after="0" w:line="240" w:lineRule="auto"/>
-              <w:rPr>
-                <w:rFonts w:ascii="Times New Roman" w:eastAsia="Times New Roman" w:hAnsi="Times New Roman" w:cs="Times New Roman"/>
-                <w:color w:val="000000"/>
-                <w:sz w:val="16"/>
-                <w:szCs w:val="16"/>
-              </w:rPr>
-            </w:pPr>
-            <w:r>
-              <w:rPr>
-                <w:rFonts w:ascii="Times New Roman" w:eastAsia="Times New Roman" w:hAnsi="Times New Roman" w:cs="Times New Roman"/>
-                <w:color w:val="000000"/>
-                <w:sz w:val="16"/>
-                <w:szCs w:val="16"/>
-              </w:rPr>
-              <w:t> </w:t>
-            </w:r>
+              <w:jc w:val="center"/>
+              <w:rPr>
+                <w:rFonts w:ascii="Times New Roman" w:eastAsia="Times New Roman" w:hAnsi="Times New Roman" w:cs="Times New Roman"/>
+                <w:color w:val="000000"/>
+                <w:sz w:val="16"/>
+                <w:szCs w:val="16"/>
+              </w:rPr>
+            </w:pPr>
           </w:p>
         </w:tc>
       </w:tr>
@@ -5478,6 +5186,7 @@
           <w:p>
             <w:pPr>
               <w:spacing w:after="0" w:line="240" w:lineRule="auto"/>
+              <w:jc w:val="center"/>
               <w:rPr>
                 <w:rFonts w:ascii="Times New Roman" w:eastAsia="Times New Roman" w:hAnsi="Times New Roman" w:cs="Times New Roman"/>
                 <w:b/>
@@ -5515,22 +5224,14 @@
           <w:p>
             <w:pPr>
               <w:spacing w:after="0" w:line="240" w:lineRule="auto"/>
-              <w:rPr>
-                <w:rFonts w:ascii="Times New Roman" w:eastAsia="Times New Roman" w:hAnsi="Times New Roman" w:cs="Times New Roman"/>
-                <w:color w:val="000000"/>
-                <w:sz w:val="16"/>
-                <w:szCs w:val="16"/>
-              </w:rPr>
-            </w:pPr>
-            <w:r>
-              <w:rPr>
-                <w:rFonts w:ascii="Times New Roman" w:eastAsia="Times New Roman" w:hAnsi="Times New Roman" w:cs="Times New Roman"/>
-                <w:color w:val="000000"/>
-                <w:sz w:val="16"/>
-                <w:szCs w:val="16"/>
-              </w:rPr>
-              <w:t> </w:t>
-            </w:r>
+              <w:jc w:val="center"/>
+              <w:rPr>
+                <w:rFonts w:ascii="Times New Roman" w:eastAsia="Times New Roman" w:hAnsi="Times New Roman" w:cs="Times New Roman"/>
+                <w:color w:val="000000"/>
+                <w:sz w:val="16"/>
+                <w:szCs w:val="16"/>
+              </w:rPr>
+            </w:pPr>
           </w:p>
         </w:tc>
         <w:tc>
@@ -5550,22 +5251,14 @@
           <w:p>
             <w:pPr>
               <w:spacing w:after="0" w:line="240" w:lineRule="auto"/>
-              <w:rPr>
-                <w:rFonts w:ascii="Times New Roman" w:eastAsia="Times New Roman" w:hAnsi="Times New Roman" w:cs="Times New Roman"/>
-                <w:color w:val="000000"/>
-                <w:sz w:val="16"/>
-                <w:szCs w:val="16"/>
-              </w:rPr>
-            </w:pPr>
-            <w:r>
-              <w:rPr>
-                <w:rFonts w:ascii="Times New Roman" w:eastAsia="Times New Roman" w:hAnsi="Times New Roman" w:cs="Times New Roman"/>
-                <w:color w:val="000000"/>
-                <w:sz w:val="16"/>
-                <w:szCs w:val="16"/>
-              </w:rPr>
-              <w:t> </w:t>
-            </w:r>
+              <w:jc w:val="center"/>
+              <w:rPr>
+                <w:rFonts w:ascii="Times New Roman" w:eastAsia="Times New Roman" w:hAnsi="Times New Roman" w:cs="Times New Roman"/>
+                <w:color w:val="000000"/>
+                <w:sz w:val="16"/>
+                <w:szCs w:val="16"/>
+              </w:rPr>
+            </w:pPr>
           </w:p>
         </w:tc>
         <w:tc>
@@ -5585,7 +5278,7 @@
           <w:p>
             <w:pPr>
               <w:spacing w:after="0" w:line="240" w:lineRule="auto"/>
-              <w:jc w:val="right"/>
+              <w:jc w:val="center"/>
               <w:rPr>
                 <w:rFonts w:ascii="Times New Roman" w:eastAsia="Times New Roman" w:hAnsi="Times New Roman" w:cs="Times New Roman"/>
                 <w:color w:val="000000"/>
@@ -5621,22 +5314,14 @@
           <w:p>
             <w:pPr>
               <w:spacing w:after="0" w:line="240" w:lineRule="auto"/>
-              <w:rPr>
-                <w:rFonts w:ascii="Times New Roman" w:eastAsia="Times New Roman" w:hAnsi="Times New Roman" w:cs="Times New Roman"/>
-                <w:color w:val="000000"/>
-                <w:sz w:val="16"/>
-                <w:szCs w:val="16"/>
-              </w:rPr>
-            </w:pPr>
-            <w:r>
-              <w:rPr>
-                <w:rFonts w:ascii="Times New Roman" w:eastAsia="Times New Roman" w:hAnsi="Times New Roman" w:cs="Times New Roman"/>
-                <w:color w:val="000000"/>
-                <w:sz w:val="16"/>
-                <w:szCs w:val="16"/>
-              </w:rPr>
-              <w:t> </w:t>
-            </w:r>
+              <w:jc w:val="center"/>
+              <w:rPr>
+                <w:rFonts w:ascii="Times New Roman" w:eastAsia="Times New Roman" w:hAnsi="Times New Roman" w:cs="Times New Roman"/>
+                <w:color w:val="000000"/>
+                <w:sz w:val="16"/>
+                <w:szCs w:val="16"/>
+              </w:rPr>
+            </w:pPr>
           </w:p>
         </w:tc>
         <w:tc>
@@ -5656,44 +5341,18 @@
           <w:p>
             <w:pPr>
               <w:spacing w:after="0" w:line="240" w:lineRule="auto"/>
-              <w:rPr>
-                <w:rFonts w:ascii="Times New Roman" w:eastAsia="Times New Roman" w:hAnsi="Times New Roman" w:cs="Times New Roman"/>
-                <w:color w:val="000000"/>
-                <w:sz w:val="16"/>
-                <w:szCs w:val="16"/>
-              </w:rPr>
-            </w:pPr>
-            <w:r>
-              <w:rPr>
-                <w:rFonts w:ascii="Times New Roman" w:eastAsia="Times New Roman" w:hAnsi="Times New Roman" w:cs="Times New Roman"/>
-                <w:color w:val="000000"/>
-                <w:sz w:val="16"/>
-                <w:szCs w:val="16"/>
-              </w:rPr>
-              <w:t> </w:t>
-            </w:r>
+              <w:jc w:val="center"/>
+              <w:rPr>
+                <w:rFonts w:ascii="Times New Roman" w:eastAsia="Times New Roman" w:hAnsi="Times New Roman" w:cs="Times New Roman"/>
+                <w:color w:val="000000"/>
+                <w:sz w:val="16"/>
+                <w:szCs w:val="16"/>
+              </w:rPr>
+            </w:pPr>
           </w:p>
         </w:tc>
       </w:tr>
     </w:tbl>
-    <w:p>
-      <w:pPr>
-        <w:rPr>
-          <w:rFonts w:ascii="Times New Roman" w:hAnsi="Times New Roman" w:cs="Times New Roman"/>
-          <w:sz w:val="24"/>
-          <w:szCs w:val="24"/>
-        </w:rPr>
-      </w:pPr>
-    </w:p>
-    <w:p>
-      <w:pPr>
-        <w:rPr>
-          <w:rFonts w:ascii="Times New Roman" w:hAnsi="Times New Roman" w:cs="Times New Roman"/>
-          <w:sz w:val="24"/>
-          <w:szCs w:val="24"/>
-        </w:rPr>
-      </w:pPr>
-    </w:p>
     <w:p>
       <w:pPr>
         <w:rPr>
@@ -5862,13 +5521,52 @@
         <w:tabs>
           <w:tab w:val="left" w:pos="5220"/>
         </w:tabs>
-        <w:jc w:val="center"/>
         <w:rPr>
           <w:rFonts w:ascii="Times New Roman" w:hAnsi="Times New Roman" w:cs="Times New Roman"/>
           <w:sz w:val="24"/>
           <w:szCs w:val="24"/>
         </w:rPr>
       </w:pPr>
+      <w:r>
+        <w:rPr>
+          <w:rFonts w:ascii="Times New Roman" w:hAnsi="Times New Roman" w:cs="Times New Roman"/>
+          <w:sz w:val="24"/>
+          <w:szCs w:val="24"/>
+        </w:rPr>
+        <w:t>The Table</w:t>
+      </w:r>
+      <w:r>
+        <w:rPr>
+          <w:rFonts w:ascii="Times New Roman" w:hAnsi="Times New Roman" w:cs="Times New Roman"/>
+          <w:sz w:val="24"/>
+          <w:szCs w:val="24"/>
+        </w:rPr>
+        <w:t xml:space="preserve"> Nr.</w:t>
+      </w:r>
+      <w:r>
+        <w:rPr>
+          <w:rFonts w:ascii="Times New Roman" w:hAnsi="Times New Roman" w:cs="Times New Roman"/>
+          <w:sz w:val="24"/>
+          <w:szCs w:val="24"/>
+        </w:rPr>
+        <w:t xml:space="preserve"> 2 gives us the most important coefficients that are needed for the analysis of the conjoint analysis. Looking at the importance, we conclude the price is obviously the variable that is most influential with 47% importance in the distribution of the variance. It is followed by the sound, leaving the battery and the weight as the most unimportant in the </w:t>
+      </w:r>
+      <w:r>
+        <w:rPr>
+          <w:rFonts w:ascii="Times New Roman" w:hAnsi="Times New Roman" w:cs="Times New Roman"/>
+          <w:sz w:val="24"/>
+          <w:szCs w:val="24"/>
+        </w:rPr>
+        <w:t>decision-making</w:t>
+      </w:r>
+      <w:r>
+        <w:rPr>
+          <w:rFonts w:ascii="Times New Roman" w:hAnsi="Times New Roman" w:cs="Times New Roman"/>
+          <w:sz w:val="24"/>
+          <w:szCs w:val="24"/>
+        </w:rPr>
+        <w:t xml:space="preserve"> process. This completely fits our prediction before implementing the model. </w:t>
+      </w:r>
     </w:p>
     <w:p>
       <w:pPr>
@@ -5887,23 +5585,47 @@
           <w:sz w:val="24"/>
           <w:szCs w:val="24"/>
         </w:rPr>
-        <w:t>The Table</w:t>
-      </w:r>
-      <w:r>
-        <w:rPr>
-          <w:rFonts w:ascii="Times New Roman" w:hAnsi="Times New Roman" w:cs="Times New Roman"/>
-          <w:sz w:val="24"/>
-          <w:szCs w:val="24"/>
-        </w:rPr>
-        <w:t xml:space="preserve"> Nr.</w:t>
-      </w:r>
-      <w:r>
-        <w:rPr>
-          <w:rFonts w:ascii="Times New Roman" w:hAnsi="Times New Roman" w:cs="Times New Roman"/>
-          <w:sz w:val="24"/>
-          <w:szCs w:val="24"/>
-        </w:rPr>
-        <w:t xml:space="preserve"> 2 gives us the most important coefficients that are needed for the analysis of the conjoint analysis. Looking at the importance, we conclude the price is obviously the variable that is most influential with 47% importance in the distribution of the variance. It is followed by the sound, leaving the battery and the weight as the most unimportant in the decision making process. This completely fits our prediction before implementing the model. </w:t>
+        <w:t>The most practical value derived in the Table 2 is the WTP (willingness to pay)</w:t>
+      </w:r>
+      <w:r>
+        <w:rPr>
+          <w:rFonts w:ascii="Times New Roman" w:hAnsi="Times New Roman" w:cs="Times New Roman"/>
+          <w:sz w:val="24"/>
+          <w:szCs w:val="24"/>
+        </w:rPr>
+        <w:t xml:space="preserve">. </w:t>
+      </w:r>
+      <w:r>
+        <w:rPr>
+          <w:rFonts w:ascii="Times New Roman" w:hAnsi="Times New Roman" w:cs="Times New Roman"/>
+          <w:sz w:val="24"/>
+          <w:szCs w:val="24"/>
+        </w:rPr>
+        <w:t xml:space="preserve">Its calculation is based on the values of the coefficients of the different variable’s levels and the influence of the price on the preference of the respondents. </w:t>
+      </w:r>
+      <w:r>
+        <w:rPr>
+          <w:rFonts w:ascii="Times New Roman" w:hAnsi="Times New Roman" w:cs="Times New Roman"/>
+          <w:sz w:val="24"/>
+          <w:szCs w:val="24"/>
+        </w:rPr>
+        <w:t xml:space="preserve">This means for example that to go from the base value of the “battery” variable – 16h – to 8h, we should </w:t>
+      </w:r>
+      <w:r>
+        <w:rPr>
+          <w:rFonts w:ascii="Times New Roman" w:hAnsi="Times New Roman" w:cs="Times New Roman"/>
+          <w:sz w:val="24"/>
+          <w:szCs w:val="24"/>
+        </w:rPr>
+        <w:t>reduce</w:t>
+      </w:r>
+      <w:r>
+        <w:rPr>
+          <w:rFonts w:ascii="Times New Roman" w:hAnsi="Times New Roman" w:cs="Times New Roman"/>
+          <w:sz w:val="24"/>
+          <w:szCs w:val="24"/>
+        </w:rPr>
+        <w:t xml:space="preserve"> the price of the product by 43,01 euros. Interpreted differently this means the consumers are willing to pay 43,01 euros to move from a product with an 8-hour durable battery to a product with a 16-hour durable battery. </w:t>
       </w:r>
     </w:p>
     <w:p>
@@ -5923,74 +5645,7 @@
           <w:sz w:val="24"/>
           <w:szCs w:val="24"/>
         </w:rPr>
-        <w:t>The most practical value derived in the Table 2 is the WTP (willingness to pay)</w:t>
-      </w:r>
-      <w:r>
-        <w:rPr>
-          <w:rFonts w:ascii="Times New Roman" w:hAnsi="Times New Roman" w:cs="Times New Roman"/>
-          <w:sz w:val="24"/>
-          <w:szCs w:val="24"/>
-        </w:rPr>
-        <w:t xml:space="preserve">. </w:t>
-      </w:r>
-      <w:r>
-        <w:rPr>
-          <w:rFonts w:ascii="Times New Roman" w:hAnsi="Times New Roman" w:cs="Times New Roman"/>
-          <w:sz w:val="24"/>
-          <w:szCs w:val="24"/>
-        </w:rPr>
-        <w:t xml:space="preserve">Its calculation is based on the values of the coefficients of the different variable’s levels and the </w:t>
-      </w:r>
-      <w:proofErr w:type="spellStart"/>
-      <w:r>
-        <w:rPr>
-          <w:rFonts w:ascii="Times New Roman" w:hAnsi="Times New Roman" w:cs="Times New Roman"/>
-          <w:sz w:val="24"/>
-          <w:szCs w:val="24"/>
-        </w:rPr>
-        <w:t>the</w:t>
-      </w:r>
-      <w:proofErr w:type="spellEnd"/>
-      <w:r>
-        <w:rPr>
-          <w:rFonts w:ascii="Times New Roman" w:hAnsi="Times New Roman" w:cs="Times New Roman"/>
-          <w:sz w:val="24"/>
-          <w:szCs w:val="24"/>
-        </w:rPr>
-        <w:t xml:space="preserve"> influence of </w:t>
-      </w:r>
-      <w:r>
-        <w:rPr>
-          <w:rFonts w:ascii="Times New Roman" w:hAnsi="Times New Roman" w:cs="Times New Roman"/>
-          <w:sz w:val="24"/>
-          <w:szCs w:val="24"/>
-        </w:rPr>
-        <w:lastRenderedPageBreak/>
-        <w:t xml:space="preserve">the price on the preference of the respondents. </w:t>
-      </w:r>
-      <w:r>
-        <w:rPr>
-          <w:rFonts w:ascii="Times New Roman" w:hAnsi="Times New Roman" w:cs="Times New Roman"/>
-          <w:sz w:val="24"/>
-          <w:szCs w:val="24"/>
-        </w:rPr>
-        <w:t xml:space="preserve">This means for example that to go from the base value of the “battery” variable – 16h – to 8h, we should </w:t>
-      </w:r>
-      <w:r>
-        <w:rPr>
-          <w:rFonts w:ascii="Times New Roman" w:hAnsi="Times New Roman" w:cs="Times New Roman"/>
-          <w:sz w:val="24"/>
-          <w:szCs w:val="24"/>
-        </w:rPr>
-        <w:t>reduce</w:t>
-      </w:r>
-      <w:r>
-        <w:rPr>
-          <w:rFonts w:ascii="Times New Roman" w:hAnsi="Times New Roman" w:cs="Times New Roman"/>
-          <w:sz w:val="24"/>
-          <w:szCs w:val="24"/>
-        </w:rPr>
-        <w:t xml:space="preserve"> the price of the product by 43,01 euros. Interpreted differently this means the consumers are willing to pay 43,01 euros to move from a product with an 8-hour durable battery to a product with a 16-hour durable battery. </w:t>
+        <w:t xml:space="preserve">Probably logical for a Bluetooth speaker, but it can be observed that sound plays unimportant role for the customers – they are willing to pay an additional price of 81,62 euros to jump from the worst quality of sound to the best one possible in the survey – 5-star sound quality. </w:t>
       </w:r>
     </w:p>
     <w:p>
@@ -6010,82 +5665,63 @@
           <w:sz w:val="24"/>
           <w:szCs w:val="24"/>
         </w:rPr>
-        <w:t xml:space="preserve">Probably logical for a Bluetooth speaker, but it can be observed that sound plays unimportant role for the customers – they are willing to pay an additional price of 81,62 euros to jump from the worst quality of sound to the best one possible in the survey – 5-star sound quality. </w:t>
+        <w:t xml:space="preserve">Regarding the weight not surprisingly the lightest speaker costs the most and it is also confirmed by the willingness of the participants to pay 24,36 euros more to buy a speaker that is 300 grams lighter than the heaviest one. </w:t>
       </w:r>
     </w:p>
     <w:p>
       <w:pPr>
-        <w:tabs>
-          <w:tab w:val="left" w:pos="5220"/>
-        </w:tabs>
-        <w:rPr>
-          <w:rFonts w:ascii="Times New Roman" w:hAnsi="Times New Roman" w:cs="Times New Roman"/>
-          <w:sz w:val="24"/>
-          <w:szCs w:val="24"/>
+        <w:rPr>
+          <w:rFonts w:ascii="Times New Roman" w:hAnsi="Times New Roman" w:cs="Times New Roman"/>
+          <w:b/>
+          <w:sz w:val="28"/>
+          <w:szCs w:val="28"/>
         </w:rPr>
       </w:pPr>
       <w:r>
         <w:rPr>
           <w:rFonts w:ascii="Times New Roman" w:hAnsi="Times New Roman" w:cs="Times New Roman"/>
-          <w:sz w:val="24"/>
-          <w:szCs w:val="24"/>
-        </w:rPr>
-        <w:t xml:space="preserve">Regarding the weight not surprisingly the lightest speaker costs the most and it is also confirmed by the willingness of the participants to pay 24,36 euros more to buy a speaker that is 300 grams lighter than the heaviest one. </w:t>
+          <w:b/>
+          <w:sz w:val="28"/>
+          <w:szCs w:val="28"/>
+        </w:rPr>
+        <w:lastRenderedPageBreak/>
+        <w:t>Conjoint a</w:t>
+      </w:r>
+      <w:r>
+        <w:rPr>
+          <w:rFonts w:ascii="Times New Roman" w:hAnsi="Times New Roman" w:cs="Times New Roman"/>
+          <w:b/>
+          <w:sz w:val="28"/>
+          <w:szCs w:val="28"/>
+        </w:rPr>
+        <w:t>n</w:t>
+      </w:r>
+      <w:r>
+        <w:rPr>
+          <w:rFonts w:ascii="Times New Roman" w:hAnsi="Times New Roman" w:cs="Times New Roman"/>
+          <w:b/>
+          <w:sz w:val="28"/>
+          <w:szCs w:val="28"/>
+        </w:rPr>
+        <w:t xml:space="preserve">alysis </w:t>
+      </w:r>
+      <w:r>
+        <w:rPr>
+          <w:rFonts w:ascii="Times New Roman" w:hAnsi="Times New Roman" w:cs="Times New Roman"/>
+          <w:b/>
+          <w:sz w:val="28"/>
+          <w:szCs w:val="28"/>
+        </w:rPr>
+        <w:t xml:space="preserve">based on clusters </w:t>
       </w:r>
     </w:p>
     <w:p>
       <w:pPr>
-        <w:tabs>
-          <w:tab w:val="left" w:pos="5220"/>
-        </w:tabs>
-        <w:rPr>
-          <w:rFonts w:ascii="Times New Roman" w:hAnsi="Times New Roman" w:cs="Times New Roman"/>
+        <w:rPr>
+          <w:rFonts w:ascii="Times New Roman" w:hAnsi="Times New Roman" w:cs="Times New Roman"/>
+          <w:b/>
           <w:sz w:val="28"/>
           <w:szCs w:val="28"/>
-        </w:rPr>
-      </w:pPr>
-      <w:r>
-        <w:rPr>
-          <w:rFonts w:ascii="Times New Roman" w:hAnsi="Times New Roman" w:cs="Times New Roman"/>
-          <w:sz w:val="28"/>
-          <w:szCs w:val="28"/>
-        </w:rPr>
-        <w:t>Conjoint a</w:t>
-      </w:r>
-      <w:r>
-        <w:rPr>
-          <w:rFonts w:ascii="Times New Roman" w:hAnsi="Times New Roman" w:cs="Times New Roman"/>
-          <w:sz w:val="28"/>
-          <w:szCs w:val="28"/>
-        </w:rPr>
-        <w:t>n</w:t>
-      </w:r>
-      <w:r>
-        <w:rPr>
-          <w:rFonts w:ascii="Times New Roman" w:hAnsi="Times New Roman" w:cs="Times New Roman"/>
-          <w:sz w:val="28"/>
-          <w:szCs w:val="28"/>
-        </w:rPr>
-        <w:t xml:space="preserve">alysis </w:t>
-      </w:r>
-      <w:r>
-        <w:rPr>
-          <w:rFonts w:ascii="Times New Roman" w:hAnsi="Times New Roman" w:cs="Times New Roman"/>
-          <w:sz w:val="28"/>
-          <w:szCs w:val="28"/>
-        </w:rPr>
-        <w:t xml:space="preserve">based on clusters </w:t>
-      </w:r>
-    </w:p>
-    <w:p>
-      <w:pPr>
-        <w:tabs>
-          <w:tab w:val="left" w:pos="5220"/>
-        </w:tabs>
-        <w:rPr>
-          <w:rFonts w:ascii="Times New Roman" w:hAnsi="Times New Roman" w:cs="Times New Roman"/>
-          <w:sz w:val="24"/>
-          <w:szCs w:val="24"/>
         </w:rPr>
       </w:pPr>
     </w:p>
@@ -6102,8 +5738,11 @@
         </w:rPr>
       </w:pPr>
       <w:r>
+        <w:rPr>
+          <w:noProof/>
+        </w:rPr>
         <w:drawing>
-          <wp:inline distT="0" distB="0" distL="0" distR="0" wp14:anchorId="1BCC8365" wp14:editId="0FD98213">
+          <wp:inline distT="0" distB="0" distL="0" distR="0" wp14:anchorId="33BE953E" wp14:editId="317034E1">
             <wp:extent cx="5829300" cy="3657600"/>
             <wp:effectExtent l="0" t="0" r="0" b="0"/>
             <wp:docPr id="2" name="Picture 2"/>
@@ -6217,10 +5856,7 @@
         </w:numPr>
       </w:pPr>
       <w:r>
-        <w:t xml:space="preserve">Cluster </w:t>
-      </w:r>
-      <w:r>
-        <w:t>2</w:t>
+        <w:t>Cluster 2</w:t>
       </w:r>
       <w:r>
         <w:t xml:space="preserve">: Mostly young males with occupational status “Student”, low income level and low educational status. It differs to the 1st cluster mainly by the gender characteristics </w:t>
@@ -6235,11 +5871,7 @@
         </w:numPr>
       </w:pPr>
       <w:r>
-        <w:lastRenderedPageBreak/>
-        <w:t xml:space="preserve">Cluster </w:t>
-      </w:r>
-      <w:r>
-        <w:t>3</w:t>
+        <w:t>Cluster 3</w:t>
       </w:r>
       <w:r>
         <w:t>: Mostly older males with higher income and educational level, working as employees</w:t>
@@ -6262,10 +5894,7 @@
         </w:rPr>
       </w:pPr>
       <w:r>
-        <w:t xml:space="preserve">Cluster </w:t>
-      </w:r>
-      <w:r>
-        <w:t>4</w:t>
+        <w:t>Cluster 4</w:t>
       </w:r>
       <w:r>
         <w:rPr>
@@ -6309,7 +5938,63 @@
           <w:sz w:val="24"/>
           <w:szCs w:val="24"/>
         </w:rPr>
-        <w:t xml:space="preserve">conjoint analysis showed significant differences between the four clusters, mainly in the importance of the different features and their willing to pay for the different levels of the attributes. This data is summarized in Table Nr. 3. </w:t>
+        <w:t>conjoint analysis showed differences between the four clusters, mainly in the importance of the different features and their willing</w:t>
+      </w:r>
+      <w:r>
+        <w:rPr>
+          <w:rFonts w:ascii="Times New Roman" w:hAnsi="Times New Roman" w:cs="Times New Roman"/>
+          <w:sz w:val="24"/>
+          <w:szCs w:val="24"/>
+        </w:rPr>
+        <w:t>ness</w:t>
+      </w:r>
+      <w:r>
+        <w:rPr>
+          <w:rFonts w:ascii="Times New Roman" w:hAnsi="Times New Roman" w:cs="Times New Roman"/>
+          <w:sz w:val="24"/>
+          <w:szCs w:val="24"/>
+        </w:rPr>
+        <w:t xml:space="preserve"> to pay for the different levels of the attributes. This data is summarized in Table Nr. 3. </w:t>
+      </w:r>
+      <w:r>
+        <w:rPr>
+          <w:rFonts w:ascii="Times New Roman" w:hAnsi="Times New Roman" w:cs="Times New Roman"/>
+          <w:sz w:val="24"/>
+          <w:szCs w:val="24"/>
+        </w:rPr>
+        <w:t xml:space="preserve">Some of the </w:t>
+      </w:r>
+      <w:r>
+        <w:rPr>
+          <w:rFonts w:ascii="Times New Roman" w:hAnsi="Times New Roman" w:cs="Times New Roman"/>
+          <w:sz w:val="24"/>
+          <w:szCs w:val="24"/>
+        </w:rPr>
+        <w:t xml:space="preserve">predictions made here matches to the predictions of Cluster analysis. On the other </w:t>
+      </w:r>
+      <w:r>
+        <w:rPr>
+          <w:rFonts w:ascii="Times New Roman" w:hAnsi="Times New Roman" w:cs="Times New Roman"/>
+          <w:sz w:val="24"/>
+          <w:szCs w:val="24"/>
+        </w:rPr>
+        <w:t>hand,</w:t>
+      </w:r>
+      <w:r>
+        <w:rPr>
+          <w:rFonts w:ascii="Times New Roman" w:hAnsi="Times New Roman" w:cs="Times New Roman"/>
+          <w:sz w:val="24"/>
+          <w:szCs w:val="24"/>
+        </w:rPr>
+        <w:t xml:space="preserve"> there are some results that are quite different.</w:t>
+      </w:r>
+      <w:r>
+        <w:rPr>
+          <w:rFonts w:ascii="Times New Roman" w:hAnsi="Times New Roman" w:cs="Times New Roman"/>
+          <w:sz w:val="24"/>
+          <w:szCs w:val="24"/>
+        </w:rPr>
+        <w:t xml:space="preserve"> Findings are provided below:</w:t>
       </w:r>
     </w:p>
     <w:p>
@@ -6329,31 +6014,243 @@
           <w:sz w:val="24"/>
           <w:szCs w:val="24"/>
         </w:rPr>
-        <w:t xml:space="preserve">If we take a look at the sound category we can see that people are not willing to pay as much to move from 4.5 stars to 5 stars as they are willing to pay to move from 3.5 to 4 stars. In </w:t>
-      </w:r>
-      <w:r>
-        <w:rPr>
-          <w:rFonts w:ascii="Times New Roman" w:hAnsi="Times New Roman" w:cs="Times New Roman"/>
-          <w:sz w:val="24"/>
-          <w:szCs w:val="24"/>
-        </w:rPr>
-        <w:t xml:space="preserve">the </w:t>
-      </w:r>
-      <w:r>
-        <w:rPr>
-          <w:rFonts w:ascii="Times New Roman" w:hAnsi="Times New Roman" w:cs="Times New Roman"/>
-          <w:sz w:val="24"/>
-          <w:szCs w:val="24"/>
-        </w:rPr>
-        <w:t xml:space="preserve">process of product creation it could noted that customers tend to strive for middle class sound when choosing their Bluetooth speaker. </w:t>
-      </w:r>
-      <w:r>
-        <w:rPr>
-          <w:rFonts w:ascii="Times New Roman" w:hAnsi="Times New Roman" w:cs="Times New Roman"/>
-          <w:sz w:val="24"/>
-          <w:szCs w:val="24"/>
-        </w:rPr>
-        <w:t>The sound difference between the higher categories might also be hard to notice which makes the average consumer indifferent to this improvement.</w:t>
+        <w:t>I</w:t>
+      </w:r>
+      <w:r>
+        <w:rPr>
+          <w:rFonts w:ascii="Times New Roman" w:hAnsi="Times New Roman" w:cs="Times New Roman"/>
+          <w:sz w:val="24"/>
+          <w:szCs w:val="24"/>
+        </w:rPr>
+        <w:t xml:space="preserve">t </w:t>
+      </w:r>
+      <w:r>
+        <w:rPr>
+          <w:rFonts w:ascii="Times New Roman" w:hAnsi="Times New Roman" w:cs="Times New Roman"/>
+          <w:sz w:val="24"/>
+          <w:szCs w:val="24"/>
+        </w:rPr>
+        <w:t xml:space="preserve">is </w:t>
+      </w:r>
+      <w:r>
+        <w:rPr>
+          <w:rFonts w:ascii="Times New Roman" w:hAnsi="Times New Roman" w:cs="Times New Roman"/>
+          <w:sz w:val="24"/>
+          <w:szCs w:val="24"/>
+        </w:rPr>
+        <w:t>observable</w:t>
+      </w:r>
+      <w:r>
+        <w:rPr>
+          <w:rFonts w:ascii="Times New Roman" w:hAnsi="Times New Roman" w:cs="Times New Roman"/>
+          <w:sz w:val="24"/>
+          <w:szCs w:val="24"/>
+        </w:rPr>
+        <w:t xml:space="preserve"> that the sound is more important for the 2</w:t>
+      </w:r>
+      <w:r>
+        <w:rPr>
+          <w:rFonts w:ascii="Times New Roman" w:hAnsi="Times New Roman" w:cs="Times New Roman"/>
+          <w:sz w:val="24"/>
+          <w:szCs w:val="24"/>
+          <w:vertAlign w:val="superscript"/>
+        </w:rPr>
+        <w:t>nd</w:t>
+      </w:r>
+      <w:r>
+        <w:rPr>
+          <w:rFonts w:ascii="Times New Roman" w:hAnsi="Times New Roman" w:cs="Times New Roman"/>
+          <w:sz w:val="24"/>
+          <w:szCs w:val="24"/>
+        </w:rPr>
+        <w:t xml:space="preserve"> cluster than for the others</w:t>
+      </w:r>
+      <w:r>
+        <w:rPr>
+          <w:rFonts w:ascii="Times New Roman" w:hAnsi="Times New Roman" w:cs="Times New Roman"/>
+          <w:sz w:val="24"/>
+          <w:szCs w:val="24"/>
+        </w:rPr>
+        <w:t>.</w:t>
+      </w:r>
+      <w:r>
+        <w:rPr>
+          <w:rFonts w:ascii="Times New Roman" w:hAnsi="Times New Roman" w:cs="Times New Roman"/>
+          <w:sz w:val="24"/>
+          <w:szCs w:val="24"/>
+        </w:rPr>
+        <w:t xml:space="preserve"> </w:t>
+      </w:r>
+      <w:r>
+        <w:rPr>
+          <w:rFonts w:ascii="Times New Roman" w:hAnsi="Times New Roman" w:cs="Times New Roman"/>
+          <w:sz w:val="24"/>
+          <w:szCs w:val="24"/>
+        </w:rPr>
+        <w:t>This</w:t>
+      </w:r>
+      <w:r>
+        <w:rPr>
+          <w:rFonts w:ascii="Times New Roman" w:hAnsi="Times New Roman" w:cs="Times New Roman"/>
+          <w:sz w:val="24"/>
+          <w:szCs w:val="24"/>
+        </w:rPr>
+        <w:t xml:space="preserve"> could have been derived from their own answers in the first part of the survey</w:t>
+      </w:r>
+      <w:r>
+        <w:rPr>
+          <w:rFonts w:ascii="Times New Roman" w:hAnsi="Times New Roman" w:cs="Times New Roman"/>
+          <w:sz w:val="24"/>
+          <w:szCs w:val="24"/>
+        </w:rPr>
+        <w:t xml:space="preserve"> as well</w:t>
+      </w:r>
+      <w:r>
+        <w:rPr>
+          <w:rFonts w:ascii="Times New Roman" w:hAnsi="Times New Roman" w:cs="Times New Roman"/>
+          <w:sz w:val="24"/>
+          <w:szCs w:val="24"/>
+        </w:rPr>
+        <w:t xml:space="preserve">. </w:t>
+      </w:r>
+      <w:r>
+        <w:rPr>
+          <w:rFonts w:ascii="Times New Roman" w:hAnsi="Times New Roman" w:cs="Times New Roman"/>
+          <w:sz w:val="24"/>
+          <w:szCs w:val="24"/>
+        </w:rPr>
+        <w:t xml:space="preserve">Even though </w:t>
+      </w:r>
+      <w:r>
+        <w:rPr>
+          <w:rFonts w:ascii="Times New Roman" w:hAnsi="Times New Roman" w:cs="Times New Roman"/>
+          <w:sz w:val="24"/>
+          <w:szCs w:val="24"/>
+        </w:rPr>
+        <w:lastRenderedPageBreak/>
+        <w:t xml:space="preserve">second group mainly consists of </w:t>
+      </w:r>
+      <w:r>
+        <w:rPr>
+          <w:rFonts w:ascii="Times New Roman" w:hAnsi="Times New Roman" w:cs="Times New Roman"/>
+          <w:sz w:val="24"/>
+          <w:szCs w:val="24"/>
+        </w:rPr>
+        <w:t>low-income</w:t>
+      </w:r>
+      <w:r>
+        <w:rPr>
+          <w:rFonts w:ascii="Times New Roman" w:hAnsi="Times New Roman" w:cs="Times New Roman"/>
+          <w:sz w:val="24"/>
+          <w:szCs w:val="24"/>
+        </w:rPr>
+        <w:t xml:space="preserve"> </w:t>
+      </w:r>
+      <w:r>
+        <w:rPr>
+          <w:rFonts w:ascii="Times New Roman" w:hAnsi="Times New Roman" w:cs="Times New Roman"/>
+          <w:sz w:val="24"/>
+          <w:szCs w:val="24"/>
+        </w:rPr>
+        <w:t xml:space="preserve">male </w:t>
+      </w:r>
+      <w:r>
+        <w:rPr>
+          <w:rFonts w:ascii="Times New Roman" w:hAnsi="Times New Roman" w:cs="Times New Roman"/>
+          <w:sz w:val="24"/>
+          <w:szCs w:val="24"/>
+        </w:rPr>
+        <w:t xml:space="preserve">students, as data shows, they are one willing to pay most to upgrade from low level sound to higher. It is worth noting that in general this group tends to pay most for </w:t>
+      </w:r>
+      <w:r>
+        <w:rPr>
+          <w:rFonts w:ascii="Times New Roman" w:hAnsi="Times New Roman" w:cs="Times New Roman"/>
+          <w:sz w:val="24"/>
+          <w:szCs w:val="24"/>
+        </w:rPr>
+        <w:t>majority</w:t>
+      </w:r>
+      <w:r>
+        <w:rPr>
+          <w:rFonts w:ascii="Times New Roman" w:hAnsi="Times New Roman" w:cs="Times New Roman"/>
+          <w:sz w:val="24"/>
+          <w:szCs w:val="24"/>
+        </w:rPr>
+        <w:t xml:space="preserve"> of the features. They could be targeted by higher end Bluetooth speaker manufacturers</w:t>
+      </w:r>
+      <w:r>
+        <w:rPr>
+          <w:rFonts w:ascii="Times New Roman" w:hAnsi="Times New Roman" w:cs="Times New Roman"/>
+          <w:sz w:val="24"/>
+          <w:szCs w:val="24"/>
+        </w:rPr>
+        <w:t xml:space="preserve"> like Bose, Beats and </w:t>
+      </w:r>
+      <w:proofErr w:type="spellStart"/>
+      <w:r>
+        <w:rPr>
+          <w:rFonts w:ascii="Times New Roman" w:hAnsi="Times New Roman" w:cs="Times New Roman"/>
+          <w:sz w:val="24"/>
+          <w:szCs w:val="24"/>
+        </w:rPr>
+        <w:t>HarmanKardon</w:t>
+      </w:r>
+      <w:proofErr w:type="spellEnd"/>
+      <w:r>
+        <w:rPr>
+          <w:rFonts w:ascii="Times New Roman" w:hAnsi="Times New Roman" w:cs="Times New Roman"/>
+          <w:sz w:val="24"/>
+          <w:szCs w:val="24"/>
+        </w:rPr>
+        <w:t xml:space="preserve">, even though at first glance, that might not </w:t>
+      </w:r>
+      <w:r>
+        <w:rPr>
+          <w:rFonts w:ascii="Times New Roman" w:hAnsi="Times New Roman" w:cs="Times New Roman"/>
+          <w:sz w:val="24"/>
+          <w:szCs w:val="24"/>
+        </w:rPr>
+        <w:t>seem</w:t>
+      </w:r>
+      <w:r>
+        <w:rPr>
+          <w:rFonts w:ascii="Times New Roman" w:hAnsi="Times New Roman" w:cs="Times New Roman"/>
+          <w:sz w:val="24"/>
+          <w:szCs w:val="24"/>
+        </w:rPr>
+        <w:t xml:space="preserve"> the target audience. </w:t>
+      </w:r>
+      <w:r>
+        <w:rPr>
+          <w:rFonts w:ascii="Times New Roman" w:hAnsi="Times New Roman" w:cs="Times New Roman"/>
+          <w:sz w:val="24"/>
+          <w:szCs w:val="24"/>
+        </w:rPr>
+        <w:t xml:space="preserve">Changing strategy will also require using new sources for promoting the product. Turning from more traditional, TV and Outside Advertisement to social media </w:t>
+      </w:r>
+      <w:r>
+        <w:rPr>
+          <w:rFonts w:ascii="Times New Roman" w:hAnsi="Times New Roman" w:cs="Times New Roman"/>
+          <w:sz w:val="24"/>
+          <w:szCs w:val="24"/>
+        </w:rPr>
+        <w:t>and YouTub</w:t>
+      </w:r>
+      <w:r>
+        <w:rPr>
+          <w:rFonts w:ascii="Times New Roman" w:hAnsi="Times New Roman" w:cs="Times New Roman"/>
+          <w:sz w:val="24"/>
+          <w:szCs w:val="24"/>
+        </w:rPr>
+        <w:t>e</w:t>
+      </w:r>
+      <w:r>
+        <w:rPr>
+          <w:rFonts w:ascii="Times New Roman" w:hAnsi="Times New Roman" w:cs="Times New Roman"/>
+          <w:sz w:val="24"/>
+          <w:szCs w:val="24"/>
+        </w:rPr>
+        <w:t xml:space="preserve"> product placements. </w:t>
       </w:r>
     </w:p>
     <w:p>
@@ -6373,15 +6270,323 @@
           <w:sz w:val="24"/>
           <w:szCs w:val="24"/>
         </w:rPr>
-        <w:t xml:space="preserve">The wealthier respondents are to pay more to get the best feature when we are talking about the weight and the battery life. This means they are putting much more importance on the practical features than on the hard to measure sound quality. </w:t>
-      </w:r>
-      <w:r>
-        <w:rPr>
-          <w:rFonts w:ascii="Times New Roman" w:hAnsi="Times New Roman" w:cs="Times New Roman"/>
-          <w:sz w:val="24"/>
-          <w:szCs w:val="24"/>
-        </w:rPr>
-        <w:t xml:space="preserve">This could be a hint in the shift of the paradigm on the market as many companies would think the high-price products would sell to their wealthier customers, who according to this study care more about utilities.  </w:t>
+        <w:t>Another match of the both methods was the importance for the 3</w:t>
+      </w:r>
+      <w:r>
+        <w:rPr>
+          <w:rFonts w:ascii="Times New Roman" w:hAnsi="Times New Roman" w:cs="Times New Roman"/>
+          <w:sz w:val="24"/>
+          <w:szCs w:val="24"/>
+          <w:vertAlign w:val="superscript"/>
+        </w:rPr>
+        <w:t>rd</w:t>
+      </w:r>
+      <w:r>
+        <w:rPr>
+          <w:rFonts w:ascii="Times New Roman" w:hAnsi="Times New Roman" w:cs="Times New Roman"/>
+          <w:sz w:val="24"/>
+          <w:szCs w:val="24"/>
+        </w:rPr>
+        <w:t xml:space="preserve"> and 4</w:t>
+      </w:r>
+      <w:r>
+        <w:rPr>
+          <w:rFonts w:ascii="Times New Roman" w:hAnsi="Times New Roman" w:cs="Times New Roman"/>
+          <w:sz w:val="24"/>
+          <w:szCs w:val="24"/>
+          <w:vertAlign w:val="superscript"/>
+        </w:rPr>
+        <w:t>th</w:t>
+      </w:r>
+      <w:r>
+        <w:rPr>
+          <w:rFonts w:ascii="Times New Roman" w:hAnsi="Times New Roman" w:cs="Times New Roman"/>
+          <w:sz w:val="24"/>
+          <w:szCs w:val="24"/>
+        </w:rPr>
+        <w:t xml:space="preserve"> clusters to buy products with reliable batteries. These are</w:t>
+      </w:r>
+      <w:r>
+        <w:rPr>
+          <w:rFonts w:ascii="Times New Roman" w:hAnsi="Times New Roman" w:cs="Times New Roman"/>
+          <w:sz w:val="24"/>
+          <w:szCs w:val="24"/>
+        </w:rPr>
+        <w:t xml:space="preserve"> employed</w:t>
+      </w:r>
+      <w:r>
+        <w:rPr>
+          <w:rFonts w:ascii="Times New Roman" w:hAnsi="Times New Roman" w:cs="Times New Roman"/>
+          <w:sz w:val="24"/>
+          <w:szCs w:val="24"/>
+        </w:rPr>
+        <w:t xml:space="preserve"> people with higher</w:t>
+      </w:r>
+      <w:r>
+        <w:rPr>
+          <w:rFonts w:ascii="Times New Roman" w:hAnsi="Times New Roman" w:cs="Times New Roman"/>
+          <w:sz w:val="24"/>
+          <w:szCs w:val="24"/>
+        </w:rPr>
+        <w:t xml:space="preserve"> income and better </w:t>
+      </w:r>
+      <w:r>
+        <w:rPr>
+          <w:rFonts w:ascii="Times New Roman" w:hAnsi="Times New Roman" w:cs="Times New Roman"/>
+          <w:sz w:val="24"/>
+          <w:szCs w:val="24"/>
+        </w:rPr>
+        <w:t>standard of living</w:t>
+      </w:r>
+      <w:r>
+        <w:rPr>
+          <w:rFonts w:ascii="Times New Roman" w:hAnsi="Times New Roman" w:cs="Times New Roman"/>
+          <w:sz w:val="24"/>
+          <w:szCs w:val="24"/>
+        </w:rPr>
+        <w:t xml:space="preserve">. They </w:t>
+      </w:r>
+      <w:r>
+        <w:rPr>
+          <w:rFonts w:ascii="Times New Roman" w:hAnsi="Times New Roman" w:cs="Times New Roman"/>
+          <w:sz w:val="24"/>
+          <w:szCs w:val="24"/>
+        </w:rPr>
+        <w:t>are</w:t>
+      </w:r>
+      <w:r>
+        <w:rPr>
+          <w:rFonts w:ascii="Times New Roman" w:hAnsi="Times New Roman" w:cs="Times New Roman"/>
+          <w:sz w:val="24"/>
+          <w:szCs w:val="24"/>
+        </w:rPr>
+        <w:t xml:space="preserve"> more likely</w:t>
+      </w:r>
+      <w:r>
+        <w:rPr>
+          <w:rFonts w:ascii="Times New Roman" w:hAnsi="Times New Roman" w:cs="Times New Roman"/>
+          <w:sz w:val="24"/>
+          <w:szCs w:val="24"/>
+        </w:rPr>
+        <w:t xml:space="preserve"> to pay more to get the best feature when we are talking about the weight </w:t>
+      </w:r>
+      <w:r>
+        <w:rPr>
+          <w:rFonts w:ascii="Times New Roman" w:hAnsi="Times New Roman" w:cs="Times New Roman"/>
+          <w:sz w:val="24"/>
+          <w:szCs w:val="24"/>
+        </w:rPr>
+        <w:t>as well</w:t>
+      </w:r>
+      <w:r>
+        <w:rPr>
+          <w:rFonts w:ascii="Times New Roman" w:hAnsi="Times New Roman" w:cs="Times New Roman"/>
+          <w:sz w:val="24"/>
+          <w:szCs w:val="24"/>
+        </w:rPr>
+        <w:t xml:space="preserve">. This means </w:t>
+      </w:r>
+      <w:r>
+        <w:rPr>
+          <w:rFonts w:ascii="Times New Roman" w:hAnsi="Times New Roman" w:cs="Times New Roman"/>
+          <w:sz w:val="24"/>
+          <w:szCs w:val="24"/>
+        </w:rPr>
+        <w:t xml:space="preserve">that </w:t>
+      </w:r>
+      <w:r>
+        <w:rPr>
+          <w:rFonts w:ascii="Times New Roman" w:hAnsi="Times New Roman" w:cs="Times New Roman"/>
+          <w:sz w:val="24"/>
+          <w:szCs w:val="24"/>
+        </w:rPr>
+        <w:t>they are putting much more importance on the practical features than on the hard to measure</w:t>
+      </w:r>
+      <w:r>
+        <w:rPr>
+          <w:rFonts w:ascii="Times New Roman" w:hAnsi="Times New Roman" w:cs="Times New Roman"/>
+          <w:sz w:val="24"/>
+          <w:szCs w:val="24"/>
+        </w:rPr>
+        <w:t>d ones - like</w:t>
+      </w:r>
+      <w:r>
+        <w:rPr>
+          <w:rFonts w:ascii="Times New Roman" w:hAnsi="Times New Roman" w:cs="Times New Roman"/>
+          <w:sz w:val="24"/>
+          <w:szCs w:val="24"/>
+        </w:rPr>
+        <w:t xml:space="preserve"> sound quality. This could be a hint in the shift of the paradigm on the market as many companies would think the high-price products would sell to their wealthier</w:t>
+      </w:r>
+      <w:r>
+        <w:rPr>
+          <w:rFonts w:ascii="Times New Roman" w:hAnsi="Times New Roman" w:cs="Times New Roman"/>
+          <w:sz w:val="24"/>
+          <w:szCs w:val="24"/>
+        </w:rPr>
+        <w:t xml:space="preserve"> </w:t>
+      </w:r>
+      <w:r>
+        <w:rPr>
+          <w:rFonts w:ascii="Times New Roman" w:hAnsi="Times New Roman" w:cs="Times New Roman"/>
+          <w:sz w:val="24"/>
+          <w:szCs w:val="24"/>
+        </w:rPr>
+        <w:t>customers, who according to this study care more about utilities.</w:t>
+      </w:r>
+      <w:r>
+        <w:rPr>
+          <w:rFonts w:ascii="Times New Roman" w:hAnsi="Times New Roman" w:cs="Times New Roman"/>
+          <w:sz w:val="24"/>
+          <w:szCs w:val="24"/>
+        </w:rPr>
+        <w:t xml:space="preserve"> </w:t>
+      </w:r>
+      <w:r>
+        <w:rPr>
+          <w:rFonts w:ascii="Times New Roman" w:hAnsi="Times New Roman" w:cs="Times New Roman"/>
+          <w:sz w:val="24"/>
+          <w:szCs w:val="24"/>
+        </w:rPr>
+        <w:t xml:space="preserve">Putting this much emphasis </w:t>
+      </w:r>
+      <w:r>
+        <w:rPr>
+          <w:rFonts w:ascii="Times New Roman" w:hAnsi="Times New Roman" w:cs="Times New Roman"/>
+          <w:sz w:val="24"/>
+          <w:szCs w:val="24"/>
+        </w:rPr>
+        <w:t>on those features can be linked to other major trends and reveal fact that people are using Bluetooth speakers not only for enjoying music at home or the places which provides reliable</w:t>
+      </w:r>
+      <w:r>
+        <w:rPr>
+          <w:rFonts w:ascii="Times New Roman" w:hAnsi="Times New Roman" w:cs="Times New Roman"/>
+          <w:sz w:val="24"/>
+          <w:szCs w:val="24"/>
+        </w:rPr>
+        <w:t xml:space="preserve"> electricity. The trend of healthy lifestyle is becoming more popular these days, especially for the people described in the 3</w:t>
+      </w:r>
+      <w:r>
+        <w:rPr>
+          <w:rFonts w:ascii="Times New Roman" w:hAnsi="Times New Roman" w:cs="Times New Roman"/>
+          <w:sz w:val="24"/>
+          <w:szCs w:val="24"/>
+          <w:vertAlign w:val="superscript"/>
+        </w:rPr>
+        <w:t>rd</w:t>
+      </w:r>
+      <w:r>
+        <w:rPr>
+          <w:rFonts w:ascii="Times New Roman" w:hAnsi="Times New Roman" w:cs="Times New Roman"/>
+          <w:sz w:val="24"/>
+          <w:szCs w:val="24"/>
+        </w:rPr>
+        <w:t xml:space="preserve"> and 4</w:t>
+      </w:r>
+      <w:r>
+        <w:rPr>
+          <w:rFonts w:ascii="Times New Roman" w:hAnsi="Times New Roman" w:cs="Times New Roman"/>
+          <w:sz w:val="24"/>
+          <w:szCs w:val="24"/>
+          <w:vertAlign w:val="superscript"/>
+        </w:rPr>
+        <w:t>th</w:t>
+      </w:r>
+      <w:r>
+        <w:rPr>
+          <w:rFonts w:ascii="Times New Roman" w:hAnsi="Times New Roman" w:cs="Times New Roman"/>
+          <w:sz w:val="24"/>
+          <w:szCs w:val="24"/>
+        </w:rPr>
+        <w:t xml:space="preserve"> cluster. This trend effects people’s behavior and determines their preferences for using free time</w:t>
+      </w:r>
+      <w:r>
+        <w:rPr>
+          <w:rFonts w:ascii="Times New Roman" w:hAnsi="Times New Roman" w:cs="Times New Roman"/>
+          <w:sz w:val="24"/>
+          <w:szCs w:val="24"/>
+        </w:rPr>
+        <w:t xml:space="preserve">. </w:t>
+      </w:r>
+      <w:r>
+        <w:rPr>
+          <w:rFonts w:ascii="Times New Roman" w:hAnsi="Times New Roman" w:cs="Times New Roman"/>
+          <w:sz w:val="24"/>
+          <w:szCs w:val="24"/>
+        </w:rPr>
+        <w:t xml:space="preserve">Combining </w:t>
+      </w:r>
+      <w:r>
+        <w:rPr>
+          <w:rFonts w:ascii="Times New Roman" w:hAnsi="Times New Roman" w:cs="Times New Roman"/>
+          <w:sz w:val="24"/>
+          <w:szCs w:val="24"/>
+        </w:rPr>
+        <w:t xml:space="preserve">these facts, we can assume </w:t>
+      </w:r>
+      <w:r>
+        <w:rPr>
+          <w:rFonts w:ascii="Times New Roman" w:hAnsi="Times New Roman" w:cs="Times New Roman"/>
+          <w:sz w:val="24"/>
+          <w:szCs w:val="24"/>
+        </w:rPr>
+        <w:t>that these are people that spend the weekends outside of the city</w:t>
+      </w:r>
+      <w:r>
+        <w:rPr>
+          <w:rFonts w:ascii="Times New Roman" w:hAnsi="Times New Roman" w:cs="Times New Roman"/>
+          <w:sz w:val="24"/>
+          <w:szCs w:val="24"/>
+        </w:rPr>
+        <w:t xml:space="preserve">, doing activities in nature where weight and battery life of speaker plays important role. Brands who target these groups can benefit by decreasing weight of product and increasing battery life. </w:t>
+      </w:r>
+      <w:r>
+        <w:rPr>
+          <w:rFonts w:ascii="Times New Roman" w:hAnsi="Times New Roman" w:cs="Times New Roman"/>
+          <w:sz w:val="24"/>
+          <w:szCs w:val="24"/>
+        </w:rPr>
+        <w:t>From data we can see that 12-hour battery life seems most optimal for most people in these two clusters</w:t>
+      </w:r>
+      <w:r>
+        <w:rPr>
+          <w:rFonts w:ascii="Times New Roman" w:hAnsi="Times New Roman" w:cs="Times New Roman"/>
+          <w:sz w:val="24"/>
+          <w:szCs w:val="24"/>
+        </w:rPr>
+        <w:t xml:space="preserve">. </w:t>
+      </w:r>
+      <w:r>
+        <w:rPr>
+          <w:rFonts w:ascii="Times New Roman" w:hAnsi="Times New Roman" w:cs="Times New Roman"/>
+          <w:sz w:val="24"/>
+          <w:szCs w:val="24"/>
+        </w:rPr>
+        <w:t xml:space="preserve">Considering </w:t>
+      </w:r>
+      <w:r>
+        <w:rPr>
+          <w:rFonts w:ascii="Times New Roman" w:hAnsi="Times New Roman" w:cs="Times New Roman"/>
+          <w:sz w:val="24"/>
+          <w:szCs w:val="24"/>
+        </w:rPr>
+        <w:t>these assumptions</w:t>
+      </w:r>
+      <w:r>
+        <w:rPr>
+          <w:rFonts w:ascii="Times New Roman" w:hAnsi="Times New Roman" w:cs="Times New Roman"/>
+          <w:sz w:val="24"/>
+          <w:szCs w:val="24"/>
+        </w:rPr>
+        <w:t xml:space="preserve">, other than these two factors, product makers can also promote the built quality and rigidness of their product to gain even further </w:t>
+      </w:r>
+      <w:r>
+        <w:rPr>
+          <w:rFonts w:ascii="Times New Roman" w:hAnsi="Times New Roman" w:cs="Times New Roman"/>
+          <w:sz w:val="24"/>
+          <w:szCs w:val="24"/>
+        </w:rPr>
+        <w:t xml:space="preserve">advantage over competitors. </w:t>
       </w:r>
     </w:p>
     <w:p>
@@ -6401,65 +6606,15 @@
           <w:sz w:val="24"/>
           <w:szCs w:val="24"/>
         </w:rPr>
-        <w:t>In the cluster analysis we pointed out that the 1</w:t>
-      </w:r>
-      <w:r>
-        <w:rPr>
-          <w:rFonts w:ascii="Times New Roman" w:hAnsi="Times New Roman" w:cs="Times New Roman"/>
-          <w:sz w:val="24"/>
-          <w:szCs w:val="24"/>
-          <w:vertAlign w:val="superscript"/>
-        </w:rPr>
-        <w:t>st</w:t>
-      </w:r>
-      <w:r>
-        <w:rPr>
-          <w:rFonts w:ascii="Times New Roman" w:hAnsi="Times New Roman" w:cs="Times New Roman"/>
-          <w:sz w:val="24"/>
-          <w:szCs w:val="24"/>
-        </w:rPr>
-        <w:t xml:space="preserve"> and 2</w:t>
-      </w:r>
-      <w:r>
-        <w:rPr>
-          <w:rFonts w:ascii="Times New Roman" w:hAnsi="Times New Roman" w:cs="Times New Roman"/>
-          <w:sz w:val="24"/>
-          <w:szCs w:val="24"/>
-          <w:vertAlign w:val="superscript"/>
-        </w:rPr>
-        <w:t>nd</w:t>
-      </w:r>
-      <w:r>
-        <w:rPr>
-          <w:rFonts w:ascii="Times New Roman" w:hAnsi="Times New Roman" w:cs="Times New Roman"/>
-          <w:sz w:val="24"/>
-          <w:szCs w:val="24"/>
-        </w:rPr>
-        <w:t xml:space="preserve"> clusters are more concerned about the prices of the product which could be linked to their lower income level. It is notable that pattern in the relative importance is similar throughout the four groups, but their willingness to pay differs. Hereby looking only at relative importance can be misleading and </w:t>
-      </w:r>
-      <w:r>
-        <w:rPr>
-          <w:rFonts w:ascii="Times New Roman" w:hAnsi="Times New Roman" w:cs="Times New Roman"/>
-          <w:sz w:val="24"/>
-          <w:szCs w:val="24"/>
-        </w:rPr>
-        <w:t>give us an idea that all of the groups</w:t>
-      </w:r>
-      <w:r>
-        <w:rPr>
-          <w:rFonts w:ascii="Times New Roman" w:hAnsi="Times New Roman" w:cs="Times New Roman"/>
-          <w:sz w:val="24"/>
-          <w:szCs w:val="24"/>
-        </w:rPr>
-        <w:t xml:space="preserve"> </w:t>
-      </w:r>
-      <w:r>
-        <w:rPr>
-          <w:rFonts w:ascii="Times New Roman" w:hAnsi="Times New Roman" w:cs="Times New Roman"/>
-          <w:sz w:val="24"/>
-          <w:szCs w:val="24"/>
-        </w:rPr>
-        <w:t xml:space="preserve">are similar, but we further drill into their willingness to pay substantial differences can be observed. </w:t>
+        <w:t xml:space="preserve">The main difference between cluster and conjoint analysis on these clusters is group 3. Unlike predictions from cluster analysis, conjoint analysis </w:t>
+      </w:r>
+      <w:r>
+        <w:rPr>
+          <w:rFonts w:ascii="Times New Roman" w:hAnsi="Times New Roman" w:cs="Times New Roman"/>
+          <w:sz w:val="24"/>
+          <w:szCs w:val="24"/>
+        </w:rPr>
+        <w:t xml:space="preserve">revealed, that there are least likely to pay for the sound. </w:t>
       </w:r>
     </w:p>
     <w:p>
@@ -6479,32 +6634,103 @@
           <w:sz w:val="24"/>
           <w:szCs w:val="24"/>
         </w:rPr>
-        <w:t>Some of the predictions of the cluster analysis matched the results from the conjoint analysis. For example, it is obvious that the sound is more important for the 2</w:t>
-      </w:r>
-      <w:r>
-        <w:rPr>
-          <w:rFonts w:ascii="Times New Roman" w:hAnsi="Times New Roman" w:cs="Times New Roman"/>
-          <w:sz w:val="24"/>
-          <w:szCs w:val="24"/>
-          <w:vertAlign w:val="superscript"/>
-        </w:rPr>
-        <w:t>nd</w:t>
-      </w:r>
-      <w:r>
-        <w:rPr>
-          <w:rFonts w:ascii="Times New Roman" w:hAnsi="Times New Roman" w:cs="Times New Roman"/>
-          <w:sz w:val="24"/>
-          <w:szCs w:val="24"/>
-        </w:rPr>
-        <w:t xml:space="preserve"> cluster than for the others which could have been derived from their own answers in the first part of the survey</w:t>
-      </w:r>
-      <w:r>
-        <w:rPr>
-          <w:rFonts w:ascii="Times New Roman" w:hAnsi="Times New Roman" w:cs="Times New Roman"/>
-          <w:sz w:val="24"/>
-          <w:szCs w:val="24"/>
-        </w:rPr>
-        <w:t xml:space="preserve">. </w:t>
+        <w:t xml:space="preserve">The difference between Clustering and Conjoint Analysis can be explained </w:t>
+      </w:r>
+      <w:r>
+        <w:rPr>
+          <w:rFonts w:ascii="Times New Roman" w:hAnsi="Times New Roman" w:cs="Times New Roman"/>
+          <w:sz w:val="24"/>
+          <w:szCs w:val="24"/>
+        </w:rPr>
+        <w:t>by two factors. First,</w:t>
+      </w:r>
+      <w:r>
+        <w:rPr>
+          <w:rFonts w:ascii="Times New Roman" w:hAnsi="Times New Roman" w:cs="Times New Roman"/>
+          <w:sz w:val="24"/>
+          <w:szCs w:val="24"/>
+        </w:rPr>
+        <w:t xml:space="preserve"> </w:t>
+      </w:r>
+      <w:r>
+        <w:rPr>
+          <w:rFonts w:ascii="Times New Roman" w:hAnsi="Times New Roman" w:cs="Times New Roman"/>
+          <w:sz w:val="24"/>
+          <w:szCs w:val="24"/>
+        </w:rPr>
+        <w:t xml:space="preserve">the </w:t>
+      </w:r>
+      <w:r>
+        <w:rPr>
+          <w:rFonts w:ascii="Times New Roman" w:hAnsi="Times New Roman" w:cs="Times New Roman"/>
+          <w:sz w:val="24"/>
+          <w:szCs w:val="24"/>
+        </w:rPr>
+        <w:t xml:space="preserve">data they are based on are </w:t>
+      </w:r>
+      <w:r>
+        <w:rPr>
+          <w:rFonts w:ascii="Times New Roman" w:hAnsi="Times New Roman" w:cs="Times New Roman"/>
+          <w:sz w:val="24"/>
+          <w:szCs w:val="24"/>
+        </w:rPr>
+        <w:t>quite</w:t>
+      </w:r>
+      <w:r>
+        <w:rPr>
+          <w:rFonts w:ascii="Times New Roman" w:hAnsi="Times New Roman" w:cs="Times New Roman"/>
+          <w:sz w:val="24"/>
+          <w:szCs w:val="24"/>
+        </w:rPr>
+        <w:t xml:space="preserve"> different, even though same people filled both forms</w:t>
+      </w:r>
+      <w:r>
+        <w:rPr>
+          <w:rFonts w:ascii="Times New Roman" w:hAnsi="Times New Roman" w:cs="Times New Roman"/>
+          <w:sz w:val="24"/>
+          <w:szCs w:val="24"/>
+        </w:rPr>
+        <w:t xml:space="preserve"> and some patterns are still visible</w:t>
+      </w:r>
+      <w:r>
+        <w:rPr>
+          <w:rFonts w:ascii="Times New Roman" w:hAnsi="Times New Roman" w:cs="Times New Roman"/>
+          <w:sz w:val="24"/>
+          <w:szCs w:val="24"/>
+        </w:rPr>
+        <w:t xml:space="preserve">. As mentioned before, choice data is more reliable as it </w:t>
+      </w:r>
+      <w:r>
+        <w:rPr>
+          <w:rFonts w:ascii="Times New Roman" w:hAnsi="Times New Roman" w:cs="Times New Roman"/>
+          <w:sz w:val="24"/>
+          <w:szCs w:val="24"/>
+        </w:rPr>
+        <w:t xml:space="preserve">gives people opportunity to compare </w:t>
+      </w:r>
+      <w:r>
+        <w:rPr>
+          <w:rFonts w:ascii="Times New Roman" w:hAnsi="Times New Roman" w:cs="Times New Roman"/>
+          <w:sz w:val="24"/>
+          <w:szCs w:val="24"/>
+        </w:rPr>
+        <w:t xml:space="preserve">actual </w:t>
+      </w:r>
+      <w:r>
+        <w:rPr>
+          <w:rFonts w:ascii="Times New Roman" w:hAnsi="Times New Roman" w:cs="Times New Roman"/>
+          <w:sz w:val="24"/>
+          <w:szCs w:val="24"/>
+        </w:rPr>
+        <w:t xml:space="preserve">product choices and </w:t>
+      </w:r>
+      <w:r>
+        <w:rPr>
+          <w:rFonts w:ascii="Times New Roman" w:hAnsi="Times New Roman" w:cs="Times New Roman"/>
+          <w:sz w:val="24"/>
+          <w:szCs w:val="24"/>
+        </w:rPr>
+        <w:t xml:space="preserve">measure tradeoffs. </w:t>
       </w:r>
     </w:p>
     <w:p>
@@ -6524,41 +6750,7 @@
           <w:sz w:val="24"/>
           <w:szCs w:val="24"/>
         </w:rPr>
-        <w:t>Another match of the both methods was the importance for the 3</w:t>
-      </w:r>
-      <w:r>
-        <w:rPr>
-          <w:rFonts w:ascii="Times New Roman" w:hAnsi="Times New Roman" w:cs="Times New Roman"/>
-          <w:sz w:val="24"/>
-          <w:szCs w:val="24"/>
-          <w:vertAlign w:val="superscript"/>
-        </w:rPr>
-        <w:t>rd</w:t>
-      </w:r>
-      <w:r>
-        <w:rPr>
-          <w:rFonts w:ascii="Times New Roman" w:hAnsi="Times New Roman" w:cs="Times New Roman"/>
-          <w:sz w:val="24"/>
-          <w:szCs w:val="24"/>
-        </w:rPr>
-        <w:t xml:space="preserve"> and 4</w:t>
-      </w:r>
-      <w:r>
-        <w:rPr>
-          <w:rFonts w:ascii="Times New Roman" w:hAnsi="Times New Roman" w:cs="Times New Roman"/>
-          <w:sz w:val="24"/>
-          <w:szCs w:val="24"/>
-          <w:vertAlign w:val="superscript"/>
-        </w:rPr>
-        <w:t>th</w:t>
-      </w:r>
-      <w:r>
-        <w:rPr>
-          <w:rFonts w:ascii="Times New Roman" w:hAnsi="Times New Roman" w:cs="Times New Roman"/>
-          <w:sz w:val="24"/>
-          <w:szCs w:val="24"/>
-        </w:rPr>
-        <w:t xml:space="preserve"> clusters to buy products with reliable batteries. These are people with higher standard of living and it can be assumed that these are people that spend the weekends outside of the city.</w:t>
+        <w:t>Other findings:</w:t>
       </w:r>
     </w:p>
     <w:p>
@@ -6578,16 +6770,361 @@
           <w:sz w:val="24"/>
           <w:szCs w:val="24"/>
         </w:rPr>
-        <w:t xml:space="preserve">The main difference between cluster and conjoint analysis on these clusters is group 3. Unlike predictions from cluster analysis, conjoint analysis </w:t>
-      </w:r>
-      <w:r>
-        <w:rPr>
-          <w:rFonts w:ascii="Times New Roman" w:hAnsi="Times New Roman" w:cs="Times New Roman"/>
-          <w:sz w:val="24"/>
-          <w:szCs w:val="24"/>
-        </w:rPr>
-        <w:t xml:space="preserve">revealed, that there are least likely to pay for the sound. </w:t>
-      </w:r>
+        <w:t xml:space="preserve">If we take a look at the sound category, we can see that people are not willing to pay as much to move from 4.5 stars to 5 stars as they are willing to pay to move from 3.5 to 4 stars. In the process of product creation, it could </w:t>
+      </w:r>
+      <w:proofErr w:type="spellStart"/>
+      <w:proofErr w:type="gramStart"/>
+      <w:r>
+        <w:rPr>
+          <w:rFonts w:ascii="Times New Roman" w:hAnsi="Times New Roman" w:cs="Times New Roman"/>
+          <w:sz w:val="24"/>
+          <w:szCs w:val="24"/>
+        </w:rPr>
+        <w:t>noted</w:t>
+      </w:r>
+      <w:proofErr w:type="spellEnd"/>
+      <w:proofErr w:type="gramEnd"/>
+      <w:r>
+        <w:rPr>
+          <w:rFonts w:ascii="Times New Roman" w:hAnsi="Times New Roman" w:cs="Times New Roman"/>
+          <w:sz w:val="24"/>
+          <w:szCs w:val="24"/>
+        </w:rPr>
+        <w:t xml:space="preserve"> that customers tend to strive for middle class sound when choosing their Bluetooth speaker. The sound difference between the higher categories might also be hard to notice which makes the average consumer indifferent to this improvement.</w:t>
+      </w:r>
+    </w:p>
+    <w:p>
+      <w:pPr>
+        <w:tabs>
+          <w:tab w:val="left" w:pos="5220"/>
+        </w:tabs>
+        <w:rPr>
+          <w:rFonts w:ascii="Times New Roman" w:hAnsi="Times New Roman" w:cs="Times New Roman"/>
+          <w:sz w:val="24"/>
+          <w:szCs w:val="24"/>
+        </w:rPr>
+      </w:pPr>
+      <w:r>
+        <w:rPr>
+          <w:rFonts w:ascii="Times New Roman" w:hAnsi="Times New Roman" w:cs="Times New Roman"/>
+          <w:sz w:val="24"/>
+          <w:szCs w:val="24"/>
+        </w:rPr>
+        <w:t>In the cluster analysis we pointed out that the 1</w:t>
+      </w:r>
+      <w:r>
+        <w:rPr>
+          <w:rFonts w:ascii="Times New Roman" w:hAnsi="Times New Roman" w:cs="Times New Roman"/>
+          <w:sz w:val="24"/>
+          <w:szCs w:val="24"/>
+          <w:vertAlign w:val="superscript"/>
+        </w:rPr>
+        <w:t>st</w:t>
+      </w:r>
+      <w:r>
+        <w:rPr>
+          <w:rFonts w:ascii="Times New Roman" w:hAnsi="Times New Roman" w:cs="Times New Roman"/>
+          <w:sz w:val="24"/>
+          <w:szCs w:val="24"/>
+        </w:rPr>
+        <w:t xml:space="preserve"> and 2</w:t>
+      </w:r>
+      <w:r>
+        <w:rPr>
+          <w:rFonts w:ascii="Times New Roman" w:hAnsi="Times New Roman" w:cs="Times New Roman"/>
+          <w:sz w:val="24"/>
+          <w:szCs w:val="24"/>
+          <w:vertAlign w:val="superscript"/>
+        </w:rPr>
+        <w:t>nd</w:t>
+      </w:r>
+      <w:r>
+        <w:rPr>
+          <w:rFonts w:ascii="Times New Roman" w:hAnsi="Times New Roman" w:cs="Times New Roman"/>
+          <w:sz w:val="24"/>
+          <w:szCs w:val="24"/>
+        </w:rPr>
+        <w:t xml:space="preserve"> clusters are more concerned about the prices of the product which could be linked to their lower income level. It is notable that pattern in the relative importance is similar throughout the four groups, but their willingness to pay </w:t>
+      </w:r>
+      <w:r>
+        <w:rPr>
+          <w:rFonts w:ascii="Times New Roman" w:hAnsi="Times New Roman" w:cs="Times New Roman"/>
+          <w:sz w:val="24"/>
+          <w:szCs w:val="24"/>
+        </w:rPr>
+        <w:lastRenderedPageBreak/>
+        <w:t xml:space="preserve">differs. Hereby looking only at relative importance can be misleading and give us an idea that all of the groups are similar, but we further drill into their willingness to pay substantial differences can be observed. </w:t>
+      </w:r>
+    </w:p>
+    <w:p>
+      <w:pPr>
+        <w:tabs>
+          <w:tab w:val="left" w:pos="5220"/>
+        </w:tabs>
+        <w:rPr>
+          <w:rFonts w:ascii="Times New Roman" w:hAnsi="Times New Roman" w:cs="Times New Roman"/>
+          <w:sz w:val="24"/>
+          <w:szCs w:val="24"/>
+        </w:rPr>
+      </w:pPr>
+      <w:r>
+        <w:rPr>
+          <w:rFonts w:ascii="Times New Roman" w:hAnsi="Times New Roman" w:cs="Times New Roman"/>
+          <w:sz w:val="24"/>
+          <w:szCs w:val="24"/>
+        </w:rPr>
+        <w:t>Conjoint analysis also gives one more important hin</w:t>
+      </w:r>
+      <w:r>
+        <w:rPr>
+          <w:rFonts w:ascii="Times New Roman" w:hAnsi="Times New Roman" w:cs="Times New Roman"/>
+          <w:sz w:val="24"/>
+          <w:szCs w:val="24"/>
+        </w:rPr>
+        <w:t>t</w:t>
+      </w:r>
+      <w:r>
+        <w:rPr>
+          <w:rFonts w:ascii="Times New Roman" w:hAnsi="Times New Roman" w:cs="Times New Roman"/>
+          <w:sz w:val="24"/>
+          <w:szCs w:val="24"/>
+        </w:rPr>
+        <w:t xml:space="preserve">. </w:t>
+      </w:r>
+      <w:r>
+        <w:rPr>
+          <w:rFonts w:ascii="Times New Roman" w:hAnsi="Times New Roman" w:cs="Times New Roman"/>
+          <w:sz w:val="24"/>
+          <w:szCs w:val="24"/>
+        </w:rPr>
+        <w:t>Taking into account that 1</w:t>
+      </w:r>
+      <w:r>
+        <w:rPr>
+          <w:rFonts w:ascii="Times New Roman" w:hAnsi="Times New Roman" w:cs="Times New Roman"/>
+          <w:sz w:val="24"/>
+          <w:szCs w:val="24"/>
+          <w:vertAlign w:val="superscript"/>
+        </w:rPr>
+        <w:t>st</w:t>
+      </w:r>
+      <w:r>
+        <w:rPr>
+          <w:rFonts w:ascii="Times New Roman" w:hAnsi="Times New Roman" w:cs="Times New Roman"/>
+          <w:sz w:val="24"/>
+          <w:szCs w:val="24"/>
+        </w:rPr>
+        <w:t xml:space="preserve"> and 2</w:t>
+      </w:r>
+      <w:r>
+        <w:rPr>
+          <w:rFonts w:ascii="Times New Roman" w:hAnsi="Times New Roman" w:cs="Times New Roman"/>
+          <w:sz w:val="24"/>
+          <w:szCs w:val="24"/>
+          <w:vertAlign w:val="superscript"/>
+        </w:rPr>
+        <w:t>nd</w:t>
+      </w:r>
+      <w:r>
+        <w:rPr>
+          <w:rFonts w:ascii="Times New Roman" w:hAnsi="Times New Roman" w:cs="Times New Roman"/>
+          <w:sz w:val="24"/>
+          <w:szCs w:val="24"/>
+        </w:rPr>
+        <w:t xml:space="preserve"> cluster on one hand, and 3</w:t>
+      </w:r>
+      <w:r>
+        <w:rPr>
+          <w:rFonts w:ascii="Times New Roman" w:hAnsi="Times New Roman" w:cs="Times New Roman"/>
+          <w:sz w:val="24"/>
+          <w:szCs w:val="24"/>
+          <w:vertAlign w:val="superscript"/>
+        </w:rPr>
+        <w:t>rd</w:t>
+      </w:r>
+      <w:r>
+        <w:rPr>
+          <w:rFonts w:ascii="Times New Roman" w:hAnsi="Times New Roman" w:cs="Times New Roman"/>
+          <w:sz w:val="24"/>
+          <w:szCs w:val="24"/>
+        </w:rPr>
+        <w:t xml:space="preserve"> and 4</w:t>
+      </w:r>
+      <w:r>
+        <w:rPr>
+          <w:rFonts w:ascii="Times New Roman" w:hAnsi="Times New Roman" w:cs="Times New Roman"/>
+          <w:sz w:val="24"/>
+          <w:szCs w:val="24"/>
+          <w:vertAlign w:val="superscript"/>
+        </w:rPr>
+        <w:t>th</w:t>
+      </w:r>
+      <w:r>
+        <w:rPr>
+          <w:rFonts w:ascii="Times New Roman" w:hAnsi="Times New Roman" w:cs="Times New Roman"/>
+          <w:sz w:val="24"/>
+          <w:szCs w:val="24"/>
+        </w:rPr>
+        <w:t xml:space="preserve"> on other, display almost similar behavior and the only difference between them are their gender, </w:t>
+      </w:r>
+      <w:r>
+        <w:rPr>
+          <w:rFonts w:ascii="Times New Roman" w:hAnsi="Times New Roman" w:cs="Times New Roman"/>
+          <w:sz w:val="24"/>
+          <w:szCs w:val="24"/>
+        </w:rPr>
+        <w:t>it can be</w:t>
+      </w:r>
+      <w:r>
+        <w:rPr>
+          <w:rFonts w:ascii="Times New Roman" w:hAnsi="Times New Roman" w:cs="Times New Roman"/>
+          <w:sz w:val="24"/>
+          <w:szCs w:val="24"/>
+        </w:rPr>
+        <w:t xml:space="preserve"> conclude</w:t>
+      </w:r>
+      <w:r>
+        <w:rPr>
+          <w:rFonts w:ascii="Times New Roman" w:hAnsi="Times New Roman" w:cs="Times New Roman"/>
+          <w:sz w:val="24"/>
+          <w:szCs w:val="24"/>
+        </w:rPr>
+        <w:t>d</w:t>
+      </w:r>
+      <w:r>
+        <w:rPr>
+          <w:rFonts w:ascii="Times New Roman" w:hAnsi="Times New Roman" w:cs="Times New Roman"/>
+          <w:sz w:val="24"/>
+          <w:szCs w:val="24"/>
+        </w:rPr>
+        <w:t xml:space="preserve"> that there is no need for four cluster</w:t>
+      </w:r>
+      <w:r>
+        <w:rPr>
+          <w:rFonts w:ascii="Times New Roman" w:hAnsi="Times New Roman" w:cs="Times New Roman"/>
+          <w:sz w:val="24"/>
+          <w:szCs w:val="24"/>
+        </w:rPr>
+        <w:t>s</w:t>
+      </w:r>
+      <w:r>
+        <w:rPr>
+          <w:rFonts w:ascii="Times New Roman" w:hAnsi="Times New Roman" w:cs="Times New Roman"/>
+          <w:sz w:val="24"/>
+          <w:szCs w:val="24"/>
+        </w:rPr>
+        <w:t xml:space="preserve"> and two is sufficient to display main categories of people</w:t>
+      </w:r>
+      <w:r>
+        <w:rPr>
+          <w:rFonts w:ascii="Times New Roman" w:hAnsi="Times New Roman" w:cs="Times New Roman"/>
+          <w:sz w:val="24"/>
+          <w:szCs w:val="24"/>
+        </w:rPr>
+        <w:t>. 1</w:t>
+      </w:r>
+      <w:r>
+        <w:rPr>
+          <w:rFonts w:ascii="Times New Roman" w:hAnsi="Times New Roman" w:cs="Times New Roman"/>
+          <w:sz w:val="24"/>
+          <w:szCs w:val="24"/>
+          <w:vertAlign w:val="superscript"/>
+        </w:rPr>
+        <w:t>st</w:t>
+      </w:r>
+      <w:r>
+        <w:rPr>
+          <w:rFonts w:ascii="Times New Roman" w:hAnsi="Times New Roman" w:cs="Times New Roman"/>
+          <w:sz w:val="24"/>
+          <w:szCs w:val="24"/>
+        </w:rPr>
+        <w:t xml:space="preserve"> and </w:t>
+      </w:r>
+      <w:r>
+        <w:rPr>
+          <w:rFonts w:ascii="Times New Roman" w:hAnsi="Times New Roman" w:cs="Times New Roman"/>
+          <w:sz w:val="24"/>
+          <w:szCs w:val="24"/>
+        </w:rPr>
+        <w:t>2</w:t>
+      </w:r>
+      <w:r>
+        <w:rPr>
+          <w:rFonts w:ascii="Times New Roman" w:hAnsi="Times New Roman" w:cs="Times New Roman"/>
+          <w:sz w:val="24"/>
+          <w:szCs w:val="24"/>
+          <w:vertAlign w:val="superscript"/>
+        </w:rPr>
+        <w:t>nd</w:t>
+      </w:r>
+      <w:r>
+        <w:rPr>
+          <w:rFonts w:ascii="Times New Roman" w:hAnsi="Times New Roman" w:cs="Times New Roman"/>
+          <w:sz w:val="24"/>
+          <w:szCs w:val="24"/>
+        </w:rPr>
+        <w:tab/>
+      </w:r>
+      <w:r>
+        <w:rPr>
+          <w:rFonts w:ascii="Times New Roman" w:hAnsi="Times New Roman" w:cs="Times New Roman"/>
+          <w:sz w:val="24"/>
+          <w:szCs w:val="24"/>
+        </w:rPr>
+        <w:t xml:space="preserve"> combined would give group of youngsters with low income</w:t>
+      </w:r>
+      <w:r>
+        <w:rPr>
+          <w:rFonts w:ascii="Times New Roman" w:hAnsi="Times New Roman" w:cs="Times New Roman"/>
+          <w:sz w:val="24"/>
+          <w:szCs w:val="24"/>
+        </w:rPr>
+        <w:t>, mainly students. 3</w:t>
+      </w:r>
+      <w:r>
+        <w:rPr>
+          <w:rFonts w:ascii="Times New Roman" w:hAnsi="Times New Roman" w:cs="Times New Roman"/>
+          <w:sz w:val="24"/>
+          <w:szCs w:val="24"/>
+          <w:vertAlign w:val="superscript"/>
+        </w:rPr>
+        <w:t>rd</w:t>
+      </w:r>
+      <w:r>
+        <w:rPr>
+          <w:rFonts w:ascii="Times New Roman" w:hAnsi="Times New Roman" w:cs="Times New Roman"/>
+          <w:sz w:val="24"/>
+          <w:szCs w:val="24"/>
+        </w:rPr>
+        <w:t xml:space="preserve"> and 4</w:t>
+      </w:r>
+      <w:r>
+        <w:rPr>
+          <w:rFonts w:ascii="Times New Roman" w:hAnsi="Times New Roman" w:cs="Times New Roman"/>
+          <w:sz w:val="24"/>
+          <w:szCs w:val="24"/>
+          <w:vertAlign w:val="superscript"/>
+        </w:rPr>
+        <w:t>th</w:t>
+      </w:r>
+      <w:r>
+        <w:rPr>
+          <w:rFonts w:ascii="Times New Roman" w:hAnsi="Times New Roman" w:cs="Times New Roman"/>
+          <w:sz w:val="24"/>
+          <w:szCs w:val="24"/>
+        </w:rPr>
+        <w:t xml:space="preserve"> combined – Middle-age people, employed, with higher income. </w:t>
+      </w:r>
+      <w:r>
+        <w:rPr>
+          <w:rFonts w:ascii="Times New Roman" w:hAnsi="Times New Roman" w:cs="Times New Roman"/>
+          <w:sz w:val="24"/>
+          <w:szCs w:val="24"/>
+        </w:rPr>
+        <w:t xml:space="preserve">The main difference between these two groups are displayed by the fact that first one puts sound quality on top of other features, while for second group battery life and weight play more important role. </w:t>
+      </w:r>
+      <w:bookmarkStart w:id="1" w:name="_GoBack"/>
+      <w:bookmarkEnd w:id="1"/>
     </w:p>
     <w:sectPr>
       <w:pgSz w:w="12240" w:h="15840"/>

--- a/SWP4/SWP4.docx
+++ b/SWP4/SWP4.docx
@@ -4,6 +4,7 @@
   <w:body>
     <w:p>
       <w:pPr>
+        <w:spacing w:line="276" w:lineRule="auto"/>
         <w:jc w:val="center"/>
         <w:rPr>
           <w:rFonts w:ascii="Times New Roman" w:hAnsi="Times New Roman" w:cs="Times New Roman"/>
@@ -24,6 +25,7 @@
     </w:p>
     <w:p>
       <w:pPr>
+        <w:spacing w:line="276" w:lineRule="auto"/>
         <w:rPr>
           <w:rFonts w:ascii="Times New Roman" w:hAnsi="Times New Roman" w:cs="Times New Roman"/>
           <w:sz w:val="24"/>
@@ -135,6 +137,7 @@
     </w:p>
     <w:p>
       <w:pPr>
+        <w:spacing w:line="276" w:lineRule="auto"/>
         <w:rPr>
           <w:rFonts w:ascii="Times New Roman" w:hAnsi="Times New Roman" w:cs="Times New Roman"/>
           <w:b/>
@@ -154,6 +157,7 @@
     </w:p>
     <w:p>
       <w:pPr>
+        <w:spacing w:line="276" w:lineRule="auto"/>
         <w:rPr>
           <w:rFonts w:ascii="Times New Roman" w:hAnsi="Times New Roman" w:cs="Times New Roman"/>
           <w:sz w:val="24"/>
@@ -305,6 +309,7 @@
           </w:tcPr>
           <w:p>
             <w:pPr>
+              <w:spacing w:line="276" w:lineRule="auto"/>
               <w:jc w:val="center"/>
               <w:rPr>
                 <w:rFonts w:ascii="Times New Roman" w:eastAsia="Times New Roman" w:hAnsi="Times New Roman" w:cs="Times New Roman"/>
@@ -333,6 +338,7 @@
           </w:tcPr>
           <w:p>
             <w:pPr>
+              <w:spacing w:line="276" w:lineRule="auto"/>
               <w:jc w:val="center"/>
               <w:rPr>
                 <w:rFonts w:ascii="Times New Roman" w:eastAsia="Times New Roman" w:hAnsi="Times New Roman" w:cs="Times New Roman"/>
@@ -361,6 +367,7 @@
           </w:tcPr>
           <w:p>
             <w:pPr>
+              <w:spacing w:line="276" w:lineRule="auto"/>
               <w:jc w:val="center"/>
               <w:rPr>
                 <w:rFonts w:ascii="Times New Roman" w:eastAsia="Times New Roman" w:hAnsi="Times New Roman" w:cs="Times New Roman"/>
@@ -389,6 +396,7 @@
           </w:tcPr>
           <w:p>
             <w:pPr>
+              <w:spacing w:line="276" w:lineRule="auto"/>
               <w:jc w:val="center"/>
               <w:rPr>
                 <w:rFonts w:ascii="Times New Roman" w:eastAsia="Times New Roman" w:hAnsi="Times New Roman" w:cs="Times New Roman"/>
@@ -421,6 +429,7 @@
           </w:tcPr>
           <w:p>
             <w:pPr>
+              <w:spacing w:line="276" w:lineRule="auto"/>
               <w:jc w:val="center"/>
               <w:rPr>
                 <w:rFonts w:ascii="Times New Roman" w:hAnsi="Times New Roman" w:cs="Times New Roman"/>
@@ -444,6 +453,7 @@
           </w:tcPr>
           <w:p>
             <w:pPr>
+              <w:spacing w:line="276" w:lineRule="auto"/>
               <w:jc w:val="center"/>
               <w:rPr>
                 <w:rFonts w:ascii="Times New Roman" w:hAnsi="Times New Roman" w:cs="Times New Roman"/>
@@ -467,6 +477,7 @@
           </w:tcPr>
           <w:p>
             <w:pPr>
+              <w:spacing w:line="276" w:lineRule="auto"/>
               <w:jc w:val="center"/>
               <w:rPr>
                 <w:rFonts w:ascii="Times New Roman" w:hAnsi="Times New Roman" w:cs="Times New Roman"/>
@@ -490,6 +501,7 @@
           </w:tcPr>
           <w:p>
             <w:pPr>
+              <w:spacing w:line="276" w:lineRule="auto"/>
               <w:jc w:val="center"/>
               <w:rPr>
                 <w:rFonts w:ascii="Times New Roman" w:hAnsi="Times New Roman" w:cs="Times New Roman"/>
@@ -518,6 +530,7 @@
           </w:tcPr>
           <w:p>
             <w:pPr>
+              <w:spacing w:line="276" w:lineRule="auto"/>
               <w:jc w:val="center"/>
               <w:rPr>
                 <w:rFonts w:ascii="Times New Roman" w:hAnsi="Times New Roman" w:cs="Times New Roman"/>
@@ -541,6 +554,7 @@
           </w:tcPr>
           <w:p>
             <w:pPr>
+              <w:spacing w:line="276" w:lineRule="auto"/>
               <w:jc w:val="center"/>
               <w:rPr>
                 <w:rFonts w:ascii="Times New Roman" w:hAnsi="Times New Roman" w:cs="Times New Roman"/>
@@ -564,6 +578,7 @@
           </w:tcPr>
           <w:p>
             <w:pPr>
+              <w:spacing w:line="276" w:lineRule="auto"/>
               <w:jc w:val="center"/>
               <w:rPr>
                 <w:rFonts w:ascii="Times New Roman" w:hAnsi="Times New Roman" w:cs="Times New Roman"/>
@@ -587,6 +602,7 @@
           </w:tcPr>
           <w:p>
             <w:pPr>
+              <w:spacing w:line="276" w:lineRule="auto"/>
               <w:jc w:val="center"/>
               <w:rPr>
                 <w:rFonts w:ascii="Times New Roman" w:hAnsi="Times New Roman" w:cs="Times New Roman"/>
@@ -615,6 +631,7 @@
           </w:tcPr>
           <w:p>
             <w:pPr>
+              <w:spacing w:line="276" w:lineRule="auto"/>
               <w:jc w:val="center"/>
               <w:rPr>
                 <w:rFonts w:ascii="Times New Roman" w:hAnsi="Times New Roman" w:cs="Times New Roman"/>
@@ -638,6 +655,7 @@
           </w:tcPr>
           <w:p>
             <w:pPr>
+              <w:spacing w:line="276" w:lineRule="auto"/>
               <w:jc w:val="center"/>
               <w:rPr>
                 <w:rFonts w:ascii="Times New Roman" w:hAnsi="Times New Roman" w:cs="Times New Roman"/>
@@ -661,6 +679,7 @@
           </w:tcPr>
           <w:p>
             <w:pPr>
+              <w:spacing w:line="276" w:lineRule="auto"/>
               <w:jc w:val="center"/>
               <w:rPr>
                 <w:rFonts w:ascii="Times New Roman" w:hAnsi="Times New Roman" w:cs="Times New Roman"/>
@@ -684,6 +703,7 @@
           </w:tcPr>
           <w:p>
             <w:pPr>
+              <w:spacing w:line="276" w:lineRule="auto"/>
               <w:jc w:val="center"/>
               <w:rPr>
                 <w:rFonts w:ascii="Times New Roman" w:hAnsi="Times New Roman" w:cs="Times New Roman"/>
@@ -712,6 +732,7 @@
           </w:tcPr>
           <w:p>
             <w:pPr>
+              <w:spacing w:line="276" w:lineRule="auto"/>
               <w:jc w:val="center"/>
               <w:rPr>
                 <w:rFonts w:ascii="Times New Roman" w:hAnsi="Times New Roman" w:cs="Times New Roman"/>
@@ -735,6 +756,7 @@
           </w:tcPr>
           <w:p>
             <w:pPr>
+              <w:spacing w:line="276" w:lineRule="auto"/>
               <w:jc w:val="center"/>
               <w:rPr>
                 <w:rFonts w:ascii="Times New Roman" w:hAnsi="Times New Roman" w:cs="Times New Roman"/>
@@ -758,6 +780,7 @@
           </w:tcPr>
           <w:p>
             <w:pPr>
+              <w:spacing w:line="276" w:lineRule="auto"/>
               <w:jc w:val="center"/>
               <w:rPr>
                 <w:rFonts w:ascii="Times New Roman" w:hAnsi="Times New Roman" w:cs="Times New Roman"/>
@@ -781,6 +804,7 @@
           </w:tcPr>
           <w:p>
             <w:pPr>
+              <w:spacing w:line="276" w:lineRule="auto"/>
               <w:jc w:val="center"/>
               <w:rPr>
                 <w:rFonts w:ascii="Times New Roman" w:hAnsi="Times New Roman" w:cs="Times New Roman"/>
@@ -809,6 +833,7 @@
           </w:tcPr>
           <w:p>
             <w:pPr>
+              <w:spacing w:line="276" w:lineRule="auto"/>
               <w:jc w:val="center"/>
               <w:rPr>
                 <w:rFonts w:ascii="Times New Roman" w:hAnsi="Times New Roman" w:cs="Times New Roman"/>
@@ -832,6 +857,7 @@
           </w:tcPr>
           <w:p>
             <w:pPr>
+              <w:spacing w:line="276" w:lineRule="auto"/>
               <w:jc w:val="center"/>
               <w:rPr>
                 <w:rFonts w:ascii="Times New Roman" w:hAnsi="Times New Roman" w:cs="Times New Roman"/>
@@ -855,6 +881,7 @@
           </w:tcPr>
           <w:p>
             <w:pPr>
+              <w:spacing w:line="276" w:lineRule="auto"/>
               <w:jc w:val="center"/>
               <w:rPr>
                 <w:rFonts w:ascii="Times New Roman" w:hAnsi="Times New Roman" w:cs="Times New Roman"/>
@@ -870,6 +897,7 @@
           </w:tcPr>
           <w:p>
             <w:pPr>
+              <w:spacing w:line="276" w:lineRule="auto"/>
               <w:jc w:val="center"/>
               <w:rPr>
                 <w:rFonts w:ascii="Times New Roman" w:hAnsi="Times New Roman" w:cs="Times New Roman"/>
@@ -883,6 +911,7 @@
     </w:tbl>
     <w:p>
       <w:pPr>
+        <w:spacing w:line="276" w:lineRule="auto"/>
         <w:rPr>
           <w:rFonts w:ascii="Times New Roman" w:hAnsi="Times New Roman" w:cs="Times New Roman"/>
           <w:b/>
@@ -893,6 +922,7 @@
     </w:p>
     <w:p>
       <w:pPr>
+        <w:spacing w:line="276" w:lineRule="auto"/>
         <w:rPr>
           <w:rFonts w:ascii="Times New Roman" w:hAnsi="Times New Roman" w:cs="Times New Roman"/>
           <w:b/>
@@ -912,6 +942,7 @@
     </w:p>
     <w:p>
       <w:pPr>
+        <w:spacing w:line="276" w:lineRule="auto"/>
         <w:rPr>
           <w:rFonts w:ascii="Times New Roman" w:hAnsi="Times New Roman" w:cs="Times New Roman"/>
           <w:sz w:val="24"/>
@@ -1001,6 +1032,7 @@
     </w:p>
     <w:p>
       <w:pPr>
+        <w:spacing w:line="276" w:lineRule="auto"/>
         <w:rPr>
           <w:rFonts w:ascii="Times New Roman" w:hAnsi="Times New Roman" w:cs="Times New Roman"/>
           <w:b/>
@@ -1020,6 +1052,7 @@
     </w:p>
     <w:p>
       <w:pPr>
+        <w:spacing w:line="276" w:lineRule="auto"/>
         <w:rPr>
           <w:rFonts w:ascii="Times New Roman" w:hAnsi="Times New Roman" w:cs="Times New Roman"/>
           <w:sz w:val="24"/>
@@ -1085,6 +1118,7 @@
     </w:p>
     <w:p>
       <w:pPr>
+        <w:spacing w:line="276" w:lineRule="auto"/>
         <w:rPr>
           <w:rFonts w:ascii="Times New Roman" w:hAnsi="Times New Roman" w:cs="Times New Roman"/>
           <w:sz w:val="24"/>
@@ -1129,7 +1163,16 @@
           <w:sz w:val="24"/>
           <w:szCs w:val="24"/>
         </w:rPr>
-        <w:t xml:space="preserve">” only 500. On the other hand, the different levels of the “weight” attribute were much more balanced and were chosen almost the same amount of times. This leads to the conclusion that price and sound play </w:t>
+        <w:t xml:space="preserve">” only 500. On the other hand, the different levels of the “weight” attribute were much more balanced and were chosen almost the same amount of times. This leads to the conclusion that </w:t>
+      </w:r>
+      <w:r>
+        <w:rPr>
+          <w:rFonts w:ascii="Times New Roman" w:hAnsi="Times New Roman" w:cs="Times New Roman"/>
+          <w:sz w:val="24"/>
+          <w:szCs w:val="24"/>
+        </w:rPr>
+        <w:lastRenderedPageBreak/>
+        <w:t xml:space="preserve">price and sound play </w:t>
       </w:r>
       <w:r>
         <w:rPr>
@@ -1142,6 +1185,7 @@
     </w:p>
     <w:p>
       <w:pPr>
+        <w:spacing w:line="276" w:lineRule="auto"/>
         <w:rPr>
           <w:rFonts w:ascii="Times New Roman" w:hAnsi="Times New Roman" w:cs="Times New Roman"/>
           <w:b/>
@@ -1156,12 +1200,12 @@
           <w:sz w:val="28"/>
           <w:szCs w:val="28"/>
         </w:rPr>
-        <w:lastRenderedPageBreak/>
         <w:t>Analysis</w:t>
       </w:r>
     </w:p>
     <w:p>
       <w:pPr>
+        <w:spacing w:line="276" w:lineRule="auto"/>
         <w:rPr>
           <w:rFonts w:ascii="Times New Roman" w:hAnsi="Times New Roman" w:cs="Times New Roman"/>
           <w:sz w:val="24"/>
@@ -1195,7 +1239,7 @@
     </w:p>
     <w:tbl>
       <w:tblPr>
-        <w:tblpPr w:leftFromText="180" w:rightFromText="180" w:vertAnchor="page" w:horzAnchor="margin" w:tblpXSpec="center" w:tblpY="2781"/>
+        <w:tblpPr w:leftFromText="180" w:rightFromText="180" w:vertAnchor="page" w:horzAnchor="margin" w:tblpXSpec="center" w:tblpY="3734"/>
         <w:tblW w:w="5977" w:type="dxa"/>
         <w:tblLook w:val="04A0" w:firstRow="1" w:lastRow="0" w:firstColumn="1" w:lastColumn="0" w:noHBand="0" w:noVBand="1"/>
       </w:tblPr>
@@ -1227,7 +1271,7 @@
           </w:tcPr>
           <w:p>
             <w:pPr>
-              <w:spacing w:after="0" w:line="240" w:lineRule="auto"/>
+              <w:spacing w:after="0" w:line="276" w:lineRule="auto"/>
               <w:jc w:val="center"/>
               <w:rPr>
                 <w:rFonts w:ascii="Times New Roman" w:eastAsia="Times New Roman" w:hAnsi="Times New Roman" w:cs="Times New Roman"/>
@@ -1253,7 +1297,7 @@
           </w:tcPr>
           <w:p>
             <w:pPr>
-              <w:spacing w:after="0" w:line="240" w:lineRule="auto"/>
+              <w:spacing w:after="0" w:line="276" w:lineRule="auto"/>
               <w:jc w:val="center"/>
               <w:rPr>
                 <w:rFonts w:ascii="Times New Roman" w:eastAsia="Times New Roman" w:hAnsi="Times New Roman" w:cs="Times New Roman"/>
@@ -1293,7 +1337,7 @@
           </w:tcPr>
           <w:p>
             <w:pPr>
-              <w:spacing w:after="0" w:line="240" w:lineRule="auto"/>
+              <w:spacing w:after="0" w:line="276" w:lineRule="auto"/>
               <w:jc w:val="center"/>
               <w:rPr>
                 <w:rFonts w:ascii="Times New Roman" w:eastAsia="Times New Roman" w:hAnsi="Times New Roman" w:cs="Times New Roman"/>
@@ -1333,7 +1377,7 @@
           </w:tcPr>
           <w:p>
             <w:pPr>
-              <w:spacing w:after="0" w:line="240" w:lineRule="auto"/>
+              <w:spacing w:after="0" w:line="276" w:lineRule="auto"/>
               <w:jc w:val="center"/>
               <w:rPr>
                 <w:rFonts w:ascii="Times New Roman" w:eastAsia="Times New Roman" w:hAnsi="Times New Roman" w:cs="Times New Roman"/>
@@ -1373,7 +1417,7 @@
           </w:tcPr>
           <w:p>
             <w:pPr>
-              <w:spacing w:after="0" w:line="240" w:lineRule="auto"/>
+              <w:spacing w:after="0" w:line="276" w:lineRule="auto"/>
               <w:jc w:val="center"/>
               <w:rPr>
                 <w:rFonts w:ascii="Times New Roman" w:eastAsia="Times New Roman" w:hAnsi="Times New Roman" w:cs="Times New Roman"/>
@@ -1413,7 +1457,7 @@
           </w:tcPr>
           <w:p>
             <w:pPr>
-              <w:spacing w:after="0" w:line="240" w:lineRule="auto"/>
+              <w:spacing w:after="0" w:line="276" w:lineRule="auto"/>
               <w:jc w:val="center"/>
               <w:rPr>
                 <w:rFonts w:ascii="Times New Roman" w:eastAsia="Times New Roman" w:hAnsi="Times New Roman" w:cs="Times New Roman"/>
@@ -1458,7 +1502,7 @@
           </w:tcPr>
           <w:p>
             <w:pPr>
-              <w:spacing w:after="0" w:line="240" w:lineRule="auto"/>
+              <w:spacing w:after="0" w:line="276" w:lineRule="auto"/>
               <w:jc w:val="center"/>
               <w:rPr>
                 <w:rFonts w:ascii="Times New Roman" w:eastAsia="Times New Roman" w:hAnsi="Times New Roman" w:cs="Times New Roman"/>
@@ -1496,7 +1540,7 @@
           </w:tcPr>
           <w:p>
             <w:pPr>
-              <w:spacing w:after="0" w:line="240" w:lineRule="auto"/>
+              <w:spacing w:after="0" w:line="276" w:lineRule="auto"/>
               <w:jc w:val="center"/>
               <w:rPr>
                 <w:rFonts w:ascii="Times New Roman" w:eastAsia="Times New Roman" w:hAnsi="Times New Roman" w:cs="Times New Roman"/>
@@ -1532,7 +1576,7 @@
           </w:tcPr>
           <w:p>
             <w:pPr>
-              <w:spacing w:after="0" w:line="240" w:lineRule="auto"/>
+              <w:spacing w:after="0" w:line="276" w:lineRule="auto"/>
               <w:jc w:val="center"/>
               <w:rPr>
                 <w:rFonts w:ascii="Times New Roman" w:eastAsia="Times New Roman" w:hAnsi="Times New Roman" w:cs="Times New Roman"/>
@@ -1559,7 +1603,7 @@
           </w:tcPr>
           <w:p>
             <w:pPr>
-              <w:spacing w:after="0" w:line="240" w:lineRule="auto"/>
+              <w:spacing w:after="0" w:line="276" w:lineRule="auto"/>
               <w:jc w:val="center"/>
               <w:rPr>
                 <w:rFonts w:ascii="Times New Roman" w:eastAsia="Times New Roman" w:hAnsi="Times New Roman" w:cs="Times New Roman"/>
@@ -1586,7 +1630,7 @@
           </w:tcPr>
           <w:p>
             <w:pPr>
-              <w:spacing w:after="0" w:line="240" w:lineRule="auto"/>
+              <w:spacing w:after="0" w:line="276" w:lineRule="auto"/>
               <w:jc w:val="center"/>
               <w:rPr>
                 <w:rFonts w:ascii="Times New Roman" w:eastAsia="Times New Roman" w:hAnsi="Times New Roman" w:cs="Times New Roman"/>
@@ -1613,7 +1657,7 @@
           </w:tcPr>
           <w:p>
             <w:pPr>
-              <w:spacing w:after="0" w:line="240" w:lineRule="auto"/>
+              <w:spacing w:after="0" w:line="276" w:lineRule="auto"/>
               <w:jc w:val="center"/>
               <w:rPr>
                 <w:rFonts w:ascii="Times New Roman" w:eastAsia="Times New Roman" w:hAnsi="Times New Roman" w:cs="Times New Roman"/>
@@ -1645,7 +1689,7 @@
           </w:tcPr>
           <w:p>
             <w:pPr>
-              <w:spacing w:after="0" w:line="240" w:lineRule="auto"/>
+              <w:spacing w:after="0" w:line="276" w:lineRule="auto"/>
               <w:jc w:val="center"/>
               <w:rPr>
                 <w:rFonts w:ascii="Times New Roman" w:eastAsia="Times New Roman" w:hAnsi="Times New Roman" w:cs="Times New Roman"/>
@@ -1683,7 +1727,7 @@
           </w:tcPr>
           <w:p>
             <w:pPr>
-              <w:spacing w:after="0" w:line="240" w:lineRule="auto"/>
+              <w:spacing w:after="0" w:line="276" w:lineRule="auto"/>
               <w:jc w:val="center"/>
               <w:rPr>
                 <w:rFonts w:ascii="Times New Roman" w:eastAsia="Times New Roman" w:hAnsi="Times New Roman" w:cs="Times New Roman"/>
@@ -1719,7 +1763,7 @@
           </w:tcPr>
           <w:p>
             <w:pPr>
-              <w:spacing w:after="0" w:line="240" w:lineRule="auto"/>
+              <w:spacing w:after="0" w:line="276" w:lineRule="auto"/>
               <w:jc w:val="center"/>
               <w:rPr>
                 <w:rFonts w:ascii="Times New Roman" w:eastAsia="Times New Roman" w:hAnsi="Times New Roman" w:cs="Times New Roman"/>
@@ -1746,7 +1790,7 @@
           </w:tcPr>
           <w:p>
             <w:pPr>
-              <w:spacing w:after="0" w:line="240" w:lineRule="auto"/>
+              <w:spacing w:after="0" w:line="276" w:lineRule="auto"/>
               <w:jc w:val="center"/>
               <w:rPr>
                 <w:rFonts w:ascii="Times New Roman" w:eastAsia="Times New Roman" w:hAnsi="Times New Roman" w:cs="Times New Roman"/>
@@ -1782,7 +1826,7 @@
           </w:tcPr>
           <w:p>
             <w:pPr>
-              <w:spacing w:after="0" w:line="240" w:lineRule="auto"/>
+              <w:spacing w:after="0" w:line="276" w:lineRule="auto"/>
               <w:jc w:val="center"/>
               <w:rPr>
                 <w:rFonts w:ascii="Times New Roman" w:eastAsia="Times New Roman" w:hAnsi="Times New Roman" w:cs="Times New Roman"/>
@@ -1818,7 +1862,7 @@
           </w:tcPr>
           <w:p>
             <w:pPr>
-              <w:spacing w:after="0" w:line="240" w:lineRule="auto"/>
+              <w:spacing w:after="0" w:line="276" w:lineRule="auto"/>
               <w:jc w:val="center"/>
               <w:rPr>
                 <w:rFonts w:ascii="Times New Roman" w:eastAsia="Times New Roman" w:hAnsi="Times New Roman" w:cs="Times New Roman"/>
@@ -1850,7 +1894,7 @@
           </w:tcPr>
           <w:p>
             <w:pPr>
-              <w:spacing w:after="0" w:line="240" w:lineRule="auto"/>
+              <w:spacing w:after="0" w:line="276" w:lineRule="auto"/>
               <w:jc w:val="center"/>
               <w:rPr>
                 <w:rFonts w:ascii="Times New Roman" w:eastAsia="Times New Roman" w:hAnsi="Times New Roman" w:cs="Times New Roman"/>
@@ -1878,7 +1922,7 @@
           </w:tcPr>
           <w:p>
             <w:pPr>
-              <w:spacing w:after="0" w:line="240" w:lineRule="auto"/>
+              <w:spacing w:after="0" w:line="276" w:lineRule="auto"/>
               <w:jc w:val="center"/>
               <w:rPr>
                 <w:rFonts w:ascii="Times New Roman" w:eastAsia="Times New Roman" w:hAnsi="Times New Roman" w:cs="Times New Roman"/>
@@ -1905,7 +1949,7 @@
           </w:tcPr>
           <w:p>
             <w:pPr>
-              <w:spacing w:after="0" w:line="240" w:lineRule="auto"/>
+              <w:spacing w:after="0" w:line="276" w:lineRule="auto"/>
               <w:jc w:val="center"/>
               <w:rPr>
                 <w:rFonts w:ascii="Times New Roman" w:eastAsia="Times New Roman" w:hAnsi="Times New Roman" w:cs="Times New Roman"/>
@@ -1932,7 +1976,7 @@
           </w:tcPr>
           <w:p>
             <w:pPr>
-              <w:spacing w:after="0" w:line="240" w:lineRule="auto"/>
+              <w:spacing w:after="0" w:line="276" w:lineRule="auto"/>
               <w:jc w:val="center"/>
               <w:rPr>
                 <w:rFonts w:ascii="Times New Roman" w:eastAsia="Times New Roman" w:hAnsi="Times New Roman" w:cs="Times New Roman"/>
@@ -1959,7 +2003,7 @@
           </w:tcPr>
           <w:p>
             <w:pPr>
-              <w:spacing w:after="0" w:line="240" w:lineRule="auto"/>
+              <w:spacing w:after="0" w:line="276" w:lineRule="auto"/>
               <w:jc w:val="center"/>
               <w:rPr>
                 <w:rFonts w:ascii="Times New Roman" w:eastAsia="Times New Roman" w:hAnsi="Times New Roman" w:cs="Times New Roman"/>
@@ -1986,7 +2030,7 @@
           </w:tcPr>
           <w:p>
             <w:pPr>
-              <w:spacing w:after="0" w:line="240" w:lineRule="auto"/>
+              <w:spacing w:after="0" w:line="276" w:lineRule="auto"/>
               <w:jc w:val="center"/>
               <w:rPr>
                 <w:rFonts w:ascii="Times New Roman" w:eastAsia="Times New Roman" w:hAnsi="Times New Roman" w:cs="Times New Roman"/>
@@ -2018,7 +2062,7 @@
           </w:tcPr>
           <w:p>
             <w:pPr>
-              <w:spacing w:after="0" w:line="240" w:lineRule="auto"/>
+              <w:spacing w:after="0" w:line="276" w:lineRule="auto"/>
               <w:jc w:val="center"/>
               <w:rPr>
                 <w:rFonts w:ascii="Times New Roman" w:eastAsia="Times New Roman" w:hAnsi="Times New Roman" w:cs="Times New Roman"/>
@@ -2056,7 +2100,7 @@
           </w:tcPr>
           <w:p>
             <w:pPr>
-              <w:spacing w:after="0" w:line="240" w:lineRule="auto"/>
+              <w:spacing w:after="0" w:line="276" w:lineRule="auto"/>
               <w:jc w:val="center"/>
               <w:rPr>
                 <w:rFonts w:ascii="Times New Roman" w:eastAsia="Times New Roman" w:hAnsi="Times New Roman" w:cs="Times New Roman"/>
@@ -2083,7 +2127,7 @@
           </w:tcPr>
           <w:p>
             <w:pPr>
-              <w:spacing w:after="0" w:line="240" w:lineRule="auto"/>
+              <w:spacing w:after="0" w:line="276" w:lineRule="auto"/>
               <w:jc w:val="center"/>
               <w:rPr>
                 <w:rFonts w:ascii="Times New Roman" w:eastAsia="Times New Roman" w:hAnsi="Times New Roman" w:cs="Times New Roman"/>
@@ -2119,7 +2163,7 @@
           </w:tcPr>
           <w:p>
             <w:pPr>
-              <w:spacing w:after="0" w:line="240" w:lineRule="auto"/>
+              <w:spacing w:after="0" w:line="276" w:lineRule="auto"/>
               <w:jc w:val="center"/>
               <w:rPr>
                 <w:rFonts w:ascii="Times New Roman" w:eastAsia="Times New Roman" w:hAnsi="Times New Roman" w:cs="Times New Roman"/>
@@ -2155,7 +2199,7 @@
           </w:tcPr>
           <w:p>
             <w:pPr>
-              <w:spacing w:after="0" w:line="240" w:lineRule="auto"/>
+              <w:spacing w:after="0" w:line="276" w:lineRule="auto"/>
               <w:jc w:val="center"/>
               <w:rPr>
                 <w:rFonts w:ascii="Times New Roman" w:eastAsia="Times New Roman" w:hAnsi="Times New Roman" w:cs="Times New Roman"/>
@@ -2191,7 +2235,7 @@
           </w:tcPr>
           <w:p>
             <w:pPr>
-              <w:spacing w:after="0" w:line="240" w:lineRule="auto"/>
+              <w:spacing w:after="0" w:line="276" w:lineRule="auto"/>
               <w:jc w:val="center"/>
               <w:rPr>
                 <w:rFonts w:ascii="Times New Roman" w:eastAsia="Times New Roman" w:hAnsi="Times New Roman" w:cs="Times New Roman"/>
@@ -2223,7 +2267,7 @@
           </w:tcPr>
           <w:p>
             <w:pPr>
-              <w:spacing w:after="0" w:line="240" w:lineRule="auto"/>
+              <w:spacing w:after="0" w:line="276" w:lineRule="auto"/>
               <w:jc w:val="center"/>
               <w:rPr>
                 <w:rFonts w:ascii="Times New Roman" w:eastAsia="Times New Roman" w:hAnsi="Times New Roman" w:cs="Times New Roman"/>
@@ -2261,7 +2305,7 @@
           </w:tcPr>
           <w:p>
             <w:pPr>
-              <w:spacing w:after="0" w:line="240" w:lineRule="auto"/>
+              <w:spacing w:after="0" w:line="276" w:lineRule="auto"/>
               <w:jc w:val="center"/>
               <w:rPr>
                 <w:rFonts w:ascii="Times New Roman" w:eastAsia="Times New Roman" w:hAnsi="Times New Roman" w:cs="Times New Roman"/>
@@ -2297,7 +2341,7 @@
           </w:tcPr>
           <w:p>
             <w:pPr>
-              <w:spacing w:after="0" w:line="240" w:lineRule="auto"/>
+              <w:spacing w:after="0" w:line="276" w:lineRule="auto"/>
               <w:jc w:val="center"/>
               <w:rPr>
                 <w:rFonts w:ascii="Times New Roman" w:eastAsia="Times New Roman" w:hAnsi="Times New Roman" w:cs="Times New Roman"/>
@@ -2333,7 +2377,7 @@
           </w:tcPr>
           <w:p>
             <w:pPr>
-              <w:spacing w:after="0" w:line="240" w:lineRule="auto"/>
+              <w:spacing w:after="0" w:line="276" w:lineRule="auto"/>
               <w:jc w:val="center"/>
               <w:rPr>
                 <w:rFonts w:ascii="Times New Roman" w:eastAsia="Times New Roman" w:hAnsi="Times New Roman" w:cs="Times New Roman"/>
@@ -2360,7 +2404,7 @@
           </w:tcPr>
           <w:p>
             <w:pPr>
-              <w:spacing w:after="0" w:line="240" w:lineRule="auto"/>
+              <w:spacing w:after="0" w:line="276" w:lineRule="auto"/>
               <w:jc w:val="center"/>
               <w:rPr>
                 <w:rFonts w:ascii="Times New Roman" w:eastAsia="Times New Roman" w:hAnsi="Times New Roman" w:cs="Times New Roman"/>
@@ -2387,7 +2431,7 @@
           </w:tcPr>
           <w:p>
             <w:pPr>
-              <w:spacing w:after="0" w:line="240" w:lineRule="auto"/>
+              <w:spacing w:after="0" w:line="276" w:lineRule="auto"/>
               <w:jc w:val="center"/>
               <w:rPr>
                 <w:rFonts w:ascii="Times New Roman" w:eastAsia="Times New Roman" w:hAnsi="Times New Roman" w:cs="Times New Roman"/>
@@ -2428,7 +2472,7 @@
           </w:tcPr>
           <w:p>
             <w:pPr>
-              <w:spacing w:after="0" w:line="240" w:lineRule="auto"/>
+              <w:spacing w:after="0" w:line="276" w:lineRule="auto"/>
               <w:jc w:val="center"/>
               <w:rPr>
                 <w:rFonts w:ascii="Times New Roman" w:eastAsia="Times New Roman" w:hAnsi="Times New Roman" w:cs="Times New Roman"/>
@@ -2466,7 +2510,7 @@
           </w:tcPr>
           <w:p>
             <w:pPr>
-              <w:spacing w:after="0" w:line="240" w:lineRule="auto"/>
+              <w:spacing w:after="0" w:line="276" w:lineRule="auto"/>
               <w:jc w:val="center"/>
               <w:rPr>
                 <w:rFonts w:ascii="Times New Roman" w:eastAsia="Times New Roman" w:hAnsi="Times New Roman" w:cs="Times New Roman"/>
@@ -2502,7 +2546,7 @@
           </w:tcPr>
           <w:p>
             <w:pPr>
-              <w:spacing w:after="0" w:line="240" w:lineRule="auto"/>
+              <w:spacing w:after="0" w:line="276" w:lineRule="auto"/>
               <w:jc w:val="center"/>
               <w:rPr>
                 <w:rFonts w:ascii="Times New Roman" w:eastAsia="Times New Roman" w:hAnsi="Times New Roman" w:cs="Times New Roman"/>
@@ -2538,7 +2582,7 @@
           </w:tcPr>
           <w:p>
             <w:pPr>
-              <w:spacing w:after="0" w:line="240" w:lineRule="auto"/>
+              <w:spacing w:after="0" w:line="276" w:lineRule="auto"/>
               <w:jc w:val="center"/>
               <w:rPr>
                 <w:rFonts w:ascii="Times New Roman" w:eastAsia="Times New Roman" w:hAnsi="Times New Roman" w:cs="Times New Roman"/>
@@ -2565,7 +2609,7 @@
           </w:tcPr>
           <w:p>
             <w:pPr>
-              <w:spacing w:after="0" w:line="240" w:lineRule="auto"/>
+              <w:spacing w:after="0" w:line="276" w:lineRule="auto"/>
               <w:jc w:val="center"/>
               <w:rPr>
                 <w:rFonts w:ascii="Times New Roman" w:eastAsia="Times New Roman" w:hAnsi="Times New Roman" w:cs="Times New Roman"/>
@@ -2592,7 +2636,7 @@
           </w:tcPr>
           <w:p>
             <w:pPr>
-              <w:spacing w:after="0" w:line="240" w:lineRule="auto"/>
+              <w:spacing w:after="0" w:line="276" w:lineRule="auto"/>
               <w:jc w:val="center"/>
               <w:rPr>
                 <w:rFonts w:ascii="Times New Roman" w:eastAsia="Times New Roman" w:hAnsi="Times New Roman" w:cs="Times New Roman"/>
@@ -2633,7 +2677,7 @@
           </w:tcPr>
           <w:p>
             <w:pPr>
-              <w:spacing w:after="0" w:line="240" w:lineRule="auto"/>
+              <w:spacing w:after="0" w:line="276" w:lineRule="auto"/>
               <w:jc w:val="center"/>
               <w:rPr>
                 <w:rFonts w:ascii="Times New Roman" w:eastAsia="Times New Roman" w:hAnsi="Times New Roman" w:cs="Times New Roman"/>
@@ -2671,7 +2715,7 @@
           </w:tcPr>
           <w:p>
             <w:pPr>
-              <w:spacing w:after="0" w:line="240" w:lineRule="auto"/>
+              <w:spacing w:after="0" w:line="276" w:lineRule="auto"/>
               <w:jc w:val="center"/>
               <w:rPr>
                 <w:rFonts w:ascii="Times New Roman" w:eastAsia="Times New Roman" w:hAnsi="Times New Roman" w:cs="Times New Roman"/>
@@ -2707,7 +2751,7 @@
           </w:tcPr>
           <w:p>
             <w:pPr>
-              <w:spacing w:after="0" w:line="240" w:lineRule="auto"/>
+              <w:spacing w:after="0" w:line="276" w:lineRule="auto"/>
               <w:jc w:val="center"/>
               <w:rPr>
                 <w:rFonts w:ascii="Times New Roman" w:eastAsia="Times New Roman" w:hAnsi="Times New Roman" w:cs="Times New Roman"/>
@@ -2743,7 +2787,7 @@
           </w:tcPr>
           <w:p>
             <w:pPr>
-              <w:spacing w:after="0" w:line="240" w:lineRule="auto"/>
+              <w:spacing w:after="0" w:line="276" w:lineRule="auto"/>
               <w:jc w:val="center"/>
               <w:rPr>
                 <w:rFonts w:ascii="Times New Roman" w:eastAsia="Times New Roman" w:hAnsi="Times New Roman" w:cs="Times New Roman"/>
@@ -2770,7 +2814,7 @@
           </w:tcPr>
           <w:p>
             <w:pPr>
-              <w:spacing w:after="0" w:line="240" w:lineRule="auto"/>
+              <w:spacing w:after="0" w:line="276" w:lineRule="auto"/>
               <w:jc w:val="center"/>
               <w:rPr>
                 <w:rFonts w:ascii="Times New Roman" w:eastAsia="Times New Roman" w:hAnsi="Times New Roman" w:cs="Times New Roman"/>
@@ -2797,7 +2841,7 @@
           </w:tcPr>
           <w:p>
             <w:pPr>
-              <w:spacing w:after="0" w:line="240" w:lineRule="auto"/>
+              <w:spacing w:after="0" w:line="276" w:lineRule="auto"/>
               <w:jc w:val="center"/>
               <w:rPr>
                 <w:rFonts w:ascii="Times New Roman" w:eastAsia="Times New Roman" w:hAnsi="Times New Roman" w:cs="Times New Roman"/>
@@ -2838,7 +2882,7 @@
           </w:tcPr>
           <w:p>
             <w:pPr>
-              <w:spacing w:after="0" w:line="240" w:lineRule="auto"/>
+              <w:spacing w:after="0" w:line="276" w:lineRule="auto"/>
               <w:jc w:val="center"/>
               <w:rPr>
                 <w:rFonts w:ascii="Times New Roman" w:eastAsia="Times New Roman" w:hAnsi="Times New Roman" w:cs="Times New Roman"/>
@@ -2876,7 +2920,7 @@
           </w:tcPr>
           <w:p>
             <w:pPr>
-              <w:spacing w:after="0" w:line="240" w:lineRule="auto"/>
+              <w:spacing w:after="0" w:line="276" w:lineRule="auto"/>
               <w:jc w:val="center"/>
               <w:rPr>
                 <w:rFonts w:ascii="Times New Roman" w:eastAsia="Times New Roman" w:hAnsi="Times New Roman" w:cs="Times New Roman"/>
@@ -2912,7 +2956,7 @@
           </w:tcPr>
           <w:p>
             <w:pPr>
-              <w:spacing w:after="0" w:line="240" w:lineRule="auto"/>
+              <w:spacing w:after="0" w:line="276" w:lineRule="auto"/>
               <w:jc w:val="center"/>
               <w:rPr>
                 <w:rFonts w:ascii="Times New Roman" w:eastAsia="Times New Roman" w:hAnsi="Times New Roman" w:cs="Times New Roman"/>
@@ -2948,7 +2992,7 @@
           </w:tcPr>
           <w:p>
             <w:pPr>
-              <w:spacing w:after="0" w:line="240" w:lineRule="auto"/>
+              <w:spacing w:after="0" w:line="276" w:lineRule="auto"/>
               <w:jc w:val="center"/>
               <w:rPr>
                 <w:rFonts w:ascii="Times New Roman" w:eastAsia="Times New Roman" w:hAnsi="Times New Roman" w:cs="Times New Roman"/>
@@ -2975,7 +3019,7 @@
           </w:tcPr>
           <w:p>
             <w:pPr>
-              <w:spacing w:after="0" w:line="240" w:lineRule="auto"/>
+              <w:spacing w:after="0" w:line="276" w:lineRule="auto"/>
               <w:jc w:val="center"/>
               <w:rPr>
                 <w:rFonts w:ascii="Times New Roman" w:eastAsia="Times New Roman" w:hAnsi="Times New Roman" w:cs="Times New Roman"/>
@@ -3002,7 +3046,7 @@
           </w:tcPr>
           <w:p>
             <w:pPr>
-              <w:spacing w:after="0" w:line="240" w:lineRule="auto"/>
+              <w:spacing w:after="0" w:line="276" w:lineRule="auto"/>
               <w:jc w:val="center"/>
               <w:rPr>
                 <w:rFonts w:ascii="Times New Roman" w:eastAsia="Times New Roman" w:hAnsi="Times New Roman" w:cs="Times New Roman"/>
@@ -3043,7 +3087,7 @@
           </w:tcPr>
           <w:p>
             <w:pPr>
-              <w:spacing w:after="0" w:line="240" w:lineRule="auto"/>
+              <w:spacing w:after="0" w:line="276" w:lineRule="auto"/>
               <w:jc w:val="center"/>
               <w:rPr>
                 <w:rFonts w:ascii="Times New Roman" w:eastAsia="Times New Roman" w:hAnsi="Times New Roman" w:cs="Times New Roman"/>
@@ -3071,7 +3115,7 @@
           </w:tcPr>
           <w:p>
             <w:pPr>
-              <w:spacing w:after="0" w:line="240" w:lineRule="auto"/>
+              <w:spacing w:after="0" w:line="276" w:lineRule="auto"/>
               <w:jc w:val="center"/>
               <w:rPr>
                 <w:rFonts w:ascii="Times New Roman" w:eastAsia="Times New Roman" w:hAnsi="Times New Roman" w:cs="Times New Roman"/>
@@ -3098,7 +3142,7 @@
           </w:tcPr>
           <w:p>
             <w:pPr>
-              <w:spacing w:after="0" w:line="240" w:lineRule="auto"/>
+              <w:spacing w:after="0" w:line="276" w:lineRule="auto"/>
               <w:jc w:val="center"/>
               <w:rPr>
                 <w:rFonts w:ascii="Times New Roman" w:eastAsia="Times New Roman" w:hAnsi="Times New Roman" w:cs="Times New Roman"/>
@@ -3125,7 +3169,7 @@
           </w:tcPr>
           <w:p>
             <w:pPr>
-              <w:spacing w:after="0" w:line="240" w:lineRule="auto"/>
+              <w:spacing w:after="0" w:line="276" w:lineRule="auto"/>
               <w:jc w:val="center"/>
               <w:rPr>
                 <w:rFonts w:ascii="Times New Roman" w:eastAsia="Times New Roman" w:hAnsi="Times New Roman" w:cs="Times New Roman"/>
@@ -3152,7 +3196,7 @@
           </w:tcPr>
           <w:p>
             <w:pPr>
-              <w:spacing w:after="0" w:line="240" w:lineRule="auto"/>
+              <w:spacing w:after="0" w:line="276" w:lineRule="auto"/>
               <w:jc w:val="center"/>
               <w:rPr>
                 <w:rFonts w:ascii="Times New Roman" w:eastAsia="Times New Roman" w:hAnsi="Times New Roman" w:cs="Times New Roman"/>
@@ -3179,7 +3223,7 @@
           </w:tcPr>
           <w:p>
             <w:pPr>
-              <w:spacing w:after="0" w:line="240" w:lineRule="auto"/>
+              <w:spacing w:after="0" w:line="276" w:lineRule="auto"/>
               <w:jc w:val="center"/>
               <w:rPr>
                 <w:rFonts w:ascii="Times New Roman" w:eastAsia="Times New Roman" w:hAnsi="Times New Roman" w:cs="Times New Roman"/>
@@ -3211,7 +3255,7 @@
           </w:tcPr>
           <w:p>
             <w:pPr>
-              <w:spacing w:after="0" w:line="240" w:lineRule="auto"/>
+              <w:spacing w:after="0" w:line="276" w:lineRule="auto"/>
               <w:jc w:val="center"/>
               <w:rPr>
                 <w:rFonts w:ascii="Times New Roman" w:eastAsia="Times New Roman" w:hAnsi="Times New Roman" w:cs="Times New Roman"/>
@@ -3249,7 +3293,7 @@
           </w:tcPr>
           <w:p>
             <w:pPr>
-              <w:spacing w:after="0" w:line="240" w:lineRule="auto"/>
+              <w:spacing w:after="0" w:line="276" w:lineRule="auto"/>
               <w:jc w:val="center"/>
               <w:rPr>
                 <w:rFonts w:ascii="Times New Roman" w:eastAsia="Times New Roman" w:hAnsi="Times New Roman" w:cs="Times New Roman"/>
@@ -3276,7 +3320,7 @@
           </w:tcPr>
           <w:p>
             <w:pPr>
-              <w:spacing w:after="0" w:line="240" w:lineRule="auto"/>
+              <w:spacing w:after="0" w:line="276" w:lineRule="auto"/>
               <w:jc w:val="center"/>
               <w:rPr>
                 <w:rFonts w:ascii="Times New Roman" w:eastAsia="Times New Roman" w:hAnsi="Times New Roman" w:cs="Times New Roman"/>
@@ -3312,7 +3356,7 @@
           </w:tcPr>
           <w:p>
             <w:pPr>
-              <w:spacing w:after="0" w:line="240" w:lineRule="auto"/>
+              <w:spacing w:after="0" w:line="276" w:lineRule="auto"/>
               <w:jc w:val="center"/>
               <w:rPr>
                 <w:rFonts w:ascii="Times New Roman" w:eastAsia="Times New Roman" w:hAnsi="Times New Roman" w:cs="Times New Roman"/>
@@ -3348,7 +3392,7 @@
           </w:tcPr>
           <w:p>
             <w:pPr>
-              <w:spacing w:after="0" w:line="240" w:lineRule="auto"/>
+              <w:spacing w:after="0" w:line="276" w:lineRule="auto"/>
               <w:jc w:val="center"/>
               <w:rPr>
                 <w:rFonts w:ascii="Times New Roman" w:eastAsia="Times New Roman" w:hAnsi="Times New Roman" w:cs="Times New Roman"/>
@@ -3384,7 +3428,7 @@
           </w:tcPr>
           <w:p>
             <w:pPr>
-              <w:spacing w:after="0" w:line="240" w:lineRule="auto"/>
+              <w:spacing w:after="0" w:line="276" w:lineRule="auto"/>
               <w:jc w:val="center"/>
               <w:rPr>
                 <w:rFonts w:ascii="Times New Roman" w:eastAsia="Times New Roman" w:hAnsi="Times New Roman" w:cs="Times New Roman"/>
@@ -3416,7 +3460,7 @@
           </w:tcPr>
           <w:p>
             <w:pPr>
-              <w:spacing w:after="0" w:line="240" w:lineRule="auto"/>
+              <w:spacing w:after="0" w:line="276" w:lineRule="auto"/>
               <w:jc w:val="center"/>
               <w:rPr>
                 <w:rFonts w:ascii="Times New Roman" w:eastAsia="Times New Roman" w:hAnsi="Times New Roman" w:cs="Times New Roman"/>
@@ -3454,7 +3498,7 @@
           </w:tcPr>
           <w:p>
             <w:pPr>
-              <w:spacing w:after="0" w:line="240" w:lineRule="auto"/>
+              <w:spacing w:after="0" w:line="276" w:lineRule="auto"/>
               <w:jc w:val="center"/>
               <w:rPr>
                 <w:rFonts w:ascii="Times New Roman" w:eastAsia="Times New Roman" w:hAnsi="Times New Roman" w:cs="Times New Roman"/>
@@ -3490,7 +3534,7 @@
           </w:tcPr>
           <w:p>
             <w:pPr>
-              <w:spacing w:after="0" w:line="240" w:lineRule="auto"/>
+              <w:spacing w:after="0" w:line="276" w:lineRule="auto"/>
               <w:jc w:val="center"/>
               <w:rPr>
                 <w:rFonts w:ascii="Times New Roman" w:eastAsia="Times New Roman" w:hAnsi="Times New Roman" w:cs="Times New Roman"/>
@@ -3526,7 +3570,7 @@
           </w:tcPr>
           <w:p>
             <w:pPr>
-              <w:spacing w:after="0" w:line="240" w:lineRule="auto"/>
+              <w:spacing w:after="0" w:line="276" w:lineRule="auto"/>
               <w:jc w:val="center"/>
               <w:rPr>
                 <w:rFonts w:ascii="Times New Roman" w:eastAsia="Times New Roman" w:hAnsi="Times New Roman" w:cs="Times New Roman"/>
@@ -3553,7 +3597,7 @@
           </w:tcPr>
           <w:p>
             <w:pPr>
-              <w:spacing w:after="0" w:line="240" w:lineRule="auto"/>
+              <w:spacing w:after="0" w:line="276" w:lineRule="auto"/>
               <w:jc w:val="center"/>
               <w:rPr>
                 <w:rFonts w:ascii="Times New Roman" w:eastAsia="Times New Roman" w:hAnsi="Times New Roman" w:cs="Times New Roman"/>
@@ -3580,7 +3624,7 @@
           </w:tcPr>
           <w:p>
             <w:pPr>
-              <w:spacing w:after="0" w:line="240" w:lineRule="auto"/>
+              <w:spacing w:after="0" w:line="276" w:lineRule="auto"/>
               <w:jc w:val="center"/>
               <w:rPr>
                 <w:rFonts w:ascii="Times New Roman" w:eastAsia="Times New Roman" w:hAnsi="Times New Roman" w:cs="Times New Roman"/>
@@ -3621,7 +3665,7 @@
           </w:tcPr>
           <w:p>
             <w:pPr>
-              <w:spacing w:after="0" w:line="240" w:lineRule="auto"/>
+              <w:spacing w:after="0" w:line="276" w:lineRule="auto"/>
               <w:jc w:val="center"/>
               <w:rPr>
                 <w:rFonts w:ascii="Times New Roman" w:eastAsia="Times New Roman" w:hAnsi="Times New Roman" w:cs="Times New Roman"/>
@@ -3659,7 +3703,7 @@
           </w:tcPr>
           <w:p>
             <w:pPr>
-              <w:spacing w:after="0" w:line="240" w:lineRule="auto"/>
+              <w:spacing w:after="0" w:line="276" w:lineRule="auto"/>
               <w:jc w:val="center"/>
               <w:rPr>
                 <w:rFonts w:ascii="Times New Roman" w:eastAsia="Times New Roman" w:hAnsi="Times New Roman" w:cs="Times New Roman"/>
@@ -3695,7 +3739,7 @@
           </w:tcPr>
           <w:p>
             <w:pPr>
-              <w:spacing w:after="0" w:line="240" w:lineRule="auto"/>
+              <w:spacing w:after="0" w:line="276" w:lineRule="auto"/>
               <w:jc w:val="center"/>
               <w:rPr>
                 <w:rFonts w:ascii="Times New Roman" w:eastAsia="Times New Roman" w:hAnsi="Times New Roman" w:cs="Times New Roman"/>
@@ -3731,7 +3775,7 @@
           </w:tcPr>
           <w:p>
             <w:pPr>
-              <w:spacing w:after="0" w:line="240" w:lineRule="auto"/>
+              <w:spacing w:after="0" w:line="276" w:lineRule="auto"/>
               <w:jc w:val="center"/>
               <w:rPr>
                 <w:rFonts w:ascii="Times New Roman" w:eastAsia="Times New Roman" w:hAnsi="Times New Roman" w:cs="Times New Roman"/>
@@ -3758,7 +3802,7 @@
           </w:tcPr>
           <w:p>
             <w:pPr>
-              <w:spacing w:after="0" w:line="240" w:lineRule="auto"/>
+              <w:spacing w:after="0" w:line="276" w:lineRule="auto"/>
               <w:jc w:val="center"/>
               <w:rPr>
                 <w:rFonts w:ascii="Times New Roman" w:eastAsia="Times New Roman" w:hAnsi="Times New Roman" w:cs="Times New Roman"/>
@@ -3785,7 +3829,7 @@
           </w:tcPr>
           <w:p>
             <w:pPr>
-              <w:spacing w:after="0" w:line="240" w:lineRule="auto"/>
+              <w:spacing w:after="0" w:line="276" w:lineRule="auto"/>
               <w:jc w:val="center"/>
               <w:rPr>
                 <w:rFonts w:ascii="Times New Roman" w:eastAsia="Times New Roman" w:hAnsi="Times New Roman" w:cs="Times New Roman"/>
@@ -3826,7 +3870,7 @@
           </w:tcPr>
           <w:p>
             <w:pPr>
-              <w:spacing w:after="0" w:line="240" w:lineRule="auto"/>
+              <w:spacing w:after="0" w:line="276" w:lineRule="auto"/>
               <w:jc w:val="center"/>
               <w:rPr>
                 <w:rFonts w:ascii="Times New Roman" w:eastAsia="Times New Roman" w:hAnsi="Times New Roman" w:cs="Times New Roman"/>
@@ -3864,7 +3908,7 @@
           </w:tcPr>
           <w:p>
             <w:pPr>
-              <w:spacing w:after="0" w:line="240" w:lineRule="auto"/>
+              <w:spacing w:after="0" w:line="276" w:lineRule="auto"/>
               <w:jc w:val="center"/>
               <w:rPr>
                 <w:rFonts w:ascii="Times New Roman" w:eastAsia="Times New Roman" w:hAnsi="Times New Roman" w:cs="Times New Roman"/>
@@ -3900,7 +3944,7 @@
           </w:tcPr>
           <w:p>
             <w:pPr>
-              <w:spacing w:after="0" w:line="240" w:lineRule="auto"/>
+              <w:spacing w:after="0" w:line="276" w:lineRule="auto"/>
               <w:jc w:val="center"/>
               <w:rPr>
                 <w:rFonts w:ascii="Times New Roman" w:eastAsia="Times New Roman" w:hAnsi="Times New Roman" w:cs="Times New Roman"/>
@@ -3936,7 +3980,7 @@
           </w:tcPr>
           <w:p>
             <w:pPr>
-              <w:spacing w:after="0" w:line="240" w:lineRule="auto"/>
+              <w:spacing w:after="0" w:line="276" w:lineRule="auto"/>
               <w:jc w:val="center"/>
               <w:rPr>
                 <w:rFonts w:ascii="Times New Roman" w:eastAsia="Times New Roman" w:hAnsi="Times New Roman" w:cs="Times New Roman"/>
@@ -3963,7 +4007,7 @@
           </w:tcPr>
           <w:p>
             <w:pPr>
-              <w:spacing w:after="0" w:line="240" w:lineRule="auto"/>
+              <w:spacing w:after="0" w:line="276" w:lineRule="auto"/>
               <w:jc w:val="center"/>
               <w:rPr>
                 <w:rFonts w:ascii="Times New Roman" w:eastAsia="Times New Roman" w:hAnsi="Times New Roman" w:cs="Times New Roman"/>
@@ -3990,7 +4034,7 @@
           </w:tcPr>
           <w:p>
             <w:pPr>
-              <w:spacing w:after="0" w:line="240" w:lineRule="auto"/>
+              <w:spacing w:after="0" w:line="276" w:lineRule="auto"/>
               <w:jc w:val="center"/>
               <w:rPr>
                 <w:rFonts w:ascii="Times New Roman" w:eastAsia="Times New Roman" w:hAnsi="Times New Roman" w:cs="Times New Roman"/>
@@ -4031,7 +4075,7 @@
           </w:tcPr>
           <w:p>
             <w:pPr>
-              <w:spacing w:after="0" w:line="240" w:lineRule="auto"/>
+              <w:spacing w:after="0" w:line="276" w:lineRule="auto"/>
               <w:jc w:val="center"/>
               <w:rPr>
                 <w:rFonts w:ascii="Times New Roman" w:eastAsia="Times New Roman" w:hAnsi="Times New Roman" w:cs="Times New Roman"/>
@@ -4059,7 +4103,7 @@
           </w:tcPr>
           <w:p>
             <w:pPr>
-              <w:spacing w:after="0" w:line="240" w:lineRule="auto"/>
+              <w:spacing w:after="0" w:line="276" w:lineRule="auto"/>
               <w:jc w:val="center"/>
               <w:rPr>
                 <w:rFonts w:ascii="Times New Roman" w:eastAsia="Times New Roman" w:hAnsi="Times New Roman" w:cs="Times New Roman"/>
@@ -4086,7 +4130,7 @@
           </w:tcPr>
           <w:p>
             <w:pPr>
-              <w:spacing w:after="0" w:line="240" w:lineRule="auto"/>
+              <w:spacing w:after="0" w:line="276" w:lineRule="auto"/>
               <w:jc w:val="center"/>
               <w:rPr>
                 <w:rFonts w:ascii="Times New Roman" w:eastAsia="Times New Roman" w:hAnsi="Times New Roman" w:cs="Times New Roman"/>
@@ -4113,7 +4157,7 @@
           </w:tcPr>
           <w:p>
             <w:pPr>
-              <w:spacing w:after="0" w:line="240" w:lineRule="auto"/>
+              <w:spacing w:after="0" w:line="276" w:lineRule="auto"/>
               <w:jc w:val="center"/>
               <w:rPr>
                 <w:rFonts w:ascii="Times New Roman" w:eastAsia="Times New Roman" w:hAnsi="Times New Roman" w:cs="Times New Roman"/>
@@ -4140,7 +4184,7 @@
           </w:tcPr>
           <w:p>
             <w:pPr>
-              <w:spacing w:after="0" w:line="240" w:lineRule="auto"/>
+              <w:spacing w:after="0" w:line="276" w:lineRule="auto"/>
               <w:jc w:val="center"/>
               <w:rPr>
                 <w:rFonts w:ascii="Times New Roman" w:eastAsia="Times New Roman" w:hAnsi="Times New Roman" w:cs="Times New Roman"/>
@@ -4167,7 +4211,7 @@
           </w:tcPr>
           <w:p>
             <w:pPr>
-              <w:spacing w:after="0" w:line="240" w:lineRule="auto"/>
+              <w:spacing w:after="0" w:line="276" w:lineRule="auto"/>
               <w:jc w:val="center"/>
               <w:rPr>
                 <w:rFonts w:ascii="Times New Roman" w:eastAsia="Times New Roman" w:hAnsi="Times New Roman" w:cs="Times New Roman"/>
@@ -4199,7 +4243,7 @@
           </w:tcPr>
           <w:p>
             <w:pPr>
-              <w:spacing w:after="0" w:line="240" w:lineRule="auto"/>
+              <w:spacing w:after="0" w:line="276" w:lineRule="auto"/>
               <w:jc w:val="center"/>
               <w:rPr>
                 <w:rFonts w:ascii="Times New Roman" w:eastAsia="Times New Roman" w:hAnsi="Times New Roman" w:cs="Times New Roman"/>
@@ -4237,7 +4281,7 @@
           </w:tcPr>
           <w:p>
             <w:pPr>
-              <w:spacing w:after="0" w:line="240" w:lineRule="auto"/>
+              <w:spacing w:after="0" w:line="276" w:lineRule="auto"/>
               <w:jc w:val="center"/>
               <w:rPr>
                 <w:rFonts w:ascii="Times New Roman" w:eastAsia="Times New Roman" w:hAnsi="Times New Roman" w:cs="Times New Roman"/>
@@ -4264,7 +4308,7 @@
           </w:tcPr>
           <w:p>
             <w:pPr>
-              <w:spacing w:after="0" w:line="240" w:lineRule="auto"/>
+              <w:spacing w:after="0" w:line="276" w:lineRule="auto"/>
               <w:jc w:val="center"/>
               <w:rPr>
                 <w:rFonts w:ascii="Times New Roman" w:eastAsia="Times New Roman" w:hAnsi="Times New Roman" w:cs="Times New Roman"/>
@@ -4300,7 +4344,7 @@
           </w:tcPr>
           <w:p>
             <w:pPr>
-              <w:spacing w:after="0" w:line="240" w:lineRule="auto"/>
+              <w:spacing w:after="0" w:line="276" w:lineRule="auto"/>
               <w:jc w:val="center"/>
               <w:rPr>
                 <w:rFonts w:ascii="Times New Roman" w:eastAsia="Times New Roman" w:hAnsi="Times New Roman" w:cs="Times New Roman"/>
@@ -4336,7 +4380,7 @@
           </w:tcPr>
           <w:p>
             <w:pPr>
-              <w:spacing w:after="0" w:line="240" w:lineRule="auto"/>
+              <w:spacing w:after="0" w:line="276" w:lineRule="auto"/>
               <w:jc w:val="center"/>
               <w:rPr>
                 <w:rFonts w:ascii="Times New Roman" w:eastAsia="Times New Roman" w:hAnsi="Times New Roman" w:cs="Times New Roman"/>
@@ -4372,7 +4416,7 @@
           </w:tcPr>
           <w:p>
             <w:pPr>
-              <w:spacing w:after="0" w:line="240" w:lineRule="auto"/>
+              <w:spacing w:after="0" w:line="276" w:lineRule="auto"/>
               <w:jc w:val="center"/>
               <w:rPr>
                 <w:rFonts w:ascii="Times New Roman" w:eastAsia="Times New Roman" w:hAnsi="Times New Roman" w:cs="Times New Roman"/>
@@ -4404,7 +4448,7 @@
           </w:tcPr>
           <w:p>
             <w:pPr>
-              <w:spacing w:after="0" w:line="240" w:lineRule="auto"/>
+              <w:spacing w:after="0" w:line="276" w:lineRule="auto"/>
               <w:jc w:val="center"/>
               <w:rPr>
                 <w:rFonts w:ascii="Times New Roman" w:eastAsia="Times New Roman" w:hAnsi="Times New Roman" w:cs="Times New Roman"/>
@@ -4442,7 +4486,7 @@
           </w:tcPr>
           <w:p>
             <w:pPr>
-              <w:spacing w:after="0" w:line="240" w:lineRule="auto"/>
+              <w:spacing w:after="0" w:line="276" w:lineRule="auto"/>
               <w:jc w:val="center"/>
               <w:rPr>
                 <w:rFonts w:ascii="Times New Roman" w:eastAsia="Times New Roman" w:hAnsi="Times New Roman" w:cs="Times New Roman"/>
@@ -4478,7 +4522,7 @@
           </w:tcPr>
           <w:p>
             <w:pPr>
-              <w:spacing w:after="0" w:line="240" w:lineRule="auto"/>
+              <w:spacing w:after="0" w:line="276" w:lineRule="auto"/>
               <w:jc w:val="center"/>
               <w:rPr>
                 <w:rFonts w:ascii="Times New Roman" w:eastAsia="Times New Roman" w:hAnsi="Times New Roman" w:cs="Times New Roman"/>
@@ -4514,7 +4558,7 @@
           </w:tcPr>
           <w:p>
             <w:pPr>
-              <w:spacing w:after="0" w:line="240" w:lineRule="auto"/>
+              <w:spacing w:after="0" w:line="276" w:lineRule="auto"/>
               <w:jc w:val="center"/>
               <w:rPr>
                 <w:rFonts w:ascii="Times New Roman" w:eastAsia="Times New Roman" w:hAnsi="Times New Roman" w:cs="Times New Roman"/>
@@ -4541,7 +4585,7 @@
           </w:tcPr>
           <w:p>
             <w:pPr>
-              <w:spacing w:after="0" w:line="240" w:lineRule="auto"/>
+              <w:spacing w:after="0" w:line="276" w:lineRule="auto"/>
               <w:jc w:val="center"/>
               <w:rPr>
                 <w:rFonts w:ascii="Times New Roman" w:eastAsia="Times New Roman" w:hAnsi="Times New Roman" w:cs="Times New Roman"/>
@@ -4568,7 +4612,7 @@
           </w:tcPr>
           <w:p>
             <w:pPr>
-              <w:spacing w:after="0" w:line="240" w:lineRule="auto"/>
+              <w:spacing w:after="0" w:line="276" w:lineRule="auto"/>
               <w:jc w:val="center"/>
               <w:rPr>
                 <w:rFonts w:ascii="Times New Roman" w:eastAsia="Times New Roman" w:hAnsi="Times New Roman" w:cs="Times New Roman"/>
@@ -4609,7 +4653,7 @@
           </w:tcPr>
           <w:p>
             <w:pPr>
-              <w:spacing w:after="0" w:line="240" w:lineRule="auto"/>
+              <w:spacing w:after="0" w:line="276" w:lineRule="auto"/>
               <w:jc w:val="center"/>
               <w:rPr>
                 <w:rFonts w:ascii="Times New Roman" w:eastAsia="Times New Roman" w:hAnsi="Times New Roman" w:cs="Times New Roman"/>
@@ -4647,7 +4691,7 @@
           </w:tcPr>
           <w:p>
             <w:pPr>
-              <w:spacing w:after="0" w:line="240" w:lineRule="auto"/>
+              <w:spacing w:after="0" w:line="276" w:lineRule="auto"/>
               <w:jc w:val="center"/>
               <w:rPr>
                 <w:rFonts w:ascii="Times New Roman" w:eastAsia="Times New Roman" w:hAnsi="Times New Roman" w:cs="Times New Roman"/>
@@ -4683,7 +4727,7 @@
           </w:tcPr>
           <w:p>
             <w:pPr>
-              <w:spacing w:after="0" w:line="240" w:lineRule="auto"/>
+              <w:spacing w:after="0" w:line="276" w:lineRule="auto"/>
               <w:jc w:val="center"/>
               <w:rPr>
                 <w:rFonts w:ascii="Times New Roman" w:eastAsia="Times New Roman" w:hAnsi="Times New Roman" w:cs="Times New Roman"/>
@@ -4719,7 +4763,7 @@
           </w:tcPr>
           <w:p>
             <w:pPr>
-              <w:spacing w:after="0" w:line="240" w:lineRule="auto"/>
+              <w:spacing w:after="0" w:line="276" w:lineRule="auto"/>
               <w:jc w:val="center"/>
               <w:rPr>
                 <w:rFonts w:ascii="Times New Roman" w:eastAsia="Times New Roman" w:hAnsi="Times New Roman" w:cs="Times New Roman"/>
@@ -4746,7 +4790,7 @@
           </w:tcPr>
           <w:p>
             <w:pPr>
-              <w:spacing w:after="0" w:line="240" w:lineRule="auto"/>
+              <w:spacing w:after="0" w:line="276" w:lineRule="auto"/>
               <w:jc w:val="center"/>
               <w:rPr>
                 <w:rFonts w:ascii="Times New Roman" w:eastAsia="Times New Roman" w:hAnsi="Times New Roman" w:cs="Times New Roman"/>
@@ -4773,7 +4817,7 @@
           </w:tcPr>
           <w:p>
             <w:pPr>
-              <w:spacing w:after="0" w:line="240" w:lineRule="auto"/>
+              <w:spacing w:after="0" w:line="276" w:lineRule="auto"/>
               <w:jc w:val="center"/>
               <w:rPr>
                 <w:rFonts w:ascii="Times New Roman" w:eastAsia="Times New Roman" w:hAnsi="Times New Roman" w:cs="Times New Roman"/>
@@ -4814,7 +4858,7 @@
           </w:tcPr>
           <w:p>
             <w:pPr>
-              <w:spacing w:after="0" w:line="240" w:lineRule="auto"/>
+              <w:spacing w:after="0" w:line="276" w:lineRule="auto"/>
               <w:jc w:val="center"/>
               <w:rPr>
                 <w:rFonts w:ascii="Times New Roman" w:eastAsia="Times New Roman" w:hAnsi="Times New Roman" w:cs="Times New Roman"/>
@@ -4852,7 +4896,7 @@
           </w:tcPr>
           <w:p>
             <w:pPr>
-              <w:spacing w:after="0" w:line="240" w:lineRule="auto"/>
+              <w:spacing w:after="0" w:line="276" w:lineRule="auto"/>
               <w:jc w:val="center"/>
               <w:rPr>
                 <w:rFonts w:ascii="Times New Roman" w:eastAsia="Times New Roman" w:hAnsi="Times New Roman" w:cs="Times New Roman"/>
@@ -4888,7 +4932,7 @@
           </w:tcPr>
           <w:p>
             <w:pPr>
-              <w:spacing w:after="0" w:line="240" w:lineRule="auto"/>
+              <w:spacing w:after="0" w:line="276" w:lineRule="auto"/>
               <w:jc w:val="center"/>
               <w:rPr>
                 <w:rFonts w:ascii="Times New Roman" w:eastAsia="Times New Roman" w:hAnsi="Times New Roman" w:cs="Times New Roman"/>
@@ -4924,7 +4968,7 @@
           </w:tcPr>
           <w:p>
             <w:pPr>
-              <w:spacing w:after="0" w:line="240" w:lineRule="auto"/>
+              <w:spacing w:after="0" w:line="276" w:lineRule="auto"/>
               <w:jc w:val="center"/>
               <w:rPr>
                 <w:rFonts w:ascii="Times New Roman" w:eastAsia="Times New Roman" w:hAnsi="Times New Roman" w:cs="Times New Roman"/>
@@ -4951,7 +4995,7 @@
           </w:tcPr>
           <w:p>
             <w:pPr>
-              <w:spacing w:after="0" w:line="240" w:lineRule="auto"/>
+              <w:spacing w:after="0" w:line="276" w:lineRule="auto"/>
               <w:jc w:val="center"/>
               <w:rPr>
                 <w:rFonts w:ascii="Times New Roman" w:eastAsia="Times New Roman" w:hAnsi="Times New Roman" w:cs="Times New Roman"/>
@@ -4978,7 +5022,7 @@
           </w:tcPr>
           <w:p>
             <w:pPr>
-              <w:spacing w:after="0" w:line="240" w:lineRule="auto"/>
+              <w:spacing w:after="0" w:line="276" w:lineRule="auto"/>
               <w:jc w:val="center"/>
               <w:rPr>
                 <w:rFonts w:ascii="Times New Roman" w:eastAsia="Times New Roman" w:hAnsi="Times New Roman" w:cs="Times New Roman"/>
@@ -5019,7 +5063,7 @@
           </w:tcPr>
           <w:p>
             <w:pPr>
-              <w:spacing w:after="0" w:line="240" w:lineRule="auto"/>
+              <w:spacing w:after="0" w:line="276" w:lineRule="auto"/>
               <w:jc w:val="center"/>
               <w:rPr>
                 <w:rFonts w:ascii="Times New Roman" w:eastAsia="Times New Roman" w:hAnsi="Times New Roman" w:cs="Times New Roman"/>
@@ -5045,7 +5089,7 @@
           </w:tcPr>
           <w:p>
             <w:pPr>
-              <w:spacing w:after="0" w:line="240" w:lineRule="auto"/>
+              <w:spacing w:after="0" w:line="276" w:lineRule="auto"/>
               <w:jc w:val="center"/>
               <w:rPr>
                 <w:rFonts w:ascii="Times New Roman" w:eastAsia="Times New Roman" w:hAnsi="Times New Roman" w:cs="Times New Roman"/>
@@ -5072,7 +5116,7 @@
           </w:tcPr>
           <w:p>
             <w:pPr>
-              <w:spacing w:after="0" w:line="240" w:lineRule="auto"/>
+              <w:spacing w:after="0" w:line="276" w:lineRule="auto"/>
               <w:jc w:val="center"/>
               <w:rPr>
                 <w:rFonts w:ascii="Times New Roman" w:eastAsia="Times New Roman" w:hAnsi="Times New Roman" w:cs="Times New Roman"/>
@@ -5099,7 +5143,7 @@
           </w:tcPr>
           <w:p>
             <w:pPr>
-              <w:spacing w:after="0" w:line="240" w:lineRule="auto"/>
+              <w:spacing w:after="0" w:line="276" w:lineRule="auto"/>
               <w:jc w:val="center"/>
               <w:rPr>
                 <w:rFonts w:ascii="Times New Roman" w:eastAsia="Times New Roman" w:hAnsi="Times New Roman" w:cs="Times New Roman"/>
@@ -5126,7 +5170,7 @@
           </w:tcPr>
           <w:p>
             <w:pPr>
-              <w:spacing w:after="0" w:line="240" w:lineRule="auto"/>
+              <w:spacing w:after="0" w:line="276" w:lineRule="auto"/>
               <w:jc w:val="center"/>
               <w:rPr>
                 <w:rFonts w:ascii="Times New Roman" w:eastAsia="Times New Roman" w:hAnsi="Times New Roman" w:cs="Times New Roman"/>
@@ -5153,7 +5197,7 @@
           </w:tcPr>
           <w:p>
             <w:pPr>
-              <w:spacing w:after="0" w:line="240" w:lineRule="auto"/>
+              <w:spacing w:after="0" w:line="276" w:lineRule="auto"/>
               <w:jc w:val="center"/>
               <w:rPr>
                 <w:rFonts w:ascii="Times New Roman" w:eastAsia="Times New Roman" w:hAnsi="Times New Roman" w:cs="Times New Roman"/>
@@ -5185,7 +5229,7 @@
           </w:tcPr>
           <w:p>
             <w:pPr>
-              <w:spacing w:after="0" w:line="240" w:lineRule="auto"/>
+              <w:spacing w:after="0" w:line="276" w:lineRule="auto"/>
               <w:jc w:val="center"/>
               <w:rPr>
                 <w:rFonts w:ascii="Times New Roman" w:eastAsia="Times New Roman" w:hAnsi="Times New Roman" w:cs="Times New Roman"/>
@@ -5223,7 +5267,7 @@
           </w:tcPr>
           <w:p>
             <w:pPr>
-              <w:spacing w:after="0" w:line="240" w:lineRule="auto"/>
+              <w:spacing w:after="0" w:line="276" w:lineRule="auto"/>
               <w:jc w:val="center"/>
               <w:rPr>
                 <w:rFonts w:ascii="Times New Roman" w:eastAsia="Times New Roman" w:hAnsi="Times New Roman" w:cs="Times New Roman"/>
@@ -5250,7 +5294,7 @@
           </w:tcPr>
           <w:p>
             <w:pPr>
-              <w:spacing w:after="0" w:line="240" w:lineRule="auto"/>
+              <w:spacing w:after="0" w:line="276" w:lineRule="auto"/>
               <w:jc w:val="center"/>
               <w:rPr>
                 <w:rFonts w:ascii="Times New Roman" w:eastAsia="Times New Roman" w:hAnsi="Times New Roman" w:cs="Times New Roman"/>
@@ -5277,7 +5321,7 @@
           </w:tcPr>
           <w:p>
             <w:pPr>
-              <w:spacing w:after="0" w:line="240" w:lineRule="auto"/>
+              <w:spacing w:after="0" w:line="276" w:lineRule="auto"/>
               <w:jc w:val="center"/>
               <w:rPr>
                 <w:rFonts w:ascii="Times New Roman" w:eastAsia="Times New Roman" w:hAnsi="Times New Roman" w:cs="Times New Roman"/>
@@ -5313,7 +5357,7 @@
           </w:tcPr>
           <w:p>
             <w:pPr>
-              <w:spacing w:after="0" w:line="240" w:lineRule="auto"/>
+              <w:spacing w:after="0" w:line="276" w:lineRule="auto"/>
               <w:jc w:val="center"/>
               <w:rPr>
                 <w:rFonts w:ascii="Times New Roman" w:eastAsia="Times New Roman" w:hAnsi="Times New Roman" w:cs="Times New Roman"/>
@@ -5340,7 +5384,7 @@
           </w:tcPr>
           <w:p>
             <w:pPr>
-              <w:spacing w:after="0" w:line="240" w:lineRule="auto"/>
+              <w:spacing w:after="0" w:line="276" w:lineRule="auto"/>
               <w:jc w:val="center"/>
               <w:rPr>
                 <w:rFonts w:ascii="Times New Roman" w:eastAsia="Times New Roman" w:hAnsi="Times New Roman" w:cs="Times New Roman"/>
@@ -5355,6 +5399,7 @@
     </w:tbl>
     <w:p>
       <w:pPr>
+        <w:spacing w:line="276" w:lineRule="auto"/>
         <w:rPr>
           <w:rFonts w:ascii="Times New Roman" w:hAnsi="Times New Roman" w:cs="Times New Roman"/>
           <w:sz w:val="24"/>
@@ -5364,6 +5409,7 @@
     </w:p>
     <w:p>
       <w:pPr>
+        <w:spacing w:line="276" w:lineRule="auto"/>
         <w:rPr>
           <w:rFonts w:ascii="Times New Roman" w:hAnsi="Times New Roman" w:cs="Times New Roman"/>
           <w:sz w:val="24"/>
@@ -5373,6 +5419,7 @@
     </w:p>
     <w:p>
       <w:pPr>
+        <w:spacing w:line="276" w:lineRule="auto"/>
         <w:rPr>
           <w:rFonts w:ascii="Times New Roman" w:hAnsi="Times New Roman" w:cs="Times New Roman"/>
           <w:sz w:val="24"/>
@@ -5382,6 +5429,7 @@
     </w:p>
     <w:p>
       <w:pPr>
+        <w:spacing w:line="276" w:lineRule="auto"/>
         <w:rPr>
           <w:rFonts w:ascii="Times New Roman" w:hAnsi="Times New Roman" w:cs="Times New Roman"/>
           <w:sz w:val="24"/>
@@ -5391,6 +5439,7 @@
     </w:p>
     <w:p>
       <w:pPr>
+        <w:spacing w:line="276" w:lineRule="auto"/>
         <w:rPr>
           <w:rFonts w:ascii="Times New Roman" w:hAnsi="Times New Roman" w:cs="Times New Roman"/>
           <w:sz w:val="24"/>
@@ -5400,6 +5449,7 @@
     </w:p>
     <w:p>
       <w:pPr>
+        <w:spacing w:line="276" w:lineRule="auto"/>
         <w:rPr>
           <w:rFonts w:ascii="Times New Roman" w:hAnsi="Times New Roman" w:cs="Times New Roman"/>
           <w:sz w:val="24"/>
@@ -5409,6 +5459,7 @@
     </w:p>
     <w:p>
       <w:pPr>
+        <w:spacing w:line="276" w:lineRule="auto"/>
         <w:rPr>
           <w:rFonts w:ascii="Times New Roman" w:hAnsi="Times New Roman" w:cs="Times New Roman"/>
           <w:sz w:val="24"/>
@@ -5418,6 +5469,7 @@
     </w:p>
     <w:p>
       <w:pPr>
+        <w:spacing w:line="276" w:lineRule="auto"/>
         <w:rPr>
           <w:rFonts w:ascii="Times New Roman" w:hAnsi="Times New Roman" w:cs="Times New Roman"/>
           <w:sz w:val="24"/>
@@ -5430,6 +5482,7 @@
         <w:tabs>
           <w:tab w:val="left" w:pos="5220"/>
         </w:tabs>
+        <w:spacing w:line="276" w:lineRule="auto"/>
         <w:rPr>
           <w:rFonts w:ascii="Times New Roman" w:hAnsi="Times New Roman" w:cs="Times New Roman"/>
           <w:sz w:val="24"/>
@@ -5442,6 +5495,7 @@
         <w:tabs>
           <w:tab w:val="left" w:pos="5220"/>
         </w:tabs>
+        <w:spacing w:line="276" w:lineRule="auto"/>
         <w:rPr>
           <w:rFonts w:ascii="Times New Roman" w:hAnsi="Times New Roman" w:cs="Times New Roman"/>
           <w:sz w:val="24"/>
@@ -5454,6 +5508,7 @@
         <w:tabs>
           <w:tab w:val="left" w:pos="5220"/>
         </w:tabs>
+        <w:spacing w:line="276" w:lineRule="auto"/>
         <w:rPr>
           <w:rFonts w:ascii="Times New Roman" w:hAnsi="Times New Roman" w:cs="Times New Roman"/>
           <w:sz w:val="24"/>
@@ -5466,6 +5521,7 @@
         <w:tabs>
           <w:tab w:val="left" w:pos="5220"/>
         </w:tabs>
+        <w:spacing w:line="276" w:lineRule="auto"/>
         <w:jc w:val="center"/>
         <w:rPr>
           <w:rFonts w:ascii="Times New Roman" w:hAnsi="Times New Roman" w:cs="Times New Roman"/>
@@ -5479,7 +5535,7 @@
         <w:tabs>
           <w:tab w:val="left" w:pos="5220"/>
         </w:tabs>
-        <w:jc w:val="center"/>
+        <w:spacing w:line="276" w:lineRule="auto"/>
         <w:rPr>
           <w:rFonts w:ascii="Times New Roman" w:hAnsi="Times New Roman" w:cs="Times New Roman"/>
           <w:sz w:val="24"/>
@@ -5492,6 +5548,7 @@
         <w:tabs>
           <w:tab w:val="left" w:pos="5220"/>
         </w:tabs>
+        <w:spacing w:line="276" w:lineRule="auto"/>
         <w:jc w:val="center"/>
         <w:rPr>
           <w:rFonts w:ascii="Times New Roman" w:hAnsi="Times New Roman" w:cs="Times New Roman"/>
@@ -5521,6 +5578,7 @@
         <w:tabs>
           <w:tab w:val="left" w:pos="5220"/>
         </w:tabs>
+        <w:spacing w:line="276" w:lineRule="auto"/>
         <w:rPr>
           <w:rFonts w:ascii="Times New Roman" w:hAnsi="Times New Roman" w:cs="Times New Roman"/>
           <w:sz w:val="24"/>
@@ -5573,6 +5631,7 @@
         <w:tabs>
           <w:tab w:val="left" w:pos="5220"/>
         </w:tabs>
+        <w:spacing w:line="276" w:lineRule="auto"/>
         <w:rPr>
           <w:rFonts w:ascii="Times New Roman" w:hAnsi="Times New Roman" w:cs="Times New Roman"/>
           <w:sz w:val="24"/>
@@ -5633,6 +5692,7 @@
         <w:tabs>
           <w:tab w:val="left" w:pos="5220"/>
         </w:tabs>
+        <w:spacing w:line="276" w:lineRule="auto"/>
         <w:rPr>
           <w:rFonts w:ascii="Times New Roman" w:hAnsi="Times New Roman" w:cs="Times New Roman"/>
           <w:sz w:val="24"/>
@@ -5645,6 +5705,7 @@
           <w:sz w:val="24"/>
           <w:szCs w:val="24"/>
         </w:rPr>
+        <w:lastRenderedPageBreak/>
         <w:t xml:space="preserve">Probably logical for a Bluetooth speaker, but it can be observed that sound plays unimportant role for the customers – they are willing to pay an additional price of 81,62 euros to jump from the worst quality of sound to the best one possible in the survey – 5-star sound quality. </w:t>
       </w:r>
     </w:p>
@@ -5653,6 +5714,7 @@
         <w:tabs>
           <w:tab w:val="left" w:pos="5220"/>
         </w:tabs>
+        <w:spacing w:line="276" w:lineRule="auto"/>
         <w:rPr>
           <w:rFonts w:ascii="Times New Roman" w:hAnsi="Times New Roman" w:cs="Times New Roman"/>
           <w:sz w:val="24"/>
@@ -5670,6 +5732,7 @@
     </w:p>
     <w:p>
       <w:pPr>
+        <w:spacing w:line="276" w:lineRule="auto"/>
         <w:rPr>
           <w:rFonts w:ascii="Times New Roman" w:hAnsi="Times New Roman" w:cs="Times New Roman"/>
           <w:b/>
@@ -5684,7 +5747,6 @@
           <w:sz w:val="28"/>
           <w:szCs w:val="28"/>
         </w:rPr>
-        <w:lastRenderedPageBreak/>
         <w:t>Conjoint a</w:t>
       </w:r>
       <w:r>
@@ -5717,6 +5779,7 @@
     </w:p>
     <w:p>
       <w:pPr>
+        <w:spacing w:line="276" w:lineRule="auto"/>
         <w:rPr>
           <w:rFonts w:ascii="Times New Roman" w:hAnsi="Times New Roman" w:cs="Times New Roman"/>
           <w:b/>
@@ -5730,6 +5793,7 @@
         <w:tabs>
           <w:tab w:val="left" w:pos="5220"/>
         </w:tabs>
+        <w:spacing w:line="276" w:lineRule="auto"/>
         <w:jc w:val="center"/>
         <w:rPr>
           <w:rFonts w:ascii="Times New Roman" w:hAnsi="Times New Roman" w:cs="Times New Roman"/>
@@ -5796,6 +5860,7 @@
         <w:tabs>
           <w:tab w:val="left" w:pos="5220"/>
         </w:tabs>
+        <w:spacing w:line="276" w:lineRule="auto"/>
         <w:jc w:val="center"/>
         <w:rPr>
           <w:rFonts w:ascii="Times New Roman" w:hAnsi="Times New Roman" w:cs="Times New Roman"/>
@@ -5817,6 +5882,7 @@
         <w:tabs>
           <w:tab w:val="left" w:pos="5220"/>
         </w:tabs>
+        <w:spacing w:line="276" w:lineRule="auto"/>
         <w:rPr>
           <w:rFonts w:ascii="Times New Roman" w:hAnsi="Times New Roman" w:cs="Times New Roman"/>
           <w:sz w:val="24"/>
@@ -5839,6 +5905,7 @@
           <w:ilvl w:val="0"/>
           <w:numId w:val="1"/>
         </w:numPr>
+        <w:spacing w:line="276" w:lineRule="auto"/>
       </w:pPr>
       <w:r>
         <w:t>Cluster 1</w:t>
@@ -5854,6 +5921,7 @@
           <w:ilvl w:val="0"/>
           <w:numId w:val="1"/>
         </w:numPr>
+        <w:spacing w:line="276" w:lineRule="auto"/>
       </w:pPr>
       <w:r>
         <w:t>Cluster 2</w:t>
@@ -5869,6 +5937,7 @@
           <w:ilvl w:val="0"/>
           <w:numId w:val="1"/>
         </w:numPr>
+        <w:spacing w:line="276" w:lineRule="auto"/>
       </w:pPr>
       <w:r>
         <w:t>Cluster 3</w:t>
@@ -5887,6 +5956,7 @@
         <w:tabs>
           <w:tab w:val="left" w:pos="5220"/>
         </w:tabs>
+        <w:spacing w:line="276" w:lineRule="auto"/>
         <w:rPr>
           <w:rFonts w:ascii="Times New Roman" w:hAnsi="Times New Roman" w:cs="Times New Roman"/>
           <w:sz w:val="24"/>
@@ -5918,6 +5988,7 @@
         <w:tabs>
           <w:tab w:val="left" w:pos="5220"/>
         </w:tabs>
+        <w:spacing w:line="276" w:lineRule="auto"/>
         <w:rPr>
           <w:rFonts w:ascii="Times New Roman" w:hAnsi="Times New Roman" w:cs="Times New Roman"/>
           <w:sz w:val="24"/>
@@ -5930,6 +6001,7 @@
           <w:sz w:val="24"/>
           <w:szCs w:val="24"/>
         </w:rPr>
+        <w:lastRenderedPageBreak/>
         <w:t xml:space="preserve">The </w:t>
       </w:r>
       <w:r>
@@ -6002,6 +6074,7 @@
         <w:tabs>
           <w:tab w:val="left" w:pos="5220"/>
         </w:tabs>
+        <w:spacing w:line="276" w:lineRule="auto"/>
         <w:rPr>
           <w:rFonts w:ascii="Times New Roman" w:hAnsi="Times New Roman" w:cs="Times New Roman"/>
           <w:sz w:val="24"/>
@@ -6119,16 +6192,7 @@
           <w:sz w:val="24"/>
           <w:szCs w:val="24"/>
         </w:rPr>
-        <w:t xml:space="preserve">Even though </w:t>
-      </w:r>
-      <w:r>
-        <w:rPr>
-          <w:rFonts w:ascii="Times New Roman" w:hAnsi="Times New Roman" w:cs="Times New Roman"/>
-          <w:sz w:val="24"/>
-          <w:szCs w:val="24"/>
-        </w:rPr>
-        <w:lastRenderedPageBreak/>
-        <w:t xml:space="preserve">second group mainly consists of </w:t>
+        <w:t xml:space="preserve">Even though second group mainly consists of </w:t>
       </w:r>
       <w:r>
         <w:rPr>
@@ -6258,6 +6322,7 @@
         <w:tabs>
           <w:tab w:val="left" w:pos="5220"/>
         </w:tabs>
+        <w:spacing w:line="276" w:lineRule="auto"/>
         <w:rPr>
           <w:rFonts w:ascii="Times New Roman" w:hAnsi="Times New Roman" w:cs="Times New Roman"/>
           <w:sz w:val="24"/>
@@ -6344,31 +6409,7 @@
           <w:sz w:val="24"/>
           <w:szCs w:val="24"/>
         </w:rPr>
-        <w:t xml:space="preserve">. They </w:t>
-      </w:r>
-      <w:r>
-        <w:rPr>
-          <w:rFonts w:ascii="Times New Roman" w:hAnsi="Times New Roman" w:cs="Times New Roman"/>
-          <w:sz w:val="24"/>
-          <w:szCs w:val="24"/>
-        </w:rPr>
-        <w:t>are</w:t>
-      </w:r>
-      <w:r>
-        <w:rPr>
-          <w:rFonts w:ascii="Times New Roman" w:hAnsi="Times New Roman" w:cs="Times New Roman"/>
-          <w:sz w:val="24"/>
-          <w:szCs w:val="24"/>
-        </w:rPr>
-        <w:t xml:space="preserve"> more likely</w:t>
-      </w:r>
-      <w:r>
-        <w:rPr>
-          <w:rFonts w:ascii="Times New Roman" w:hAnsi="Times New Roman" w:cs="Times New Roman"/>
-          <w:sz w:val="24"/>
-          <w:szCs w:val="24"/>
-        </w:rPr>
-        <w:t xml:space="preserve"> to pay more to get the best feature when we are talking about the weight </w:t>
+        <w:t xml:space="preserve">. They are more likely to pay more to get the best feature when we are talking about the weight </w:t>
       </w:r>
       <w:r>
         <w:rPr>
@@ -6400,47 +6441,7 @@
           <w:sz w:val="24"/>
           <w:szCs w:val="24"/>
         </w:rPr>
-        <w:t>they are putting much more importance on the practical features than on the hard to measure</w:t>
-      </w:r>
-      <w:r>
-        <w:rPr>
-          <w:rFonts w:ascii="Times New Roman" w:hAnsi="Times New Roman" w:cs="Times New Roman"/>
-          <w:sz w:val="24"/>
-          <w:szCs w:val="24"/>
-        </w:rPr>
-        <w:t>d ones - like</w:t>
-      </w:r>
-      <w:r>
-        <w:rPr>
-          <w:rFonts w:ascii="Times New Roman" w:hAnsi="Times New Roman" w:cs="Times New Roman"/>
-          <w:sz w:val="24"/>
-          <w:szCs w:val="24"/>
-        </w:rPr>
-        <w:t xml:space="preserve"> sound quality. This could be a hint in the shift of the paradigm on the market as many companies would think the high-price products would sell to their wealthier</w:t>
-      </w:r>
-      <w:r>
-        <w:rPr>
-          <w:rFonts w:ascii="Times New Roman" w:hAnsi="Times New Roman" w:cs="Times New Roman"/>
-          <w:sz w:val="24"/>
-          <w:szCs w:val="24"/>
-        </w:rPr>
-        <w:t xml:space="preserve"> </w:t>
-      </w:r>
-      <w:r>
-        <w:rPr>
-          <w:rFonts w:ascii="Times New Roman" w:hAnsi="Times New Roman" w:cs="Times New Roman"/>
-          <w:sz w:val="24"/>
-          <w:szCs w:val="24"/>
-        </w:rPr>
-        <w:t>customers, who according to this study care more about utilities.</w:t>
-      </w:r>
-      <w:r>
-        <w:rPr>
-          <w:rFonts w:ascii="Times New Roman" w:hAnsi="Times New Roman" w:cs="Times New Roman"/>
-          <w:sz w:val="24"/>
-          <w:szCs w:val="24"/>
-        </w:rPr>
-        <w:t xml:space="preserve"> </w:t>
+        <w:t xml:space="preserve">they are putting much more importance on the practical features than on the hard to measured ones - like sound quality. This could be a hint in the shift of the paradigm on the market as many companies would think the high-price products would sell to their wealthier customers, who according to this study care more about utilities. </w:t>
       </w:r>
       <w:r>
         <w:rPr>
@@ -6546,15 +6547,7 @@
           <w:sz w:val="24"/>
           <w:szCs w:val="24"/>
         </w:rPr>
-        <w:t>From data we can see that 12-hour battery life seems most optimal for most people in these two clusters</w:t>
-      </w:r>
-      <w:r>
-        <w:rPr>
-          <w:rFonts w:ascii="Times New Roman" w:hAnsi="Times New Roman" w:cs="Times New Roman"/>
-          <w:sz w:val="24"/>
-          <w:szCs w:val="24"/>
-        </w:rPr>
-        <w:t xml:space="preserve">. </w:t>
+        <w:t xml:space="preserve">From data we can see that 12-hour battery life seems most optimal for most people in these two clusters. </w:t>
       </w:r>
       <w:r>
         <w:rPr>
@@ -6594,6 +6587,7 @@
         <w:tabs>
           <w:tab w:val="left" w:pos="5220"/>
         </w:tabs>
+        <w:spacing w:line="276" w:lineRule="auto"/>
         <w:rPr>
           <w:rFonts w:ascii="Times New Roman" w:hAnsi="Times New Roman" w:cs="Times New Roman"/>
           <w:sz w:val="24"/>
@@ -6622,6 +6616,7 @@
         <w:tabs>
           <w:tab w:val="left" w:pos="5220"/>
         </w:tabs>
+        <w:spacing w:line="276" w:lineRule="auto"/>
         <w:rPr>
           <w:rFonts w:ascii="Times New Roman" w:hAnsi="Times New Roman" w:cs="Times New Roman"/>
           <w:sz w:val="24"/>
@@ -6738,6 +6733,7 @@
         <w:tabs>
           <w:tab w:val="left" w:pos="5220"/>
         </w:tabs>
+        <w:spacing w:line="276" w:lineRule="auto"/>
         <w:rPr>
           <w:rFonts w:ascii="Times New Roman" w:hAnsi="Times New Roman" w:cs="Times New Roman"/>
           <w:sz w:val="24"/>
@@ -6750,6 +6746,7 @@
           <w:sz w:val="24"/>
           <w:szCs w:val="24"/>
         </w:rPr>
+        <w:lastRenderedPageBreak/>
         <w:t>Other findings:</w:t>
       </w:r>
     </w:p>
@@ -6758,6 +6755,7 @@
         <w:tabs>
           <w:tab w:val="left" w:pos="5220"/>
         </w:tabs>
+        <w:spacing w:line="276" w:lineRule="auto"/>
         <w:rPr>
           <w:rFonts w:ascii="Times New Roman" w:hAnsi="Times New Roman" w:cs="Times New Roman"/>
           <w:sz w:val="24"/>
@@ -6798,6 +6796,7 @@
         <w:tabs>
           <w:tab w:val="left" w:pos="5220"/>
         </w:tabs>
+        <w:spacing w:line="276" w:lineRule="auto"/>
         <w:rPr>
           <w:rFonts w:ascii="Times New Roman" w:hAnsi="Times New Roman" w:cs="Times New Roman"/>
           <w:sz w:val="24"/>
@@ -6844,16 +6843,7 @@
           <w:sz w:val="24"/>
           <w:szCs w:val="24"/>
         </w:rPr>
-        <w:t xml:space="preserve"> clusters are more concerned about the prices of the product which could be linked to their lower income level. It is notable that pattern in the relative importance is similar throughout the four groups, but their willingness to pay </w:t>
-      </w:r>
-      <w:r>
-        <w:rPr>
-          <w:rFonts w:ascii="Times New Roman" w:hAnsi="Times New Roman" w:cs="Times New Roman"/>
-          <w:sz w:val="24"/>
-          <w:szCs w:val="24"/>
-        </w:rPr>
-        <w:lastRenderedPageBreak/>
-        <w:t xml:space="preserve">differs. Hereby looking only at relative importance can be misleading and give us an idea that all of the groups are similar, but we further drill into their willingness to pay substantial differences can be observed. </w:t>
+        <w:t xml:space="preserve"> clusters are more concerned about the prices of the product which could be linked to their lower income level. It is notable that pattern in the relative importance is similar throughout the four groups, but their willingness to pay differs. Hereby looking only at relative importance can be misleading and give us an idea that all of the groups are similar, but we further drill into their willingness to pay substantial differences can be observed. </w:t>
       </w:r>
     </w:p>
     <w:p>
@@ -6861,6 +6851,7 @@
         <w:tabs>
           <w:tab w:val="left" w:pos="5220"/>
         </w:tabs>
+        <w:spacing w:line="276" w:lineRule="auto"/>
         <w:rPr>
           <w:rFonts w:ascii="Times New Roman" w:hAnsi="Times New Roman" w:cs="Times New Roman"/>
           <w:sz w:val="24"/>
@@ -6931,200 +6922,208 @@
           <w:sz w:val="24"/>
           <w:szCs w:val="24"/>
         </w:rPr>
-        <w:t xml:space="preserve"> cluster on one hand, and 3</w:t>
-      </w:r>
-      <w:r>
-        <w:rPr>
-          <w:rFonts w:ascii="Times New Roman" w:hAnsi="Times New Roman" w:cs="Times New Roman"/>
-          <w:sz w:val="24"/>
-          <w:szCs w:val="24"/>
-          <w:vertAlign w:val="superscript"/>
-        </w:rPr>
-        <w:t>rd</w:t>
-      </w:r>
-      <w:r>
-        <w:rPr>
-          <w:rFonts w:ascii="Times New Roman" w:hAnsi="Times New Roman" w:cs="Times New Roman"/>
-          <w:sz w:val="24"/>
-          <w:szCs w:val="24"/>
-        </w:rPr>
-        <w:t xml:space="preserve"> and 4</w:t>
-      </w:r>
-      <w:r>
-        <w:rPr>
-          <w:rFonts w:ascii="Times New Roman" w:hAnsi="Times New Roman" w:cs="Times New Roman"/>
-          <w:sz w:val="24"/>
-          <w:szCs w:val="24"/>
-          <w:vertAlign w:val="superscript"/>
-        </w:rPr>
-        <w:t>th</w:t>
-      </w:r>
-      <w:r>
-        <w:rPr>
-          <w:rFonts w:ascii="Times New Roman" w:hAnsi="Times New Roman" w:cs="Times New Roman"/>
-          <w:sz w:val="24"/>
-          <w:szCs w:val="24"/>
-        </w:rPr>
-        <w:t xml:space="preserve"> on other, display almost similar behavior and the only difference between them are their gender, </w:t>
-      </w:r>
-      <w:r>
-        <w:rPr>
-          <w:rFonts w:ascii="Times New Roman" w:hAnsi="Times New Roman" w:cs="Times New Roman"/>
-          <w:sz w:val="24"/>
-          <w:szCs w:val="24"/>
-        </w:rPr>
-        <w:t>it can be</w:t>
-      </w:r>
-      <w:r>
-        <w:rPr>
-          <w:rFonts w:ascii="Times New Roman" w:hAnsi="Times New Roman" w:cs="Times New Roman"/>
-          <w:sz w:val="24"/>
-          <w:szCs w:val="24"/>
-        </w:rPr>
-        <w:t xml:space="preserve"> conclude</w:t>
-      </w:r>
-      <w:r>
-        <w:rPr>
-          <w:rFonts w:ascii="Times New Roman" w:hAnsi="Times New Roman" w:cs="Times New Roman"/>
-          <w:sz w:val="24"/>
-          <w:szCs w:val="24"/>
-        </w:rPr>
-        <w:t>d</w:t>
-      </w:r>
-      <w:r>
-        <w:rPr>
-          <w:rFonts w:ascii="Times New Roman" w:hAnsi="Times New Roman" w:cs="Times New Roman"/>
-          <w:sz w:val="24"/>
-          <w:szCs w:val="24"/>
-        </w:rPr>
-        <w:t xml:space="preserve"> that there is no need for four cluster</w:t>
-      </w:r>
-      <w:r>
-        <w:rPr>
-          <w:rFonts w:ascii="Times New Roman" w:hAnsi="Times New Roman" w:cs="Times New Roman"/>
-          <w:sz w:val="24"/>
-          <w:szCs w:val="24"/>
-        </w:rPr>
-        <w:t>s</w:t>
-      </w:r>
-      <w:r>
-        <w:rPr>
-          <w:rFonts w:ascii="Times New Roman" w:hAnsi="Times New Roman" w:cs="Times New Roman"/>
-          <w:sz w:val="24"/>
-          <w:szCs w:val="24"/>
-        </w:rPr>
-        <w:t xml:space="preserve"> and two is sufficient to display main categories of people</w:t>
-      </w:r>
-      <w:r>
-        <w:rPr>
-          <w:rFonts w:ascii="Times New Roman" w:hAnsi="Times New Roman" w:cs="Times New Roman"/>
-          <w:sz w:val="24"/>
-          <w:szCs w:val="24"/>
-        </w:rPr>
-        <w:t>. 1</w:t>
-      </w:r>
-      <w:r>
-        <w:rPr>
-          <w:rFonts w:ascii="Times New Roman" w:hAnsi="Times New Roman" w:cs="Times New Roman"/>
-          <w:sz w:val="24"/>
-          <w:szCs w:val="24"/>
-          <w:vertAlign w:val="superscript"/>
-        </w:rPr>
-        <w:t>st</w:t>
-      </w:r>
-      <w:r>
-        <w:rPr>
-          <w:rFonts w:ascii="Times New Roman" w:hAnsi="Times New Roman" w:cs="Times New Roman"/>
-          <w:sz w:val="24"/>
-          <w:szCs w:val="24"/>
-        </w:rPr>
-        <w:t xml:space="preserve"> and </w:t>
-      </w:r>
-      <w:r>
-        <w:rPr>
-          <w:rFonts w:ascii="Times New Roman" w:hAnsi="Times New Roman" w:cs="Times New Roman"/>
-          <w:sz w:val="24"/>
-          <w:szCs w:val="24"/>
-        </w:rPr>
-        <w:t>2</w:t>
-      </w:r>
-      <w:r>
-        <w:rPr>
-          <w:rFonts w:ascii="Times New Roman" w:hAnsi="Times New Roman" w:cs="Times New Roman"/>
-          <w:sz w:val="24"/>
-          <w:szCs w:val="24"/>
-          <w:vertAlign w:val="superscript"/>
-        </w:rPr>
-        <w:t>nd</w:t>
-      </w:r>
-      <w:r>
-        <w:rPr>
-          <w:rFonts w:ascii="Times New Roman" w:hAnsi="Times New Roman" w:cs="Times New Roman"/>
-          <w:sz w:val="24"/>
-          <w:szCs w:val="24"/>
-        </w:rPr>
-        <w:tab/>
-      </w:r>
-      <w:r>
-        <w:rPr>
-          <w:rFonts w:ascii="Times New Roman" w:hAnsi="Times New Roman" w:cs="Times New Roman"/>
-          <w:sz w:val="24"/>
-          <w:szCs w:val="24"/>
-        </w:rPr>
-        <w:t xml:space="preserve"> combined would give group of youngsters with low income</w:t>
-      </w:r>
-      <w:r>
-        <w:rPr>
-          <w:rFonts w:ascii="Times New Roman" w:hAnsi="Times New Roman" w:cs="Times New Roman"/>
-          <w:sz w:val="24"/>
-          <w:szCs w:val="24"/>
-        </w:rPr>
-        <w:t>, mainly students. 3</w:t>
-      </w:r>
-      <w:r>
-        <w:rPr>
-          <w:rFonts w:ascii="Times New Roman" w:hAnsi="Times New Roman" w:cs="Times New Roman"/>
-          <w:sz w:val="24"/>
-          <w:szCs w:val="24"/>
-          <w:vertAlign w:val="superscript"/>
-        </w:rPr>
-        <w:t>rd</w:t>
-      </w:r>
-      <w:r>
-        <w:rPr>
-          <w:rFonts w:ascii="Times New Roman" w:hAnsi="Times New Roman" w:cs="Times New Roman"/>
-          <w:sz w:val="24"/>
-          <w:szCs w:val="24"/>
-        </w:rPr>
-        <w:t xml:space="preserve"> and 4</w:t>
-      </w:r>
-      <w:r>
-        <w:rPr>
-          <w:rFonts w:ascii="Times New Roman" w:hAnsi="Times New Roman" w:cs="Times New Roman"/>
-          <w:sz w:val="24"/>
-          <w:szCs w:val="24"/>
-          <w:vertAlign w:val="superscript"/>
-        </w:rPr>
-        <w:t>th</w:t>
-      </w:r>
-      <w:r>
-        <w:rPr>
-          <w:rFonts w:ascii="Times New Roman" w:hAnsi="Times New Roman" w:cs="Times New Roman"/>
-          <w:sz w:val="24"/>
-          <w:szCs w:val="24"/>
-        </w:rPr>
-        <w:t xml:space="preserve"> combined – Middle-age people, employed, with higher income. </w:t>
-      </w:r>
-      <w:r>
-        <w:rPr>
-          <w:rFonts w:ascii="Times New Roman" w:hAnsi="Times New Roman" w:cs="Times New Roman"/>
-          <w:sz w:val="24"/>
-          <w:szCs w:val="24"/>
-        </w:rPr>
-        <w:t xml:space="preserve">The main difference between these two groups are displayed by the fact that first one puts sound quality on top of other features, while for second group battery life and weight play more important role. </w:t>
+        <w:t xml:space="preserve"> cluster</w:t>
       </w:r>
       <w:bookmarkStart w:id="1" w:name="_GoBack"/>
       <w:bookmarkEnd w:id="1"/>
+      <w:r>
+        <w:rPr>
+          <w:rFonts w:ascii="Times New Roman" w:hAnsi="Times New Roman" w:cs="Times New Roman"/>
+          <w:sz w:val="24"/>
+          <w:szCs w:val="24"/>
+        </w:rPr>
+        <w:t xml:space="preserve"> on one hand, and 3</w:t>
+      </w:r>
+      <w:r>
+        <w:rPr>
+          <w:rFonts w:ascii="Times New Roman" w:hAnsi="Times New Roman" w:cs="Times New Roman"/>
+          <w:sz w:val="24"/>
+          <w:szCs w:val="24"/>
+          <w:vertAlign w:val="superscript"/>
+        </w:rPr>
+        <w:t>rd</w:t>
+      </w:r>
+      <w:r>
+        <w:rPr>
+          <w:rFonts w:ascii="Times New Roman" w:hAnsi="Times New Roman" w:cs="Times New Roman"/>
+          <w:sz w:val="24"/>
+          <w:szCs w:val="24"/>
+        </w:rPr>
+        <w:t xml:space="preserve"> and 4</w:t>
+      </w:r>
+      <w:r>
+        <w:rPr>
+          <w:rFonts w:ascii="Times New Roman" w:hAnsi="Times New Roman" w:cs="Times New Roman"/>
+          <w:sz w:val="24"/>
+          <w:szCs w:val="24"/>
+          <w:vertAlign w:val="superscript"/>
+        </w:rPr>
+        <w:t>th</w:t>
+      </w:r>
+      <w:r>
+        <w:rPr>
+          <w:rFonts w:ascii="Times New Roman" w:hAnsi="Times New Roman" w:cs="Times New Roman"/>
+          <w:sz w:val="24"/>
+          <w:szCs w:val="24"/>
+        </w:rPr>
+        <w:t xml:space="preserve"> on other, display almost similar behavior and the only difference between them are their gender, </w:t>
+      </w:r>
+      <w:r>
+        <w:rPr>
+          <w:rFonts w:ascii="Times New Roman" w:hAnsi="Times New Roman" w:cs="Times New Roman"/>
+          <w:sz w:val="24"/>
+          <w:szCs w:val="24"/>
+        </w:rPr>
+        <w:t>it can be</w:t>
+      </w:r>
+      <w:r>
+        <w:rPr>
+          <w:rFonts w:ascii="Times New Roman" w:hAnsi="Times New Roman" w:cs="Times New Roman"/>
+          <w:sz w:val="24"/>
+          <w:szCs w:val="24"/>
+        </w:rPr>
+        <w:t xml:space="preserve"> conclude</w:t>
+      </w:r>
+      <w:r>
+        <w:rPr>
+          <w:rFonts w:ascii="Times New Roman" w:hAnsi="Times New Roman" w:cs="Times New Roman"/>
+          <w:sz w:val="24"/>
+          <w:szCs w:val="24"/>
+        </w:rPr>
+        <w:t>d</w:t>
+      </w:r>
+      <w:r>
+        <w:rPr>
+          <w:rFonts w:ascii="Times New Roman" w:hAnsi="Times New Roman" w:cs="Times New Roman"/>
+          <w:sz w:val="24"/>
+          <w:szCs w:val="24"/>
+        </w:rPr>
+        <w:t xml:space="preserve"> that there is no need for four cluster</w:t>
+      </w:r>
+      <w:r>
+        <w:rPr>
+          <w:rFonts w:ascii="Times New Roman" w:hAnsi="Times New Roman" w:cs="Times New Roman"/>
+          <w:sz w:val="24"/>
+          <w:szCs w:val="24"/>
+        </w:rPr>
+        <w:t>s</w:t>
+      </w:r>
+      <w:r>
+        <w:rPr>
+          <w:rFonts w:ascii="Times New Roman" w:hAnsi="Times New Roman" w:cs="Times New Roman"/>
+          <w:sz w:val="24"/>
+          <w:szCs w:val="24"/>
+        </w:rPr>
+        <w:t xml:space="preserve"> and two is sufficient to display main categories of people</w:t>
+      </w:r>
+      <w:r>
+        <w:rPr>
+          <w:rFonts w:ascii="Times New Roman" w:hAnsi="Times New Roman" w:cs="Times New Roman"/>
+          <w:sz w:val="24"/>
+          <w:szCs w:val="24"/>
+        </w:rPr>
+        <w:t>. 1</w:t>
+      </w:r>
+      <w:r>
+        <w:rPr>
+          <w:rFonts w:ascii="Times New Roman" w:hAnsi="Times New Roman" w:cs="Times New Roman"/>
+          <w:sz w:val="24"/>
+          <w:szCs w:val="24"/>
+          <w:vertAlign w:val="superscript"/>
+        </w:rPr>
+        <w:t>st</w:t>
+      </w:r>
+      <w:r>
+        <w:rPr>
+          <w:rFonts w:ascii="Times New Roman" w:hAnsi="Times New Roman" w:cs="Times New Roman"/>
+          <w:sz w:val="24"/>
+          <w:szCs w:val="24"/>
+        </w:rPr>
+        <w:t xml:space="preserve"> and </w:t>
+      </w:r>
+      <w:r>
+        <w:rPr>
+          <w:rFonts w:ascii="Times New Roman" w:hAnsi="Times New Roman" w:cs="Times New Roman"/>
+          <w:sz w:val="24"/>
+          <w:szCs w:val="24"/>
+        </w:rPr>
+        <w:t>2</w:t>
+      </w:r>
+      <w:r>
+        <w:rPr>
+          <w:rFonts w:ascii="Times New Roman" w:hAnsi="Times New Roman" w:cs="Times New Roman"/>
+          <w:sz w:val="24"/>
+          <w:szCs w:val="24"/>
+          <w:vertAlign w:val="superscript"/>
+        </w:rPr>
+        <w:t>nd</w:t>
+      </w:r>
+      <w:r>
+        <w:rPr>
+          <w:rFonts w:ascii="Times New Roman" w:hAnsi="Times New Roman" w:cs="Times New Roman"/>
+          <w:sz w:val="24"/>
+          <w:szCs w:val="24"/>
+        </w:rPr>
+        <w:tab/>
+      </w:r>
+      <w:r>
+        <w:rPr>
+          <w:rFonts w:ascii="Times New Roman" w:hAnsi="Times New Roman" w:cs="Times New Roman"/>
+          <w:sz w:val="24"/>
+          <w:szCs w:val="24"/>
+        </w:rPr>
+        <w:t xml:space="preserve"> combined would give group of youngsters with low income</w:t>
+      </w:r>
+      <w:r>
+        <w:rPr>
+          <w:rFonts w:ascii="Times New Roman" w:hAnsi="Times New Roman" w:cs="Times New Roman"/>
+          <w:sz w:val="24"/>
+          <w:szCs w:val="24"/>
+        </w:rPr>
+        <w:t>, mainly students. 3</w:t>
+      </w:r>
+      <w:r>
+        <w:rPr>
+          <w:rFonts w:ascii="Times New Roman" w:hAnsi="Times New Roman" w:cs="Times New Roman"/>
+          <w:sz w:val="24"/>
+          <w:szCs w:val="24"/>
+          <w:vertAlign w:val="superscript"/>
+        </w:rPr>
+        <w:t>rd</w:t>
+      </w:r>
+      <w:r>
+        <w:rPr>
+          <w:rFonts w:ascii="Times New Roman" w:hAnsi="Times New Roman" w:cs="Times New Roman"/>
+          <w:sz w:val="24"/>
+          <w:szCs w:val="24"/>
+        </w:rPr>
+        <w:t xml:space="preserve"> and 4</w:t>
+      </w:r>
+      <w:r>
+        <w:rPr>
+          <w:rFonts w:ascii="Times New Roman" w:hAnsi="Times New Roman" w:cs="Times New Roman"/>
+          <w:sz w:val="24"/>
+          <w:szCs w:val="24"/>
+          <w:vertAlign w:val="superscript"/>
+        </w:rPr>
+        <w:t>th</w:t>
+      </w:r>
+      <w:r>
+        <w:rPr>
+          <w:rFonts w:ascii="Times New Roman" w:hAnsi="Times New Roman" w:cs="Times New Roman"/>
+          <w:sz w:val="24"/>
+          <w:szCs w:val="24"/>
+        </w:rPr>
+        <w:t xml:space="preserve"> combined – Middle-age people, employed, with higher income. </w:t>
+      </w:r>
+      <w:r>
+        <w:rPr>
+          <w:rFonts w:ascii="Times New Roman" w:hAnsi="Times New Roman" w:cs="Times New Roman"/>
+          <w:sz w:val="24"/>
+          <w:szCs w:val="24"/>
+        </w:rPr>
+        <w:t xml:space="preserve">The main difference between these two groups are displayed by the fact that first one puts sound quality on top of other features, while for second group battery life and weight play more important role. </w:t>
+      </w:r>
     </w:p>
     <w:sectPr>
       <w:pgSz w:w="12240" w:h="15840"/>

--- a/SWP4/SWP4.docx
+++ b/SWP4/SWP4.docx
@@ -38,7 +38,7 @@
           <w:sz w:val="24"/>
           <w:szCs w:val="24"/>
         </w:rPr>
-        <w:t xml:space="preserve">Group 15 (Giorgi Modebadze (602191) - </w:t>
+        <w:t xml:space="preserve">Group 15 (Giorgi </w:t>
       </w:r>
       <w:proofErr w:type="spellStart"/>
       <w:r>
@@ -47,7 +47,7 @@
           <w:sz w:val="24"/>
           <w:szCs w:val="24"/>
         </w:rPr>
-        <w:t>Radoslav</w:t>
+        <w:t>Modebadze</w:t>
       </w:r>
       <w:proofErr w:type="spellEnd"/>
       <w:r>
@@ -56,25 +56,7 @@
           <w:sz w:val="24"/>
           <w:szCs w:val="24"/>
         </w:rPr>
-        <w:t xml:space="preserve"> </w:t>
-      </w:r>
-      <w:proofErr w:type="spellStart"/>
-      <w:r>
-        <w:rPr>
-          <w:rFonts w:ascii="Times New Roman" w:hAnsi="Times New Roman" w:cs="Times New Roman"/>
-          <w:sz w:val="24"/>
-          <w:szCs w:val="24"/>
-        </w:rPr>
-        <w:t>Evtimov</w:t>
-      </w:r>
-      <w:proofErr w:type="spellEnd"/>
-      <w:r>
-        <w:rPr>
-          <w:rFonts w:ascii="Times New Roman" w:hAnsi="Times New Roman" w:cs="Times New Roman"/>
-          <w:sz w:val="24"/>
-          <w:szCs w:val="24"/>
-        </w:rPr>
-        <w:t xml:space="preserve"> (570341), </w:t>
+        <w:t xml:space="preserve"> (602191) - Radoslav Evtimov (570341), </w:t>
       </w:r>
       <w:proofErr w:type="spellStart"/>
       <w:r>
@@ -1163,7 +1145,7 @@
           <w:sz w:val="24"/>
           <w:szCs w:val="24"/>
         </w:rPr>
-        <w:t xml:space="preserve">” only 500. On the other hand, the different levels of the “weight” attribute were much more balanced and were chosen almost the same amount of times. This leads to the conclusion that </w:t>
+        <w:t xml:space="preserve">” only 500. On the other hand, the different levels of the “weight” attribute were much more </w:t>
       </w:r>
       <w:r>
         <w:rPr>
@@ -1172,7 +1154,7 @@
           <w:szCs w:val="24"/>
         </w:rPr>
         <w:lastRenderedPageBreak/>
-        <w:t xml:space="preserve">price and sound play </w:t>
+        <w:t xml:space="preserve">balanced and were chosen almost the same amount of times. This leads to the conclusion that price and sound play </w:t>
       </w:r>
       <w:r>
         <w:rPr>
@@ -5607,7 +5589,23 @@
           <w:sz w:val="24"/>
           <w:szCs w:val="24"/>
         </w:rPr>
-        <w:t xml:space="preserve"> 2 gives us the most important coefficients that are needed for the analysis of the conjoint analysis. Looking at the importance, we conclude the price is obviously the variable that is most influential with 47% importance in the distribution of the variance. It is followed by the sound, leaving the battery and the weight as the most unimportant in the </w:t>
+        <w:t xml:space="preserve"> 2 gives us the most important coefficients that are needed for the </w:t>
+      </w:r>
+      <w:r>
+        <w:rPr>
+          <w:rFonts w:ascii="Times New Roman" w:hAnsi="Times New Roman" w:cs="Times New Roman"/>
+          <w:sz w:val="24"/>
+          <w:szCs w:val="24"/>
+        </w:rPr>
+        <w:t>understanding</w:t>
+      </w:r>
+      <w:r>
+        <w:rPr>
+          <w:rFonts w:ascii="Times New Roman" w:hAnsi="Times New Roman" w:cs="Times New Roman"/>
+          <w:sz w:val="24"/>
+          <w:szCs w:val="24"/>
+        </w:rPr>
+        <w:t xml:space="preserve"> of the conjoint analysis. Looking at the importance, we conclude the price is obviously the variable that is most influential with 47% importance in the distribution of the variance. It is followed by the sound, leaving the battery and the weight as the most unimportant in the </w:t>
       </w:r>
       <w:r>
         <w:rPr>
@@ -5964,6 +5962,7 @@
         </w:rPr>
       </w:pPr>
       <w:r>
+        <w:lastRenderedPageBreak/>
         <w:t>Cluster 4</w:t>
       </w:r>
       <w:r>
@@ -6001,7 +6000,6 @@
           <w:sz w:val="24"/>
           <w:szCs w:val="24"/>
         </w:rPr>
-        <w:lastRenderedPageBreak/>
         <w:t xml:space="preserve">The </w:t>
       </w:r>
       <w:r>
@@ -6042,7 +6040,23 @@
           <w:sz w:val="24"/>
           <w:szCs w:val="24"/>
         </w:rPr>
-        <w:t xml:space="preserve">predictions made here matches to the predictions of Cluster analysis. On the other </w:t>
+        <w:t>predictions made here match the predictions of</w:t>
+      </w:r>
+      <w:r>
+        <w:rPr>
+          <w:rFonts w:ascii="Times New Roman" w:hAnsi="Times New Roman" w:cs="Times New Roman"/>
+          <w:sz w:val="24"/>
+          <w:szCs w:val="24"/>
+        </w:rPr>
+        <w:t xml:space="preserve"> the</w:t>
+      </w:r>
+      <w:r>
+        <w:rPr>
+          <w:rFonts w:ascii="Times New Roman" w:hAnsi="Times New Roman" w:cs="Times New Roman"/>
+          <w:sz w:val="24"/>
+          <w:szCs w:val="24"/>
+        </w:rPr>
+        <w:t xml:space="preserve"> Cluster analysis. On the other </w:t>
       </w:r>
       <w:r>
         <w:rPr>
@@ -6192,7 +6206,23 @@
           <w:sz w:val="24"/>
           <w:szCs w:val="24"/>
         </w:rPr>
-        <w:t xml:space="preserve">Even though second group mainly consists of </w:t>
+        <w:t>Even though</w:t>
+      </w:r>
+      <w:r>
+        <w:rPr>
+          <w:rFonts w:ascii="Times New Roman" w:hAnsi="Times New Roman" w:cs="Times New Roman"/>
+          <w:sz w:val="24"/>
+          <w:szCs w:val="24"/>
+        </w:rPr>
+        <w:t xml:space="preserve"> the</w:t>
+      </w:r>
+      <w:r>
+        <w:rPr>
+          <w:rFonts w:ascii="Times New Roman" w:hAnsi="Times New Roman" w:cs="Times New Roman"/>
+          <w:sz w:val="24"/>
+          <w:szCs w:val="24"/>
+        </w:rPr>
+        <w:t xml:space="preserve"> second group mainly consists of </w:t>
       </w:r>
       <w:r>
         <w:rPr>
@@ -6224,7 +6254,39 @@
           <w:sz w:val="24"/>
           <w:szCs w:val="24"/>
         </w:rPr>
-        <w:t xml:space="preserve">students, as data shows, they are one willing to pay most to upgrade from low level sound to higher. It is worth noting that in general this group tends to pay most for </w:t>
+        <w:t xml:space="preserve">students, as data shows, they are </w:t>
+      </w:r>
+      <w:r>
+        <w:rPr>
+          <w:rFonts w:ascii="Times New Roman" w:hAnsi="Times New Roman" w:cs="Times New Roman"/>
+          <w:sz w:val="24"/>
+          <w:szCs w:val="24"/>
+        </w:rPr>
+        <w:t xml:space="preserve">the </w:t>
+      </w:r>
+      <w:r>
+        <w:rPr>
+          <w:rFonts w:ascii="Times New Roman" w:hAnsi="Times New Roman" w:cs="Times New Roman"/>
+          <w:sz w:val="24"/>
+          <w:szCs w:val="24"/>
+        </w:rPr>
+        <w:t>one</w:t>
+      </w:r>
+      <w:r>
+        <w:rPr>
+          <w:rFonts w:ascii="Times New Roman" w:hAnsi="Times New Roman" w:cs="Times New Roman"/>
+          <w:sz w:val="24"/>
+          <w:szCs w:val="24"/>
+        </w:rPr>
+        <w:t>s</w:t>
+      </w:r>
+      <w:r>
+        <w:rPr>
+          <w:rFonts w:ascii="Times New Roman" w:hAnsi="Times New Roman" w:cs="Times New Roman"/>
+          <w:sz w:val="24"/>
+          <w:szCs w:val="24"/>
+        </w:rPr>
+        <w:t xml:space="preserve"> willing to pay most to upgrade from low level sound to higher. It is worth noting that in general this group tends to pay most for </w:t>
       </w:r>
       <w:r>
         <w:rPr>
@@ -6539,7 +6601,39 @@
           <w:sz w:val="24"/>
           <w:szCs w:val="24"/>
         </w:rPr>
-        <w:t xml:space="preserve">, doing activities in nature where weight and battery life of speaker plays important role. Brands who target these groups can benefit by decreasing weight of product and increasing battery life. </w:t>
+        <w:t xml:space="preserve">, doing activities in nature where weight and battery life of </w:t>
+      </w:r>
+      <w:r>
+        <w:rPr>
+          <w:rFonts w:ascii="Times New Roman" w:hAnsi="Times New Roman" w:cs="Times New Roman"/>
+          <w:sz w:val="24"/>
+          <w:szCs w:val="24"/>
+        </w:rPr>
+        <w:t xml:space="preserve">the </w:t>
+      </w:r>
+      <w:r>
+        <w:rPr>
+          <w:rFonts w:ascii="Times New Roman" w:hAnsi="Times New Roman" w:cs="Times New Roman"/>
+          <w:sz w:val="24"/>
+          <w:szCs w:val="24"/>
+        </w:rPr>
+        <w:t xml:space="preserve">speaker plays </w:t>
+      </w:r>
+      <w:r>
+        <w:rPr>
+          <w:rFonts w:ascii="Times New Roman" w:hAnsi="Times New Roman" w:cs="Times New Roman"/>
+          <w:sz w:val="24"/>
+          <w:szCs w:val="24"/>
+        </w:rPr>
+        <w:t xml:space="preserve">an </w:t>
+      </w:r>
+      <w:r>
+        <w:rPr>
+          <w:rFonts w:ascii="Times New Roman" w:hAnsi="Times New Roman" w:cs="Times New Roman"/>
+          <w:sz w:val="24"/>
+          <w:szCs w:val="24"/>
+        </w:rPr>
+        <w:t xml:space="preserve">important role. Brands who target these groups can benefit by decreasing weight of product and increasing battery life. </w:t>
       </w:r>
       <w:r>
         <w:rPr>
@@ -6629,6 +6723,7 @@
           <w:sz w:val="24"/>
           <w:szCs w:val="24"/>
         </w:rPr>
+        <w:lastRenderedPageBreak/>
         <w:t xml:space="preserve">The difference between Clustering and Conjoint Analysis can be explained </w:t>
       </w:r>
       <w:r>
@@ -6746,7 +6841,6 @@
           <w:sz w:val="24"/>
           <w:szCs w:val="24"/>
         </w:rPr>
-        <w:lastRenderedPageBreak/>
         <w:t>Other findings:</w:t>
       </w:r>
     </w:p>
@@ -6770,25 +6864,21 @@
         </w:rPr>
         <w:t xml:space="preserve">If we take a look at the sound category, we can see that people are not willing to pay as much to move from 4.5 stars to 5 stars as they are willing to pay to move from 3.5 to 4 stars. In the process of product creation, it could </w:t>
       </w:r>
-      <w:proofErr w:type="spellStart"/>
-      <w:proofErr w:type="gramStart"/>
-      <w:r>
-        <w:rPr>
-          <w:rFonts w:ascii="Times New Roman" w:hAnsi="Times New Roman" w:cs="Times New Roman"/>
-          <w:sz w:val="24"/>
-          <w:szCs w:val="24"/>
-        </w:rPr>
-        <w:t>noted</w:t>
-      </w:r>
-      <w:proofErr w:type="spellEnd"/>
-      <w:proofErr w:type="gramEnd"/>
-      <w:r>
-        <w:rPr>
-          <w:rFonts w:ascii="Times New Roman" w:hAnsi="Times New Roman" w:cs="Times New Roman"/>
-          <w:sz w:val="24"/>
-          <w:szCs w:val="24"/>
-        </w:rPr>
-        <w:t xml:space="preserve"> that customers tend to strive for middle class sound when choosing their Bluetooth speaker. The sound difference between the higher categories might also be hard to notice which makes the average consumer indifferent to this improvement.</w:t>
+      <w:r>
+        <w:rPr>
+          <w:rFonts w:ascii="Times New Roman" w:hAnsi="Times New Roman" w:cs="Times New Roman"/>
+          <w:sz w:val="24"/>
+          <w:szCs w:val="24"/>
+        </w:rPr>
+        <w:t xml:space="preserve">be </w:t>
+      </w:r>
+      <w:r>
+        <w:rPr>
+          <w:rFonts w:ascii="Times New Roman" w:hAnsi="Times New Roman" w:cs="Times New Roman"/>
+          <w:sz w:val="24"/>
+          <w:szCs w:val="24"/>
+        </w:rPr>
+        <w:t>noted that customers tend to strive for middle class sound when choosing their Bluetooth speaker. The sound difference between the higher categories might also be hard to notice which makes the average consumer indifferent to this improvement.</w:t>
       </w:r>
     </w:p>
     <w:p>
@@ -6922,208 +7012,200 @@
           <w:sz w:val="24"/>
           <w:szCs w:val="24"/>
         </w:rPr>
-        <w:t xml:space="preserve"> cluster</w:t>
+        <w:t xml:space="preserve"> cluster on one hand, and 3</w:t>
+      </w:r>
+      <w:r>
+        <w:rPr>
+          <w:rFonts w:ascii="Times New Roman" w:hAnsi="Times New Roman" w:cs="Times New Roman"/>
+          <w:sz w:val="24"/>
+          <w:szCs w:val="24"/>
+          <w:vertAlign w:val="superscript"/>
+        </w:rPr>
+        <w:t>rd</w:t>
+      </w:r>
+      <w:r>
+        <w:rPr>
+          <w:rFonts w:ascii="Times New Roman" w:hAnsi="Times New Roman" w:cs="Times New Roman"/>
+          <w:sz w:val="24"/>
+          <w:szCs w:val="24"/>
+        </w:rPr>
+        <w:t xml:space="preserve"> and 4</w:t>
+      </w:r>
+      <w:r>
+        <w:rPr>
+          <w:rFonts w:ascii="Times New Roman" w:hAnsi="Times New Roman" w:cs="Times New Roman"/>
+          <w:sz w:val="24"/>
+          <w:szCs w:val="24"/>
+          <w:vertAlign w:val="superscript"/>
+        </w:rPr>
+        <w:t>th</w:t>
+      </w:r>
+      <w:r>
+        <w:rPr>
+          <w:rFonts w:ascii="Times New Roman" w:hAnsi="Times New Roman" w:cs="Times New Roman"/>
+          <w:sz w:val="24"/>
+          <w:szCs w:val="24"/>
+        </w:rPr>
+        <w:t xml:space="preserve"> on other, display almost similar behavior and the only difference between them are their gender, </w:t>
+      </w:r>
+      <w:r>
+        <w:rPr>
+          <w:rFonts w:ascii="Times New Roman" w:hAnsi="Times New Roman" w:cs="Times New Roman"/>
+          <w:sz w:val="24"/>
+          <w:szCs w:val="24"/>
+        </w:rPr>
+        <w:t>it can be</w:t>
+      </w:r>
+      <w:r>
+        <w:rPr>
+          <w:rFonts w:ascii="Times New Roman" w:hAnsi="Times New Roman" w:cs="Times New Roman"/>
+          <w:sz w:val="24"/>
+          <w:szCs w:val="24"/>
+        </w:rPr>
+        <w:t xml:space="preserve"> conclude</w:t>
+      </w:r>
+      <w:r>
+        <w:rPr>
+          <w:rFonts w:ascii="Times New Roman" w:hAnsi="Times New Roman" w:cs="Times New Roman"/>
+          <w:sz w:val="24"/>
+          <w:szCs w:val="24"/>
+        </w:rPr>
+        <w:t>d</w:t>
+      </w:r>
+      <w:r>
+        <w:rPr>
+          <w:rFonts w:ascii="Times New Roman" w:hAnsi="Times New Roman" w:cs="Times New Roman"/>
+          <w:sz w:val="24"/>
+          <w:szCs w:val="24"/>
+        </w:rPr>
+        <w:t xml:space="preserve"> that there is no need for four cluster</w:t>
+      </w:r>
+      <w:r>
+        <w:rPr>
+          <w:rFonts w:ascii="Times New Roman" w:hAnsi="Times New Roman" w:cs="Times New Roman"/>
+          <w:sz w:val="24"/>
+          <w:szCs w:val="24"/>
+        </w:rPr>
+        <w:t>s</w:t>
+      </w:r>
+      <w:r>
+        <w:rPr>
+          <w:rFonts w:ascii="Times New Roman" w:hAnsi="Times New Roman" w:cs="Times New Roman"/>
+          <w:sz w:val="24"/>
+          <w:szCs w:val="24"/>
+        </w:rPr>
+        <w:t xml:space="preserve"> and two is sufficient to display main categories of people</w:t>
+      </w:r>
+      <w:r>
+        <w:rPr>
+          <w:rFonts w:ascii="Times New Roman" w:hAnsi="Times New Roman" w:cs="Times New Roman"/>
+          <w:sz w:val="24"/>
+          <w:szCs w:val="24"/>
+        </w:rPr>
+        <w:t>. 1</w:t>
+      </w:r>
+      <w:r>
+        <w:rPr>
+          <w:rFonts w:ascii="Times New Roman" w:hAnsi="Times New Roman" w:cs="Times New Roman"/>
+          <w:sz w:val="24"/>
+          <w:szCs w:val="24"/>
+          <w:vertAlign w:val="superscript"/>
+        </w:rPr>
+        <w:t>st</w:t>
+      </w:r>
+      <w:r>
+        <w:rPr>
+          <w:rFonts w:ascii="Times New Roman" w:hAnsi="Times New Roman" w:cs="Times New Roman"/>
+          <w:sz w:val="24"/>
+          <w:szCs w:val="24"/>
+        </w:rPr>
+        <w:t xml:space="preserve"> and </w:t>
+      </w:r>
+      <w:r>
+        <w:rPr>
+          <w:rFonts w:ascii="Times New Roman" w:hAnsi="Times New Roman" w:cs="Times New Roman"/>
+          <w:sz w:val="24"/>
+          <w:szCs w:val="24"/>
+        </w:rPr>
+        <w:t>2</w:t>
+      </w:r>
+      <w:r>
+        <w:rPr>
+          <w:rFonts w:ascii="Times New Roman" w:hAnsi="Times New Roman" w:cs="Times New Roman"/>
+          <w:sz w:val="24"/>
+          <w:szCs w:val="24"/>
+          <w:vertAlign w:val="superscript"/>
+        </w:rPr>
+        <w:t>nd</w:t>
+      </w:r>
+      <w:r>
+        <w:rPr>
+          <w:rFonts w:ascii="Times New Roman" w:hAnsi="Times New Roman" w:cs="Times New Roman"/>
+          <w:sz w:val="24"/>
+          <w:szCs w:val="24"/>
+        </w:rPr>
+        <w:tab/>
+      </w:r>
+      <w:r>
+        <w:rPr>
+          <w:rFonts w:ascii="Times New Roman" w:hAnsi="Times New Roman" w:cs="Times New Roman"/>
+          <w:sz w:val="24"/>
+          <w:szCs w:val="24"/>
+        </w:rPr>
+        <w:t xml:space="preserve"> combined would give group of youngsters with low income</w:t>
+      </w:r>
+      <w:r>
+        <w:rPr>
+          <w:rFonts w:ascii="Times New Roman" w:hAnsi="Times New Roman" w:cs="Times New Roman"/>
+          <w:sz w:val="24"/>
+          <w:szCs w:val="24"/>
+        </w:rPr>
+        <w:t>, mainly students. 3</w:t>
+      </w:r>
+      <w:r>
+        <w:rPr>
+          <w:rFonts w:ascii="Times New Roman" w:hAnsi="Times New Roman" w:cs="Times New Roman"/>
+          <w:sz w:val="24"/>
+          <w:szCs w:val="24"/>
+          <w:vertAlign w:val="superscript"/>
+        </w:rPr>
+        <w:t>rd</w:t>
+      </w:r>
+      <w:r>
+        <w:rPr>
+          <w:rFonts w:ascii="Times New Roman" w:hAnsi="Times New Roman" w:cs="Times New Roman"/>
+          <w:sz w:val="24"/>
+          <w:szCs w:val="24"/>
+        </w:rPr>
+        <w:t xml:space="preserve"> and 4</w:t>
+      </w:r>
+      <w:r>
+        <w:rPr>
+          <w:rFonts w:ascii="Times New Roman" w:hAnsi="Times New Roman" w:cs="Times New Roman"/>
+          <w:sz w:val="24"/>
+          <w:szCs w:val="24"/>
+          <w:vertAlign w:val="superscript"/>
+        </w:rPr>
+        <w:t>th</w:t>
+      </w:r>
+      <w:r>
+        <w:rPr>
+          <w:rFonts w:ascii="Times New Roman" w:hAnsi="Times New Roman" w:cs="Times New Roman"/>
+          <w:sz w:val="24"/>
+          <w:szCs w:val="24"/>
+        </w:rPr>
+        <w:t xml:space="preserve"> combined – Middle-age people, employed, with higher income. </w:t>
+      </w:r>
+      <w:r>
+        <w:rPr>
+          <w:rFonts w:ascii="Times New Roman" w:hAnsi="Times New Roman" w:cs="Times New Roman"/>
+          <w:sz w:val="24"/>
+          <w:szCs w:val="24"/>
+        </w:rPr>
+        <w:t xml:space="preserve">The main difference between these two groups are displayed by the fact that first one puts sound quality on top of other features, while for second group battery life and weight play more important role. </w:t>
       </w:r>
       <w:bookmarkStart w:id="1" w:name="_GoBack"/>
       <w:bookmarkEnd w:id="1"/>
-      <w:r>
-        <w:rPr>
-          <w:rFonts w:ascii="Times New Roman" w:hAnsi="Times New Roman" w:cs="Times New Roman"/>
-          <w:sz w:val="24"/>
-          <w:szCs w:val="24"/>
-        </w:rPr>
-        <w:t xml:space="preserve"> on one hand, and 3</w:t>
-      </w:r>
-      <w:r>
-        <w:rPr>
-          <w:rFonts w:ascii="Times New Roman" w:hAnsi="Times New Roman" w:cs="Times New Roman"/>
-          <w:sz w:val="24"/>
-          <w:szCs w:val="24"/>
-          <w:vertAlign w:val="superscript"/>
-        </w:rPr>
-        <w:t>rd</w:t>
-      </w:r>
-      <w:r>
-        <w:rPr>
-          <w:rFonts w:ascii="Times New Roman" w:hAnsi="Times New Roman" w:cs="Times New Roman"/>
-          <w:sz w:val="24"/>
-          <w:szCs w:val="24"/>
-        </w:rPr>
-        <w:t xml:space="preserve"> and 4</w:t>
-      </w:r>
-      <w:r>
-        <w:rPr>
-          <w:rFonts w:ascii="Times New Roman" w:hAnsi="Times New Roman" w:cs="Times New Roman"/>
-          <w:sz w:val="24"/>
-          <w:szCs w:val="24"/>
-          <w:vertAlign w:val="superscript"/>
-        </w:rPr>
-        <w:t>th</w:t>
-      </w:r>
-      <w:r>
-        <w:rPr>
-          <w:rFonts w:ascii="Times New Roman" w:hAnsi="Times New Roman" w:cs="Times New Roman"/>
-          <w:sz w:val="24"/>
-          <w:szCs w:val="24"/>
-        </w:rPr>
-        <w:t xml:space="preserve"> on other, display almost similar behavior and the only difference between them are their gender, </w:t>
-      </w:r>
-      <w:r>
-        <w:rPr>
-          <w:rFonts w:ascii="Times New Roman" w:hAnsi="Times New Roman" w:cs="Times New Roman"/>
-          <w:sz w:val="24"/>
-          <w:szCs w:val="24"/>
-        </w:rPr>
-        <w:t>it can be</w:t>
-      </w:r>
-      <w:r>
-        <w:rPr>
-          <w:rFonts w:ascii="Times New Roman" w:hAnsi="Times New Roman" w:cs="Times New Roman"/>
-          <w:sz w:val="24"/>
-          <w:szCs w:val="24"/>
-        </w:rPr>
-        <w:t xml:space="preserve"> conclude</w:t>
-      </w:r>
-      <w:r>
-        <w:rPr>
-          <w:rFonts w:ascii="Times New Roman" w:hAnsi="Times New Roman" w:cs="Times New Roman"/>
-          <w:sz w:val="24"/>
-          <w:szCs w:val="24"/>
-        </w:rPr>
-        <w:t>d</w:t>
-      </w:r>
-      <w:r>
-        <w:rPr>
-          <w:rFonts w:ascii="Times New Roman" w:hAnsi="Times New Roman" w:cs="Times New Roman"/>
-          <w:sz w:val="24"/>
-          <w:szCs w:val="24"/>
-        </w:rPr>
-        <w:t xml:space="preserve"> that there is no need for four cluster</w:t>
-      </w:r>
-      <w:r>
-        <w:rPr>
-          <w:rFonts w:ascii="Times New Roman" w:hAnsi="Times New Roman" w:cs="Times New Roman"/>
-          <w:sz w:val="24"/>
-          <w:szCs w:val="24"/>
-        </w:rPr>
-        <w:t>s</w:t>
-      </w:r>
-      <w:r>
-        <w:rPr>
-          <w:rFonts w:ascii="Times New Roman" w:hAnsi="Times New Roman" w:cs="Times New Roman"/>
-          <w:sz w:val="24"/>
-          <w:szCs w:val="24"/>
-        </w:rPr>
-        <w:t xml:space="preserve"> and two is sufficient to display main categories of people</w:t>
-      </w:r>
-      <w:r>
-        <w:rPr>
-          <w:rFonts w:ascii="Times New Roman" w:hAnsi="Times New Roman" w:cs="Times New Roman"/>
-          <w:sz w:val="24"/>
-          <w:szCs w:val="24"/>
-        </w:rPr>
-        <w:t>. 1</w:t>
-      </w:r>
-      <w:r>
-        <w:rPr>
-          <w:rFonts w:ascii="Times New Roman" w:hAnsi="Times New Roman" w:cs="Times New Roman"/>
-          <w:sz w:val="24"/>
-          <w:szCs w:val="24"/>
-          <w:vertAlign w:val="superscript"/>
-        </w:rPr>
-        <w:t>st</w:t>
-      </w:r>
-      <w:r>
-        <w:rPr>
-          <w:rFonts w:ascii="Times New Roman" w:hAnsi="Times New Roman" w:cs="Times New Roman"/>
-          <w:sz w:val="24"/>
-          <w:szCs w:val="24"/>
-        </w:rPr>
-        <w:t xml:space="preserve"> and </w:t>
-      </w:r>
-      <w:r>
-        <w:rPr>
-          <w:rFonts w:ascii="Times New Roman" w:hAnsi="Times New Roman" w:cs="Times New Roman"/>
-          <w:sz w:val="24"/>
-          <w:szCs w:val="24"/>
-        </w:rPr>
-        <w:t>2</w:t>
-      </w:r>
-      <w:r>
-        <w:rPr>
-          <w:rFonts w:ascii="Times New Roman" w:hAnsi="Times New Roman" w:cs="Times New Roman"/>
-          <w:sz w:val="24"/>
-          <w:szCs w:val="24"/>
-          <w:vertAlign w:val="superscript"/>
-        </w:rPr>
-        <w:t>nd</w:t>
-      </w:r>
-      <w:r>
-        <w:rPr>
-          <w:rFonts w:ascii="Times New Roman" w:hAnsi="Times New Roman" w:cs="Times New Roman"/>
-          <w:sz w:val="24"/>
-          <w:szCs w:val="24"/>
-        </w:rPr>
-        <w:tab/>
-      </w:r>
-      <w:r>
-        <w:rPr>
-          <w:rFonts w:ascii="Times New Roman" w:hAnsi="Times New Roman" w:cs="Times New Roman"/>
-          <w:sz w:val="24"/>
-          <w:szCs w:val="24"/>
-        </w:rPr>
-        <w:t xml:space="preserve"> combined would give group of youngsters with low income</w:t>
-      </w:r>
-      <w:r>
-        <w:rPr>
-          <w:rFonts w:ascii="Times New Roman" w:hAnsi="Times New Roman" w:cs="Times New Roman"/>
-          <w:sz w:val="24"/>
-          <w:szCs w:val="24"/>
-        </w:rPr>
-        <w:t>, mainly students. 3</w:t>
-      </w:r>
-      <w:r>
-        <w:rPr>
-          <w:rFonts w:ascii="Times New Roman" w:hAnsi="Times New Roman" w:cs="Times New Roman"/>
-          <w:sz w:val="24"/>
-          <w:szCs w:val="24"/>
-          <w:vertAlign w:val="superscript"/>
-        </w:rPr>
-        <w:t>rd</w:t>
-      </w:r>
-      <w:r>
-        <w:rPr>
-          <w:rFonts w:ascii="Times New Roman" w:hAnsi="Times New Roman" w:cs="Times New Roman"/>
-          <w:sz w:val="24"/>
-          <w:szCs w:val="24"/>
-        </w:rPr>
-        <w:t xml:space="preserve"> and 4</w:t>
-      </w:r>
-      <w:r>
-        <w:rPr>
-          <w:rFonts w:ascii="Times New Roman" w:hAnsi="Times New Roman" w:cs="Times New Roman"/>
-          <w:sz w:val="24"/>
-          <w:szCs w:val="24"/>
-          <w:vertAlign w:val="superscript"/>
-        </w:rPr>
-        <w:t>th</w:t>
-      </w:r>
-      <w:r>
-        <w:rPr>
-          <w:rFonts w:ascii="Times New Roman" w:hAnsi="Times New Roman" w:cs="Times New Roman"/>
-          <w:sz w:val="24"/>
-          <w:szCs w:val="24"/>
-        </w:rPr>
-        <w:t xml:space="preserve"> combined – Middle-age people, employed, with higher income. </w:t>
-      </w:r>
-      <w:r>
-        <w:rPr>
-          <w:rFonts w:ascii="Times New Roman" w:hAnsi="Times New Roman" w:cs="Times New Roman"/>
-          <w:sz w:val="24"/>
-          <w:szCs w:val="24"/>
-        </w:rPr>
-        <w:t xml:space="preserve">The main difference between these two groups are displayed by the fact that first one puts sound quality on top of other features, while for second group battery life and weight play more important role. </w:t>
-      </w:r>
     </w:p>
     <w:sectPr>
       <w:pgSz w:w="12240" w:h="15840"/>
